--- a/Progettazione.docx
+++ b/Progettazione.docx
@@ -185,17 +185,7 @@
           <w:sz w:val="24"/>
           <w:szCs w:val="24"/>
         </w:rPr>
-        <w:t>unitario</w:t>
-      </w:r>
-      <w:r>
-        <w:rPr>
-          <w:rFonts w:ascii="Times New Roman" w:hAnsi="Times New Roman" w:cs="Times New Roman"/>
-          <w:i/>
-          <w:iCs/>
-          <w:sz w:val="24"/>
-          <w:szCs w:val="24"/>
-        </w:rPr>
-        <w:t xml:space="preserve"> </w:t>
+        <w:t xml:space="preserve">unitario </w:t>
       </w:r>
       <w:r>
         <w:rPr>
@@ -257,23 +247,7 @@
           <w:sz w:val="24"/>
           <w:szCs w:val="24"/>
         </w:rPr>
-        <w:t xml:space="preserve">Sono necessarie operazioni di </w:t>
-      </w:r>
-      <w:r>
-        <w:rPr>
-          <w:rFonts w:ascii="Times New Roman" w:hAnsi="Times New Roman" w:cs="Times New Roman"/>
-          <w:sz w:val="24"/>
-          <w:szCs w:val="24"/>
-        </w:rPr>
-        <w:t>creazione, ricerca, cancellazione, modifica e visualizzazione</w:t>
-      </w:r>
-      <w:r>
-        <w:rPr>
-          <w:rFonts w:ascii="Times New Roman" w:hAnsi="Times New Roman" w:cs="Times New Roman"/>
-          <w:sz w:val="24"/>
-          <w:szCs w:val="24"/>
-        </w:rPr>
-        <w:t xml:space="preserve">. </w:t>
+        <w:t>Sono necessarie operazioni di creazione, ricerca, cancellazione, modifica e visualizzazione.</w:t>
       </w:r>
     </w:p>
     <w:p>
@@ -369,6 +343,32 @@
           <w:sz w:val="24"/>
           <w:szCs w:val="24"/>
         </w:rPr>
+        <w:t xml:space="preserve"> del loro </w:t>
+      </w:r>
+      <w:r>
+        <w:rPr>
+          <w:rFonts w:ascii="Times New Roman" w:hAnsi="Times New Roman" w:cs="Times New Roman"/>
+          <w:i/>
+          <w:iCs/>
+          <w:sz w:val="24"/>
+          <w:szCs w:val="24"/>
+        </w:rPr>
+        <w:t>codice a barre</w:t>
+      </w:r>
+      <w:r>
+        <w:rPr>
+          <w:rFonts w:ascii="Times New Roman" w:hAnsi="Times New Roman" w:cs="Times New Roman"/>
+          <w:sz w:val="24"/>
+          <w:szCs w:val="24"/>
+        </w:rPr>
+        <w:t>,</w:t>
+      </w:r>
+      <w:r>
+        <w:rPr>
+          <w:rFonts w:ascii="Times New Roman" w:hAnsi="Times New Roman" w:cs="Times New Roman"/>
+          <w:sz w:val="24"/>
+          <w:szCs w:val="24"/>
+        </w:rPr>
         <w:t xml:space="preserve"> </w:t>
       </w:r>
       <w:r>
@@ -429,15 +429,15 @@
           <w:sz w:val="24"/>
           <w:szCs w:val="24"/>
         </w:rPr>
-        <w:t xml:space="preserve">data di deterioramento </w:t>
-      </w:r>
-      <w:r>
-        <w:rPr>
-          <w:rFonts w:ascii="Times New Roman" w:hAnsi="Times New Roman" w:cs="Times New Roman"/>
-          <w:sz w:val="24"/>
-          <w:szCs w:val="24"/>
-        </w:rPr>
-        <w:t xml:space="preserve">e </w:t>
+        <w:t>data di deterioramento</w:t>
+      </w:r>
+      <w:r>
+        <w:rPr>
+          <w:rFonts w:ascii="Times New Roman" w:hAnsi="Times New Roman" w:cs="Times New Roman"/>
+          <w:sz w:val="24"/>
+          <w:szCs w:val="24"/>
+        </w:rPr>
+        <w:t xml:space="preserve">, </w:t>
       </w:r>
       <w:r>
         <w:rPr>
@@ -471,7 +471,41 @@
           <w:sz w:val="24"/>
           <w:szCs w:val="24"/>
         </w:rPr>
-        <w:t xml:space="preserve"> presenti in magazzino. Ogni </w:t>
+        <w:t xml:space="preserve"> presenti in magazzino</w:t>
+      </w:r>
+      <w:r>
+        <w:rPr>
+          <w:rFonts w:ascii="Times New Roman" w:hAnsi="Times New Roman" w:cs="Times New Roman"/>
+          <w:sz w:val="24"/>
+          <w:szCs w:val="24"/>
+        </w:rPr>
+        <w:t xml:space="preserve"> e deve essere riportato il </w:t>
+      </w:r>
+      <w:r>
+        <w:rPr>
+          <w:rFonts w:ascii="Times New Roman" w:hAnsi="Times New Roman" w:cs="Times New Roman"/>
+          <w:i/>
+          <w:iCs/>
+          <w:sz w:val="24"/>
+          <w:szCs w:val="24"/>
+        </w:rPr>
+        <w:t>numero di prodotti venduti</w:t>
+      </w:r>
+      <w:r>
+        <w:rPr>
+          <w:rFonts w:ascii="Times New Roman" w:hAnsi="Times New Roman" w:cs="Times New Roman"/>
+          <w:sz w:val="24"/>
+          <w:szCs w:val="24"/>
+        </w:rPr>
+        <w:t xml:space="preserve"> per ciascuno di essi</w:t>
+      </w:r>
+      <w:r>
+        <w:rPr>
+          <w:rFonts w:ascii="Times New Roman" w:hAnsi="Times New Roman" w:cs="Times New Roman"/>
+          <w:sz w:val="24"/>
+          <w:szCs w:val="24"/>
+        </w:rPr>
+        <w:t xml:space="preserve">. Ogni </w:t>
       </w:r>
       <w:r>
         <w:rPr>
@@ -917,7 +951,15 @@
           <w:sz w:val="24"/>
           <w:szCs w:val="24"/>
         </w:rPr>
-        <w:t xml:space="preserve"> e dalla </w:t>
+        <w:t>,</w:t>
+      </w:r>
+      <w:r>
+        <w:rPr>
+          <w:rFonts w:ascii="Times New Roman" w:hAnsi="Times New Roman" w:cs="Times New Roman"/>
+          <w:sz w:val="24"/>
+          <w:szCs w:val="24"/>
+        </w:rPr>
+        <w:t xml:space="preserve"> dalla </w:t>
       </w:r>
       <w:r>
         <w:rPr>
@@ -935,7 +977,33 @@
           <w:sz w:val="24"/>
           <w:szCs w:val="24"/>
         </w:rPr>
-        <w:t xml:space="preserve">. Affinché un </w:t>
+        <w:t xml:space="preserve"> e dal </w:t>
+      </w:r>
+      <w:r>
+        <w:rPr>
+          <w:rFonts w:ascii="Times New Roman" w:hAnsi="Times New Roman" w:cs="Times New Roman"/>
+          <w:i/>
+          <w:iCs/>
+          <w:sz w:val="24"/>
+          <w:szCs w:val="24"/>
+        </w:rPr>
+        <w:t>prezzo totale</w:t>
+      </w:r>
+      <w:r>
+        <w:rPr>
+          <w:rFonts w:ascii="Times New Roman" w:hAnsi="Times New Roman" w:cs="Times New Roman"/>
+          <w:sz w:val="24"/>
+          <w:szCs w:val="24"/>
+        </w:rPr>
+        <w:t>.</w:t>
+      </w:r>
+      <w:r>
+        <w:rPr>
+          <w:rFonts w:ascii="Times New Roman" w:hAnsi="Times New Roman" w:cs="Times New Roman"/>
+          <w:sz w:val="24"/>
+          <w:szCs w:val="24"/>
+        </w:rPr>
+        <w:t xml:space="preserve"> Affinché un </w:t>
       </w:r>
       <w:r>
         <w:rPr>
@@ -1035,17 +1103,31 @@
           <w:sz w:val="24"/>
           <w:szCs w:val="24"/>
         </w:rPr>
-        <w:t xml:space="preserve">Deve essere possibile risalire in qualunque momento allo </w:t>
-      </w:r>
-      <w:r>
-        <w:rPr>
-          <w:rFonts w:ascii="Times New Roman" w:hAnsi="Times New Roman" w:cs="Times New Roman"/>
-          <w:b/>
-          <w:bCs/>
-          <w:sz w:val="24"/>
-          <w:szCs w:val="24"/>
-        </w:rPr>
-        <w:t>storico ordini</w:t>
+        <w:t xml:space="preserve">Deve essere possibile risalire in qualunque momento </w:t>
+      </w:r>
+      <w:r>
+        <w:rPr>
+          <w:rFonts w:ascii="Times New Roman" w:hAnsi="Times New Roman" w:cs="Times New Roman"/>
+          <w:sz w:val="24"/>
+          <w:szCs w:val="24"/>
+        </w:rPr>
+        <w:t>allo S</w:t>
+      </w:r>
+      <w:r>
+        <w:rPr>
+          <w:rFonts w:ascii="Times New Roman" w:hAnsi="Times New Roman" w:cs="Times New Roman"/>
+          <w:sz w:val="24"/>
+          <w:szCs w:val="24"/>
+        </w:rPr>
+        <w:t>torico ordin</w:t>
+      </w:r>
+      <w:r>
+        <w:rPr>
+          <w:rFonts w:ascii="Times New Roman" w:hAnsi="Times New Roman" w:cs="Times New Roman"/>
+          <w:sz w:val="24"/>
+          <w:szCs w:val="24"/>
+        </w:rPr>
+        <w:t>i</w:t>
       </w:r>
       <w:r>
         <w:rPr>
@@ -1058,8 +1140,6 @@
       <w:r>
         <w:rPr>
           <w:rFonts w:ascii="Times New Roman" w:hAnsi="Times New Roman" w:cs="Times New Roman"/>
-          <w:i/>
-          <w:iCs/>
           <w:sz w:val="24"/>
           <w:szCs w:val="24"/>
         </w:rPr>
@@ -1076,8 +1156,6 @@
       <w:r>
         <w:rPr>
           <w:rFonts w:ascii="Times New Roman" w:hAnsi="Times New Roman" w:cs="Times New Roman"/>
-          <w:i/>
-          <w:iCs/>
           <w:sz w:val="24"/>
           <w:szCs w:val="24"/>
         </w:rPr>
@@ -1094,8 +1172,6 @@
       <w:r>
         <w:rPr>
           <w:rFonts w:ascii="Times New Roman" w:hAnsi="Times New Roman" w:cs="Times New Roman"/>
-          <w:i/>
-          <w:iCs/>
           <w:sz w:val="24"/>
           <w:szCs w:val="24"/>
         </w:rPr>
@@ -1107,15 +1183,15 @@
           <w:sz w:val="24"/>
           <w:szCs w:val="24"/>
         </w:rPr>
-        <w:t>.</w:t>
-      </w:r>
-      <w:r>
-        <w:rPr>
-          <w:rFonts w:ascii="Times New Roman" w:hAnsi="Times New Roman" w:cs="Times New Roman"/>
-          <w:sz w:val="24"/>
-          <w:szCs w:val="24"/>
-        </w:rPr>
-        <w:t xml:space="preserve"> </w:t>
+        <w:t xml:space="preserve"> e sono necessarie le</w:t>
+      </w:r>
+      <w:r>
+        <w:rPr>
+          <w:rFonts w:ascii="Times New Roman" w:hAnsi="Times New Roman" w:cs="Times New Roman"/>
+          <w:sz w:val="24"/>
+          <w:szCs w:val="24"/>
+        </w:rPr>
+        <w:t xml:space="preserve"> operazioni di creazione, ricerca e visualizzazione.</w:t>
       </w:r>
     </w:p>
     <w:p>
@@ -1133,7 +1209,33 @@
           <w:sz w:val="24"/>
           <w:szCs w:val="24"/>
         </w:rPr>
-        <w:t>Al momento della ricezione dell’</w:t>
+        <w:t xml:space="preserve">Come si evince dal requisito </w:t>
+      </w:r>
+      <w:r>
+        <w:rPr>
+          <w:rFonts w:ascii="Times New Roman" w:hAnsi="Times New Roman" w:cs="Times New Roman"/>
+          <w:b/>
+          <w:bCs/>
+          <w:sz w:val="24"/>
+          <w:szCs w:val="24"/>
+        </w:rPr>
+        <w:t>R1.10</w:t>
+      </w:r>
+      <w:r>
+        <w:rPr>
+          <w:rFonts w:ascii="Times New Roman" w:hAnsi="Times New Roman" w:cs="Times New Roman"/>
+          <w:sz w:val="24"/>
+          <w:szCs w:val="24"/>
+        </w:rPr>
+        <w:t>, a</w:t>
+      </w:r>
+      <w:r>
+        <w:rPr>
+          <w:rFonts w:ascii="Times New Roman" w:hAnsi="Times New Roman" w:cs="Times New Roman"/>
+          <w:sz w:val="24"/>
+          <w:szCs w:val="24"/>
+        </w:rPr>
+        <w:t>l momento della ricezione dell’</w:t>
       </w:r>
       <w:r>
         <w:rPr>
@@ -1151,7 +1253,73 @@
           <w:sz w:val="24"/>
           <w:szCs w:val="24"/>
         </w:rPr>
-        <w:t xml:space="preserve">, in caso di prodotti danneggiati e/o errati, è possibile sostituire i </w:t>
+        <w:t xml:space="preserve">, in caso di prodotti danneggiati e/o errati, </w:t>
+      </w:r>
+      <w:r>
+        <w:rPr>
+          <w:rFonts w:ascii="Times New Roman" w:hAnsi="Times New Roman" w:cs="Times New Roman"/>
+          <w:sz w:val="24"/>
+          <w:szCs w:val="24"/>
+        </w:rPr>
+        <w:t xml:space="preserve">il </w:t>
+      </w:r>
+      <w:r>
+        <w:rPr>
+          <w:rFonts w:ascii="Times New Roman" w:hAnsi="Times New Roman" w:cs="Times New Roman"/>
+          <w:b/>
+          <w:bCs/>
+          <w:sz w:val="24"/>
+          <w:szCs w:val="24"/>
+        </w:rPr>
+        <w:t>socio</w:t>
+      </w:r>
+      <w:r>
+        <w:rPr>
+          <w:rFonts w:ascii="Times New Roman" w:hAnsi="Times New Roman" w:cs="Times New Roman"/>
+          <w:sz w:val="24"/>
+          <w:szCs w:val="24"/>
+        </w:rPr>
+        <w:t xml:space="preserve"> può richiedere la s</w:t>
+      </w:r>
+      <w:r>
+        <w:rPr>
+          <w:rFonts w:ascii="Times New Roman" w:hAnsi="Times New Roman" w:cs="Times New Roman"/>
+          <w:sz w:val="24"/>
+          <w:szCs w:val="24"/>
+        </w:rPr>
+        <w:t>ostitu</w:t>
+      </w:r>
+      <w:r>
+        <w:rPr>
+          <w:rFonts w:ascii="Times New Roman" w:hAnsi="Times New Roman" w:cs="Times New Roman"/>
+          <w:sz w:val="24"/>
+          <w:szCs w:val="24"/>
+        </w:rPr>
+        <w:t>zione di</w:t>
+      </w:r>
+      <w:r>
+        <w:rPr>
+          <w:rFonts w:ascii="Times New Roman" w:hAnsi="Times New Roman" w:cs="Times New Roman"/>
+          <w:sz w:val="24"/>
+          <w:szCs w:val="24"/>
+        </w:rPr>
+        <w:t xml:space="preserve"> </w:t>
+      </w:r>
+      <w:r>
+        <w:rPr>
+          <w:rFonts w:ascii="Times New Roman" w:hAnsi="Times New Roman" w:cs="Times New Roman"/>
+          <w:sz w:val="24"/>
+          <w:szCs w:val="24"/>
+        </w:rPr>
+        <w:t>tal</w:t>
+      </w:r>
+      <w:r>
+        <w:rPr>
+          <w:rFonts w:ascii="Times New Roman" w:hAnsi="Times New Roman" w:cs="Times New Roman"/>
+          <w:sz w:val="24"/>
+          <w:szCs w:val="24"/>
+        </w:rPr>
+        <w:t xml:space="preserve">i </w:t>
       </w:r>
       <w:r>
         <w:rPr>
@@ -1169,7 +1337,7 @@
           <w:sz w:val="24"/>
           <w:szCs w:val="24"/>
         </w:rPr>
-        <w:t xml:space="preserve"> in oggetto avviando una procedura di reso. </w:t>
+        <w:t xml:space="preserve"> avviando una procedura di reso. </w:t>
       </w:r>
       <w:r>
         <w:rPr>
@@ -1200,20 +1368,36 @@
       <w:r>
         <w:rPr>
           <w:rFonts w:ascii="Times New Roman" w:hAnsi="Times New Roman" w:cs="Times New Roman"/>
-          <w:b/>
-          <w:bCs/>
-          <w:sz w:val="24"/>
-          <w:szCs w:val="24"/>
-        </w:rPr>
-        <w:t>prodotti</w:t>
-      </w:r>
-      <w:r>
-        <w:rPr>
-          <w:rFonts w:ascii="Times New Roman" w:hAnsi="Times New Roman" w:cs="Times New Roman"/>
-          <w:sz w:val="24"/>
-          <w:szCs w:val="24"/>
-        </w:rPr>
-        <w:t xml:space="preserve"> non conformi. Un </w:t>
+          <w:sz w:val="24"/>
+          <w:szCs w:val="24"/>
+        </w:rPr>
+        <w:t xml:space="preserve">prodotti </w:t>
+      </w:r>
+      <w:r>
+        <w:rPr>
+          <w:rFonts w:ascii="Times New Roman" w:hAnsi="Times New Roman" w:cs="Times New Roman"/>
+          <w:sz w:val="24"/>
+          <w:szCs w:val="24"/>
+        </w:rPr>
+        <w:t xml:space="preserve">e l’ordine ricevuto viene segnato </w:t>
+      </w:r>
+      <w:r>
+        <w:rPr>
+          <w:rFonts w:ascii="Times New Roman" w:hAnsi="Times New Roman" w:cs="Times New Roman"/>
+          <w:b/>
+          <w:bCs/>
+          <w:sz w:val="24"/>
+          <w:szCs w:val="24"/>
+        </w:rPr>
+        <w:t>non conforme</w:t>
+      </w:r>
+      <w:r>
+        <w:rPr>
+          <w:rFonts w:ascii="Times New Roman" w:hAnsi="Times New Roman" w:cs="Times New Roman"/>
+          <w:sz w:val="24"/>
+          <w:szCs w:val="24"/>
+        </w:rPr>
+        <w:t xml:space="preserve">. Un </w:t>
       </w:r>
       <w:r>
         <w:rPr>
@@ -1345,6 +1529,867 @@
         </w:rPr>
         <w:t>.</w:t>
       </w:r>
+      <w:r>
+        <w:rPr>
+          <w:rFonts w:ascii="Times New Roman" w:hAnsi="Times New Roman" w:cs="Times New Roman"/>
+          <w:sz w:val="24"/>
+          <w:szCs w:val="24"/>
+        </w:rPr>
+        <w:t xml:space="preserve"> </w:t>
+      </w:r>
+      <w:r>
+        <w:rPr>
+          <w:rFonts w:ascii="Times New Roman" w:hAnsi="Times New Roman" w:cs="Times New Roman"/>
+          <w:sz w:val="24"/>
+          <w:szCs w:val="24"/>
+        </w:rPr>
+        <w:t>Gli ordini</w:t>
+      </w:r>
+      <w:r>
+        <w:rPr>
+          <w:rFonts w:ascii="Times New Roman" w:hAnsi="Times New Roman" w:cs="Times New Roman"/>
+          <w:sz w:val="24"/>
+          <w:szCs w:val="24"/>
+        </w:rPr>
+        <w:t xml:space="preserve"> non soggetti all’operazione di reso sono definiti </w:t>
+      </w:r>
+      <w:r>
+        <w:rPr>
+          <w:rFonts w:ascii="Times New Roman" w:hAnsi="Times New Roman" w:cs="Times New Roman"/>
+          <w:b/>
+          <w:bCs/>
+          <w:sz w:val="24"/>
+          <w:szCs w:val="24"/>
+        </w:rPr>
+        <w:t>conformi</w:t>
+      </w:r>
+      <w:r>
+        <w:rPr>
+          <w:rFonts w:ascii="Times New Roman" w:hAnsi="Times New Roman" w:cs="Times New Roman"/>
+          <w:sz w:val="24"/>
+          <w:szCs w:val="24"/>
+        </w:rPr>
+        <w:t xml:space="preserve"> e i prodotti al suo interno vengono immagazzinati, aumentandone le quantità presenti.</w:t>
+      </w:r>
+      <w:r>
+        <w:rPr>
+          <w:rFonts w:ascii="Times New Roman" w:hAnsi="Times New Roman" w:cs="Times New Roman"/>
+          <w:sz w:val="24"/>
+          <w:szCs w:val="24"/>
+        </w:rPr>
+        <w:t xml:space="preserve"> </w:t>
+      </w:r>
+    </w:p>
+    <w:p>
+      <w:pPr>
+        <w:jc w:val="both"/>
+        <w:rPr>
+          <w:rFonts w:ascii="Times New Roman" w:hAnsi="Times New Roman" w:cs="Times New Roman"/>
+          <w:sz w:val="24"/>
+          <w:szCs w:val="24"/>
+        </w:rPr>
+      </w:pPr>
+      <w:r>
+        <w:rPr>
+          <w:rFonts w:ascii="Times New Roman" w:hAnsi="Times New Roman" w:cs="Times New Roman"/>
+          <w:sz w:val="24"/>
+          <w:szCs w:val="24"/>
+        </w:rPr>
+        <w:t xml:space="preserve">Dal requisito </w:t>
+      </w:r>
+      <w:r>
+        <w:rPr>
+          <w:rFonts w:ascii="Times New Roman" w:hAnsi="Times New Roman" w:cs="Times New Roman"/>
+          <w:b/>
+          <w:bCs/>
+          <w:sz w:val="24"/>
+          <w:szCs w:val="24"/>
+        </w:rPr>
+        <w:t>R2.1</w:t>
+      </w:r>
+      <w:r>
+        <w:rPr>
+          <w:rFonts w:ascii="Times New Roman" w:hAnsi="Times New Roman" w:cs="Times New Roman"/>
+          <w:sz w:val="24"/>
+          <w:szCs w:val="24"/>
+        </w:rPr>
+        <w:t xml:space="preserve"> emerge la necessità di tenere traccia della quantità di </w:t>
+      </w:r>
+      <w:r>
+        <w:rPr>
+          <w:rFonts w:ascii="Times New Roman" w:hAnsi="Times New Roman" w:cs="Times New Roman"/>
+          <w:b/>
+          <w:bCs/>
+          <w:sz w:val="24"/>
+          <w:szCs w:val="24"/>
+        </w:rPr>
+        <w:t>prodotti in vetrina</w:t>
+      </w:r>
+      <w:r>
+        <w:rPr>
+          <w:rFonts w:ascii="Times New Roman" w:hAnsi="Times New Roman" w:cs="Times New Roman"/>
+          <w:sz w:val="24"/>
+          <w:szCs w:val="24"/>
+        </w:rPr>
+        <w:t>, sia all’</w:t>
+      </w:r>
+      <w:r>
+        <w:rPr>
+          <w:rFonts w:ascii="Times New Roman" w:hAnsi="Times New Roman" w:cs="Times New Roman"/>
+          <w:b/>
+          <w:bCs/>
+          <w:sz w:val="24"/>
+          <w:szCs w:val="24"/>
+        </w:rPr>
+        <w:t>interno della struttura</w:t>
+      </w:r>
+      <w:r>
+        <w:rPr>
+          <w:rFonts w:ascii="Times New Roman" w:hAnsi="Times New Roman" w:cs="Times New Roman"/>
+          <w:sz w:val="24"/>
+          <w:szCs w:val="24"/>
+        </w:rPr>
+        <w:t xml:space="preserve"> che presso il </w:t>
+      </w:r>
+      <w:r>
+        <w:rPr>
+          <w:rFonts w:ascii="Times New Roman" w:hAnsi="Times New Roman" w:cs="Times New Roman"/>
+          <w:b/>
+          <w:bCs/>
+          <w:sz w:val="24"/>
+          <w:szCs w:val="24"/>
+        </w:rPr>
+        <w:t>chiosco del Drive-In</w:t>
+      </w:r>
+      <w:r>
+        <w:rPr>
+          <w:rFonts w:ascii="Times New Roman" w:hAnsi="Times New Roman" w:cs="Times New Roman"/>
+          <w:sz w:val="24"/>
+          <w:szCs w:val="24"/>
+        </w:rPr>
+        <w:t xml:space="preserve">. Tali prodotti sono caratterizzati da un </w:t>
+      </w:r>
+      <w:r>
+        <w:rPr>
+          <w:rFonts w:ascii="Times New Roman" w:hAnsi="Times New Roman" w:cs="Times New Roman"/>
+          <w:i/>
+          <w:iCs/>
+          <w:sz w:val="24"/>
+          <w:szCs w:val="24"/>
+        </w:rPr>
+        <w:t>identificativo</w:t>
+      </w:r>
+      <w:r>
+        <w:rPr>
+          <w:rFonts w:ascii="Times New Roman" w:hAnsi="Times New Roman" w:cs="Times New Roman"/>
+          <w:sz w:val="24"/>
+          <w:szCs w:val="24"/>
+        </w:rPr>
+        <w:t xml:space="preserve">, dal loro </w:t>
+      </w:r>
+      <w:r>
+        <w:rPr>
+          <w:rFonts w:ascii="Times New Roman" w:hAnsi="Times New Roman" w:cs="Times New Roman"/>
+          <w:i/>
+          <w:iCs/>
+          <w:sz w:val="24"/>
+          <w:szCs w:val="24"/>
+        </w:rPr>
+        <w:t>codice a barre</w:t>
+      </w:r>
+      <w:r>
+        <w:rPr>
+          <w:rFonts w:ascii="Times New Roman" w:hAnsi="Times New Roman" w:cs="Times New Roman"/>
+          <w:sz w:val="24"/>
+          <w:szCs w:val="24"/>
+        </w:rPr>
+        <w:t xml:space="preserve">, dalla </w:t>
+      </w:r>
+      <w:r>
+        <w:rPr>
+          <w:rFonts w:ascii="Times New Roman" w:hAnsi="Times New Roman" w:cs="Times New Roman"/>
+          <w:i/>
+          <w:iCs/>
+          <w:sz w:val="24"/>
+          <w:szCs w:val="24"/>
+        </w:rPr>
+        <w:t>quantità</w:t>
+      </w:r>
+      <w:r>
+        <w:rPr>
+          <w:rFonts w:ascii="Times New Roman" w:hAnsi="Times New Roman" w:cs="Times New Roman"/>
+          <w:sz w:val="24"/>
+          <w:szCs w:val="24"/>
+        </w:rPr>
+        <w:t xml:space="preserve"> </w:t>
+      </w:r>
+      <w:r>
+        <w:rPr>
+          <w:rFonts w:ascii="Times New Roman" w:hAnsi="Times New Roman" w:cs="Times New Roman"/>
+          <w:i/>
+          <w:iCs/>
+          <w:sz w:val="24"/>
+          <w:szCs w:val="24"/>
+        </w:rPr>
+        <w:t>presente</w:t>
+      </w:r>
+      <w:r>
+        <w:rPr>
+          <w:rFonts w:ascii="Times New Roman" w:hAnsi="Times New Roman" w:cs="Times New Roman"/>
+          <w:sz w:val="24"/>
+          <w:szCs w:val="24"/>
+        </w:rPr>
+        <w:t xml:space="preserve"> </w:t>
+      </w:r>
+      <w:r>
+        <w:rPr>
+          <w:rFonts w:ascii="Times New Roman" w:hAnsi="Times New Roman" w:cs="Times New Roman"/>
+          <w:i/>
+          <w:iCs/>
+          <w:sz w:val="24"/>
+          <w:szCs w:val="24"/>
+        </w:rPr>
+        <w:t>in vetrina</w:t>
+      </w:r>
+      <w:r>
+        <w:rPr>
+          <w:rFonts w:ascii="Times New Roman" w:hAnsi="Times New Roman" w:cs="Times New Roman"/>
+          <w:sz w:val="24"/>
+          <w:szCs w:val="24"/>
+        </w:rPr>
+        <w:t xml:space="preserve"> e dal </w:t>
+      </w:r>
+      <w:r>
+        <w:rPr>
+          <w:rFonts w:ascii="Times New Roman" w:hAnsi="Times New Roman" w:cs="Times New Roman"/>
+          <w:i/>
+          <w:iCs/>
+          <w:sz w:val="24"/>
+          <w:szCs w:val="24"/>
+        </w:rPr>
+        <w:t>prezzo</w:t>
+      </w:r>
+      <w:r>
+        <w:rPr>
+          <w:rFonts w:ascii="Times New Roman" w:hAnsi="Times New Roman" w:cs="Times New Roman"/>
+          <w:sz w:val="24"/>
+          <w:szCs w:val="24"/>
+        </w:rPr>
+        <w:t xml:space="preserve">. Inoltre, gli addetti alle vetrine devono rifornire la vetrina </w:t>
+      </w:r>
+      <w:r>
+        <w:rPr>
+          <w:rFonts w:ascii="Times New Roman" w:hAnsi="Times New Roman" w:cs="Times New Roman"/>
+          <w:sz w:val="24"/>
+          <w:szCs w:val="24"/>
+        </w:rPr>
+        <w:t xml:space="preserve">ogni volta </w:t>
+      </w:r>
+      <w:r>
+        <w:rPr>
+          <w:rFonts w:ascii="Times New Roman" w:hAnsi="Times New Roman" w:cs="Times New Roman"/>
+          <w:sz w:val="24"/>
+          <w:szCs w:val="24"/>
+        </w:rPr>
+        <w:t>che è</w:t>
+      </w:r>
+      <w:r>
+        <w:rPr>
+          <w:rFonts w:ascii="Times New Roman" w:hAnsi="Times New Roman" w:cs="Times New Roman"/>
+          <w:sz w:val="24"/>
+          <w:szCs w:val="24"/>
+        </w:rPr>
+        <w:t xml:space="preserve"> </w:t>
+      </w:r>
+      <w:r>
+        <w:rPr>
+          <w:rFonts w:ascii="Times New Roman" w:hAnsi="Times New Roman" w:cs="Times New Roman"/>
+          <w:sz w:val="24"/>
+          <w:szCs w:val="24"/>
+        </w:rPr>
+        <w:t xml:space="preserve">necessario. A seguito di tale operazione, devono compilare una lista dei </w:t>
+      </w:r>
+      <w:r>
+        <w:rPr>
+          <w:rFonts w:ascii="Times New Roman" w:hAnsi="Times New Roman" w:cs="Times New Roman"/>
+          <w:b/>
+          <w:bCs/>
+          <w:sz w:val="24"/>
+          <w:szCs w:val="24"/>
+        </w:rPr>
+        <w:t>prodotti prelevati</w:t>
+      </w:r>
+      <w:r>
+        <w:rPr>
+          <w:rFonts w:ascii="Times New Roman" w:hAnsi="Times New Roman" w:cs="Times New Roman"/>
+          <w:sz w:val="24"/>
+          <w:szCs w:val="24"/>
+        </w:rPr>
+        <w:t xml:space="preserve"> dal magazzino, </w:t>
+      </w:r>
+      <w:r>
+        <w:rPr>
+          <w:rFonts w:ascii="Times New Roman" w:hAnsi="Times New Roman" w:cs="Times New Roman"/>
+          <w:sz w:val="24"/>
+          <w:szCs w:val="24"/>
+        </w:rPr>
+        <w:t>compres</w:t>
+      </w:r>
+      <w:r>
+        <w:rPr>
+          <w:rFonts w:ascii="Times New Roman" w:hAnsi="Times New Roman" w:cs="Times New Roman"/>
+          <w:sz w:val="24"/>
+          <w:szCs w:val="24"/>
+        </w:rPr>
+        <w:t>i</w:t>
+      </w:r>
+      <w:r>
+        <w:rPr>
+          <w:rFonts w:ascii="Times New Roman" w:hAnsi="Times New Roman" w:cs="Times New Roman"/>
+          <w:sz w:val="24"/>
+          <w:szCs w:val="24"/>
+        </w:rPr>
+        <w:t xml:space="preserve"> di </w:t>
+      </w:r>
+      <w:r>
+        <w:rPr>
+          <w:rFonts w:ascii="Times New Roman" w:hAnsi="Times New Roman" w:cs="Times New Roman"/>
+          <w:i/>
+          <w:iCs/>
+          <w:sz w:val="24"/>
+          <w:szCs w:val="24"/>
+        </w:rPr>
+        <w:t>id</w:t>
+      </w:r>
+      <w:r>
+        <w:rPr>
+          <w:rFonts w:ascii="Times New Roman" w:hAnsi="Times New Roman" w:cs="Times New Roman"/>
+          <w:sz w:val="24"/>
+          <w:szCs w:val="24"/>
+        </w:rPr>
+        <w:t xml:space="preserve"> (</w:t>
+      </w:r>
+      <w:r>
+        <w:rPr>
+          <w:rFonts w:ascii="Times New Roman" w:hAnsi="Times New Roman" w:cs="Times New Roman"/>
+          <w:sz w:val="24"/>
+          <w:szCs w:val="24"/>
+        </w:rPr>
+        <w:t>identificativo</w:t>
+      </w:r>
+      <w:r>
+        <w:rPr>
+          <w:rFonts w:ascii="Times New Roman" w:hAnsi="Times New Roman" w:cs="Times New Roman"/>
+          <w:sz w:val="24"/>
+          <w:szCs w:val="24"/>
+        </w:rPr>
+        <w:t>)</w:t>
+      </w:r>
+      <w:r>
+        <w:rPr>
+          <w:rFonts w:ascii="Times New Roman" w:hAnsi="Times New Roman" w:cs="Times New Roman"/>
+          <w:sz w:val="24"/>
+          <w:szCs w:val="24"/>
+        </w:rPr>
+        <w:t xml:space="preserve">, </w:t>
+      </w:r>
+      <w:r>
+        <w:rPr>
+          <w:rFonts w:ascii="Times New Roman" w:hAnsi="Times New Roman" w:cs="Times New Roman"/>
+          <w:i/>
+          <w:iCs/>
+          <w:sz w:val="24"/>
+          <w:szCs w:val="24"/>
+        </w:rPr>
+        <w:t>codice a barre</w:t>
+      </w:r>
+      <w:r>
+        <w:rPr>
+          <w:rFonts w:ascii="Times New Roman" w:hAnsi="Times New Roman" w:cs="Times New Roman"/>
+          <w:sz w:val="24"/>
+          <w:szCs w:val="24"/>
+        </w:rPr>
+        <w:t xml:space="preserve">, </w:t>
+      </w:r>
+      <w:r>
+        <w:rPr>
+          <w:rFonts w:ascii="Times New Roman" w:hAnsi="Times New Roman" w:cs="Times New Roman"/>
+          <w:i/>
+          <w:iCs/>
+          <w:sz w:val="24"/>
+          <w:szCs w:val="24"/>
+        </w:rPr>
+        <w:t>quantità</w:t>
+      </w:r>
+      <w:r>
+        <w:rPr>
+          <w:rFonts w:ascii="Times New Roman" w:hAnsi="Times New Roman" w:cs="Times New Roman"/>
+          <w:sz w:val="24"/>
+          <w:szCs w:val="24"/>
+        </w:rPr>
+        <w:t xml:space="preserve"> cosicché il sistema possa automaticamente aggiornare le quantità di scorte presenti in magazzino e in vetrina.</w:t>
+      </w:r>
+      <w:r>
+        <w:rPr>
+          <w:rFonts w:ascii="Times New Roman" w:hAnsi="Times New Roman" w:cs="Times New Roman"/>
+          <w:sz w:val="24"/>
+          <w:szCs w:val="24"/>
+        </w:rPr>
+        <w:t xml:space="preserve"> È possibile prelevare un numero qualunque di </w:t>
+      </w:r>
+      <w:r>
+        <w:rPr>
+          <w:rFonts w:ascii="Times New Roman" w:hAnsi="Times New Roman" w:cs="Times New Roman"/>
+          <w:b/>
+          <w:bCs/>
+          <w:sz w:val="24"/>
+          <w:szCs w:val="24"/>
+        </w:rPr>
+        <w:t xml:space="preserve">prodotti </w:t>
+      </w:r>
+      <w:r>
+        <w:rPr>
+          <w:rFonts w:ascii="Times New Roman" w:hAnsi="Times New Roman" w:cs="Times New Roman"/>
+          <w:sz w:val="24"/>
+          <w:szCs w:val="24"/>
+        </w:rPr>
+        <w:t>(non superiore all</w:t>
+      </w:r>
+      <w:r>
+        <w:rPr>
+          <w:rFonts w:ascii="Times New Roman" w:hAnsi="Times New Roman" w:cs="Times New Roman"/>
+          <w:sz w:val="24"/>
+          <w:szCs w:val="24"/>
+        </w:rPr>
+        <w:t>a capienza massima della vetrina né alla quantità presente in magazzino</w:t>
+      </w:r>
+      <w:r>
+        <w:rPr>
+          <w:rFonts w:ascii="Times New Roman" w:hAnsi="Times New Roman" w:cs="Times New Roman"/>
+          <w:sz w:val="24"/>
+          <w:szCs w:val="24"/>
+        </w:rPr>
+        <w:t>)</w:t>
+      </w:r>
+      <w:r>
+        <w:rPr>
+          <w:rFonts w:ascii="Times New Roman" w:hAnsi="Times New Roman" w:cs="Times New Roman"/>
+          <w:sz w:val="24"/>
+          <w:szCs w:val="24"/>
+        </w:rPr>
+        <w:t xml:space="preserve">, </w:t>
+      </w:r>
+      <w:r>
+        <w:rPr>
+          <w:rFonts w:ascii="Times New Roman" w:hAnsi="Times New Roman" w:cs="Times New Roman"/>
+          <w:sz w:val="24"/>
+          <w:szCs w:val="24"/>
+        </w:rPr>
+        <w:t xml:space="preserve">e ogni prodotto può essere presente in un numero qualunque di liste dei </w:t>
+      </w:r>
+      <w:r>
+        <w:rPr>
+          <w:rFonts w:ascii="Times New Roman" w:hAnsi="Times New Roman" w:cs="Times New Roman"/>
+          <w:b/>
+          <w:bCs/>
+          <w:sz w:val="24"/>
+          <w:szCs w:val="24"/>
+        </w:rPr>
+        <w:t>prodotti prelevati</w:t>
+      </w:r>
+      <w:r>
+        <w:rPr>
+          <w:rFonts w:ascii="Times New Roman" w:hAnsi="Times New Roman" w:cs="Times New Roman"/>
+          <w:sz w:val="24"/>
+          <w:szCs w:val="24"/>
+        </w:rPr>
+        <w:t>.</w:t>
+      </w:r>
+      <w:r>
+        <w:rPr>
+          <w:rFonts w:ascii="Times New Roman" w:hAnsi="Times New Roman" w:cs="Times New Roman"/>
+          <w:sz w:val="24"/>
+          <w:szCs w:val="24"/>
+        </w:rPr>
+        <w:t xml:space="preserve"> </w:t>
+      </w:r>
+      <w:r>
+        <w:rPr>
+          <w:rFonts w:ascii="Times New Roman" w:hAnsi="Times New Roman" w:cs="Times New Roman"/>
+          <w:sz w:val="24"/>
+          <w:szCs w:val="24"/>
+        </w:rPr>
+        <w:t>Anche gli archivi sopracitati rendono necessari</w:t>
+      </w:r>
+      <w:r>
+        <w:rPr>
+          <w:rFonts w:ascii="Times New Roman" w:hAnsi="Times New Roman" w:cs="Times New Roman"/>
+          <w:sz w:val="24"/>
+          <w:szCs w:val="24"/>
+        </w:rPr>
+        <w:t>a</w:t>
+      </w:r>
+      <w:r>
+        <w:rPr>
+          <w:rFonts w:ascii="Times New Roman" w:hAnsi="Times New Roman" w:cs="Times New Roman"/>
+          <w:sz w:val="24"/>
+          <w:szCs w:val="24"/>
+        </w:rPr>
+        <w:t xml:space="preserve"> l’implementazione di operazioni di creazione</w:t>
+      </w:r>
+      <w:r>
+        <w:rPr>
+          <w:rFonts w:ascii="Times New Roman" w:hAnsi="Times New Roman" w:cs="Times New Roman"/>
+          <w:sz w:val="24"/>
+          <w:szCs w:val="24"/>
+        </w:rPr>
+        <w:t xml:space="preserve"> e</w:t>
+      </w:r>
+      <w:r>
+        <w:rPr>
+          <w:rFonts w:ascii="Times New Roman" w:hAnsi="Times New Roman" w:cs="Times New Roman"/>
+          <w:sz w:val="24"/>
+          <w:szCs w:val="24"/>
+        </w:rPr>
+        <w:t xml:space="preserve"> ricerca.</w:t>
+      </w:r>
+    </w:p>
+    <w:p>
+      <w:pPr>
+        <w:jc w:val="both"/>
+        <w:rPr>
+          <w:rFonts w:ascii="Times New Roman" w:hAnsi="Times New Roman" w:cs="Times New Roman"/>
+          <w:sz w:val="24"/>
+          <w:szCs w:val="24"/>
+        </w:rPr>
+      </w:pPr>
+      <w:r>
+        <w:rPr>
+          <w:rFonts w:ascii="Times New Roman" w:hAnsi="Times New Roman" w:cs="Times New Roman"/>
+          <w:sz w:val="24"/>
+          <w:szCs w:val="24"/>
+        </w:rPr>
+        <w:lastRenderedPageBreak/>
+        <w:t xml:space="preserve">Come indicato dal </w:t>
+      </w:r>
+      <w:r>
+        <w:rPr>
+          <w:rFonts w:ascii="Times New Roman" w:hAnsi="Times New Roman" w:cs="Times New Roman"/>
+          <w:b/>
+          <w:bCs/>
+          <w:sz w:val="24"/>
+          <w:szCs w:val="24"/>
+        </w:rPr>
+        <w:t>R2.4</w:t>
+      </w:r>
+      <w:r>
+        <w:rPr>
+          <w:rFonts w:ascii="Times New Roman" w:hAnsi="Times New Roman" w:cs="Times New Roman"/>
+          <w:sz w:val="24"/>
+          <w:szCs w:val="24"/>
+        </w:rPr>
+        <w:t xml:space="preserve">, è necessario archiviare le </w:t>
+      </w:r>
+      <w:r>
+        <w:rPr>
+          <w:rFonts w:ascii="Times New Roman" w:hAnsi="Times New Roman" w:cs="Times New Roman"/>
+          <w:b/>
+          <w:bCs/>
+          <w:sz w:val="24"/>
+          <w:szCs w:val="24"/>
+        </w:rPr>
+        <w:t>vendite dei prodotti</w:t>
+      </w:r>
+      <w:r>
+        <w:rPr>
+          <w:rFonts w:ascii="Times New Roman" w:hAnsi="Times New Roman" w:cs="Times New Roman"/>
+          <w:sz w:val="24"/>
+          <w:szCs w:val="24"/>
+        </w:rPr>
+        <w:t xml:space="preserve">. Nello specifico, ogni </w:t>
+      </w:r>
+      <w:r>
+        <w:rPr>
+          <w:rFonts w:ascii="Times New Roman" w:hAnsi="Times New Roman" w:cs="Times New Roman"/>
+          <w:b/>
+          <w:bCs/>
+          <w:sz w:val="24"/>
+          <w:szCs w:val="24"/>
+        </w:rPr>
+        <w:t>vendita</w:t>
+      </w:r>
+      <w:r>
+        <w:rPr>
+          <w:rFonts w:ascii="Times New Roman" w:hAnsi="Times New Roman" w:cs="Times New Roman"/>
+          <w:sz w:val="24"/>
+          <w:szCs w:val="24"/>
+        </w:rPr>
+        <w:t xml:space="preserve"> è identificata per mezzo di un </w:t>
+      </w:r>
+      <w:r>
+        <w:rPr>
+          <w:rFonts w:ascii="Times New Roman" w:hAnsi="Times New Roman" w:cs="Times New Roman"/>
+          <w:i/>
+          <w:iCs/>
+          <w:sz w:val="24"/>
+          <w:szCs w:val="24"/>
+        </w:rPr>
+        <w:t>id</w:t>
+      </w:r>
+      <w:r>
+        <w:rPr>
+          <w:rFonts w:ascii="Times New Roman" w:hAnsi="Times New Roman" w:cs="Times New Roman"/>
+          <w:sz w:val="24"/>
+          <w:szCs w:val="24"/>
+        </w:rPr>
+        <w:t xml:space="preserve"> e si deve tenere traccia della </w:t>
+      </w:r>
+      <w:r>
+        <w:rPr>
+          <w:rFonts w:ascii="Times New Roman" w:hAnsi="Times New Roman" w:cs="Times New Roman"/>
+          <w:i/>
+          <w:iCs/>
+          <w:sz w:val="24"/>
+          <w:szCs w:val="24"/>
+        </w:rPr>
+        <w:t>lista di prodotti in vetrina venduti</w:t>
+      </w:r>
+      <w:r>
+        <w:rPr>
+          <w:rFonts w:ascii="Times New Roman" w:hAnsi="Times New Roman" w:cs="Times New Roman"/>
+          <w:sz w:val="24"/>
+          <w:szCs w:val="24"/>
+        </w:rPr>
+        <w:t xml:space="preserve">, del loro </w:t>
+      </w:r>
+      <w:r>
+        <w:rPr>
+          <w:rFonts w:ascii="Times New Roman" w:hAnsi="Times New Roman" w:cs="Times New Roman"/>
+          <w:i/>
+          <w:iCs/>
+          <w:sz w:val="24"/>
+          <w:szCs w:val="24"/>
+        </w:rPr>
+        <w:t>prezzo</w:t>
+      </w:r>
+      <w:r>
+        <w:rPr>
+          <w:rFonts w:ascii="Times New Roman" w:hAnsi="Times New Roman" w:cs="Times New Roman"/>
+          <w:sz w:val="24"/>
+          <w:szCs w:val="24"/>
+        </w:rPr>
+        <w:t xml:space="preserve">, della </w:t>
+      </w:r>
+      <w:r>
+        <w:rPr>
+          <w:rFonts w:ascii="Times New Roman" w:hAnsi="Times New Roman" w:cs="Times New Roman"/>
+          <w:i/>
+          <w:iCs/>
+          <w:sz w:val="24"/>
+          <w:szCs w:val="24"/>
+        </w:rPr>
+        <w:t>data di vendita</w:t>
+      </w:r>
+      <w:r>
+        <w:rPr>
+          <w:rFonts w:ascii="Times New Roman" w:hAnsi="Times New Roman" w:cs="Times New Roman"/>
+          <w:sz w:val="24"/>
+          <w:szCs w:val="24"/>
+        </w:rPr>
+        <w:t xml:space="preserve"> e</w:t>
+      </w:r>
+      <w:r>
+        <w:rPr>
+          <w:rFonts w:ascii="Times New Roman" w:hAnsi="Times New Roman" w:cs="Times New Roman"/>
+          <w:sz w:val="24"/>
+          <w:szCs w:val="24"/>
+        </w:rPr>
+        <w:t xml:space="preserve"> del </w:t>
+      </w:r>
+      <w:r>
+        <w:rPr>
+          <w:rFonts w:ascii="Times New Roman" w:hAnsi="Times New Roman" w:cs="Times New Roman"/>
+          <w:sz w:val="24"/>
+          <w:szCs w:val="24"/>
+        </w:rPr>
+        <w:t>relativo</w:t>
+      </w:r>
+      <w:r>
+        <w:rPr>
+          <w:rFonts w:ascii="Times New Roman" w:hAnsi="Times New Roman" w:cs="Times New Roman"/>
+          <w:sz w:val="24"/>
+          <w:szCs w:val="24"/>
+        </w:rPr>
+        <w:t xml:space="preserve"> </w:t>
+      </w:r>
+      <w:r>
+        <w:rPr>
+          <w:rFonts w:ascii="Times New Roman" w:hAnsi="Times New Roman" w:cs="Times New Roman"/>
+          <w:i/>
+          <w:iCs/>
+          <w:sz w:val="24"/>
+          <w:szCs w:val="24"/>
+        </w:rPr>
+        <w:t>scontrino</w:t>
+      </w:r>
+      <w:r>
+        <w:rPr>
+          <w:rFonts w:ascii="Times New Roman" w:hAnsi="Times New Roman" w:cs="Times New Roman"/>
+          <w:sz w:val="24"/>
+          <w:szCs w:val="24"/>
+        </w:rPr>
+        <w:t xml:space="preserve">. Inoltre, è possibile che tali prodotti siano coinvolti in delle </w:t>
+      </w:r>
+      <w:r>
+        <w:rPr>
+          <w:rFonts w:ascii="Times New Roman" w:hAnsi="Times New Roman" w:cs="Times New Roman"/>
+          <w:b/>
+          <w:bCs/>
+          <w:sz w:val="24"/>
+          <w:szCs w:val="24"/>
+        </w:rPr>
+        <w:t>promozioni</w:t>
+      </w:r>
+      <w:r>
+        <w:rPr>
+          <w:rFonts w:ascii="Times New Roman" w:hAnsi="Times New Roman" w:cs="Times New Roman"/>
+          <w:sz w:val="24"/>
+          <w:szCs w:val="24"/>
+        </w:rPr>
+        <w:t xml:space="preserve">. A tal fine, vi deve essere un archivio </w:t>
+      </w:r>
+      <w:r>
+        <w:rPr>
+          <w:rFonts w:ascii="Times New Roman" w:hAnsi="Times New Roman" w:cs="Times New Roman"/>
+          <w:b/>
+          <w:bCs/>
+          <w:sz w:val="24"/>
+          <w:szCs w:val="24"/>
+        </w:rPr>
+        <w:t>Promozione</w:t>
+      </w:r>
+      <w:r>
+        <w:rPr>
+          <w:rFonts w:ascii="Times New Roman" w:hAnsi="Times New Roman" w:cs="Times New Roman"/>
+          <w:sz w:val="24"/>
+          <w:szCs w:val="24"/>
+        </w:rPr>
+        <w:t xml:space="preserve">, caratterizzato da un </w:t>
+      </w:r>
+      <w:r>
+        <w:rPr>
+          <w:rFonts w:ascii="Times New Roman" w:hAnsi="Times New Roman" w:cs="Times New Roman"/>
+          <w:i/>
+          <w:iCs/>
+          <w:sz w:val="24"/>
+          <w:szCs w:val="24"/>
+        </w:rPr>
+        <w:t>id</w:t>
+      </w:r>
+      <w:r>
+        <w:rPr>
+          <w:rFonts w:ascii="Times New Roman" w:hAnsi="Times New Roman" w:cs="Times New Roman"/>
+          <w:sz w:val="24"/>
+          <w:szCs w:val="24"/>
+        </w:rPr>
+        <w:t xml:space="preserve"> (identificativo), dai </w:t>
+      </w:r>
+      <w:r>
+        <w:rPr>
+          <w:rFonts w:ascii="Times New Roman" w:hAnsi="Times New Roman" w:cs="Times New Roman"/>
+          <w:i/>
+          <w:iCs/>
+          <w:sz w:val="24"/>
+          <w:szCs w:val="24"/>
+        </w:rPr>
+        <w:t>prodotti coinvolti</w:t>
+      </w:r>
+      <w:r>
+        <w:rPr>
+          <w:rFonts w:ascii="Times New Roman" w:hAnsi="Times New Roman" w:cs="Times New Roman"/>
+          <w:sz w:val="24"/>
+          <w:szCs w:val="24"/>
+        </w:rPr>
+        <w:t xml:space="preserve"> e dal </w:t>
+      </w:r>
+      <w:r>
+        <w:rPr>
+          <w:rFonts w:ascii="Times New Roman" w:hAnsi="Times New Roman" w:cs="Times New Roman"/>
+          <w:i/>
+          <w:iCs/>
+          <w:sz w:val="24"/>
+          <w:szCs w:val="24"/>
+        </w:rPr>
+        <w:t>prezzo</w:t>
+      </w:r>
+      <w:r>
+        <w:rPr>
+          <w:rFonts w:ascii="Times New Roman" w:hAnsi="Times New Roman" w:cs="Times New Roman"/>
+          <w:sz w:val="24"/>
+          <w:szCs w:val="24"/>
+        </w:rPr>
+        <w:t xml:space="preserve">. </w:t>
+      </w:r>
+      <w:r>
+        <w:rPr>
+          <w:rFonts w:ascii="Times New Roman" w:hAnsi="Times New Roman" w:cs="Times New Roman"/>
+          <w:sz w:val="24"/>
+          <w:szCs w:val="24"/>
+        </w:rPr>
+        <w:t>S</w:t>
+      </w:r>
+      <w:r>
+        <w:rPr>
+          <w:rFonts w:ascii="Times New Roman" w:hAnsi="Times New Roman" w:cs="Times New Roman"/>
+          <w:sz w:val="24"/>
+          <w:szCs w:val="24"/>
+        </w:rPr>
+        <w:t>u tale archivio s</w:t>
+      </w:r>
+      <w:r>
+        <w:rPr>
+          <w:rFonts w:ascii="Times New Roman" w:hAnsi="Times New Roman" w:cs="Times New Roman"/>
+          <w:sz w:val="24"/>
+          <w:szCs w:val="24"/>
+        </w:rPr>
+        <w:t>ono necessarie operazioni di creazione, ricerca, cancellazione</w:t>
+      </w:r>
+      <w:r>
+        <w:rPr>
+          <w:rFonts w:ascii="Times New Roman" w:hAnsi="Times New Roman" w:cs="Times New Roman"/>
+          <w:sz w:val="24"/>
+          <w:szCs w:val="24"/>
+        </w:rPr>
+        <w:t xml:space="preserve"> </w:t>
+      </w:r>
+      <w:r>
+        <w:rPr>
+          <w:rFonts w:ascii="Times New Roman" w:hAnsi="Times New Roman" w:cs="Times New Roman"/>
+          <w:sz w:val="24"/>
+          <w:szCs w:val="24"/>
+        </w:rPr>
+        <w:t>e visualizzazione.</w:t>
+      </w:r>
+    </w:p>
+    <w:p>
+      <w:pPr>
+        <w:jc w:val="both"/>
+        <w:rPr>
+          <w:rFonts w:ascii="Times New Roman" w:hAnsi="Times New Roman" w:cs="Times New Roman"/>
+          <w:sz w:val="24"/>
+          <w:szCs w:val="24"/>
+        </w:rPr>
+      </w:pPr>
+    </w:p>
+    <w:p>
+      <w:pPr>
+        <w:jc w:val="both"/>
+        <w:rPr>
+          <w:rFonts w:ascii="Times New Roman" w:hAnsi="Times New Roman" w:cs="Times New Roman"/>
+          <w:sz w:val="24"/>
+          <w:szCs w:val="24"/>
+        </w:rPr>
+      </w:pPr>
     </w:p>
     <w:sectPr>
       <w:pgSz w:w="11906" w:h="16838"/>

--- a/Progettazione.docx
+++ b/Progettazione.docx
@@ -1183,15 +1183,7 @@
           <w:sz w:val="24"/>
           <w:szCs w:val="24"/>
         </w:rPr>
-        <w:t xml:space="preserve"> e sono necessarie le</w:t>
-      </w:r>
-      <w:r>
-        <w:rPr>
-          <w:rFonts w:ascii="Times New Roman" w:hAnsi="Times New Roman" w:cs="Times New Roman"/>
-          <w:sz w:val="24"/>
-          <w:szCs w:val="24"/>
-        </w:rPr>
-        <w:t xml:space="preserve"> operazioni di creazione, ricerca e visualizzazione.</w:t>
+        <w:t xml:space="preserve"> e sono necessarie le operazioni di creazione, ricerca e visualizzazione.</w:t>
       </w:r>
     </w:p>
     <w:p>
@@ -1775,23 +1767,179 @@
           <w:sz w:val="24"/>
           <w:szCs w:val="24"/>
         </w:rPr>
-        <w:t xml:space="preserve">. Inoltre, gli addetti alle vetrine devono rifornire la vetrina </w:t>
-      </w:r>
-      <w:r>
-        <w:rPr>
-          <w:rFonts w:ascii="Times New Roman" w:hAnsi="Times New Roman" w:cs="Times New Roman"/>
-          <w:sz w:val="24"/>
-          <w:szCs w:val="24"/>
-        </w:rPr>
-        <w:t xml:space="preserve">ogni volta </w:t>
-      </w:r>
-      <w:r>
-        <w:rPr>
-          <w:rFonts w:ascii="Times New Roman" w:hAnsi="Times New Roman" w:cs="Times New Roman"/>
-          <w:sz w:val="24"/>
-          <w:szCs w:val="24"/>
-        </w:rPr>
-        <w:t>che è</w:t>
+        <w:t xml:space="preserve">. Inoltre, gli addetti alle vetrine devono rifornire la vetrina ogni volta che è necessario. A seguito di tale operazione, devono compilare una lista dei </w:t>
+      </w:r>
+      <w:r>
+        <w:rPr>
+          <w:rFonts w:ascii="Times New Roman" w:hAnsi="Times New Roman" w:cs="Times New Roman"/>
+          <w:b/>
+          <w:bCs/>
+          <w:sz w:val="24"/>
+          <w:szCs w:val="24"/>
+        </w:rPr>
+        <w:t>prodotti prelevati</w:t>
+      </w:r>
+      <w:r>
+        <w:rPr>
+          <w:rFonts w:ascii="Times New Roman" w:hAnsi="Times New Roman" w:cs="Times New Roman"/>
+          <w:sz w:val="24"/>
+          <w:szCs w:val="24"/>
+        </w:rPr>
+        <w:t xml:space="preserve"> dal magazzino, </w:t>
+      </w:r>
+      <w:r>
+        <w:rPr>
+          <w:rFonts w:ascii="Times New Roman" w:hAnsi="Times New Roman" w:cs="Times New Roman"/>
+          <w:sz w:val="24"/>
+          <w:szCs w:val="24"/>
+        </w:rPr>
+        <w:t>compres</w:t>
+      </w:r>
+      <w:r>
+        <w:rPr>
+          <w:rFonts w:ascii="Times New Roman" w:hAnsi="Times New Roman" w:cs="Times New Roman"/>
+          <w:sz w:val="24"/>
+          <w:szCs w:val="24"/>
+        </w:rPr>
+        <w:t>i</w:t>
+      </w:r>
+      <w:r>
+        <w:rPr>
+          <w:rFonts w:ascii="Times New Roman" w:hAnsi="Times New Roman" w:cs="Times New Roman"/>
+          <w:sz w:val="24"/>
+          <w:szCs w:val="24"/>
+        </w:rPr>
+        <w:t xml:space="preserve"> di </w:t>
+      </w:r>
+      <w:r>
+        <w:rPr>
+          <w:rFonts w:ascii="Times New Roman" w:hAnsi="Times New Roman" w:cs="Times New Roman"/>
+          <w:i/>
+          <w:iCs/>
+          <w:sz w:val="24"/>
+          <w:szCs w:val="24"/>
+        </w:rPr>
+        <w:t>id</w:t>
+      </w:r>
+      <w:r>
+        <w:rPr>
+          <w:rFonts w:ascii="Times New Roman" w:hAnsi="Times New Roman" w:cs="Times New Roman"/>
+          <w:sz w:val="24"/>
+          <w:szCs w:val="24"/>
+        </w:rPr>
+        <w:t xml:space="preserve"> (</w:t>
+      </w:r>
+      <w:r>
+        <w:rPr>
+          <w:rFonts w:ascii="Times New Roman" w:hAnsi="Times New Roman" w:cs="Times New Roman"/>
+          <w:sz w:val="24"/>
+          <w:szCs w:val="24"/>
+        </w:rPr>
+        <w:t>identificativo</w:t>
+      </w:r>
+      <w:r>
+        <w:rPr>
+          <w:rFonts w:ascii="Times New Roman" w:hAnsi="Times New Roman" w:cs="Times New Roman"/>
+          <w:sz w:val="24"/>
+          <w:szCs w:val="24"/>
+        </w:rPr>
+        <w:t>)</w:t>
+      </w:r>
+      <w:r>
+        <w:rPr>
+          <w:rFonts w:ascii="Times New Roman" w:hAnsi="Times New Roman" w:cs="Times New Roman"/>
+          <w:sz w:val="24"/>
+          <w:szCs w:val="24"/>
+        </w:rPr>
+        <w:t xml:space="preserve">, </w:t>
+      </w:r>
+      <w:r>
+        <w:rPr>
+          <w:rFonts w:ascii="Times New Roman" w:hAnsi="Times New Roman" w:cs="Times New Roman"/>
+          <w:i/>
+          <w:iCs/>
+          <w:sz w:val="24"/>
+          <w:szCs w:val="24"/>
+        </w:rPr>
+        <w:t>codice a barre</w:t>
+      </w:r>
+      <w:r>
+        <w:rPr>
+          <w:rFonts w:ascii="Times New Roman" w:hAnsi="Times New Roman" w:cs="Times New Roman"/>
+          <w:sz w:val="24"/>
+          <w:szCs w:val="24"/>
+        </w:rPr>
+        <w:t xml:space="preserve">, </w:t>
+      </w:r>
+      <w:r>
+        <w:rPr>
+          <w:rFonts w:ascii="Times New Roman" w:hAnsi="Times New Roman" w:cs="Times New Roman"/>
+          <w:i/>
+          <w:iCs/>
+          <w:sz w:val="24"/>
+          <w:szCs w:val="24"/>
+        </w:rPr>
+        <w:t>quantità</w:t>
+      </w:r>
+      <w:r>
+        <w:rPr>
+          <w:rFonts w:ascii="Times New Roman" w:hAnsi="Times New Roman" w:cs="Times New Roman"/>
+          <w:sz w:val="24"/>
+          <w:szCs w:val="24"/>
+        </w:rPr>
+        <w:t xml:space="preserve"> cosicché il sistema possa automaticamente aggiornare le quantità di scorte presenti in magazzino e in vetrina.</w:t>
+      </w:r>
+      <w:r>
+        <w:rPr>
+          <w:rFonts w:ascii="Times New Roman" w:hAnsi="Times New Roman" w:cs="Times New Roman"/>
+          <w:sz w:val="24"/>
+          <w:szCs w:val="24"/>
+        </w:rPr>
+        <w:t xml:space="preserve"> È possibile prelevare un numero qualunque di </w:t>
+      </w:r>
+      <w:r>
+        <w:rPr>
+          <w:rFonts w:ascii="Times New Roman" w:hAnsi="Times New Roman" w:cs="Times New Roman"/>
+          <w:b/>
+          <w:bCs/>
+          <w:sz w:val="24"/>
+          <w:szCs w:val="24"/>
+        </w:rPr>
+        <w:t xml:space="preserve">prodotti </w:t>
+      </w:r>
+      <w:r>
+        <w:rPr>
+          <w:rFonts w:ascii="Times New Roman" w:hAnsi="Times New Roman" w:cs="Times New Roman"/>
+          <w:sz w:val="24"/>
+          <w:szCs w:val="24"/>
+        </w:rPr>
+        <w:t xml:space="preserve">(non superiore alla capienza massima della vetrina né alla quantità presente in magazzino), </w:t>
+      </w:r>
+      <w:r>
+        <w:rPr>
+          <w:rFonts w:ascii="Times New Roman" w:hAnsi="Times New Roman" w:cs="Times New Roman"/>
+          <w:sz w:val="24"/>
+          <w:szCs w:val="24"/>
+        </w:rPr>
+        <w:t xml:space="preserve">e ogni prodotto può essere presente in un numero qualunque di liste dei </w:t>
+      </w:r>
+      <w:r>
+        <w:rPr>
+          <w:rFonts w:ascii="Times New Roman" w:hAnsi="Times New Roman" w:cs="Times New Roman"/>
+          <w:b/>
+          <w:bCs/>
+          <w:sz w:val="24"/>
+          <w:szCs w:val="24"/>
+        </w:rPr>
+        <w:t>prodotti prelevati</w:t>
+      </w:r>
+      <w:r>
+        <w:rPr>
+          <w:rFonts w:ascii="Times New Roman" w:hAnsi="Times New Roman" w:cs="Times New Roman"/>
+          <w:sz w:val="24"/>
+          <w:szCs w:val="24"/>
+        </w:rPr>
+        <w:t>.</w:t>
       </w:r>
       <w:r>
         <w:rPr>
@@ -1807,251 +1955,7 @@
           <w:sz w:val="24"/>
           <w:szCs w:val="24"/>
         </w:rPr>
-        <w:t xml:space="preserve">necessario. A seguito di tale operazione, devono compilare una lista dei </w:t>
-      </w:r>
-      <w:r>
-        <w:rPr>
-          <w:rFonts w:ascii="Times New Roman" w:hAnsi="Times New Roman" w:cs="Times New Roman"/>
-          <w:b/>
-          <w:bCs/>
-          <w:sz w:val="24"/>
-          <w:szCs w:val="24"/>
-        </w:rPr>
-        <w:t>prodotti prelevati</w:t>
-      </w:r>
-      <w:r>
-        <w:rPr>
-          <w:rFonts w:ascii="Times New Roman" w:hAnsi="Times New Roman" w:cs="Times New Roman"/>
-          <w:sz w:val="24"/>
-          <w:szCs w:val="24"/>
-        </w:rPr>
-        <w:t xml:space="preserve"> dal magazzino, </w:t>
-      </w:r>
-      <w:r>
-        <w:rPr>
-          <w:rFonts w:ascii="Times New Roman" w:hAnsi="Times New Roman" w:cs="Times New Roman"/>
-          <w:sz w:val="24"/>
-          <w:szCs w:val="24"/>
-        </w:rPr>
-        <w:t>compres</w:t>
-      </w:r>
-      <w:r>
-        <w:rPr>
-          <w:rFonts w:ascii="Times New Roman" w:hAnsi="Times New Roman" w:cs="Times New Roman"/>
-          <w:sz w:val="24"/>
-          <w:szCs w:val="24"/>
-        </w:rPr>
-        <w:t>i</w:t>
-      </w:r>
-      <w:r>
-        <w:rPr>
-          <w:rFonts w:ascii="Times New Roman" w:hAnsi="Times New Roman" w:cs="Times New Roman"/>
-          <w:sz w:val="24"/>
-          <w:szCs w:val="24"/>
-        </w:rPr>
-        <w:t xml:space="preserve"> di </w:t>
-      </w:r>
-      <w:r>
-        <w:rPr>
-          <w:rFonts w:ascii="Times New Roman" w:hAnsi="Times New Roman" w:cs="Times New Roman"/>
-          <w:i/>
-          <w:iCs/>
-          <w:sz w:val="24"/>
-          <w:szCs w:val="24"/>
-        </w:rPr>
-        <w:t>id</w:t>
-      </w:r>
-      <w:r>
-        <w:rPr>
-          <w:rFonts w:ascii="Times New Roman" w:hAnsi="Times New Roman" w:cs="Times New Roman"/>
-          <w:sz w:val="24"/>
-          <w:szCs w:val="24"/>
-        </w:rPr>
-        <w:t xml:space="preserve"> (</w:t>
-      </w:r>
-      <w:r>
-        <w:rPr>
-          <w:rFonts w:ascii="Times New Roman" w:hAnsi="Times New Roman" w:cs="Times New Roman"/>
-          <w:sz w:val="24"/>
-          <w:szCs w:val="24"/>
-        </w:rPr>
-        <w:t>identificativo</w:t>
-      </w:r>
-      <w:r>
-        <w:rPr>
-          <w:rFonts w:ascii="Times New Roman" w:hAnsi="Times New Roman" w:cs="Times New Roman"/>
-          <w:sz w:val="24"/>
-          <w:szCs w:val="24"/>
-        </w:rPr>
-        <w:t>)</w:t>
-      </w:r>
-      <w:r>
-        <w:rPr>
-          <w:rFonts w:ascii="Times New Roman" w:hAnsi="Times New Roman" w:cs="Times New Roman"/>
-          <w:sz w:val="24"/>
-          <w:szCs w:val="24"/>
-        </w:rPr>
-        <w:t xml:space="preserve">, </w:t>
-      </w:r>
-      <w:r>
-        <w:rPr>
-          <w:rFonts w:ascii="Times New Roman" w:hAnsi="Times New Roman" w:cs="Times New Roman"/>
-          <w:i/>
-          <w:iCs/>
-          <w:sz w:val="24"/>
-          <w:szCs w:val="24"/>
-        </w:rPr>
-        <w:t>codice a barre</w:t>
-      </w:r>
-      <w:r>
-        <w:rPr>
-          <w:rFonts w:ascii="Times New Roman" w:hAnsi="Times New Roman" w:cs="Times New Roman"/>
-          <w:sz w:val="24"/>
-          <w:szCs w:val="24"/>
-        </w:rPr>
-        <w:t xml:space="preserve">, </w:t>
-      </w:r>
-      <w:r>
-        <w:rPr>
-          <w:rFonts w:ascii="Times New Roman" w:hAnsi="Times New Roman" w:cs="Times New Roman"/>
-          <w:i/>
-          <w:iCs/>
-          <w:sz w:val="24"/>
-          <w:szCs w:val="24"/>
-        </w:rPr>
-        <w:t>quantità</w:t>
-      </w:r>
-      <w:r>
-        <w:rPr>
-          <w:rFonts w:ascii="Times New Roman" w:hAnsi="Times New Roman" w:cs="Times New Roman"/>
-          <w:sz w:val="24"/>
-          <w:szCs w:val="24"/>
-        </w:rPr>
-        <w:t xml:space="preserve"> cosicché il sistema possa automaticamente aggiornare le quantità di scorte presenti in magazzino e in vetrina.</w:t>
-      </w:r>
-      <w:r>
-        <w:rPr>
-          <w:rFonts w:ascii="Times New Roman" w:hAnsi="Times New Roman" w:cs="Times New Roman"/>
-          <w:sz w:val="24"/>
-          <w:szCs w:val="24"/>
-        </w:rPr>
-        <w:t xml:space="preserve"> È possibile prelevare un numero qualunque di </w:t>
-      </w:r>
-      <w:r>
-        <w:rPr>
-          <w:rFonts w:ascii="Times New Roman" w:hAnsi="Times New Roman" w:cs="Times New Roman"/>
-          <w:b/>
-          <w:bCs/>
-          <w:sz w:val="24"/>
-          <w:szCs w:val="24"/>
-        </w:rPr>
-        <w:t xml:space="preserve">prodotti </w:t>
-      </w:r>
-      <w:r>
-        <w:rPr>
-          <w:rFonts w:ascii="Times New Roman" w:hAnsi="Times New Roman" w:cs="Times New Roman"/>
-          <w:sz w:val="24"/>
-          <w:szCs w:val="24"/>
-        </w:rPr>
-        <w:t>(non superiore all</w:t>
-      </w:r>
-      <w:r>
-        <w:rPr>
-          <w:rFonts w:ascii="Times New Roman" w:hAnsi="Times New Roman" w:cs="Times New Roman"/>
-          <w:sz w:val="24"/>
-          <w:szCs w:val="24"/>
-        </w:rPr>
-        <w:t>a capienza massima della vetrina né alla quantità presente in magazzino</w:t>
-      </w:r>
-      <w:r>
-        <w:rPr>
-          <w:rFonts w:ascii="Times New Roman" w:hAnsi="Times New Roman" w:cs="Times New Roman"/>
-          <w:sz w:val="24"/>
-          <w:szCs w:val="24"/>
-        </w:rPr>
-        <w:t>)</w:t>
-      </w:r>
-      <w:r>
-        <w:rPr>
-          <w:rFonts w:ascii="Times New Roman" w:hAnsi="Times New Roman" w:cs="Times New Roman"/>
-          <w:sz w:val="24"/>
-          <w:szCs w:val="24"/>
-        </w:rPr>
-        <w:t xml:space="preserve">, </w:t>
-      </w:r>
-      <w:r>
-        <w:rPr>
-          <w:rFonts w:ascii="Times New Roman" w:hAnsi="Times New Roman" w:cs="Times New Roman"/>
-          <w:sz w:val="24"/>
-          <w:szCs w:val="24"/>
-        </w:rPr>
-        <w:t xml:space="preserve">e ogni prodotto può essere presente in un numero qualunque di liste dei </w:t>
-      </w:r>
-      <w:r>
-        <w:rPr>
-          <w:rFonts w:ascii="Times New Roman" w:hAnsi="Times New Roman" w:cs="Times New Roman"/>
-          <w:b/>
-          <w:bCs/>
-          <w:sz w:val="24"/>
-          <w:szCs w:val="24"/>
-        </w:rPr>
-        <w:t>prodotti prelevati</w:t>
-      </w:r>
-      <w:r>
-        <w:rPr>
-          <w:rFonts w:ascii="Times New Roman" w:hAnsi="Times New Roman" w:cs="Times New Roman"/>
-          <w:sz w:val="24"/>
-          <w:szCs w:val="24"/>
-        </w:rPr>
-        <w:t>.</w:t>
-      </w:r>
-      <w:r>
-        <w:rPr>
-          <w:rFonts w:ascii="Times New Roman" w:hAnsi="Times New Roman" w:cs="Times New Roman"/>
-          <w:sz w:val="24"/>
-          <w:szCs w:val="24"/>
-        </w:rPr>
-        <w:t xml:space="preserve"> </w:t>
-      </w:r>
-      <w:r>
-        <w:rPr>
-          <w:rFonts w:ascii="Times New Roman" w:hAnsi="Times New Roman" w:cs="Times New Roman"/>
-          <w:sz w:val="24"/>
-          <w:szCs w:val="24"/>
-        </w:rPr>
-        <w:t>Anche gli archivi sopracitati rendono necessari</w:t>
-      </w:r>
-      <w:r>
-        <w:rPr>
-          <w:rFonts w:ascii="Times New Roman" w:hAnsi="Times New Roman" w:cs="Times New Roman"/>
-          <w:sz w:val="24"/>
-          <w:szCs w:val="24"/>
-        </w:rPr>
-        <w:t>a</w:t>
-      </w:r>
-      <w:r>
-        <w:rPr>
-          <w:rFonts w:ascii="Times New Roman" w:hAnsi="Times New Roman" w:cs="Times New Roman"/>
-          <w:sz w:val="24"/>
-          <w:szCs w:val="24"/>
-        </w:rPr>
-        <w:t xml:space="preserve"> l’implementazione di operazioni di creazione</w:t>
-      </w:r>
-      <w:r>
-        <w:rPr>
-          <w:rFonts w:ascii="Times New Roman" w:hAnsi="Times New Roman" w:cs="Times New Roman"/>
-          <w:sz w:val="24"/>
-          <w:szCs w:val="24"/>
-        </w:rPr>
-        <w:t xml:space="preserve"> e</w:t>
-      </w:r>
-      <w:r>
-        <w:rPr>
-          <w:rFonts w:ascii="Times New Roman" w:hAnsi="Times New Roman" w:cs="Times New Roman"/>
-          <w:sz w:val="24"/>
-          <w:szCs w:val="24"/>
-        </w:rPr>
-        <w:t xml:space="preserve"> ricerca.</w:t>
+        <w:t>Anche gli archivi sopracitati rendono necessaria l’implementazione di operazioni di creazione e ricerca.</w:t>
       </w:r>
     </w:p>
     <w:p>
@@ -2328,47 +2232,7 @@
           <w:sz w:val="24"/>
           <w:szCs w:val="24"/>
         </w:rPr>
-        <w:t xml:space="preserve">. </w:t>
-      </w:r>
-      <w:r>
-        <w:rPr>
-          <w:rFonts w:ascii="Times New Roman" w:hAnsi="Times New Roman" w:cs="Times New Roman"/>
-          <w:sz w:val="24"/>
-          <w:szCs w:val="24"/>
-        </w:rPr>
-        <w:t>S</w:t>
-      </w:r>
-      <w:r>
-        <w:rPr>
-          <w:rFonts w:ascii="Times New Roman" w:hAnsi="Times New Roman" w:cs="Times New Roman"/>
-          <w:sz w:val="24"/>
-          <w:szCs w:val="24"/>
-        </w:rPr>
-        <w:t>u tale archivio s</w:t>
-      </w:r>
-      <w:r>
-        <w:rPr>
-          <w:rFonts w:ascii="Times New Roman" w:hAnsi="Times New Roman" w:cs="Times New Roman"/>
-          <w:sz w:val="24"/>
-          <w:szCs w:val="24"/>
-        </w:rPr>
-        <w:t>ono necessarie operazioni di creazione, ricerca, cancellazione</w:t>
-      </w:r>
-      <w:r>
-        <w:rPr>
-          <w:rFonts w:ascii="Times New Roman" w:hAnsi="Times New Roman" w:cs="Times New Roman"/>
-          <w:sz w:val="24"/>
-          <w:szCs w:val="24"/>
-        </w:rPr>
-        <w:t xml:space="preserve"> </w:t>
-      </w:r>
-      <w:r>
-        <w:rPr>
-          <w:rFonts w:ascii="Times New Roman" w:hAnsi="Times New Roman" w:cs="Times New Roman"/>
-          <w:sz w:val="24"/>
-          <w:szCs w:val="24"/>
-        </w:rPr>
-        <w:t>e visualizzazione.</w:t>
+        <w:t>. Su tale archivio sono necessarie operazioni di creazione, ricerca, cancellazione e visualizzazione.</w:t>
       </w:r>
     </w:p>
     <w:p>
@@ -2380,6 +2244,8494 @@
           <w:szCs w:val="24"/>
         </w:rPr>
       </w:pPr>
+    </w:p>
+    <w:p>
+      <w:pPr>
+        <w:jc w:val="both"/>
+        <w:rPr>
+          <w:rFonts w:ascii="Times New Roman" w:hAnsi="Times New Roman" w:cs="Times New Roman"/>
+          <w:sz w:val="24"/>
+          <w:szCs w:val="24"/>
+        </w:rPr>
+      </w:pPr>
+      <w:r>
+        <w:rPr>
+          <w:rFonts w:ascii="Times New Roman" w:hAnsi="Times New Roman" w:cs="Times New Roman"/>
+          <w:sz w:val="24"/>
+          <w:szCs w:val="24"/>
+        </w:rPr>
+        <w:t xml:space="preserve">Dal requisito </w:t>
+      </w:r>
+      <w:r>
+        <w:rPr>
+          <w:rFonts w:ascii="Times New Roman" w:hAnsi="Times New Roman" w:cs="Times New Roman"/>
+          <w:b/>
+          <w:bCs/>
+          <w:sz w:val="24"/>
+          <w:szCs w:val="24"/>
+        </w:rPr>
+        <w:t>R3.1</w:t>
+      </w:r>
+      <w:r>
+        <w:rPr>
+          <w:rFonts w:ascii="Times New Roman" w:hAnsi="Times New Roman" w:cs="Times New Roman"/>
+          <w:sz w:val="24"/>
+          <w:szCs w:val="24"/>
+        </w:rPr>
+        <w:t xml:space="preserve"> emerge la necessità di stilare un </w:t>
+      </w:r>
+      <w:r>
+        <w:rPr>
+          <w:rFonts w:ascii="Times New Roman" w:hAnsi="Times New Roman" w:cs="Times New Roman"/>
+          <w:b/>
+          <w:bCs/>
+          <w:sz w:val="24"/>
+          <w:szCs w:val="24"/>
+        </w:rPr>
+        <w:t>calendario</w:t>
+      </w:r>
+      <w:r>
+        <w:rPr>
+          <w:rFonts w:ascii="Times New Roman" w:hAnsi="Times New Roman" w:cs="Times New Roman"/>
+          <w:sz w:val="24"/>
+          <w:szCs w:val="24"/>
+        </w:rPr>
+        <w:t xml:space="preserve"> </w:t>
+      </w:r>
+      <w:r>
+        <w:rPr>
+          <w:rFonts w:ascii="Times New Roman" w:hAnsi="Times New Roman" w:cs="Times New Roman"/>
+          <w:sz w:val="24"/>
+          <w:szCs w:val="24"/>
+        </w:rPr>
+        <w:t>relativo a</w:t>
+      </w:r>
+      <w:r>
+        <w:rPr>
+          <w:rFonts w:ascii="Times New Roman" w:hAnsi="Times New Roman" w:cs="Times New Roman"/>
+          <w:sz w:val="24"/>
+          <w:szCs w:val="24"/>
+        </w:rPr>
+        <w:t xml:space="preserve">i turni delle </w:t>
+      </w:r>
+      <w:r>
+        <w:rPr>
+          <w:rFonts w:ascii="Times New Roman" w:hAnsi="Times New Roman" w:cs="Times New Roman"/>
+          <w:sz w:val="24"/>
+          <w:szCs w:val="24"/>
+        </w:rPr>
+        <w:t>visite guidate</w:t>
+      </w:r>
+      <w:r>
+        <w:rPr>
+          <w:rFonts w:ascii="Times New Roman" w:hAnsi="Times New Roman" w:cs="Times New Roman"/>
+          <w:sz w:val="24"/>
+          <w:szCs w:val="24"/>
+        </w:rPr>
+        <w:t xml:space="preserve"> all’interno del museo. </w:t>
+      </w:r>
+      <w:r>
+        <w:rPr>
+          <w:rFonts w:ascii="Times New Roman" w:hAnsi="Times New Roman" w:cs="Times New Roman"/>
+          <w:sz w:val="24"/>
+          <w:szCs w:val="24"/>
+        </w:rPr>
+        <w:t xml:space="preserve">Al suo interno sono memorizzati la </w:t>
+      </w:r>
+      <w:r>
+        <w:rPr>
+          <w:rFonts w:ascii="Times New Roman" w:hAnsi="Times New Roman" w:cs="Times New Roman"/>
+          <w:i/>
+          <w:iCs/>
+          <w:sz w:val="24"/>
+          <w:szCs w:val="24"/>
+        </w:rPr>
+        <w:t>data di prenotazione</w:t>
+      </w:r>
+      <w:r>
+        <w:rPr>
+          <w:rFonts w:ascii="Times New Roman" w:hAnsi="Times New Roman" w:cs="Times New Roman"/>
+          <w:sz w:val="24"/>
+          <w:szCs w:val="24"/>
+        </w:rPr>
+        <w:t>, l’</w:t>
+      </w:r>
+      <w:r>
+        <w:rPr>
+          <w:rFonts w:ascii="Times New Roman" w:hAnsi="Times New Roman" w:cs="Times New Roman"/>
+          <w:i/>
+          <w:iCs/>
+          <w:sz w:val="24"/>
+          <w:szCs w:val="24"/>
+        </w:rPr>
+        <w:t>ora</w:t>
+      </w:r>
+      <w:r>
+        <w:rPr>
+          <w:rFonts w:ascii="Times New Roman" w:hAnsi="Times New Roman" w:cs="Times New Roman"/>
+          <w:sz w:val="24"/>
+          <w:szCs w:val="24"/>
+        </w:rPr>
+        <w:t xml:space="preserve"> </w:t>
+      </w:r>
+      <w:r>
+        <w:rPr>
+          <w:rFonts w:ascii="Times New Roman" w:hAnsi="Times New Roman" w:cs="Times New Roman"/>
+          <w:i/>
+          <w:iCs/>
+          <w:sz w:val="24"/>
+          <w:szCs w:val="24"/>
+        </w:rPr>
+        <w:t>della visita</w:t>
+      </w:r>
+      <w:r>
+        <w:rPr>
+          <w:rFonts w:ascii="Times New Roman" w:hAnsi="Times New Roman" w:cs="Times New Roman"/>
+          <w:sz w:val="24"/>
+          <w:szCs w:val="24"/>
+        </w:rPr>
+        <w:t xml:space="preserve">, per mezzo dei quali si identifica l’entità, e il </w:t>
+      </w:r>
+      <w:r>
+        <w:rPr>
+          <w:rFonts w:ascii="Times New Roman" w:hAnsi="Times New Roman" w:cs="Times New Roman"/>
+          <w:i/>
+          <w:iCs/>
+          <w:sz w:val="24"/>
+          <w:szCs w:val="24"/>
+        </w:rPr>
+        <w:t>numero di posti disponibili</w:t>
+      </w:r>
+      <w:r>
+        <w:rPr>
+          <w:rFonts w:ascii="Times New Roman" w:hAnsi="Times New Roman" w:cs="Times New Roman"/>
+          <w:sz w:val="24"/>
+          <w:szCs w:val="24"/>
+        </w:rPr>
+        <w:t>. Su tale calendario devono essere implementate operazioni di creazione, ricerca, cancellazione e visualizzazione.</w:t>
+      </w:r>
+    </w:p>
+    <w:p>
+      <w:pPr>
+        <w:jc w:val="both"/>
+        <w:rPr>
+          <w:rFonts w:ascii="Times New Roman" w:hAnsi="Times New Roman" w:cs="Times New Roman"/>
+          <w:sz w:val="24"/>
+          <w:szCs w:val="24"/>
+        </w:rPr>
+      </w:pPr>
+      <w:r>
+        <w:rPr>
+          <w:rFonts w:ascii="Times New Roman" w:hAnsi="Times New Roman" w:cs="Times New Roman"/>
+          <w:sz w:val="24"/>
+          <w:szCs w:val="24"/>
+        </w:rPr>
+        <w:t xml:space="preserve">In seguito alla selezione del turno desiderato, si procede con la prenotazione del biglietto del Museo. In particolare, deve essere possibile tenere traccia delle </w:t>
+      </w:r>
+      <w:r>
+        <w:rPr>
+          <w:rFonts w:ascii="Times New Roman" w:hAnsi="Times New Roman" w:cs="Times New Roman"/>
+          <w:b/>
+          <w:bCs/>
+          <w:sz w:val="24"/>
+          <w:szCs w:val="24"/>
+        </w:rPr>
+        <w:t>prenotazioni</w:t>
+      </w:r>
+      <w:r>
+        <w:rPr>
+          <w:rFonts w:ascii="Times New Roman" w:hAnsi="Times New Roman" w:cs="Times New Roman"/>
+          <w:sz w:val="24"/>
+          <w:szCs w:val="24"/>
+        </w:rPr>
+        <w:t xml:space="preserve"> dei clienti, registrando la </w:t>
+      </w:r>
+      <w:r>
+        <w:rPr>
+          <w:rFonts w:ascii="Times New Roman" w:hAnsi="Times New Roman" w:cs="Times New Roman"/>
+          <w:i/>
+          <w:iCs/>
+          <w:sz w:val="24"/>
+          <w:szCs w:val="24"/>
+        </w:rPr>
+        <w:t>data del turno</w:t>
+      </w:r>
+      <w:r>
+        <w:rPr>
+          <w:rFonts w:ascii="Times New Roman" w:hAnsi="Times New Roman" w:cs="Times New Roman"/>
+          <w:sz w:val="24"/>
+          <w:szCs w:val="24"/>
+        </w:rPr>
+        <w:t>, l’</w:t>
+      </w:r>
+      <w:r>
+        <w:rPr>
+          <w:rFonts w:ascii="Times New Roman" w:hAnsi="Times New Roman" w:cs="Times New Roman"/>
+          <w:i/>
+          <w:iCs/>
+          <w:sz w:val="24"/>
+          <w:szCs w:val="24"/>
+        </w:rPr>
+        <w:t>orario</w:t>
+      </w:r>
+      <w:r>
+        <w:rPr>
+          <w:rFonts w:ascii="Times New Roman" w:hAnsi="Times New Roman" w:cs="Times New Roman"/>
+          <w:sz w:val="24"/>
+          <w:szCs w:val="24"/>
+        </w:rPr>
+        <w:t xml:space="preserve">, il </w:t>
+      </w:r>
+      <w:r>
+        <w:rPr>
+          <w:rFonts w:ascii="Times New Roman" w:hAnsi="Times New Roman" w:cs="Times New Roman"/>
+          <w:i/>
+          <w:iCs/>
+          <w:sz w:val="24"/>
+          <w:szCs w:val="24"/>
+        </w:rPr>
+        <w:t>cliente</w:t>
+      </w:r>
+      <w:r>
+        <w:rPr>
+          <w:rFonts w:ascii="Times New Roman" w:hAnsi="Times New Roman" w:cs="Times New Roman"/>
+          <w:sz w:val="24"/>
+          <w:szCs w:val="24"/>
+        </w:rPr>
+        <w:t xml:space="preserve"> che ha effettuato la prenotazione ed il </w:t>
+      </w:r>
+      <w:r>
+        <w:rPr>
+          <w:rFonts w:ascii="Times New Roman" w:hAnsi="Times New Roman" w:cs="Times New Roman"/>
+          <w:i/>
+          <w:iCs/>
+          <w:sz w:val="24"/>
+          <w:szCs w:val="24"/>
+        </w:rPr>
+        <w:t>numero di posti da esso richiesti</w:t>
+      </w:r>
+      <w:r>
+        <w:rPr>
+          <w:rFonts w:ascii="Times New Roman" w:hAnsi="Times New Roman" w:cs="Times New Roman"/>
+          <w:sz w:val="24"/>
+          <w:szCs w:val="24"/>
+        </w:rPr>
+        <w:t xml:space="preserve">. Sono pertanto necessarie operazioni di </w:t>
+      </w:r>
+      <w:r>
+        <w:rPr>
+          <w:rFonts w:ascii="Times New Roman" w:hAnsi="Times New Roman" w:cs="Times New Roman"/>
+          <w:sz w:val="24"/>
+          <w:szCs w:val="24"/>
+        </w:rPr>
+        <w:t>creazione, ricerca, cancellazione e visualizzazione</w:t>
+      </w:r>
+      <w:r>
+        <w:rPr>
+          <w:rFonts w:ascii="Times New Roman" w:hAnsi="Times New Roman" w:cs="Times New Roman"/>
+          <w:sz w:val="24"/>
+          <w:szCs w:val="24"/>
+        </w:rPr>
+        <w:t>.</w:t>
+      </w:r>
+    </w:p>
+    <w:p>
+      <w:pPr>
+        <w:jc w:val="both"/>
+        <w:rPr>
+          <w:rFonts w:ascii="Times New Roman" w:hAnsi="Times New Roman" w:cs="Times New Roman"/>
+          <w:sz w:val="24"/>
+          <w:szCs w:val="24"/>
+        </w:rPr>
+      </w:pPr>
+      <w:r>
+        <w:rPr>
+          <w:rFonts w:ascii="Times New Roman" w:hAnsi="Times New Roman" w:cs="Times New Roman"/>
+          <w:sz w:val="24"/>
+          <w:szCs w:val="24"/>
+        </w:rPr>
+        <w:t>Successivamente si procede all’acquisto del biglietto</w:t>
+      </w:r>
+      <w:r>
+        <w:rPr>
+          <w:rFonts w:ascii="Times New Roman" w:hAnsi="Times New Roman" w:cs="Times New Roman"/>
+          <w:sz w:val="24"/>
+          <w:szCs w:val="24"/>
+        </w:rPr>
+        <w:t xml:space="preserve"> (requisito </w:t>
+      </w:r>
+      <w:r>
+        <w:rPr>
+          <w:rFonts w:ascii="Times New Roman" w:hAnsi="Times New Roman" w:cs="Times New Roman"/>
+          <w:b/>
+          <w:bCs/>
+          <w:sz w:val="24"/>
+          <w:szCs w:val="24"/>
+        </w:rPr>
+        <w:t>R3.</w:t>
+      </w:r>
+      <w:r>
+        <w:rPr>
+          <w:rFonts w:ascii="Times New Roman" w:hAnsi="Times New Roman" w:cs="Times New Roman"/>
+          <w:b/>
+          <w:bCs/>
+          <w:sz w:val="24"/>
+          <w:szCs w:val="24"/>
+        </w:rPr>
+        <w:t>4</w:t>
+      </w:r>
+      <w:r>
+        <w:rPr>
+          <w:rFonts w:ascii="Times New Roman" w:hAnsi="Times New Roman" w:cs="Times New Roman"/>
+          <w:sz w:val="24"/>
+          <w:szCs w:val="24"/>
+        </w:rPr>
+        <w:t xml:space="preserve">), ogni </w:t>
+      </w:r>
+      <w:r>
+        <w:rPr>
+          <w:rFonts w:ascii="Times New Roman" w:hAnsi="Times New Roman" w:cs="Times New Roman"/>
+          <w:b/>
+          <w:bCs/>
+          <w:sz w:val="24"/>
+          <w:szCs w:val="24"/>
+        </w:rPr>
+        <w:t>acquisto relativo ai biglietti del museo</w:t>
+      </w:r>
+      <w:r>
+        <w:rPr>
+          <w:rFonts w:ascii="Times New Roman" w:hAnsi="Times New Roman" w:cs="Times New Roman"/>
+          <w:sz w:val="24"/>
+          <w:szCs w:val="24"/>
+        </w:rPr>
+        <w:t xml:space="preserve"> è identificato da un </w:t>
+      </w:r>
+      <w:r>
+        <w:rPr>
+          <w:rFonts w:ascii="Times New Roman" w:hAnsi="Times New Roman" w:cs="Times New Roman"/>
+          <w:i/>
+          <w:iCs/>
+          <w:sz w:val="24"/>
+          <w:szCs w:val="24"/>
+        </w:rPr>
+        <w:t>id numerico</w:t>
+      </w:r>
+      <w:r>
+        <w:rPr>
+          <w:rFonts w:ascii="Times New Roman" w:hAnsi="Times New Roman" w:cs="Times New Roman"/>
+          <w:sz w:val="24"/>
+          <w:szCs w:val="24"/>
+        </w:rPr>
+        <w:t xml:space="preserve">, dalla </w:t>
+      </w:r>
+      <w:r>
+        <w:rPr>
+          <w:rFonts w:ascii="Times New Roman" w:hAnsi="Times New Roman" w:cs="Times New Roman"/>
+          <w:i/>
+          <w:iCs/>
+          <w:sz w:val="24"/>
+          <w:szCs w:val="24"/>
+        </w:rPr>
+        <w:t>data</w:t>
+      </w:r>
+      <w:r>
+        <w:rPr>
+          <w:rFonts w:ascii="Times New Roman" w:hAnsi="Times New Roman" w:cs="Times New Roman"/>
+          <w:sz w:val="24"/>
+          <w:szCs w:val="24"/>
+        </w:rPr>
+        <w:t xml:space="preserve"> e dall’</w:t>
+      </w:r>
+      <w:r>
+        <w:rPr>
+          <w:rFonts w:ascii="Times New Roman" w:hAnsi="Times New Roman" w:cs="Times New Roman"/>
+          <w:i/>
+          <w:iCs/>
+          <w:sz w:val="24"/>
+          <w:szCs w:val="24"/>
+        </w:rPr>
+        <w:t>ora</w:t>
+      </w:r>
+      <w:r>
+        <w:rPr>
+          <w:rFonts w:ascii="Times New Roman" w:hAnsi="Times New Roman" w:cs="Times New Roman"/>
+          <w:sz w:val="24"/>
+          <w:szCs w:val="24"/>
+        </w:rPr>
+        <w:t xml:space="preserve"> </w:t>
+      </w:r>
+      <w:r>
+        <w:rPr>
+          <w:rFonts w:ascii="Times New Roman" w:hAnsi="Times New Roman" w:cs="Times New Roman"/>
+          <w:i/>
+          <w:iCs/>
+          <w:sz w:val="24"/>
+          <w:szCs w:val="24"/>
+        </w:rPr>
+        <w:t>di prenotazione</w:t>
+      </w:r>
+      <w:r>
+        <w:rPr>
+          <w:rFonts w:ascii="Times New Roman" w:hAnsi="Times New Roman" w:cs="Times New Roman"/>
+          <w:sz w:val="24"/>
+          <w:szCs w:val="24"/>
+        </w:rPr>
+        <w:t xml:space="preserve">, dal </w:t>
+      </w:r>
+      <w:r>
+        <w:rPr>
+          <w:rFonts w:ascii="Times New Roman" w:hAnsi="Times New Roman" w:cs="Times New Roman"/>
+          <w:i/>
+          <w:iCs/>
+          <w:sz w:val="24"/>
+          <w:szCs w:val="24"/>
+        </w:rPr>
+        <w:t>cliente</w:t>
+      </w:r>
+      <w:r>
+        <w:rPr>
+          <w:rFonts w:ascii="Times New Roman" w:hAnsi="Times New Roman" w:cs="Times New Roman"/>
+          <w:sz w:val="24"/>
+          <w:szCs w:val="24"/>
+        </w:rPr>
+        <w:t xml:space="preserve"> che la ha effettuata ed </w:t>
+      </w:r>
+      <w:r>
+        <w:rPr>
+          <w:rFonts w:ascii="Times New Roman" w:hAnsi="Times New Roman" w:cs="Times New Roman"/>
+          <w:sz w:val="24"/>
+          <w:szCs w:val="24"/>
+        </w:rPr>
+        <w:t xml:space="preserve">è caratterizzato </w:t>
+      </w:r>
+      <w:r>
+        <w:rPr>
+          <w:rFonts w:ascii="Times New Roman" w:hAnsi="Times New Roman" w:cs="Times New Roman"/>
+          <w:sz w:val="24"/>
+          <w:szCs w:val="24"/>
+        </w:rPr>
+        <w:t xml:space="preserve">dal </w:t>
+      </w:r>
+      <w:r>
+        <w:rPr>
+          <w:rFonts w:ascii="Times New Roman" w:hAnsi="Times New Roman" w:cs="Times New Roman"/>
+          <w:i/>
+          <w:iCs/>
+          <w:sz w:val="24"/>
+          <w:szCs w:val="24"/>
+        </w:rPr>
+        <w:t>prezzo</w:t>
+      </w:r>
+      <w:r>
+        <w:rPr>
+          <w:rFonts w:ascii="Times New Roman" w:hAnsi="Times New Roman" w:cs="Times New Roman"/>
+          <w:sz w:val="24"/>
+          <w:szCs w:val="24"/>
+        </w:rPr>
+        <w:t xml:space="preserve">, che verrà calcolato tenendo conto del numero di prenotazioni e degli eventuali sconti applicabili. Su tale archivio sono necessarie operazioni </w:t>
+      </w:r>
+      <w:r>
+        <w:rPr>
+          <w:rFonts w:ascii="Times New Roman" w:hAnsi="Times New Roman" w:cs="Times New Roman"/>
+          <w:sz w:val="24"/>
+          <w:szCs w:val="24"/>
+        </w:rPr>
+        <w:t>di creazione, ricerca, cancellazione e visualizzazione</w:t>
+      </w:r>
+      <w:r>
+        <w:rPr>
+          <w:rFonts w:ascii="Times New Roman" w:hAnsi="Times New Roman" w:cs="Times New Roman"/>
+          <w:sz w:val="24"/>
+          <w:szCs w:val="24"/>
+        </w:rPr>
+        <w:t xml:space="preserve">. </w:t>
+      </w:r>
+    </w:p>
+    <w:p>
+      <w:pPr>
+        <w:jc w:val="both"/>
+        <w:rPr>
+          <w:rFonts w:ascii="Times New Roman" w:hAnsi="Times New Roman" w:cs="Times New Roman"/>
+          <w:sz w:val="24"/>
+          <w:szCs w:val="24"/>
+        </w:rPr>
+      </w:pPr>
+      <w:r>
+        <w:rPr>
+          <w:rFonts w:ascii="Times New Roman" w:hAnsi="Times New Roman" w:cs="Times New Roman"/>
+          <w:sz w:val="24"/>
+          <w:szCs w:val="24"/>
+        </w:rPr>
+        <w:t xml:space="preserve">Il requisito </w:t>
+      </w:r>
+      <w:r>
+        <w:rPr>
+          <w:rFonts w:ascii="Times New Roman" w:hAnsi="Times New Roman" w:cs="Times New Roman"/>
+          <w:b/>
+          <w:bCs/>
+          <w:sz w:val="24"/>
+          <w:szCs w:val="24"/>
+        </w:rPr>
+        <w:t>R3.7</w:t>
+      </w:r>
+      <w:r>
+        <w:rPr>
+          <w:rFonts w:ascii="Times New Roman" w:hAnsi="Times New Roman" w:cs="Times New Roman"/>
+          <w:sz w:val="24"/>
+          <w:szCs w:val="24"/>
+        </w:rPr>
+        <w:t xml:space="preserve"> suggerisce la realizzazione di una lista di </w:t>
+      </w:r>
+      <w:r>
+        <w:rPr>
+          <w:rFonts w:ascii="Times New Roman" w:hAnsi="Times New Roman" w:cs="Times New Roman"/>
+          <w:b/>
+          <w:bCs/>
+          <w:sz w:val="24"/>
+          <w:szCs w:val="24"/>
+        </w:rPr>
+        <w:t>film in programmazione</w:t>
+      </w:r>
+      <w:r>
+        <w:rPr>
+          <w:rFonts w:ascii="Times New Roman" w:hAnsi="Times New Roman" w:cs="Times New Roman"/>
+          <w:sz w:val="24"/>
+          <w:szCs w:val="24"/>
+        </w:rPr>
+        <w:t xml:space="preserve">, all’interno della quale ogni film è identificato tramite un </w:t>
+      </w:r>
+      <w:r>
+        <w:rPr>
+          <w:rFonts w:ascii="Times New Roman" w:hAnsi="Times New Roman" w:cs="Times New Roman"/>
+          <w:i/>
+          <w:iCs/>
+          <w:sz w:val="24"/>
+          <w:szCs w:val="24"/>
+        </w:rPr>
+        <w:t>id numerico</w:t>
+      </w:r>
+      <w:r>
+        <w:rPr>
+          <w:rFonts w:ascii="Times New Roman" w:hAnsi="Times New Roman" w:cs="Times New Roman"/>
+          <w:sz w:val="24"/>
+          <w:szCs w:val="24"/>
+        </w:rPr>
+        <w:t xml:space="preserve"> ed è caratterizzato dal </w:t>
+      </w:r>
+      <w:r>
+        <w:rPr>
+          <w:rFonts w:ascii="Times New Roman" w:hAnsi="Times New Roman" w:cs="Times New Roman"/>
+          <w:i/>
+          <w:iCs/>
+          <w:sz w:val="24"/>
+          <w:szCs w:val="24"/>
+        </w:rPr>
+        <w:t>nome</w:t>
+      </w:r>
+      <w:r>
+        <w:rPr>
+          <w:rFonts w:ascii="Times New Roman" w:hAnsi="Times New Roman" w:cs="Times New Roman"/>
+          <w:sz w:val="24"/>
+          <w:szCs w:val="24"/>
+        </w:rPr>
+        <w:t xml:space="preserve">, dalla </w:t>
+      </w:r>
+      <w:r>
+        <w:rPr>
+          <w:rFonts w:ascii="Times New Roman" w:hAnsi="Times New Roman" w:cs="Times New Roman"/>
+          <w:i/>
+          <w:iCs/>
+          <w:sz w:val="24"/>
+          <w:szCs w:val="24"/>
+        </w:rPr>
+        <w:t>data di uscita</w:t>
+      </w:r>
+      <w:r>
+        <w:rPr>
+          <w:rFonts w:ascii="Times New Roman" w:hAnsi="Times New Roman" w:cs="Times New Roman"/>
+          <w:sz w:val="24"/>
+          <w:szCs w:val="24"/>
+        </w:rPr>
+        <w:t xml:space="preserve"> (al cinema), dalla </w:t>
+      </w:r>
+      <w:r>
+        <w:rPr>
+          <w:rFonts w:ascii="Times New Roman" w:hAnsi="Times New Roman" w:cs="Times New Roman"/>
+          <w:i/>
+          <w:iCs/>
+          <w:sz w:val="24"/>
+          <w:szCs w:val="24"/>
+        </w:rPr>
+        <w:t>data di fine programmazione</w:t>
+      </w:r>
+      <w:r>
+        <w:rPr>
+          <w:rFonts w:ascii="Times New Roman" w:hAnsi="Times New Roman" w:cs="Times New Roman"/>
+          <w:sz w:val="24"/>
+          <w:szCs w:val="24"/>
+        </w:rPr>
+        <w:t xml:space="preserve">, dalla </w:t>
+      </w:r>
+      <w:r>
+        <w:rPr>
+          <w:rFonts w:ascii="Times New Roman" w:hAnsi="Times New Roman" w:cs="Times New Roman"/>
+          <w:i/>
+          <w:iCs/>
+          <w:sz w:val="24"/>
+          <w:szCs w:val="24"/>
+        </w:rPr>
+        <w:t>casa produttrice</w:t>
+      </w:r>
+      <w:r>
+        <w:rPr>
+          <w:rFonts w:ascii="Times New Roman" w:hAnsi="Times New Roman" w:cs="Times New Roman"/>
+          <w:sz w:val="24"/>
+          <w:szCs w:val="24"/>
+        </w:rPr>
+        <w:t xml:space="preserve">, dalla </w:t>
+      </w:r>
+      <w:r>
+        <w:rPr>
+          <w:rFonts w:ascii="Times New Roman" w:hAnsi="Times New Roman" w:cs="Times New Roman"/>
+          <w:i/>
+          <w:iCs/>
+          <w:sz w:val="24"/>
+          <w:szCs w:val="24"/>
+        </w:rPr>
+        <w:t>categoria a cui appartiene</w:t>
+      </w:r>
+      <w:r>
+        <w:rPr>
+          <w:rFonts w:ascii="Times New Roman" w:hAnsi="Times New Roman" w:cs="Times New Roman"/>
+          <w:sz w:val="24"/>
+          <w:szCs w:val="24"/>
+        </w:rPr>
+        <w:t xml:space="preserve">, dalla relativa </w:t>
+      </w:r>
+      <w:r>
+        <w:rPr>
+          <w:rFonts w:ascii="Times New Roman" w:hAnsi="Times New Roman" w:cs="Times New Roman"/>
+          <w:i/>
+          <w:iCs/>
+          <w:sz w:val="24"/>
+          <w:szCs w:val="24"/>
+        </w:rPr>
+        <w:t>trama</w:t>
+      </w:r>
+      <w:r>
+        <w:rPr>
+          <w:rFonts w:ascii="Times New Roman" w:hAnsi="Times New Roman" w:cs="Times New Roman"/>
+          <w:sz w:val="24"/>
+          <w:szCs w:val="24"/>
+        </w:rPr>
+        <w:t xml:space="preserve">, dal </w:t>
+      </w:r>
+      <w:r>
+        <w:rPr>
+          <w:rFonts w:ascii="Times New Roman" w:hAnsi="Times New Roman" w:cs="Times New Roman"/>
+          <w:i/>
+          <w:iCs/>
+          <w:sz w:val="24"/>
+          <w:szCs w:val="24"/>
+        </w:rPr>
+        <w:t>prezzo standard del biglietto</w:t>
+      </w:r>
+      <w:r>
+        <w:rPr>
+          <w:rFonts w:ascii="Times New Roman" w:hAnsi="Times New Roman" w:cs="Times New Roman"/>
+          <w:sz w:val="24"/>
+          <w:szCs w:val="24"/>
+        </w:rPr>
+        <w:t xml:space="preserve">, dalla </w:t>
+      </w:r>
+      <w:r>
+        <w:rPr>
+          <w:rFonts w:ascii="Times New Roman" w:hAnsi="Times New Roman" w:cs="Times New Roman"/>
+          <w:i/>
+          <w:iCs/>
+          <w:sz w:val="24"/>
+          <w:szCs w:val="24"/>
+        </w:rPr>
+        <w:t>locandina</w:t>
+      </w:r>
+      <w:r>
+        <w:rPr>
+          <w:rFonts w:ascii="Times New Roman" w:hAnsi="Times New Roman" w:cs="Times New Roman"/>
+          <w:sz w:val="24"/>
+          <w:szCs w:val="24"/>
+        </w:rPr>
+        <w:t xml:space="preserve">; inoltre, può esservi associata la lista di </w:t>
+      </w:r>
+      <w:r>
+        <w:rPr>
+          <w:rFonts w:ascii="Times New Roman" w:hAnsi="Times New Roman" w:cs="Times New Roman"/>
+          <w:b/>
+          <w:bCs/>
+          <w:sz w:val="24"/>
+          <w:szCs w:val="24"/>
+        </w:rPr>
+        <w:t>titoli</w:t>
+      </w:r>
+      <w:r>
+        <w:rPr>
+          <w:rFonts w:ascii="Times New Roman" w:hAnsi="Times New Roman" w:cs="Times New Roman"/>
+          <w:sz w:val="24"/>
+          <w:szCs w:val="24"/>
+        </w:rPr>
+        <w:t xml:space="preserve"> che detiene, che sarà caratterizzata dal </w:t>
+      </w:r>
+      <w:r>
+        <w:rPr>
+          <w:rFonts w:ascii="Times New Roman" w:hAnsi="Times New Roman" w:cs="Times New Roman"/>
+          <w:i/>
+          <w:iCs/>
+          <w:sz w:val="24"/>
+          <w:szCs w:val="24"/>
+        </w:rPr>
+        <w:t>titolo</w:t>
+      </w:r>
+      <w:r>
+        <w:rPr>
+          <w:rFonts w:ascii="Times New Roman" w:hAnsi="Times New Roman" w:cs="Times New Roman"/>
+          <w:sz w:val="24"/>
+          <w:szCs w:val="24"/>
+        </w:rPr>
+        <w:t xml:space="preserve"> (identificativo) e da una </w:t>
+      </w:r>
+      <w:r>
+        <w:rPr>
+          <w:rFonts w:ascii="Times New Roman" w:hAnsi="Times New Roman" w:cs="Times New Roman"/>
+          <w:i/>
+          <w:iCs/>
+          <w:sz w:val="24"/>
+          <w:szCs w:val="24"/>
+        </w:rPr>
+        <w:t>descrizione</w:t>
+      </w:r>
+      <w:r>
+        <w:rPr>
+          <w:rFonts w:ascii="Times New Roman" w:hAnsi="Times New Roman" w:cs="Times New Roman"/>
+          <w:sz w:val="24"/>
+          <w:szCs w:val="24"/>
+        </w:rPr>
+        <w:t xml:space="preserve">. Ciascun </w:t>
+      </w:r>
+      <w:r>
+        <w:rPr>
+          <w:rFonts w:ascii="Times New Roman" w:hAnsi="Times New Roman" w:cs="Times New Roman"/>
+          <w:b/>
+          <w:bCs/>
+          <w:sz w:val="24"/>
+          <w:szCs w:val="24"/>
+        </w:rPr>
+        <w:t>titolo</w:t>
+      </w:r>
+      <w:r>
+        <w:rPr>
+          <w:rFonts w:ascii="Times New Roman" w:hAnsi="Times New Roman" w:cs="Times New Roman"/>
+          <w:sz w:val="24"/>
+          <w:szCs w:val="24"/>
+        </w:rPr>
+        <w:t xml:space="preserve"> può essere associato ad un numero qualunque di </w:t>
+      </w:r>
+      <w:r>
+        <w:rPr>
+          <w:rFonts w:ascii="Times New Roman" w:hAnsi="Times New Roman" w:cs="Times New Roman"/>
+          <w:b/>
+          <w:bCs/>
+          <w:sz w:val="24"/>
+          <w:szCs w:val="24"/>
+        </w:rPr>
+        <w:t>film</w:t>
+      </w:r>
+      <w:r>
+        <w:rPr>
+          <w:rFonts w:ascii="Times New Roman" w:hAnsi="Times New Roman" w:cs="Times New Roman"/>
+          <w:sz w:val="24"/>
+          <w:szCs w:val="24"/>
+        </w:rPr>
+        <w:t>.</w:t>
+      </w:r>
+    </w:p>
+    <w:p>
+      <w:pPr>
+        <w:jc w:val="both"/>
+        <w:rPr>
+          <w:rFonts w:ascii="Times New Roman" w:hAnsi="Times New Roman" w:cs="Times New Roman"/>
+          <w:sz w:val="24"/>
+          <w:szCs w:val="24"/>
+        </w:rPr>
+      </w:pPr>
+      <w:r>
+        <w:rPr>
+          <w:rFonts w:ascii="Times New Roman" w:hAnsi="Times New Roman" w:cs="Times New Roman"/>
+          <w:sz w:val="24"/>
+          <w:szCs w:val="24"/>
+        </w:rPr>
+        <w:t xml:space="preserve">Le pellicole vengono riprodotte in determinate fasce orarie e in sale precedentemente selezionate. Le </w:t>
+      </w:r>
+      <w:r>
+        <w:rPr>
+          <w:rFonts w:ascii="Times New Roman" w:hAnsi="Times New Roman" w:cs="Times New Roman"/>
+          <w:b/>
+          <w:bCs/>
+          <w:sz w:val="24"/>
+          <w:szCs w:val="24"/>
+        </w:rPr>
+        <w:t>sale</w:t>
+      </w:r>
+      <w:r>
+        <w:rPr>
+          <w:rFonts w:ascii="Times New Roman" w:hAnsi="Times New Roman" w:cs="Times New Roman"/>
+          <w:sz w:val="24"/>
+          <w:szCs w:val="24"/>
+        </w:rPr>
+        <w:t xml:space="preserve"> sono caratterizzate da un </w:t>
+      </w:r>
+      <w:r>
+        <w:rPr>
+          <w:rFonts w:ascii="Times New Roman" w:hAnsi="Times New Roman" w:cs="Times New Roman"/>
+          <w:i/>
+          <w:iCs/>
+          <w:sz w:val="24"/>
+          <w:szCs w:val="24"/>
+        </w:rPr>
+        <w:t>id numerico</w:t>
+      </w:r>
+      <w:r>
+        <w:rPr>
+          <w:rFonts w:ascii="Times New Roman" w:hAnsi="Times New Roman" w:cs="Times New Roman"/>
+          <w:sz w:val="24"/>
+          <w:szCs w:val="24"/>
+        </w:rPr>
+        <w:t xml:space="preserve"> (identificativo) e dalla </w:t>
+      </w:r>
+      <w:r>
+        <w:rPr>
+          <w:rFonts w:ascii="Times New Roman" w:hAnsi="Times New Roman" w:cs="Times New Roman"/>
+          <w:i/>
+          <w:iCs/>
+          <w:sz w:val="24"/>
+          <w:szCs w:val="24"/>
+        </w:rPr>
+        <w:t>capienza</w:t>
+      </w:r>
+      <w:r>
+        <w:rPr>
+          <w:rFonts w:ascii="Times New Roman" w:hAnsi="Times New Roman" w:cs="Times New Roman"/>
+          <w:sz w:val="24"/>
+          <w:szCs w:val="24"/>
+        </w:rPr>
+        <w:t xml:space="preserve"> </w:t>
+      </w:r>
+      <w:r>
+        <w:rPr>
+          <w:rFonts w:ascii="Times New Roman" w:hAnsi="Times New Roman" w:cs="Times New Roman"/>
+          <w:i/>
+          <w:iCs/>
+          <w:sz w:val="24"/>
+          <w:szCs w:val="24"/>
+        </w:rPr>
+        <w:t>massima</w:t>
+      </w:r>
+      <w:r>
+        <w:rPr>
+          <w:rFonts w:ascii="Times New Roman" w:hAnsi="Times New Roman" w:cs="Times New Roman"/>
+          <w:sz w:val="24"/>
+          <w:szCs w:val="24"/>
+        </w:rPr>
+        <w:t xml:space="preserve">. Gli </w:t>
+      </w:r>
+      <w:r>
+        <w:rPr>
+          <w:rFonts w:ascii="Times New Roman" w:hAnsi="Times New Roman" w:cs="Times New Roman"/>
+          <w:b/>
+          <w:bCs/>
+          <w:sz w:val="24"/>
+          <w:szCs w:val="24"/>
+        </w:rPr>
+        <w:t>orari dei film</w:t>
+      </w:r>
+      <w:r>
+        <w:rPr>
+          <w:rFonts w:ascii="Times New Roman" w:hAnsi="Times New Roman" w:cs="Times New Roman"/>
+          <w:sz w:val="24"/>
+          <w:szCs w:val="24"/>
+        </w:rPr>
+        <w:t xml:space="preserve">, invece, sono identificati dal </w:t>
+      </w:r>
+      <w:r>
+        <w:rPr>
+          <w:rFonts w:ascii="Times New Roman" w:hAnsi="Times New Roman" w:cs="Times New Roman"/>
+          <w:i/>
+          <w:iCs/>
+          <w:sz w:val="24"/>
+          <w:szCs w:val="24"/>
+        </w:rPr>
+        <w:t>film in proiezione</w:t>
+      </w:r>
+      <w:r>
+        <w:rPr>
+          <w:rFonts w:ascii="Times New Roman" w:hAnsi="Times New Roman" w:cs="Times New Roman"/>
+          <w:sz w:val="24"/>
+          <w:szCs w:val="24"/>
+        </w:rPr>
+        <w:t xml:space="preserve">, dal </w:t>
+      </w:r>
+      <w:r>
+        <w:rPr>
+          <w:rFonts w:ascii="Times New Roman" w:hAnsi="Times New Roman" w:cs="Times New Roman"/>
+          <w:i/>
+          <w:iCs/>
+          <w:sz w:val="24"/>
+          <w:szCs w:val="24"/>
+        </w:rPr>
+        <w:t>giorno</w:t>
+      </w:r>
+      <w:r>
+        <w:rPr>
+          <w:rFonts w:ascii="Times New Roman" w:hAnsi="Times New Roman" w:cs="Times New Roman"/>
+          <w:sz w:val="24"/>
+          <w:szCs w:val="24"/>
+        </w:rPr>
+        <w:t xml:space="preserve">, dalla </w:t>
+      </w:r>
+      <w:r>
+        <w:rPr>
+          <w:rFonts w:ascii="Times New Roman" w:hAnsi="Times New Roman" w:cs="Times New Roman"/>
+          <w:i/>
+          <w:iCs/>
+          <w:sz w:val="24"/>
+          <w:szCs w:val="24"/>
+        </w:rPr>
+        <w:t>fascia oraria</w:t>
+      </w:r>
+      <w:r>
+        <w:rPr>
+          <w:rFonts w:ascii="Times New Roman" w:hAnsi="Times New Roman" w:cs="Times New Roman"/>
+          <w:sz w:val="24"/>
+          <w:szCs w:val="24"/>
+        </w:rPr>
+        <w:t xml:space="preserve"> e dalla </w:t>
+      </w:r>
+      <w:r>
+        <w:rPr>
+          <w:rFonts w:ascii="Times New Roman" w:hAnsi="Times New Roman" w:cs="Times New Roman"/>
+          <w:i/>
+          <w:iCs/>
+          <w:sz w:val="24"/>
+          <w:szCs w:val="24"/>
+        </w:rPr>
+        <w:t>sala</w:t>
+      </w:r>
+      <w:r>
+        <w:rPr>
+          <w:rFonts w:ascii="Times New Roman" w:hAnsi="Times New Roman" w:cs="Times New Roman"/>
+          <w:sz w:val="24"/>
+          <w:szCs w:val="24"/>
+        </w:rPr>
+        <w:t xml:space="preserve"> in cui viene proiettato; inoltre, sono caratterizzati dal </w:t>
+      </w:r>
+      <w:r>
+        <w:rPr>
+          <w:rFonts w:ascii="Times New Roman" w:hAnsi="Times New Roman" w:cs="Times New Roman"/>
+          <w:i/>
+          <w:iCs/>
+          <w:sz w:val="24"/>
+          <w:szCs w:val="24"/>
+        </w:rPr>
+        <w:t>numero di posti ancora disponibili</w:t>
+      </w:r>
+      <w:r>
+        <w:rPr>
+          <w:rFonts w:ascii="Times New Roman" w:hAnsi="Times New Roman" w:cs="Times New Roman"/>
+          <w:sz w:val="24"/>
+          <w:szCs w:val="24"/>
+        </w:rPr>
+        <w:t xml:space="preserve"> per la visione.</w:t>
+      </w:r>
+    </w:p>
+    <w:p>
+      <w:pPr>
+        <w:jc w:val="both"/>
+        <w:rPr>
+          <w:rFonts w:ascii="Times New Roman" w:hAnsi="Times New Roman" w:cs="Times New Roman"/>
+          <w:sz w:val="24"/>
+          <w:szCs w:val="24"/>
+        </w:rPr>
+      </w:pPr>
+      <w:r>
+        <w:rPr>
+          <w:rFonts w:ascii="Times New Roman" w:hAnsi="Times New Roman" w:cs="Times New Roman"/>
+          <w:sz w:val="24"/>
+          <w:szCs w:val="24"/>
+        </w:rPr>
+        <w:t xml:space="preserve">Presso il cinema è possibile acquistare abbonamenti per la visione di spettacoli. A tal proposito è necessario tenere traccia dei </w:t>
+      </w:r>
+      <w:r>
+        <w:rPr>
+          <w:rFonts w:ascii="Times New Roman" w:hAnsi="Times New Roman" w:cs="Times New Roman"/>
+          <w:b/>
+          <w:bCs/>
+          <w:sz w:val="24"/>
+          <w:szCs w:val="24"/>
+        </w:rPr>
+        <w:t>clienti</w:t>
+      </w:r>
+      <w:r>
+        <w:rPr>
+          <w:rFonts w:ascii="Times New Roman" w:hAnsi="Times New Roman" w:cs="Times New Roman"/>
+          <w:sz w:val="24"/>
+          <w:szCs w:val="24"/>
+        </w:rPr>
+        <w:t xml:space="preserve"> che effettuano la registrazione</w:t>
+      </w:r>
+      <w:r>
+        <w:rPr>
+          <w:rFonts w:ascii="Times New Roman" w:hAnsi="Times New Roman" w:cs="Times New Roman"/>
+          <w:sz w:val="24"/>
+          <w:szCs w:val="24"/>
+        </w:rPr>
+        <w:t xml:space="preserve">: saranno identificati dal </w:t>
+      </w:r>
+      <w:r>
+        <w:rPr>
+          <w:rFonts w:ascii="Times New Roman" w:hAnsi="Times New Roman" w:cs="Times New Roman"/>
+          <w:i/>
+          <w:iCs/>
+          <w:sz w:val="24"/>
+          <w:szCs w:val="24"/>
+        </w:rPr>
+        <w:t>codice fiscale</w:t>
+      </w:r>
+      <w:r>
+        <w:rPr>
+          <w:rFonts w:ascii="Times New Roman" w:hAnsi="Times New Roman" w:cs="Times New Roman"/>
+          <w:sz w:val="24"/>
+          <w:szCs w:val="24"/>
+        </w:rPr>
+        <w:t xml:space="preserve"> e saranno caratterizzati dal </w:t>
+      </w:r>
+      <w:r>
+        <w:rPr>
+          <w:rFonts w:ascii="Times New Roman" w:hAnsi="Times New Roman" w:cs="Times New Roman"/>
+          <w:i/>
+          <w:iCs/>
+          <w:sz w:val="24"/>
+          <w:szCs w:val="24"/>
+        </w:rPr>
+        <w:t>nome</w:t>
+      </w:r>
+      <w:r>
+        <w:rPr>
+          <w:rFonts w:ascii="Times New Roman" w:hAnsi="Times New Roman" w:cs="Times New Roman"/>
+          <w:sz w:val="24"/>
+          <w:szCs w:val="24"/>
+        </w:rPr>
+        <w:t xml:space="preserve">, dal </w:t>
+      </w:r>
+      <w:r>
+        <w:rPr>
+          <w:rFonts w:ascii="Times New Roman" w:hAnsi="Times New Roman" w:cs="Times New Roman"/>
+          <w:i/>
+          <w:iCs/>
+          <w:sz w:val="24"/>
+          <w:szCs w:val="24"/>
+        </w:rPr>
+        <w:t>cognome</w:t>
+      </w:r>
+      <w:r>
+        <w:rPr>
+          <w:rFonts w:ascii="Times New Roman" w:hAnsi="Times New Roman" w:cs="Times New Roman"/>
+          <w:sz w:val="24"/>
+          <w:szCs w:val="24"/>
+        </w:rPr>
+        <w:t xml:space="preserve">, dalla </w:t>
+      </w:r>
+      <w:r>
+        <w:rPr>
+          <w:rFonts w:ascii="Times New Roman" w:hAnsi="Times New Roman" w:cs="Times New Roman"/>
+          <w:i/>
+          <w:iCs/>
+          <w:sz w:val="24"/>
+          <w:szCs w:val="24"/>
+        </w:rPr>
+        <w:t>data di nascita</w:t>
+      </w:r>
+      <w:r>
+        <w:rPr>
+          <w:rFonts w:ascii="Times New Roman" w:hAnsi="Times New Roman" w:cs="Times New Roman"/>
+          <w:sz w:val="24"/>
+          <w:szCs w:val="24"/>
+        </w:rPr>
+        <w:t>, dall’</w:t>
+      </w:r>
+      <w:r>
+        <w:rPr>
+          <w:rFonts w:ascii="Times New Roman" w:hAnsi="Times New Roman" w:cs="Times New Roman"/>
+          <w:i/>
+          <w:iCs/>
+          <w:sz w:val="24"/>
+          <w:szCs w:val="24"/>
+        </w:rPr>
+        <w:t>e-mail</w:t>
+      </w:r>
+      <w:r>
+        <w:rPr>
+          <w:rFonts w:ascii="Times New Roman" w:hAnsi="Times New Roman" w:cs="Times New Roman"/>
+          <w:sz w:val="24"/>
+          <w:szCs w:val="24"/>
+        </w:rPr>
+        <w:t xml:space="preserve"> (</w:t>
+      </w:r>
+      <w:proofErr w:type="spellStart"/>
+      <w:r>
+        <w:rPr>
+          <w:rFonts w:ascii="Times New Roman" w:hAnsi="Times New Roman" w:cs="Times New Roman"/>
+          <w:sz w:val="24"/>
+          <w:szCs w:val="24"/>
+        </w:rPr>
+        <w:t>unique</w:t>
+      </w:r>
+      <w:proofErr w:type="spellEnd"/>
+      <w:r>
+        <w:rPr>
+          <w:rFonts w:ascii="Times New Roman" w:hAnsi="Times New Roman" w:cs="Times New Roman"/>
+          <w:sz w:val="24"/>
+          <w:szCs w:val="24"/>
+        </w:rPr>
+        <w:t xml:space="preserve">) e dalla </w:t>
+      </w:r>
+      <w:r>
+        <w:rPr>
+          <w:rFonts w:ascii="Times New Roman" w:hAnsi="Times New Roman" w:cs="Times New Roman"/>
+          <w:i/>
+          <w:iCs/>
+          <w:sz w:val="24"/>
+          <w:szCs w:val="24"/>
+        </w:rPr>
+        <w:t>password</w:t>
+      </w:r>
+      <w:r>
+        <w:rPr>
+          <w:rFonts w:ascii="Times New Roman" w:hAnsi="Times New Roman" w:cs="Times New Roman"/>
+          <w:sz w:val="24"/>
+          <w:szCs w:val="24"/>
+        </w:rPr>
+        <w:t xml:space="preserve"> che usano per accedere alla piattaforma e per ognuno di essi può essere riportato l’eventuale acquisto di un </w:t>
+      </w:r>
+      <w:r>
+        <w:rPr>
+          <w:rFonts w:ascii="Times New Roman" w:hAnsi="Times New Roman" w:cs="Times New Roman"/>
+          <w:b/>
+          <w:bCs/>
+          <w:sz w:val="24"/>
+          <w:szCs w:val="24"/>
+        </w:rPr>
+        <w:t>abbonamento</w:t>
+      </w:r>
+      <w:r>
+        <w:rPr>
+          <w:rFonts w:ascii="Times New Roman" w:hAnsi="Times New Roman" w:cs="Times New Roman"/>
+          <w:sz w:val="24"/>
+          <w:szCs w:val="24"/>
+        </w:rPr>
+        <w:t xml:space="preserve">. Ogni </w:t>
+      </w:r>
+      <w:r>
+        <w:rPr>
+          <w:rFonts w:ascii="Times New Roman" w:hAnsi="Times New Roman" w:cs="Times New Roman"/>
+          <w:b/>
+          <w:bCs/>
+          <w:sz w:val="24"/>
+          <w:szCs w:val="24"/>
+        </w:rPr>
+        <w:t>abbonamento</w:t>
+      </w:r>
+      <w:r>
+        <w:rPr>
+          <w:rFonts w:ascii="Times New Roman" w:hAnsi="Times New Roman" w:cs="Times New Roman"/>
+          <w:sz w:val="24"/>
+          <w:szCs w:val="24"/>
+        </w:rPr>
+        <w:t xml:space="preserve"> è caratterizzato da un </w:t>
+      </w:r>
+      <w:r>
+        <w:rPr>
+          <w:rFonts w:ascii="Times New Roman" w:hAnsi="Times New Roman" w:cs="Times New Roman"/>
+          <w:i/>
+          <w:iCs/>
+          <w:sz w:val="24"/>
+          <w:szCs w:val="24"/>
+        </w:rPr>
+        <w:t>id</w:t>
+      </w:r>
+      <w:r>
+        <w:rPr>
+          <w:rFonts w:ascii="Times New Roman" w:hAnsi="Times New Roman" w:cs="Times New Roman"/>
+          <w:sz w:val="24"/>
+          <w:szCs w:val="24"/>
+        </w:rPr>
+        <w:t xml:space="preserve"> (identificativo), da una </w:t>
+      </w:r>
+      <w:r>
+        <w:rPr>
+          <w:rFonts w:ascii="Times New Roman" w:hAnsi="Times New Roman" w:cs="Times New Roman"/>
+          <w:i/>
+          <w:iCs/>
+          <w:sz w:val="24"/>
+          <w:szCs w:val="24"/>
+        </w:rPr>
+        <w:t>descrizione</w:t>
+      </w:r>
+      <w:r>
+        <w:rPr>
+          <w:rFonts w:ascii="Times New Roman" w:hAnsi="Times New Roman" w:cs="Times New Roman"/>
+          <w:sz w:val="24"/>
+          <w:szCs w:val="24"/>
+        </w:rPr>
+        <w:t xml:space="preserve"> e dal </w:t>
+      </w:r>
+      <w:r>
+        <w:rPr>
+          <w:rFonts w:ascii="Times New Roman" w:hAnsi="Times New Roman" w:cs="Times New Roman"/>
+          <w:i/>
+          <w:iCs/>
+          <w:sz w:val="24"/>
+          <w:szCs w:val="24"/>
+        </w:rPr>
+        <w:t>prezzo di vendita</w:t>
+      </w:r>
+      <w:r>
+        <w:rPr>
+          <w:rFonts w:ascii="Times New Roman" w:hAnsi="Times New Roman" w:cs="Times New Roman"/>
+          <w:sz w:val="24"/>
+          <w:szCs w:val="24"/>
+        </w:rPr>
+        <w:t xml:space="preserve">. </w:t>
+      </w:r>
+      <w:r>
+        <w:rPr>
+          <w:rFonts w:ascii="Times New Roman" w:hAnsi="Times New Roman" w:cs="Times New Roman"/>
+          <w:sz w:val="24"/>
+          <w:szCs w:val="24"/>
+        </w:rPr>
+        <w:t>Vi è il bisogno di implementare operazioni di creazione, visualizzazione, rimozione e ricerca.</w:t>
+      </w:r>
+      <w:r>
+        <w:rPr>
+          <w:rFonts w:ascii="Times New Roman" w:hAnsi="Times New Roman" w:cs="Times New Roman"/>
+          <w:sz w:val="24"/>
+          <w:szCs w:val="24"/>
+        </w:rPr>
+        <w:t xml:space="preserve"> </w:t>
+      </w:r>
+      <w:r>
+        <w:rPr>
+          <w:rFonts w:ascii="Times New Roman" w:hAnsi="Times New Roman" w:cs="Times New Roman"/>
+          <w:sz w:val="24"/>
+          <w:szCs w:val="24"/>
+        </w:rPr>
+        <w:t xml:space="preserve">Ciascun </w:t>
+      </w:r>
+      <w:r>
+        <w:rPr>
+          <w:rFonts w:ascii="Times New Roman" w:hAnsi="Times New Roman" w:cs="Times New Roman"/>
+          <w:b/>
+          <w:bCs/>
+          <w:sz w:val="24"/>
+          <w:szCs w:val="24"/>
+        </w:rPr>
+        <w:t>abbonamento</w:t>
+      </w:r>
+      <w:r>
+        <w:rPr>
+          <w:rFonts w:ascii="Times New Roman" w:hAnsi="Times New Roman" w:cs="Times New Roman"/>
+          <w:sz w:val="24"/>
+          <w:szCs w:val="24"/>
+        </w:rPr>
+        <w:t xml:space="preserve"> può essere posseduto da più </w:t>
+      </w:r>
+      <w:r>
+        <w:rPr>
+          <w:rFonts w:ascii="Times New Roman" w:hAnsi="Times New Roman" w:cs="Times New Roman"/>
+          <w:b/>
+          <w:bCs/>
+          <w:sz w:val="24"/>
+          <w:szCs w:val="24"/>
+        </w:rPr>
+        <w:t>clienti</w:t>
+      </w:r>
+      <w:r>
+        <w:rPr>
+          <w:rFonts w:ascii="Times New Roman" w:hAnsi="Times New Roman" w:cs="Times New Roman"/>
+          <w:sz w:val="24"/>
+          <w:szCs w:val="24"/>
+        </w:rPr>
+        <w:t>.</w:t>
+      </w:r>
+      <w:r>
+        <w:rPr>
+          <w:rFonts w:ascii="Times New Roman" w:hAnsi="Times New Roman" w:cs="Times New Roman"/>
+          <w:sz w:val="24"/>
+          <w:szCs w:val="24"/>
+        </w:rPr>
+        <w:t xml:space="preserve"> Ogni qual volta viene effettuato l’</w:t>
+      </w:r>
+      <w:r>
+        <w:rPr>
+          <w:rFonts w:ascii="Times New Roman" w:hAnsi="Times New Roman" w:cs="Times New Roman"/>
+          <w:b/>
+          <w:bCs/>
+          <w:sz w:val="24"/>
+          <w:szCs w:val="24"/>
+        </w:rPr>
+        <w:t>acquisto di un abbonamento</w:t>
+      </w:r>
+      <w:r>
+        <w:rPr>
+          <w:rFonts w:ascii="Times New Roman" w:hAnsi="Times New Roman" w:cs="Times New Roman"/>
+          <w:sz w:val="24"/>
+          <w:szCs w:val="24"/>
+        </w:rPr>
+        <w:t xml:space="preserve">, questo viene memorizzato attraverso un </w:t>
+      </w:r>
+      <w:r>
+        <w:rPr>
+          <w:rFonts w:ascii="Times New Roman" w:hAnsi="Times New Roman" w:cs="Times New Roman"/>
+          <w:i/>
+          <w:iCs/>
+          <w:sz w:val="24"/>
+          <w:szCs w:val="24"/>
+        </w:rPr>
+        <w:t>id numerico</w:t>
+      </w:r>
+      <w:r>
+        <w:rPr>
+          <w:rFonts w:ascii="Times New Roman" w:hAnsi="Times New Roman" w:cs="Times New Roman"/>
+          <w:sz w:val="24"/>
+          <w:szCs w:val="24"/>
+        </w:rPr>
+        <w:t xml:space="preserve"> (identificativo)</w:t>
+      </w:r>
+      <w:r>
+        <w:rPr>
+          <w:rFonts w:ascii="Times New Roman" w:hAnsi="Times New Roman" w:cs="Times New Roman"/>
+          <w:sz w:val="24"/>
+          <w:szCs w:val="24"/>
+        </w:rPr>
+        <w:t xml:space="preserve"> e riporta informazioni sul tipo di </w:t>
+      </w:r>
+      <w:r>
+        <w:rPr>
+          <w:rFonts w:ascii="Times New Roman" w:hAnsi="Times New Roman" w:cs="Times New Roman"/>
+          <w:i/>
+          <w:iCs/>
+          <w:sz w:val="24"/>
+          <w:szCs w:val="24"/>
+        </w:rPr>
+        <w:t>abbonamento</w:t>
+      </w:r>
+      <w:r>
+        <w:rPr>
+          <w:rFonts w:ascii="Times New Roman" w:hAnsi="Times New Roman" w:cs="Times New Roman"/>
+          <w:sz w:val="24"/>
+          <w:szCs w:val="24"/>
+        </w:rPr>
+        <w:t xml:space="preserve">, sul </w:t>
+      </w:r>
+      <w:r>
+        <w:rPr>
+          <w:rFonts w:ascii="Times New Roman" w:hAnsi="Times New Roman" w:cs="Times New Roman"/>
+          <w:i/>
+          <w:iCs/>
+          <w:sz w:val="24"/>
+          <w:szCs w:val="24"/>
+        </w:rPr>
+        <w:t>cliente</w:t>
+      </w:r>
+      <w:r>
+        <w:rPr>
+          <w:rFonts w:ascii="Times New Roman" w:hAnsi="Times New Roman" w:cs="Times New Roman"/>
+          <w:sz w:val="24"/>
+          <w:szCs w:val="24"/>
+        </w:rPr>
+        <w:t xml:space="preserve"> che lo ha acquistato, sulla </w:t>
+      </w:r>
+      <w:r>
+        <w:rPr>
+          <w:rFonts w:ascii="Times New Roman" w:hAnsi="Times New Roman" w:cs="Times New Roman"/>
+          <w:i/>
+          <w:iCs/>
+          <w:sz w:val="24"/>
+          <w:szCs w:val="24"/>
+        </w:rPr>
+        <w:t>data di acquisto</w:t>
+      </w:r>
+      <w:r>
+        <w:rPr>
+          <w:rFonts w:ascii="Times New Roman" w:hAnsi="Times New Roman" w:cs="Times New Roman"/>
+          <w:sz w:val="24"/>
+          <w:szCs w:val="24"/>
+        </w:rPr>
+        <w:t xml:space="preserve"> e sullo </w:t>
+      </w:r>
+      <w:r>
+        <w:rPr>
+          <w:rFonts w:ascii="Times New Roman" w:hAnsi="Times New Roman" w:cs="Times New Roman"/>
+          <w:i/>
+          <w:iCs/>
+          <w:sz w:val="24"/>
+          <w:szCs w:val="24"/>
+        </w:rPr>
+        <w:t>scontrino</w:t>
+      </w:r>
+      <w:r>
+        <w:rPr>
+          <w:rFonts w:ascii="Times New Roman" w:hAnsi="Times New Roman" w:cs="Times New Roman"/>
+          <w:sz w:val="24"/>
+          <w:szCs w:val="24"/>
+        </w:rPr>
+        <w:t xml:space="preserve"> risultante.</w:t>
+      </w:r>
+      <w:r>
+        <w:rPr>
+          <w:rFonts w:ascii="Times New Roman" w:hAnsi="Times New Roman" w:cs="Times New Roman"/>
+          <w:sz w:val="24"/>
+          <w:szCs w:val="24"/>
+        </w:rPr>
+        <w:t xml:space="preserve"> </w:t>
+      </w:r>
+      <w:r>
+        <w:rPr>
+          <w:rFonts w:ascii="Times New Roman" w:hAnsi="Times New Roman" w:cs="Times New Roman"/>
+          <w:sz w:val="24"/>
+          <w:szCs w:val="24"/>
+        </w:rPr>
+        <w:t>Vi è il bisogno di implementare operazioni di creazione, visualizzazione, rimozione e ricerca.</w:t>
+      </w:r>
+    </w:p>
+    <w:p>
+      <w:pPr>
+        <w:jc w:val="both"/>
+        <w:rPr>
+          <w:rFonts w:ascii="Times New Roman" w:hAnsi="Times New Roman" w:cs="Times New Roman"/>
+          <w:sz w:val="24"/>
+          <w:szCs w:val="24"/>
+        </w:rPr>
+      </w:pPr>
+      <w:r>
+        <w:rPr>
+          <w:rFonts w:ascii="Times New Roman" w:hAnsi="Times New Roman" w:cs="Times New Roman"/>
+          <w:sz w:val="24"/>
+          <w:szCs w:val="24"/>
+        </w:rPr>
+        <w:t xml:space="preserve">Dal requisito </w:t>
+      </w:r>
+      <w:r>
+        <w:rPr>
+          <w:rFonts w:ascii="Times New Roman" w:hAnsi="Times New Roman" w:cs="Times New Roman"/>
+          <w:sz w:val="24"/>
+          <w:szCs w:val="24"/>
+        </w:rPr>
+        <w:t xml:space="preserve">R3.9 </w:t>
+      </w:r>
+      <w:r>
+        <w:rPr>
+          <w:rFonts w:ascii="Times New Roman" w:hAnsi="Times New Roman" w:cs="Times New Roman"/>
+          <w:sz w:val="24"/>
+          <w:szCs w:val="24"/>
+        </w:rPr>
+        <w:t xml:space="preserve">viene indicata la possibilità di effettuare la prenotazione di un biglietto per la proiezione di un film. Un </w:t>
+      </w:r>
+      <w:r>
+        <w:rPr>
+          <w:rFonts w:ascii="Times New Roman" w:hAnsi="Times New Roman" w:cs="Times New Roman"/>
+          <w:b/>
+          <w:bCs/>
+          <w:sz w:val="24"/>
+          <w:szCs w:val="24"/>
+        </w:rPr>
+        <w:t>biglietto</w:t>
+      </w:r>
+      <w:r>
+        <w:rPr>
+          <w:rFonts w:ascii="Times New Roman" w:hAnsi="Times New Roman" w:cs="Times New Roman"/>
+          <w:sz w:val="24"/>
+          <w:szCs w:val="24"/>
+        </w:rPr>
+        <w:t xml:space="preserve"> viene identificato tramite</w:t>
+      </w:r>
+      <w:r>
+        <w:rPr>
+          <w:rFonts w:ascii="Times New Roman" w:hAnsi="Times New Roman" w:cs="Times New Roman"/>
+          <w:sz w:val="24"/>
+          <w:szCs w:val="24"/>
+        </w:rPr>
+        <w:t xml:space="preserve"> un id numerico ed è caratterizzato</w:t>
+      </w:r>
+      <w:r>
+        <w:rPr>
+          <w:rFonts w:ascii="Times New Roman" w:hAnsi="Times New Roman" w:cs="Times New Roman"/>
+          <w:sz w:val="24"/>
+          <w:szCs w:val="24"/>
+        </w:rPr>
+        <w:t xml:space="preserve"> </w:t>
+      </w:r>
+      <w:r>
+        <w:rPr>
+          <w:rFonts w:ascii="Times New Roman" w:hAnsi="Times New Roman" w:cs="Times New Roman"/>
+          <w:sz w:val="24"/>
+          <w:szCs w:val="24"/>
+        </w:rPr>
+        <w:t>dal</w:t>
+      </w:r>
+      <w:r>
+        <w:rPr>
+          <w:rFonts w:ascii="Times New Roman" w:hAnsi="Times New Roman" w:cs="Times New Roman"/>
+          <w:sz w:val="24"/>
+          <w:szCs w:val="24"/>
+        </w:rPr>
+        <w:t xml:space="preserve"> </w:t>
+      </w:r>
+      <w:r>
+        <w:rPr>
+          <w:rFonts w:ascii="Times New Roman" w:hAnsi="Times New Roman" w:cs="Times New Roman"/>
+          <w:i/>
+          <w:iCs/>
+          <w:sz w:val="24"/>
+          <w:szCs w:val="24"/>
+        </w:rPr>
+        <w:lastRenderedPageBreak/>
+        <w:t>film</w:t>
+      </w:r>
+      <w:r>
+        <w:rPr>
+          <w:rFonts w:ascii="Times New Roman" w:hAnsi="Times New Roman" w:cs="Times New Roman"/>
+          <w:sz w:val="24"/>
+          <w:szCs w:val="24"/>
+        </w:rPr>
+        <w:t xml:space="preserve"> a cui si riferisce, </w:t>
+      </w:r>
+      <w:r>
+        <w:rPr>
+          <w:rFonts w:ascii="Times New Roman" w:hAnsi="Times New Roman" w:cs="Times New Roman"/>
+          <w:sz w:val="24"/>
+          <w:szCs w:val="24"/>
+        </w:rPr>
+        <w:t>da</w:t>
+      </w:r>
+      <w:r>
+        <w:rPr>
+          <w:rFonts w:ascii="Times New Roman" w:hAnsi="Times New Roman" w:cs="Times New Roman"/>
+          <w:sz w:val="24"/>
+          <w:szCs w:val="24"/>
+        </w:rPr>
+        <w:t xml:space="preserve">l </w:t>
+      </w:r>
+      <w:r>
+        <w:rPr>
+          <w:rFonts w:ascii="Times New Roman" w:hAnsi="Times New Roman" w:cs="Times New Roman"/>
+          <w:i/>
+          <w:iCs/>
+          <w:sz w:val="24"/>
+          <w:szCs w:val="24"/>
+        </w:rPr>
+        <w:t>giorno</w:t>
+      </w:r>
+      <w:r>
+        <w:rPr>
+          <w:rFonts w:ascii="Times New Roman" w:hAnsi="Times New Roman" w:cs="Times New Roman"/>
+          <w:sz w:val="24"/>
+          <w:szCs w:val="24"/>
+        </w:rPr>
+        <w:t xml:space="preserve">, </w:t>
+      </w:r>
+      <w:r>
+        <w:rPr>
+          <w:rFonts w:ascii="Times New Roman" w:hAnsi="Times New Roman" w:cs="Times New Roman"/>
+          <w:sz w:val="24"/>
+          <w:szCs w:val="24"/>
+        </w:rPr>
+        <w:t>dal</w:t>
+      </w:r>
+      <w:r>
+        <w:rPr>
+          <w:rFonts w:ascii="Times New Roman" w:hAnsi="Times New Roman" w:cs="Times New Roman"/>
+          <w:sz w:val="24"/>
+          <w:szCs w:val="24"/>
+        </w:rPr>
+        <w:t xml:space="preserve">la </w:t>
+      </w:r>
+      <w:r>
+        <w:rPr>
+          <w:rFonts w:ascii="Times New Roman" w:hAnsi="Times New Roman" w:cs="Times New Roman"/>
+          <w:i/>
+          <w:iCs/>
+          <w:sz w:val="24"/>
+          <w:szCs w:val="24"/>
+        </w:rPr>
+        <w:t>fascia oraria</w:t>
+      </w:r>
+      <w:r>
+        <w:rPr>
+          <w:rFonts w:ascii="Times New Roman" w:hAnsi="Times New Roman" w:cs="Times New Roman"/>
+          <w:sz w:val="24"/>
+          <w:szCs w:val="24"/>
+        </w:rPr>
+        <w:t xml:space="preserve">, </w:t>
+      </w:r>
+      <w:r>
+        <w:rPr>
+          <w:rFonts w:ascii="Times New Roman" w:hAnsi="Times New Roman" w:cs="Times New Roman"/>
+          <w:sz w:val="24"/>
+          <w:szCs w:val="24"/>
+        </w:rPr>
+        <w:t>dal</w:t>
+      </w:r>
+      <w:r>
+        <w:rPr>
+          <w:rFonts w:ascii="Times New Roman" w:hAnsi="Times New Roman" w:cs="Times New Roman"/>
+          <w:sz w:val="24"/>
+          <w:szCs w:val="24"/>
+        </w:rPr>
+        <w:t xml:space="preserve">la </w:t>
+      </w:r>
+      <w:r>
+        <w:rPr>
+          <w:rFonts w:ascii="Times New Roman" w:hAnsi="Times New Roman" w:cs="Times New Roman"/>
+          <w:i/>
+          <w:iCs/>
+          <w:sz w:val="24"/>
+          <w:szCs w:val="24"/>
+        </w:rPr>
+        <w:t>sala</w:t>
+      </w:r>
+      <w:r>
+        <w:rPr>
+          <w:rFonts w:ascii="Times New Roman" w:hAnsi="Times New Roman" w:cs="Times New Roman"/>
+          <w:sz w:val="24"/>
+          <w:szCs w:val="24"/>
+        </w:rPr>
+        <w:t xml:space="preserve"> in cui viene proiettato e </w:t>
+      </w:r>
+      <w:r>
+        <w:rPr>
+          <w:rFonts w:ascii="Times New Roman" w:hAnsi="Times New Roman" w:cs="Times New Roman"/>
+          <w:sz w:val="24"/>
+          <w:szCs w:val="24"/>
+        </w:rPr>
+        <w:t>da</w:t>
+      </w:r>
+      <w:r>
+        <w:rPr>
+          <w:rFonts w:ascii="Times New Roman" w:hAnsi="Times New Roman" w:cs="Times New Roman"/>
+          <w:sz w:val="24"/>
+          <w:szCs w:val="24"/>
+        </w:rPr>
+        <w:t xml:space="preserve">l </w:t>
+      </w:r>
+      <w:r>
+        <w:rPr>
+          <w:rFonts w:ascii="Times New Roman" w:hAnsi="Times New Roman" w:cs="Times New Roman"/>
+          <w:i/>
+          <w:iCs/>
+          <w:sz w:val="24"/>
+          <w:szCs w:val="24"/>
+        </w:rPr>
+        <w:t>numero del posto</w:t>
+      </w:r>
+      <w:r>
+        <w:rPr>
+          <w:rFonts w:ascii="Times New Roman" w:hAnsi="Times New Roman" w:cs="Times New Roman"/>
+          <w:sz w:val="24"/>
+          <w:szCs w:val="24"/>
+        </w:rPr>
+        <w:t xml:space="preserve"> cui si riferisce. </w:t>
+      </w:r>
+      <w:r>
+        <w:rPr>
+          <w:rFonts w:ascii="Times New Roman" w:hAnsi="Times New Roman" w:cs="Times New Roman"/>
+          <w:sz w:val="24"/>
+          <w:szCs w:val="24"/>
+        </w:rPr>
+        <w:t>Vi è il bisogno di implementare operazioni di creazione, visualizzazione, rimozione e ricerca.</w:t>
+      </w:r>
+    </w:p>
+    <w:p>
+      <w:pPr>
+        <w:jc w:val="both"/>
+        <w:rPr>
+          <w:rFonts w:ascii="Times New Roman" w:hAnsi="Times New Roman" w:cs="Times New Roman"/>
+          <w:sz w:val="24"/>
+          <w:szCs w:val="24"/>
+        </w:rPr>
+      </w:pPr>
+      <w:r>
+        <w:rPr>
+          <w:rFonts w:ascii="Times New Roman" w:hAnsi="Times New Roman" w:cs="Times New Roman"/>
+          <w:sz w:val="24"/>
+          <w:szCs w:val="24"/>
+        </w:rPr>
+        <w:t xml:space="preserve">In seguito alla selezione del film desiderato è possibile procedere con la </w:t>
+      </w:r>
+      <w:r>
+        <w:rPr>
+          <w:rFonts w:ascii="Times New Roman" w:hAnsi="Times New Roman" w:cs="Times New Roman"/>
+          <w:sz w:val="24"/>
+          <w:szCs w:val="24"/>
+        </w:rPr>
+        <w:t>prenotazione</w:t>
+      </w:r>
+      <w:r>
+        <w:rPr>
+          <w:rFonts w:ascii="Times New Roman" w:hAnsi="Times New Roman" w:cs="Times New Roman"/>
+          <w:sz w:val="24"/>
+          <w:szCs w:val="24"/>
+        </w:rPr>
+        <w:t xml:space="preserve"> di uno o più biglietti. La </w:t>
+      </w:r>
+      <w:r>
+        <w:rPr>
+          <w:rFonts w:ascii="Times New Roman" w:hAnsi="Times New Roman" w:cs="Times New Roman"/>
+          <w:b/>
+          <w:bCs/>
+          <w:sz w:val="24"/>
+          <w:szCs w:val="24"/>
+        </w:rPr>
+        <w:t>prenotazione</w:t>
+      </w:r>
+      <w:r>
+        <w:rPr>
+          <w:rFonts w:ascii="Times New Roman" w:hAnsi="Times New Roman" w:cs="Times New Roman"/>
+          <w:sz w:val="24"/>
+          <w:szCs w:val="24"/>
+        </w:rPr>
+        <w:t xml:space="preserve"> è identificata dal </w:t>
+      </w:r>
+      <w:r>
+        <w:rPr>
+          <w:rFonts w:ascii="Times New Roman" w:hAnsi="Times New Roman" w:cs="Times New Roman"/>
+          <w:i/>
+          <w:iCs/>
+          <w:sz w:val="24"/>
+          <w:szCs w:val="24"/>
+        </w:rPr>
+        <w:t>cliente</w:t>
+      </w:r>
+      <w:r>
+        <w:rPr>
+          <w:rFonts w:ascii="Times New Roman" w:hAnsi="Times New Roman" w:cs="Times New Roman"/>
+          <w:sz w:val="24"/>
+          <w:szCs w:val="24"/>
+        </w:rPr>
+        <w:t xml:space="preserve"> che la effettua ed è caratterizzata dalla </w:t>
+      </w:r>
+      <w:r>
+        <w:rPr>
+          <w:rFonts w:ascii="Times New Roman" w:hAnsi="Times New Roman" w:cs="Times New Roman"/>
+          <w:i/>
+          <w:iCs/>
+          <w:sz w:val="24"/>
+          <w:szCs w:val="24"/>
+        </w:rPr>
+        <w:t>lista dei biglietti da esso selezionati</w:t>
+      </w:r>
+      <w:r>
+        <w:rPr>
+          <w:rFonts w:ascii="Times New Roman" w:hAnsi="Times New Roman" w:cs="Times New Roman"/>
+          <w:sz w:val="24"/>
+          <w:szCs w:val="24"/>
+        </w:rPr>
+        <w:t xml:space="preserve">. Successivamente, se il </w:t>
+      </w:r>
+      <w:r>
+        <w:rPr>
+          <w:rFonts w:ascii="Times New Roman" w:hAnsi="Times New Roman" w:cs="Times New Roman"/>
+          <w:b/>
+          <w:bCs/>
+          <w:sz w:val="24"/>
+          <w:szCs w:val="24"/>
+        </w:rPr>
+        <w:t>cliente</w:t>
+      </w:r>
+      <w:r>
+        <w:rPr>
+          <w:rFonts w:ascii="Times New Roman" w:hAnsi="Times New Roman" w:cs="Times New Roman"/>
+          <w:sz w:val="24"/>
+          <w:szCs w:val="24"/>
+        </w:rPr>
+        <w:t xml:space="preserve"> sceglie di pagare attraverso il sito (con carta), si procede nell’</w:t>
+      </w:r>
+      <w:r>
+        <w:rPr>
+          <w:rFonts w:ascii="Times New Roman" w:hAnsi="Times New Roman" w:cs="Times New Roman"/>
+          <w:b/>
+          <w:bCs/>
+          <w:sz w:val="24"/>
+          <w:szCs w:val="24"/>
+        </w:rPr>
+        <w:t>acquisto dei biglietti</w:t>
+      </w:r>
+      <w:r>
+        <w:rPr>
+          <w:rFonts w:ascii="Times New Roman" w:hAnsi="Times New Roman" w:cs="Times New Roman"/>
+          <w:sz w:val="24"/>
+          <w:szCs w:val="24"/>
+        </w:rPr>
+        <w:t xml:space="preserve"> precedentemente selezionati. L’</w:t>
+      </w:r>
+      <w:r>
+        <w:rPr>
+          <w:rFonts w:ascii="Times New Roman" w:hAnsi="Times New Roman" w:cs="Times New Roman"/>
+          <w:b/>
+          <w:bCs/>
+          <w:sz w:val="24"/>
+          <w:szCs w:val="24"/>
+        </w:rPr>
+        <w:t>acquisto</w:t>
+      </w:r>
+      <w:r>
+        <w:rPr>
+          <w:rFonts w:ascii="Times New Roman" w:hAnsi="Times New Roman" w:cs="Times New Roman"/>
+          <w:sz w:val="24"/>
+          <w:szCs w:val="24"/>
+        </w:rPr>
+        <w:t xml:space="preserve"> viene memorizzato tramite il </w:t>
+      </w:r>
+      <w:r>
+        <w:rPr>
+          <w:rFonts w:ascii="Times New Roman" w:hAnsi="Times New Roman" w:cs="Times New Roman"/>
+          <w:i/>
+          <w:iCs/>
+          <w:sz w:val="24"/>
+          <w:szCs w:val="24"/>
+        </w:rPr>
+        <w:t>biglietto</w:t>
+      </w:r>
+      <w:r>
+        <w:rPr>
+          <w:rFonts w:ascii="Times New Roman" w:hAnsi="Times New Roman" w:cs="Times New Roman"/>
+          <w:sz w:val="24"/>
+          <w:szCs w:val="24"/>
+        </w:rPr>
+        <w:t xml:space="preserve"> (identificativo), il </w:t>
+      </w:r>
+      <w:r>
+        <w:rPr>
+          <w:rFonts w:ascii="Times New Roman" w:hAnsi="Times New Roman" w:cs="Times New Roman"/>
+          <w:i/>
+          <w:iCs/>
+          <w:sz w:val="24"/>
+          <w:szCs w:val="24"/>
+        </w:rPr>
+        <w:t>cliente</w:t>
+      </w:r>
+      <w:r>
+        <w:rPr>
+          <w:rFonts w:ascii="Times New Roman" w:hAnsi="Times New Roman" w:cs="Times New Roman"/>
+          <w:sz w:val="24"/>
+          <w:szCs w:val="24"/>
+        </w:rPr>
+        <w:t xml:space="preserve">, il </w:t>
+      </w:r>
+      <w:r>
+        <w:rPr>
+          <w:rFonts w:ascii="Times New Roman" w:hAnsi="Times New Roman" w:cs="Times New Roman"/>
+          <w:i/>
+          <w:iCs/>
+          <w:sz w:val="24"/>
+          <w:szCs w:val="24"/>
+        </w:rPr>
+        <w:t>giorno</w:t>
+      </w:r>
+      <w:r>
+        <w:rPr>
+          <w:rFonts w:ascii="Times New Roman" w:hAnsi="Times New Roman" w:cs="Times New Roman"/>
+          <w:sz w:val="24"/>
+          <w:szCs w:val="24"/>
+        </w:rPr>
+        <w:t xml:space="preserve"> dell’acquisto, il </w:t>
+      </w:r>
+      <w:r>
+        <w:rPr>
+          <w:rFonts w:ascii="Times New Roman" w:hAnsi="Times New Roman" w:cs="Times New Roman"/>
+          <w:i/>
+          <w:iCs/>
+          <w:sz w:val="24"/>
+          <w:szCs w:val="24"/>
+        </w:rPr>
+        <w:t>prezzo</w:t>
+      </w:r>
+      <w:r>
+        <w:rPr>
+          <w:rFonts w:ascii="Times New Roman" w:hAnsi="Times New Roman" w:cs="Times New Roman"/>
+          <w:sz w:val="24"/>
+          <w:szCs w:val="24"/>
+        </w:rPr>
+        <w:t xml:space="preserve"> e </w:t>
+      </w:r>
+      <w:r>
+        <w:rPr>
+          <w:rFonts w:ascii="Times New Roman" w:hAnsi="Times New Roman" w:cs="Times New Roman"/>
+          <w:sz w:val="24"/>
+          <w:szCs w:val="24"/>
+        </w:rPr>
+        <w:t>la</w:t>
+      </w:r>
+      <w:r>
+        <w:rPr>
+          <w:rFonts w:ascii="Times New Roman" w:hAnsi="Times New Roman" w:cs="Times New Roman"/>
+          <w:sz w:val="24"/>
+          <w:szCs w:val="24"/>
+        </w:rPr>
+        <w:t xml:space="preserve"> relativ</w:t>
+      </w:r>
+      <w:r>
+        <w:rPr>
+          <w:rFonts w:ascii="Times New Roman" w:hAnsi="Times New Roman" w:cs="Times New Roman"/>
+          <w:sz w:val="24"/>
+          <w:szCs w:val="24"/>
+        </w:rPr>
+        <w:t>a</w:t>
+      </w:r>
+      <w:r>
+        <w:rPr>
+          <w:rFonts w:ascii="Times New Roman" w:hAnsi="Times New Roman" w:cs="Times New Roman"/>
+          <w:sz w:val="24"/>
+          <w:szCs w:val="24"/>
+        </w:rPr>
+        <w:t xml:space="preserve"> </w:t>
+      </w:r>
+      <w:r>
+        <w:rPr>
+          <w:rFonts w:ascii="Times New Roman" w:hAnsi="Times New Roman" w:cs="Times New Roman"/>
+          <w:i/>
+          <w:iCs/>
+          <w:sz w:val="24"/>
+          <w:szCs w:val="24"/>
+        </w:rPr>
+        <w:t>ricevuta</w:t>
+      </w:r>
+      <w:r>
+        <w:rPr>
+          <w:rFonts w:ascii="Times New Roman" w:hAnsi="Times New Roman" w:cs="Times New Roman"/>
+          <w:sz w:val="24"/>
+          <w:szCs w:val="24"/>
+        </w:rPr>
+        <w:t xml:space="preserve">. </w:t>
+      </w:r>
+      <w:r>
+        <w:rPr>
+          <w:rFonts w:ascii="Times New Roman" w:hAnsi="Times New Roman" w:cs="Times New Roman"/>
+          <w:sz w:val="24"/>
+          <w:szCs w:val="24"/>
+        </w:rPr>
+        <w:t xml:space="preserve">Se invece, il </w:t>
+      </w:r>
+      <w:r>
+        <w:rPr>
+          <w:rFonts w:ascii="Times New Roman" w:hAnsi="Times New Roman" w:cs="Times New Roman"/>
+          <w:b/>
+          <w:bCs/>
+          <w:sz w:val="24"/>
+          <w:szCs w:val="24"/>
+        </w:rPr>
+        <w:t>cliente</w:t>
+      </w:r>
+      <w:r>
+        <w:rPr>
+          <w:rFonts w:ascii="Times New Roman" w:hAnsi="Times New Roman" w:cs="Times New Roman"/>
+          <w:sz w:val="24"/>
+          <w:szCs w:val="24"/>
+        </w:rPr>
+        <w:t xml:space="preserve"> decide di pagare in struttura, viene rilasciata solo la </w:t>
+      </w:r>
+      <w:r>
+        <w:rPr>
+          <w:rFonts w:ascii="Times New Roman" w:hAnsi="Times New Roman" w:cs="Times New Roman"/>
+          <w:b/>
+          <w:bCs/>
+          <w:sz w:val="24"/>
+          <w:szCs w:val="24"/>
+        </w:rPr>
+        <w:t>prenotazione</w:t>
+      </w:r>
+      <w:r>
+        <w:rPr>
+          <w:rFonts w:ascii="Times New Roman" w:hAnsi="Times New Roman" w:cs="Times New Roman"/>
+          <w:sz w:val="24"/>
+          <w:szCs w:val="24"/>
+        </w:rPr>
+        <w:t xml:space="preserve"> effettuata, la quale permette di procedere all’acquisto in un secondo momento (in struttura). Non esiste un limite superiore al numero di </w:t>
+      </w:r>
+      <w:r>
+        <w:rPr>
+          <w:rFonts w:ascii="Times New Roman" w:hAnsi="Times New Roman" w:cs="Times New Roman"/>
+          <w:b/>
+          <w:bCs/>
+          <w:sz w:val="24"/>
+          <w:szCs w:val="24"/>
+        </w:rPr>
+        <w:t>biglietti</w:t>
+      </w:r>
+      <w:r>
+        <w:rPr>
+          <w:rFonts w:ascii="Times New Roman" w:hAnsi="Times New Roman" w:cs="Times New Roman"/>
+          <w:sz w:val="24"/>
+          <w:szCs w:val="24"/>
+        </w:rPr>
+        <w:t xml:space="preserve"> acquistabili da uno stesso </w:t>
+      </w:r>
+      <w:r>
+        <w:rPr>
+          <w:rFonts w:ascii="Times New Roman" w:hAnsi="Times New Roman" w:cs="Times New Roman"/>
+          <w:b/>
+          <w:bCs/>
+          <w:sz w:val="24"/>
+          <w:szCs w:val="24"/>
+        </w:rPr>
+        <w:t>cliente</w:t>
+      </w:r>
+      <w:r>
+        <w:rPr>
+          <w:rFonts w:ascii="Times New Roman" w:hAnsi="Times New Roman" w:cs="Times New Roman"/>
+          <w:sz w:val="24"/>
+          <w:szCs w:val="24"/>
+        </w:rPr>
+        <w:t xml:space="preserve">, mentre ciascun </w:t>
+      </w:r>
+      <w:r>
+        <w:rPr>
+          <w:rFonts w:ascii="Times New Roman" w:hAnsi="Times New Roman" w:cs="Times New Roman"/>
+          <w:b/>
+          <w:bCs/>
+          <w:sz w:val="24"/>
+          <w:szCs w:val="24"/>
+        </w:rPr>
+        <w:t>biglietto</w:t>
+      </w:r>
+      <w:r>
+        <w:rPr>
+          <w:rFonts w:ascii="Times New Roman" w:hAnsi="Times New Roman" w:cs="Times New Roman"/>
+          <w:sz w:val="24"/>
+          <w:szCs w:val="24"/>
+        </w:rPr>
+        <w:t xml:space="preserve"> può essere acquistato al più da un </w:t>
+      </w:r>
+      <w:r>
+        <w:rPr>
+          <w:rFonts w:ascii="Times New Roman" w:hAnsi="Times New Roman" w:cs="Times New Roman"/>
+          <w:b/>
+          <w:bCs/>
+          <w:sz w:val="24"/>
+          <w:szCs w:val="24"/>
+        </w:rPr>
+        <w:t>cliente</w:t>
+      </w:r>
+      <w:r>
+        <w:rPr>
+          <w:rFonts w:ascii="Times New Roman" w:hAnsi="Times New Roman" w:cs="Times New Roman"/>
+          <w:sz w:val="24"/>
+          <w:szCs w:val="24"/>
+        </w:rPr>
+        <w:t>.</w:t>
+      </w:r>
+      <w:r>
+        <w:rPr>
+          <w:rFonts w:ascii="Times New Roman" w:hAnsi="Times New Roman" w:cs="Times New Roman"/>
+          <w:sz w:val="24"/>
+          <w:szCs w:val="24"/>
+        </w:rPr>
+        <w:t xml:space="preserve"> </w:t>
+      </w:r>
+      <w:r>
+        <w:rPr>
+          <w:rFonts w:ascii="Times New Roman" w:hAnsi="Times New Roman" w:cs="Times New Roman"/>
+          <w:sz w:val="24"/>
+          <w:szCs w:val="24"/>
+        </w:rPr>
+        <w:t>Vi è il bisogno di implementare</w:t>
+      </w:r>
+      <w:r>
+        <w:rPr>
+          <w:rFonts w:ascii="Times New Roman" w:hAnsi="Times New Roman" w:cs="Times New Roman"/>
+          <w:sz w:val="24"/>
+          <w:szCs w:val="24"/>
+        </w:rPr>
+        <w:t>, per entrambe le tabelle,</w:t>
+      </w:r>
+      <w:r>
+        <w:rPr>
+          <w:rFonts w:ascii="Times New Roman" w:hAnsi="Times New Roman" w:cs="Times New Roman"/>
+          <w:sz w:val="24"/>
+          <w:szCs w:val="24"/>
+        </w:rPr>
+        <w:t xml:space="preserve"> operazioni di creazione, visualizzazione, rimozione e ricerca.</w:t>
+      </w:r>
+    </w:p>
+    <w:p>
+      <w:pPr>
+        <w:jc w:val="both"/>
+        <w:rPr>
+          <w:rFonts w:ascii="Times New Roman" w:hAnsi="Times New Roman" w:cs="Times New Roman"/>
+          <w:sz w:val="24"/>
+          <w:szCs w:val="24"/>
+        </w:rPr>
+      </w:pPr>
+      <w:r>
+        <w:rPr>
+          <w:rFonts w:ascii="Times New Roman" w:hAnsi="Times New Roman" w:cs="Times New Roman"/>
+          <w:sz w:val="24"/>
+          <w:szCs w:val="24"/>
+        </w:rPr>
+        <w:t xml:space="preserve">Vi è anche la possibilità di acquistare i </w:t>
+      </w:r>
+      <w:r>
+        <w:rPr>
+          <w:rFonts w:ascii="Times New Roman" w:hAnsi="Times New Roman" w:cs="Times New Roman"/>
+          <w:b/>
+          <w:bCs/>
+          <w:sz w:val="24"/>
+          <w:szCs w:val="24"/>
+        </w:rPr>
+        <w:t>biglietti</w:t>
+      </w:r>
+      <w:r>
+        <w:rPr>
+          <w:rFonts w:ascii="Times New Roman" w:hAnsi="Times New Roman" w:cs="Times New Roman"/>
+          <w:sz w:val="24"/>
+          <w:szCs w:val="24"/>
+        </w:rPr>
+        <w:t xml:space="preserve"> (relativi agli spettacoli o al museo) senza la necessità che un cliente si registri. A tal proposito, vi è la necessità di tenere traccia degli </w:t>
+      </w:r>
+      <w:r>
+        <w:rPr>
+          <w:rFonts w:ascii="Times New Roman" w:hAnsi="Times New Roman" w:cs="Times New Roman"/>
+          <w:b/>
+          <w:bCs/>
+          <w:sz w:val="24"/>
+          <w:szCs w:val="24"/>
+        </w:rPr>
+        <w:t>utenti non registrati</w:t>
+      </w:r>
+      <w:r>
+        <w:rPr>
+          <w:rFonts w:ascii="Times New Roman" w:hAnsi="Times New Roman" w:cs="Times New Roman"/>
+          <w:sz w:val="24"/>
+          <w:szCs w:val="24"/>
+        </w:rPr>
+        <w:t xml:space="preserve"> nel sistema: questi saranno identificati dal </w:t>
+      </w:r>
+      <w:r>
+        <w:rPr>
+          <w:rFonts w:ascii="Times New Roman" w:hAnsi="Times New Roman" w:cs="Times New Roman"/>
+          <w:i/>
+          <w:iCs/>
+          <w:sz w:val="24"/>
+          <w:szCs w:val="24"/>
+        </w:rPr>
+        <w:t>codice fiscale</w:t>
+      </w:r>
+      <w:r>
+        <w:rPr>
+          <w:rFonts w:ascii="Times New Roman" w:hAnsi="Times New Roman" w:cs="Times New Roman"/>
+          <w:sz w:val="24"/>
+          <w:szCs w:val="24"/>
+        </w:rPr>
+        <w:t xml:space="preserve"> e saranno caratterizzati dal </w:t>
+      </w:r>
+      <w:r>
+        <w:rPr>
+          <w:rFonts w:ascii="Times New Roman" w:hAnsi="Times New Roman" w:cs="Times New Roman"/>
+          <w:i/>
+          <w:iCs/>
+          <w:sz w:val="24"/>
+          <w:szCs w:val="24"/>
+        </w:rPr>
+        <w:t>nome</w:t>
+      </w:r>
+      <w:r>
+        <w:rPr>
+          <w:rFonts w:ascii="Times New Roman" w:hAnsi="Times New Roman" w:cs="Times New Roman"/>
+          <w:sz w:val="24"/>
+          <w:szCs w:val="24"/>
+        </w:rPr>
+        <w:t xml:space="preserve">, dal </w:t>
+      </w:r>
+      <w:r>
+        <w:rPr>
+          <w:rFonts w:ascii="Times New Roman" w:hAnsi="Times New Roman" w:cs="Times New Roman"/>
+          <w:i/>
+          <w:iCs/>
+          <w:sz w:val="24"/>
+          <w:szCs w:val="24"/>
+        </w:rPr>
+        <w:t>cognome</w:t>
+      </w:r>
+      <w:r>
+        <w:rPr>
+          <w:rFonts w:ascii="Times New Roman" w:hAnsi="Times New Roman" w:cs="Times New Roman"/>
+          <w:sz w:val="24"/>
+          <w:szCs w:val="24"/>
+        </w:rPr>
+        <w:t xml:space="preserve"> e dalla </w:t>
+      </w:r>
+      <w:r>
+        <w:rPr>
+          <w:rFonts w:ascii="Times New Roman" w:hAnsi="Times New Roman" w:cs="Times New Roman"/>
+          <w:i/>
+          <w:iCs/>
+          <w:sz w:val="24"/>
+          <w:szCs w:val="24"/>
+        </w:rPr>
+        <w:t>data di nascita</w:t>
+      </w:r>
+      <w:r>
+        <w:rPr>
+          <w:rFonts w:ascii="Times New Roman" w:hAnsi="Times New Roman" w:cs="Times New Roman"/>
+          <w:sz w:val="24"/>
+          <w:szCs w:val="24"/>
+        </w:rPr>
+        <w:t xml:space="preserve">. Per questa tabella valgono le stesse considerazioni fatte per l’archivio dei </w:t>
+      </w:r>
+      <w:r>
+        <w:rPr>
+          <w:rFonts w:ascii="Times New Roman" w:hAnsi="Times New Roman" w:cs="Times New Roman"/>
+          <w:b/>
+          <w:bCs/>
+          <w:sz w:val="24"/>
+          <w:szCs w:val="24"/>
+        </w:rPr>
+        <w:t>clienti</w:t>
+      </w:r>
+      <w:r>
+        <w:rPr>
+          <w:rFonts w:ascii="Times New Roman" w:hAnsi="Times New Roman" w:cs="Times New Roman"/>
+          <w:sz w:val="24"/>
+          <w:szCs w:val="24"/>
+        </w:rPr>
+        <w:t xml:space="preserve"> (vincoli di cardinalità e relazioni), a meno degli </w:t>
+      </w:r>
+      <w:r>
+        <w:rPr>
+          <w:rFonts w:ascii="Times New Roman" w:hAnsi="Times New Roman" w:cs="Times New Roman"/>
+          <w:b/>
+          <w:bCs/>
+          <w:sz w:val="24"/>
+          <w:szCs w:val="24"/>
+        </w:rPr>
+        <w:t>abbonamenti</w:t>
+      </w:r>
+      <w:r>
+        <w:rPr>
+          <w:rFonts w:ascii="Times New Roman" w:hAnsi="Times New Roman" w:cs="Times New Roman"/>
+          <w:sz w:val="24"/>
+          <w:szCs w:val="24"/>
+        </w:rPr>
+        <w:t xml:space="preserve">, i quali non possono essere acquistati da </w:t>
+      </w:r>
+      <w:r>
+        <w:rPr>
+          <w:rFonts w:ascii="Times New Roman" w:hAnsi="Times New Roman" w:cs="Times New Roman"/>
+          <w:b/>
+          <w:bCs/>
+          <w:sz w:val="24"/>
+          <w:szCs w:val="24"/>
+        </w:rPr>
+        <w:t>utenti non registrati</w:t>
+      </w:r>
+      <w:r>
+        <w:rPr>
+          <w:rFonts w:ascii="Times New Roman" w:hAnsi="Times New Roman" w:cs="Times New Roman"/>
+          <w:sz w:val="24"/>
+          <w:szCs w:val="24"/>
+        </w:rPr>
+        <w:t>.</w:t>
+      </w:r>
+    </w:p>
+    <w:p>
+      <w:pPr>
+        <w:jc w:val="both"/>
+        <w:rPr>
+          <w:rFonts w:ascii="Times New Roman" w:hAnsi="Times New Roman" w:cs="Times New Roman"/>
+          <w:sz w:val="24"/>
+          <w:szCs w:val="24"/>
+        </w:rPr>
+      </w:pPr>
+      <w:r>
+        <w:rPr>
+          <w:rFonts w:ascii="Times New Roman" w:hAnsi="Times New Roman" w:cs="Times New Roman"/>
+          <w:sz w:val="24"/>
+          <w:szCs w:val="24"/>
+        </w:rPr>
+        <w:t xml:space="preserve">Dal requisito </w:t>
+      </w:r>
+      <w:r>
+        <w:rPr>
+          <w:rFonts w:ascii="Times New Roman" w:hAnsi="Times New Roman" w:cs="Times New Roman"/>
+          <w:b/>
+          <w:bCs/>
+          <w:sz w:val="24"/>
+          <w:szCs w:val="24"/>
+        </w:rPr>
+        <w:t>R4.1</w:t>
+      </w:r>
+      <w:r>
+        <w:rPr>
+          <w:rFonts w:ascii="Times New Roman" w:hAnsi="Times New Roman" w:cs="Times New Roman"/>
+          <w:sz w:val="24"/>
+          <w:szCs w:val="24"/>
+        </w:rPr>
+        <w:t xml:space="preserve"> emerge la necessità di memorizzare una lista di </w:t>
+      </w:r>
+      <w:r>
+        <w:rPr>
+          <w:rFonts w:ascii="Times New Roman" w:hAnsi="Times New Roman" w:cs="Times New Roman"/>
+          <w:sz w:val="24"/>
+          <w:szCs w:val="24"/>
+        </w:rPr>
+        <w:t>dipendenti</w:t>
+      </w:r>
+      <w:r>
+        <w:rPr>
+          <w:rFonts w:ascii="Times New Roman" w:hAnsi="Times New Roman" w:cs="Times New Roman"/>
+          <w:sz w:val="24"/>
+          <w:szCs w:val="24"/>
+        </w:rPr>
+        <w:t xml:space="preserve"> assunti: ogni </w:t>
+      </w:r>
+      <w:r>
+        <w:rPr>
+          <w:rFonts w:ascii="Times New Roman" w:hAnsi="Times New Roman" w:cs="Times New Roman"/>
+          <w:b/>
+          <w:bCs/>
+          <w:sz w:val="24"/>
+          <w:szCs w:val="24"/>
+        </w:rPr>
+        <w:t>dipendente</w:t>
+      </w:r>
+      <w:r>
+        <w:rPr>
+          <w:rFonts w:ascii="Times New Roman" w:hAnsi="Times New Roman" w:cs="Times New Roman"/>
+          <w:sz w:val="24"/>
+          <w:szCs w:val="24"/>
+        </w:rPr>
+        <w:t xml:space="preserve"> è identificato dal </w:t>
+      </w:r>
+      <w:r>
+        <w:rPr>
+          <w:rFonts w:ascii="Times New Roman" w:hAnsi="Times New Roman" w:cs="Times New Roman"/>
+          <w:i/>
+          <w:iCs/>
+          <w:sz w:val="24"/>
+          <w:szCs w:val="24"/>
+        </w:rPr>
+        <w:t>codice fiscale</w:t>
+      </w:r>
+      <w:r>
+        <w:rPr>
+          <w:rFonts w:ascii="Times New Roman" w:hAnsi="Times New Roman" w:cs="Times New Roman"/>
+          <w:sz w:val="24"/>
+          <w:szCs w:val="24"/>
+        </w:rPr>
+        <w:t xml:space="preserve"> e dal </w:t>
+      </w:r>
+      <w:r>
+        <w:rPr>
+          <w:rFonts w:ascii="Times New Roman" w:hAnsi="Times New Roman" w:cs="Times New Roman"/>
+          <w:i/>
+          <w:iCs/>
+          <w:sz w:val="24"/>
+          <w:szCs w:val="24"/>
+        </w:rPr>
+        <w:t xml:space="preserve">codice del </w:t>
+      </w:r>
+      <w:proofErr w:type="gramStart"/>
+      <w:r>
+        <w:rPr>
+          <w:rFonts w:ascii="Times New Roman" w:hAnsi="Times New Roman" w:cs="Times New Roman"/>
+          <w:i/>
+          <w:iCs/>
+          <w:sz w:val="24"/>
+          <w:szCs w:val="24"/>
+        </w:rPr>
+        <w:t>badge</w:t>
+      </w:r>
+      <w:proofErr w:type="gramEnd"/>
+      <w:r>
+        <w:rPr>
+          <w:rFonts w:ascii="Times New Roman" w:hAnsi="Times New Roman" w:cs="Times New Roman"/>
+          <w:sz w:val="24"/>
+          <w:szCs w:val="24"/>
+        </w:rPr>
+        <w:t xml:space="preserve"> in suo possesso, inoltre è caratterizzato dal </w:t>
+      </w:r>
+      <w:r>
+        <w:rPr>
+          <w:rFonts w:ascii="Times New Roman" w:hAnsi="Times New Roman" w:cs="Times New Roman"/>
+          <w:i/>
+          <w:iCs/>
+          <w:sz w:val="24"/>
+          <w:szCs w:val="24"/>
+        </w:rPr>
+        <w:t>nome</w:t>
+      </w:r>
+      <w:r>
+        <w:rPr>
+          <w:rFonts w:ascii="Times New Roman" w:hAnsi="Times New Roman" w:cs="Times New Roman"/>
+          <w:sz w:val="24"/>
+          <w:szCs w:val="24"/>
+        </w:rPr>
+        <w:t xml:space="preserve">, dal </w:t>
+      </w:r>
+      <w:r>
+        <w:rPr>
+          <w:rFonts w:ascii="Times New Roman" w:hAnsi="Times New Roman" w:cs="Times New Roman"/>
+          <w:i/>
+          <w:iCs/>
+          <w:sz w:val="24"/>
+          <w:szCs w:val="24"/>
+        </w:rPr>
+        <w:t>cognome</w:t>
+      </w:r>
+      <w:r>
+        <w:rPr>
+          <w:rFonts w:ascii="Times New Roman" w:hAnsi="Times New Roman" w:cs="Times New Roman"/>
+          <w:sz w:val="24"/>
+          <w:szCs w:val="24"/>
+        </w:rPr>
+        <w:t xml:space="preserve">, dalla </w:t>
+      </w:r>
+      <w:r>
+        <w:rPr>
+          <w:rFonts w:ascii="Times New Roman" w:hAnsi="Times New Roman" w:cs="Times New Roman"/>
+          <w:i/>
+          <w:iCs/>
+          <w:sz w:val="24"/>
+          <w:szCs w:val="24"/>
+        </w:rPr>
+        <w:t>data di nascita</w:t>
+      </w:r>
+      <w:r>
+        <w:rPr>
+          <w:rFonts w:ascii="Times New Roman" w:hAnsi="Times New Roman" w:cs="Times New Roman"/>
+          <w:sz w:val="24"/>
+          <w:szCs w:val="24"/>
+        </w:rPr>
+        <w:t xml:space="preserve">, dalla </w:t>
+      </w:r>
+      <w:r>
+        <w:rPr>
+          <w:rFonts w:ascii="Times New Roman" w:hAnsi="Times New Roman" w:cs="Times New Roman"/>
+          <w:i/>
+          <w:iCs/>
+          <w:sz w:val="24"/>
+          <w:szCs w:val="24"/>
+        </w:rPr>
+        <w:t>mansione</w:t>
+      </w:r>
+      <w:r>
+        <w:rPr>
+          <w:rFonts w:ascii="Times New Roman" w:hAnsi="Times New Roman" w:cs="Times New Roman"/>
+          <w:sz w:val="24"/>
+          <w:szCs w:val="24"/>
+        </w:rPr>
+        <w:t xml:space="preserve"> ad esso assegnata, dalla sua </w:t>
+      </w:r>
+      <w:r>
+        <w:rPr>
+          <w:rFonts w:ascii="Times New Roman" w:hAnsi="Times New Roman" w:cs="Times New Roman"/>
+          <w:i/>
+          <w:iCs/>
+          <w:sz w:val="24"/>
+          <w:szCs w:val="24"/>
+        </w:rPr>
+        <w:t>residenza</w:t>
+      </w:r>
+      <w:r>
+        <w:rPr>
+          <w:rFonts w:ascii="Times New Roman" w:hAnsi="Times New Roman" w:cs="Times New Roman"/>
+          <w:sz w:val="24"/>
+          <w:szCs w:val="24"/>
+        </w:rPr>
+        <w:t xml:space="preserve"> e dal </w:t>
+      </w:r>
+      <w:r>
+        <w:rPr>
+          <w:rFonts w:ascii="Times New Roman" w:hAnsi="Times New Roman" w:cs="Times New Roman"/>
+          <w:i/>
+          <w:iCs/>
+          <w:sz w:val="24"/>
+          <w:szCs w:val="24"/>
+        </w:rPr>
+        <w:t>codice IBAN</w:t>
+      </w:r>
+      <w:r>
+        <w:rPr>
+          <w:rFonts w:ascii="Times New Roman" w:hAnsi="Times New Roman" w:cs="Times New Roman"/>
+          <w:sz w:val="24"/>
+          <w:szCs w:val="24"/>
+        </w:rPr>
+        <w:t xml:space="preserve"> da esso fornito per percepire lo stipendio. Tale lista deve implementare le </w:t>
+      </w:r>
+      <w:r>
+        <w:rPr>
+          <w:rFonts w:ascii="Times New Roman" w:hAnsi="Times New Roman" w:cs="Times New Roman"/>
+          <w:sz w:val="24"/>
+          <w:szCs w:val="24"/>
+        </w:rPr>
+        <w:t>operazioni di creazione, visualizzazione, rimozione</w:t>
+      </w:r>
+      <w:r>
+        <w:rPr>
+          <w:rFonts w:ascii="Times New Roman" w:hAnsi="Times New Roman" w:cs="Times New Roman"/>
+          <w:sz w:val="24"/>
+          <w:szCs w:val="24"/>
+        </w:rPr>
+        <w:t>, modifica</w:t>
+      </w:r>
+      <w:r>
+        <w:rPr>
+          <w:rFonts w:ascii="Times New Roman" w:hAnsi="Times New Roman" w:cs="Times New Roman"/>
+          <w:sz w:val="24"/>
+          <w:szCs w:val="24"/>
+        </w:rPr>
+        <w:t xml:space="preserve"> e ricerca.</w:t>
+      </w:r>
+    </w:p>
+    <w:p>
+      <w:pPr>
+        <w:jc w:val="both"/>
+        <w:rPr>
+          <w:rFonts w:ascii="Times New Roman" w:hAnsi="Times New Roman" w:cs="Times New Roman"/>
+          <w:sz w:val="24"/>
+          <w:szCs w:val="24"/>
+        </w:rPr>
+      </w:pPr>
+      <w:r>
+        <w:rPr>
+          <w:rFonts w:ascii="Times New Roman" w:hAnsi="Times New Roman" w:cs="Times New Roman"/>
+          <w:b/>
+          <w:bCs/>
+          <w:sz w:val="24"/>
+          <w:szCs w:val="24"/>
+        </w:rPr>
+        <w:t>NOTA:</w:t>
+      </w:r>
+      <w:r>
+        <w:rPr>
+          <w:rFonts w:ascii="Times New Roman" w:hAnsi="Times New Roman" w:cs="Times New Roman"/>
+          <w:sz w:val="24"/>
+          <w:szCs w:val="24"/>
+        </w:rPr>
+        <w:t xml:space="preserve"> I codici badge che identificano il titolare ed il socio sono rispettivamente 001 e 002.</w:t>
+      </w:r>
+    </w:p>
+    <w:p>
+      <w:pPr>
+        <w:jc w:val="both"/>
+        <w:rPr>
+          <w:rFonts w:ascii="Times New Roman" w:hAnsi="Times New Roman" w:cs="Times New Roman"/>
+          <w:sz w:val="24"/>
+          <w:szCs w:val="24"/>
+        </w:rPr>
+      </w:pPr>
+      <w:r>
+        <w:rPr>
+          <w:rFonts w:ascii="Times New Roman" w:hAnsi="Times New Roman" w:cs="Times New Roman"/>
+          <w:sz w:val="24"/>
+          <w:szCs w:val="24"/>
+          <w:highlight w:val="yellow"/>
+        </w:rPr>
+        <w:t>Devo fare la tabella anche per socio e titolare? A livello di DB non avrebbe senso.</w:t>
+      </w:r>
+    </w:p>
+    <w:p>
+      <w:pPr>
+        <w:jc w:val="both"/>
+        <w:rPr>
+          <w:rFonts w:ascii="Times New Roman" w:hAnsi="Times New Roman" w:cs="Times New Roman"/>
+          <w:sz w:val="24"/>
+          <w:szCs w:val="24"/>
+        </w:rPr>
+      </w:pPr>
+      <w:r>
+        <w:rPr>
+          <w:rFonts w:ascii="Times New Roman" w:hAnsi="Times New Roman" w:cs="Times New Roman"/>
+          <w:sz w:val="24"/>
+          <w:szCs w:val="24"/>
+        </w:rPr>
+        <w:t xml:space="preserve">Il requisito </w:t>
+      </w:r>
+      <w:r>
+        <w:rPr>
+          <w:rFonts w:ascii="Times New Roman" w:hAnsi="Times New Roman" w:cs="Times New Roman"/>
+          <w:b/>
+          <w:bCs/>
+          <w:sz w:val="24"/>
+          <w:szCs w:val="24"/>
+        </w:rPr>
+        <w:t>R4.4</w:t>
+      </w:r>
+      <w:r>
+        <w:rPr>
+          <w:rFonts w:ascii="Times New Roman" w:hAnsi="Times New Roman" w:cs="Times New Roman"/>
+          <w:sz w:val="24"/>
+          <w:szCs w:val="24"/>
+        </w:rPr>
+        <w:t xml:space="preserve"> si riferisce alla creazione di un calendario mensile per registrare i turni di ciascun dipendente. Ogni </w:t>
+      </w:r>
+      <w:r>
+        <w:rPr>
+          <w:rFonts w:ascii="Times New Roman" w:hAnsi="Times New Roman" w:cs="Times New Roman"/>
+          <w:b/>
+          <w:bCs/>
+          <w:sz w:val="24"/>
+          <w:szCs w:val="24"/>
+        </w:rPr>
+        <w:t>turno</w:t>
+      </w:r>
+      <w:r>
+        <w:rPr>
+          <w:rFonts w:ascii="Times New Roman" w:hAnsi="Times New Roman" w:cs="Times New Roman"/>
+          <w:sz w:val="24"/>
+          <w:szCs w:val="24"/>
+        </w:rPr>
+        <w:t xml:space="preserve"> è identificato dal </w:t>
+      </w:r>
+      <w:r>
+        <w:rPr>
+          <w:rFonts w:ascii="Times New Roman" w:hAnsi="Times New Roman" w:cs="Times New Roman"/>
+          <w:i/>
+          <w:iCs/>
+          <w:sz w:val="24"/>
+          <w:szCs w:val="24"/>
+        </w:rPr>
+        <w:t>giorno</w:t>
+      </w:r>
+      <w:r>
+        <w:rPr>
+          <w:rFonts w:ascii="Times New Roman" w:hAnsi="Times New Roman" w:cs="Times New Roman"/>
+          <w:sz w:val="24"/>
+          <w:szCs w:val="24"/>
+        </w:rPr>
+        <w:t xml:space="preserve"> e dal </w:t>
+      </w:r>
+      <w:r>
+        <w:rPr>
+          <w:rFonts w:ascii="Times New Roman" w:hAnsi="Times New Roman" w:cs="Times New Roman"/>
+          <w:i/>
+          <w:iCs/>
+          <w:sz w:val="24"/>
+          <w:szCs w:val="24"/>
+        </w:rPr>
+        <w:t>dipendente</w:t>
+      </w:r>
+      <w:r>
+        <w:rPr>
+          <w:rFonts w:ascii="Times New Roman" w:hAnsi="Times New Roman" w:cs="Times New Roman"/>
+          <w:sz w:val="24"/>
+          <w:szCs w:val="24"/>
+        </w:rPr>
+        <w:t>, mentre è caratterizzato dall’</w:t>
+      </w:r>
+      <w:r>
+        <w:rPr>
+          <w:rFonts w:ascii="Times New Roman" w:hAnsi="Times New Roman" w:cs="Times New Roman"/>
+          <w:i/>
+          <w:iCs/>
+          <w:sz w:val="24"/>
+          <w:szCs w:val="24"/>
+        </w:rPr>
+        <w:t>orario di inizio turno</w:t>
+      </w:r>
+      <w:r>
+        <w:rPr>
+          <w:rFonts w:ascii="Times New Roman" w:hAnsi="Times New Roman" w:cs="Times New Roman"/>
+          <w:sz w:val="24"/>
+          <w:szCs w:val="24"/>
+        </w:rPr>
+        <w:t>, dall’</w:t>
+      </w:r>
+      <w:r>
+        <w:rPr>
+          <w:rFonts w:ascii="Times New Roman" w:hAnsi="Times New Roman" w:cs="Times New Roman"/>
+          <w:i/>
+          <w:iCs/>
+          <w:sz w:val="24"/>
+          <w:szCs w:val="24"/>
+        </w:rPr>
+        <w:t>orario</w:t>
+      </w:r>
+      <w:r>
+        <w:rPr>
+          <w:rFonts w:ascii="Times New Roman" w:hAnsi="Times New Roman" w:cs="Times New Roman"/>
+          <w:sz w:val="24"/>
+          <w:szCs w:val="24"/>
+        </w:rPr>
+        <w:t xml:space="preserve"> </w:t>
+      </w:r>
+      <w:r>
+        <w:rPr>
+          <w:rFonts w:ascii="Times New Roman" w:hAnsi="Times New Roman" w:cs="Times New Roman"/>
+          <w:i/>
+          <w:iCs/>
+          <w:sz w:val="24"/>
+          <w:szCs w:val="24"/>
+        </w:rPr>
+        <w:t>di fine turno</w:t>
+      </w:r>
+      <w:r>
+        <w:rPr>
+          <w:rFonts w:ascii="Times New Roman" w:hAnsi="Times New Roman" w:cs="Times New Roman"/>
+          <w:sz w:val="24"/>
+          <w:szCs w:val="24"/>
+        </w:rPr>
+        <w:t xml:space="preserve">, da un parametro (booleano) che indica se il dipendente è </w:t>
+      </w:r>
+      <w:r>
+        <w:rPr>
+          <w:rFonts w:ascii="Times New Roman" w:hAnsi="Times New Roman" w:cs="Times New Roman"/>
+          <w:i/>
+          <w:iCs/>
+          <w:sz w:val="24"/>
+          <w:szCs w:val="24"/>
+        </w:rPr>
+        <w:t xml:space="preserve">assente </w:t>
+      </w:r>
+      <w:r>
+        <w:rPr>
+          <w:rFonts w:ascii="Times New Roman" w:hAnsi="Times New Roman" w:cs="Times New Roman"/>
+          <w:sz w:val="24"/>
+          <w:szCs w:val="24"/>
+        </w:rPr>
+        <w:t xml:space="preserve">o meno, da un altro parametro (booleano) che indica se il giorno in esame è, per il dipendente, un </w:t>
+      </w:r>
+      <w:r>
+        <w:rPr>
+          <w:rFonts w:ascii="Times New Roman" w:hAnsi="Times New Roman" w:cs="Times New Roman"/>
+          <w:i/>
+          <w:iCs/>
+          <w:sz w:val="24"/>
+          <w:szCs w:val="24"/>
+        </w:rPr>
+        <w:t>giorno di ferie</w:t>
+      </w:r>
+      <w:r>
+        <w:rPr>
+          <w:rFonts w:ascii="Times New Roman" w:hAnsi="Times New Roman" w:cs="Times New Roman"/>
+          <w:sz w:val="24"/>
+          <w:szCs w:val="24"/>
+        </w:rPr>
+        <w:t xml:space="preserve">, da una </w:t>
+      </w:r>
+      <w:r>
+        <w:rPr>
+          <w:rFonts w:ascii="Times New Roman" w:hAnsi="Times New Roman" w:cs="Times New Roman"/>
+          <w:i/>
+          <w:iCs/>
+          <w:sz w:val="24"/>
+          <w:szCs w:val="24"/>
+        </w:rPr>
+        <w:t xml:space="preserve">lista di moduli </w:t>
+      </w:r>
+      <w:r>
+        <w:rPr>
+          <w:rFonts w:ascii="Times New Roman" w:hAnsi="Times New Roman" w:cs="Times New Roman"/>
+          <w:sz w:val="24"/>
+          <w:szCs w:val="24"/>
+        </w:rPr>
+        <w:t xml:space="preserve">che ha compilato per la medesima data e dal </w:t>
+      </w:r>
+      <w:r>
+        <w:rPr>
+          <w:rFonts w:ascii="Times New Roman" w:hAnsi="Times New Roman" w:cs="Times New Roman"/>
+          <w:i/>
+          <w:iCs/>
+          <w:sz w:val="24"/>
+          <w:szCs w:val="24"/>
+        </w:rPr>
+        <w:t>numero di ore di straordinari</w:t>
+      </w:r>
+      <w:r>
+        <w:rPr>
+          <w:rFonts w:ascii="Times New Roman" w:hAnsi="Times New Roman" w:cs="Times New Roman"/>
+          <w:sz w:val="24"/>
+          <w:szCs w:val="24"/>
+        </w:rPr>
+        <w:t xml:space="preserve"> che ha effettuato il dipendente.</w:t>
+      </w:r>
+      <w:r>
+        <w:rPr>
+          <w:rFonts w:ascii="Times New Roman" w:hAnsi="Times New Roman" w:cs="Times New Roman"/>
+          <w:sz w:val="24"/>
+          <w:szCs w:val="24"/>
+        </w:rPr>
+        <w:t xml:space="preserve"> La tabella dei </w:t>
+      </w:r>
+      <w:r>
+        <w:rPr>
+          <w:rFonts w:ascii="Times New Roman" w:hAnsi="Times New Roman" w:cs="Times New Roman"/>
+          <w:b/>
+          <w:bCs/>
+          <w:sz w:val="24"/>
+          <w:szCs w:val="24"/>
+        </w:rPr>
+        <w:t>turni</w:t>
+      </w:r>
+      <w:r>
+        <w:rPr>
+          <w:rFonts w:ascii="Times New Roman" w:hAnsi="Times New Roman" w:cs="Times New Roman"/>
+          <w:sz w:val="24"/>
+          <w:szCs w:val="24"/>
+        </w:rPr>
+        <w:t xml:space="preserve"> deve implementare operazioni di </w:t>
+      </w:r>
+      <w:r>
+        <w:rPr>
+          <w:rFonts w:ascii="Times New Roman" w:hAnsi="Times New Roman" w:cs="Times New Roman"/>
+          <w:sz w:val="24"/>
+          <w:szCs w:val="24"/>
+        </w:rPr>
+        <w:t>creazione, visualizzazione, rimozione</w:t>
+      </w:r>
+      <w:r>
+        <w:rPr>
+          <w:rFonts w:ascii="Times New Roman" w:hAnsi="Times New Roman" w:cs="Times New Roman"/>
+          <w:sz w:val="24"/>
+          <w:szCs w:val="24"/>
+        </w:rPr>
+        <w:t>, modifica</w:t>
+      </w:r>
+      <w:r>
+        <w:rPr>
+          <w:rFonts w:ascii="Times New Roman" w:hAnsi="Times New Roman" w:cs="Times New Roman"/>
+          <w:sz w:val="24"/>
+          <w:szCs w:val="24"/>
+        </w:rPr>
+        <w:t xml:space="preserve"> e ricerca.</w:t>
+      </w:r>
+      <w:r>
+        <w:rPr>
+          <w:rFonts w:ascii="Times New Roman" w:hAnsi="Times New Roman" w:cs="Times New Roman"/>
+          <w:sz w:val="24"/>
+          <w:szCs w:val="24"/>
+        </w:rPr>
+        <w:t xml:space="preserve"> È quindi necessario tenere traccia dei </w:t>
+      </w:r>
+      <w:r>
+        <w:rPr>
+          <w:rFonts w:ascii="Times New Roman" w:hAnsi="Times New Roman" w:cs="Times New Roman"/>
+          <w:b/>
+          <w:bCs/>
+          <w:sz w:val="24"/>
+          <w:szCs w:val="24"/>
+        </w:rPr>
+        <w:t>moduli</w:t>
+      </w:r>
+      <w:r>
+        <w:rPr>
+          <w:rFonts w:ascii="Times New Roman" w:hAnsi="Times New Roman" w:cs="Times New Roman"/>
+          <w:sz w:val="24"/>
+          <w:szCs w:val="24"/>
+        </w:rPr>
+        <w:t xml:space="preserve"> che ogni </w:t>
+      </w:r>
+      <w:r>
+        <w:rPr>
+          <w:rFonts w:ascii="Times New Roman" w:hAnsi="Times New Roman" w:cs="Times New Roman"/>
+          <w:b/>
+          <w:bCs/>
+          <w:sz w:val="24"/>
+          <w:szCs w:val="24"/>
+        </w:rPr>
+        <w:t>dipendente</w:t>
+      </w:r>
+      <w:r>
+        <w:rPr>
+          <w:rFonts w:ascii="Times New Roman" w:hAnsi="Times New Roman" w:cs="Times New Roman"/>
+          <w:sz w:val="24"/>
+          <w:szCs w:val="24"/>
+        </w:rPr>
+        <w:t xml:space="preserve"> può compilare. Tali </w:t>
+      </w:r>
+      <w:r>
+        <w:rPr>
+          <w:rFonts w:ascii="Times New Roman" w:hAnsi="Times New Roman" w:cs="Times New Roman"/>
+          <w:b/>
+          <w:bCs/>
+          <w:sz w:val="24"/>
+          <w:szCs w:val="24"/>
+        </w:rPr>
+        <w:t>moduli</w:t>
+      </w:r>
+      <w:r>
+        <w:rPr>
+          <w:rFonts w:ascii="Times New Roman" w:hAnsi="Times New Roman" w:cs="Times New Roman"/>
+          <w:sz w:val="24"/>
+          <w:szCs w:val="24"/>
+        </w:rPr>
+        <w:t xml:space="preserve"> sono identificati dal </w:t>
+      </w:r>
+      <w:r>
+        <w:rPr>
+          <w:rFonts w:ascii="Times New Roman" w:hAnsi="Times New Roman" w:cs="Times New Roman"/>
+          <w:i/>
+          <w:iCs/>
+          <w:sz w:val="24"/>
+          <w:szCs w:val="24"/>
+        </w:rPr>
+        <w:t>tipo</w:t>
+      </w:r>
+      <w:r>
+        <w:rPr>
+          <w:rFonts w:ascii="Times New Roman" w:hAnsi="Times New Roman" w:cs="Times New Roman"/>
+          <w:sz w:val="24"/>
+          <w:szCs w:val="24"/>
+        </w:rPr>
+        <w:t xml:space="preserve"> (permessi, ritardi o giorni di ferie), dalla </w:t>
+      </w:r>
+      <w:r>
+        <w:rPr>
+          <w:rFonts w:ascii="Times New Roman" w:hAnsi="Times New Roman" w:cs="Times New Roman"/>
+          <w:i/>
+          <w:iCs/>
+          <w:sz w:val="24"/>
+          <w:szCs w:val="24"/>
+        </w:rPr>
+        <w:t>data a cui si riferiscono</w:t>
+      </w:r>
+      <w:r>
+        <w:rPr>
+          <w:rFonts w:ascii="Times New Roman" w:hAnsi="Times New Roman" w:cs="Times New Roman"/>
+          <w:sz w:val="24"/>
+          <w:szCs w:val="24"/>
+        </w:rPr>
+        <w:t xml:space="preserve"> e dal </w:t>
+      </w:r>
+      <w:r>
+        <w:rPr>
+          <w:rFonts w:ascii="Times New Roman" w:hAnsi="Times New Roman" w:cs="Times New Roman"/>
+          <w:i/>
+          <w:iCs/>
+          <w:sz w:val="24"/>
+          <w:szCs w:val="24"/>
+        </w:rPr>
+        <w:t>dipendente</w:t>
+      </w:r>
+      <w:r>
+        <w:rPr>
+          <w:rFonts w:ascii="Times New Roman" w:hAnsi="Times New Roman" w:cs="Times New Roman"/>
+          <w:sz w:val="24"/>
+          <w:szCs w:val="24"/>
+        </w:rPr>
+        <w:t xml:space="preserve"> che lo compila; inoltre, sono caratterizzati da una </w:t>
+      </w:r>
+      <w:r>
+        <w:rPr>
+          <w:rFonts w:ascii="Times New Roman" w:hAnsi="Times New Roman" w:cs="Times New Roman"/>
+          <w:i/>
+          <w:iCs/>
+          <w:sz w:val="24"/>
+          <w:szCs w:val="24"/>
+        </w:rPr>
+        <w:t>descrizione</w:t>
+      </w:r>
+      <w:r>
+        <w:rPr>
+          <w:rFonts w:ascii="Times New Roman" w:hAnsi="Times New Roman" w:cs="Times New Roman"/>
+          <w:sz w:val="24"/>
+          <w:szCs w:val="24"/>
+        </w:rPr>
+        <w:t xml:space="preserve">. Su tale lista sono necessarie operazioni di </w:t>
+      </w:r>
+      <w:r>
+        <w:rPr>
+          <w:rFonts w:ascii="Times New Roman" w:hAnsi="Times New Roman" w:cs="Times New Roman"/>
+          <w:sz w:val="24"/>
+          <w:szCs w:val="24"/>
+        </w:rPr>
+        <w:t>creazione, visualizzazione, rimozione e ricerca.</w:t>
+      </w:r>
+      <w:r>
+        <w:rPr>
+          <w:rFonts w:ascii="Times New Roman" w:hAnsi="Times New Roman" w:cs="Times New Roman"/>
+          <w:sz w:val="24"/>
+          <w:szCs w:val="24"/>
+        </w:rPr>
+        <w:t xml:space="preserve"> Non possono essere richiesti più </w:t>
+      </w:r>
+      <w:r>
+        <w:rPr>
+          <w:rFonts w:ascii="Times New Roman" w:hAnsi="Times New Roman" w:cs="Times New Roman"/>
+          <w:b/>
+          <w:bCs/>
+          <w:sz w:val="24"/>
+          <w:szCs w:val="24"/>
+        </w:rPr>
+        <w:t>moduli</w:t>
+      </w:r>
+      <w:r>
+        <w:rPr>
+          <w:rFonts w:ascii="Times New Roman" w:hAnsi="Times New Roman" w:cs="Times New Roman"/>
+          <w:sz w:val="24"/>
+          <w:szCs w:val="24"/>
+        </w:rPr>
+        <w:t xml:space="preserve"> dello stesso tipo per lo stesso turno. Inoltre, un </w:t>
+      </w:r>
+      <w:r>
+        <w:rPr>
+          <w:rFonts w:ascii="Times New Roman" w:hAnsi="Times New Roman" w:cs="Times New Roman"/>
+          <w:b/>
+          <w:bCs/>
+          <w:sz w:val="24"/>
+          <w:szCs w:val="24"/>
+        </w:rPr>
+        <w:t>dipendente</w:t>
+      </w:r>
+      <w:r>
+        <w:rPr>
+          <w:rFonts w:ascii="Times New Roman" w:hAnsi="Times New Roman" w:cs="Times New Roman"/>
+          <w:sz w:val="24"/>
+          <w:szCs w:val="24"/>
+        </w:rPr>
+        <w:t xml:space="preserve"> non</w:t>
+      </w:r>
+      <w:r>
+        <w:rPr>
+          <w:rFonts w:ascii="Times New Roman" w:hAnsi="Times New Roman" w:cs="Times New Roman"/>
+          <w:sz w:val="24"/>
+          <w:szCs w:val="24"/>
+        </w:rPr>
+        <w:t xml:space="preserve"> può richiedere più </w:t>
+      </w:r>
+      <w:r>
+        <w:rPr>
+          <w:rFonts w:ascii="Times New Roman" w:hAnsi="Times New Roman" w:cs="Times New Roman"/>
+          <w:b/>
+          <w:bCs/>
+          <w:sz w:val="24"/>
+          <w:szCs w:val="24"/>
+        </w:rPr>
+        <w:t>moduli</w:t>
+      </w:r>
+      <w:r>
+        <w:rPr>
+          <w:rFonts w:ascii="Times New Roman" w:hAnsi="Times New Roman" w:cs="Times New Roman"/>
+          <w:sz w:val="24"/>
+          <w:szCs w:val="24"/>
+        </w:rPr>
+        <w:t xml:space="preserve"> dello stesso tipo </w:t>
+      </w:r>
+      <w:r>
+        <w:rPr>
+          <w:rFonts w:ascii="Times New Roman" w:hAnsi="Times New Roman" w:cs="Times New Roman"/>
+          <w:sz w:val="24"/>
+          <w:szCs w:val="24"/>
+        </w:rPr>
+        <w:t>relativi allo stesso turno</w:t>
+      </w:r>
+      <w:r>
+        <w:rPr>
+          <w:rFonts w:ascii="Times New Roman" w:hAnsi="Times New Roman" w:cs="Times New Roman"/>
+          <w:sz w:val="24"/>
+          <w:szCs w:val="24"/>
+        </w:rPr>
+        <w:t xml:space="preserve"> ed ogni tipo di </w:t>
+      </w:r>
+      <w:r>
+        <w:rPr>
+          <w:rFonts w:ascii="Times New Roman" w:hAnsi="Times New Roman" w:cs="Times New Roman"/>
+          <w:b/>
+          <w:bCs/>
+          <w:sz w:val="24"/>
+          <w:szCs w:val="24"/>
+        </w:rPr>
+        <w:t>modulo</w:t>
+      </w:r>
+      <w:r>
+        <w:rPr>
+          <w:rFonts w:ascii="Times New Roman" w:hAnsi="Times New Roman" w:cs="Times New Roman"/>
+          <w:sz w:val="24"/>
+          <w:szCs w:val="24"/>
+        </w:rPr>
+        <w:t xml:space="preserve"> può essere richiesto da un solo </w:t>
+      </w:r>
+      <w:r>
+        <w:rPr>
+          <w:rFonts w:ascii="Times New Roman" w:hAnsi="Times New Roman" w:cs="Times New Roman"/>
+          <w:b/>
+          <w:bCs/>
+          <w:sz w:val="24"/>
+          <w:szCs w:val="24"/>
+        </w:rPr>
+        <w:t>dipendente</w:t>
+      </w:r>
+      <w:r>
+        <w:rPr>
+          <w:rFonts w:ascii="Times New Roman" w:hAnsi="Times New Roman" w:cs="Times New Roman"/>
+          <w:sz w:val="24"/>
+          <w:szCs w:val="24"/>
+        </w:rPr>
+        <w:t>.</w:t>
+      </w:r>
+    </w:p>
+    <w:p>
+      <w:pPr>
+        <w:jc w:val="both"/>
+        <w:rPr>
+          <w:rFonts w:ascii="Times New Roman" w:hAnsi="Times New Roman" w:cs="Times New Roman"/>
+          <w:sz w:val="24"/>
+          <w:szCs w:val="24"/>
+        </w:rPr>
+      </w:pPr>
+      <w:r>
+        <w:rPr>
+          <w:rFonts w:ascii="Times New Roman" w:hAnsi="Times New Roman" w:cs="Times New Roman"/>
+          <w:sz w:val="24"/>
+          <w:szCs w:val="24"/>
+          <w:highlight w:val="yellow"/>
+        </w:rPr>
+        <w:t>Chiedere se si può scrivere booleano (altrimenti toglilo</w:t>
+      </w:r>
+      <w:r>
+        <w:rPr>
+          <w:rFonts w:ascii="Times New Roman" w:hAnsi="Times New Roman" w:cs="Times New Roman"/>
+          <w:sz w:val="24"/>
+          <w:szCs w:val="24"/>
+          <w:highlight w:val="yellow"/>
+        </w:rPr>
+        <w:t>).</w:t>
+      </w:r>
+    </w:p>
+    <w:p>
+      <w:pPr>
+        <w:jc w:val="both"/>
+        <w:rPr>
+          <w:rFonts w:ascii="Times New Roman" w:hAnsi="Times New Roman" w:cs="Times New Roman"/>
+          <w:sz w:val="24"/>
+          <w:szCs w:val="24"/>
+        </w:rPr>
+      </w:pPr>
+      <w:r>
+        <w:rPr>
+          <w:rFonts w:ascii="Times New Roman" w:hAnsi="Times New Roman" w:cs="Times New Roman"/>
+          <w:sz w:val="24"/>
+          <w:szCs w:val="24"/>
+        </w:rPr>
+        <w:t xml:space="preserve">Mediante l’ausilio della lista di turni dei dipendenti è possibile stilare il </w:t>
+      </w:r>
+      <w:r>
+        <w:rPr>
+          <w:rFonts w:ascii="Times New Roman" w:hAnsi="Times New Roman" w:cs="Times New Roman"/>
+          <w:b/>
+          <w:bCs/>
+          <w:sz w:val="24"/>
+          <w:szCs w:val="24"/>
+        </w:rPr>
+        <w:t>calendario mensile</w:t>
+      </w:r>
+      <w:r>
+        <w:rPr>
+          <w:rFonts w:ascii="Times New Roman" w:hAnsi="Times New Roman" w:cs="Times New Roman"/>
+          <w:sz w:val="24"/>
+          <w:szCs w:val="24"/>
+        </w:rPr>
+        <w:t xml:space="preserve"> che è identificato dal </w:t>
+      </w:r>
+      <w:r>
+        <w:rPr>
+          <w:rFonts w:ascii="Times New Roman" w:hAnsi="Times New Roman" w:cs="Times New Roman"/>
+          <w:i/>
+          <w:iCs/>
+          <w:sz w:val="24"/>
+          <w:szCs w:val="24"/>
+        </w:rPr>
+        <w:t>mese di riferimento</w:t>
+      </w:r>
+      <w:r>
+        <w:rPr>
+          <w:rFonts w:ascii="Times New Roman" w:hAnsi="Times New Roman" w:cs="Times New Roman"/>
+          <w:sz w:val="24"/>
+          <w:szCs w:val="24"/>
+        </w:rPr>
+        <w:t xml:space="preserve"> e dal </w:t>
+      </w:r>
+      <w:r>
+        <w:rPr>
+          <w:rFonts w:ascii="Times New Roman" w:hAnsi="Times New Roman" w:cs="Times New Roman"/>
+          <w:i/>
+          <w:iCs/>
+          <w:sz w:val="24"/>
+          <w:szCs w:val="24"/>
+        </w:rPr>
+        <w:t>dipendente</w:t>
+      </w:r>
+      <w:r>
+        <w:rPr>
+          <w:rFonts w:ascii="Times New Roman" w:hAnsi="Times New Roman" w:cs="Times New Roman"/>
+          <w:sz w:val="24"/>
+          <w:szCs w:val="24"/>
+        </w:rPr>
+        <w:t xml:space="preserve"> a cui si riferisce. Inoltre, è caratterizzato dal </w:t>
+      </w:r>
+      <w:r>
+        <w:rPr>
+          <w:rFonts w:ascii="Times New Roman" w:hAnsi="Times New Roman" w:cs="Times New Roman"/>
+          <w:i/>
+          <w:iCs/>
+          <w:sz w:val="24"/>
+          <w:szCs w:val="24"/>
+        </w:rPr>
+        <w:t>numero di giorni di riposo</w:t>
+      </w:r>
+      <w:r>
+        <w:rPr>
+          <w:rFonts w:ascii="Times New Roman" w:hAnsi="Times New Roman" w:cs="Times New Roman"/>
+          <w:sz w:val="24"/>
+          <w:szCs w:val="24"/>
+        </w:rPr>
+        <w:t xml:space="preserve"> (prefissati) cui ha diritto il dipendente, dal </w:t>
+      </w:r>
+      <w:r>
+        <w:rPr>
+          <w:rFonts w:ascii="Times New Roman" w:hAnsi="Times New Roman" w:cs="Times New Roman"/>
+          <w:i/>
+          <w:iCs/>
+          <w:sz w:val="24"/>
+          <w:szCs w:val="24"/>
+        </w:rPr>
+        <w:t>numero di giorni di ferie ancora</w:t>
+      </w:r>
+      <w:r>
+        <w:rPr>
+          <w:rFonts w:ascii="Times New Roman" w:hAnsi="Times New Roman" w:cs="Times New Roman"/>
+          <w:sz w:val="24"/>
+          <w:szCs w:val="24"/>
+        </w:rPr>
+        <w:t xml:space="preserve"> </w:t>
+      </w:r>
+      <w:r>
+        <w:rPr>
+          <w:rFonts w:ascii="Times New Roman" w:hAnsi="Times New Roman" w:cs="Times New Roman"/>
+          <w:i/>
+          <w:iCs/>
+          <w:sz w:val="24"/>
+          <w:szCs w:val="24"/>
+        </w:rPr>
+        <w:lastRenderedPageBreak/>
+        <w:t>a disposizione</w:t>
+      </w:r>
+      <w:r>
+        <w:rPr>
+          <w:rFonts w:ascii="Times New Roman" w:hAnsi="Times New Roman" w:cs="Times New Roman"/>
+          <w:sz w:val="24"/>
+          <w:szCs w:val="24"/>
+        </w:rPr>
+        <w:t xml:space="preserve">, dal </w:t>
+      </w:r>
+      <w:r>
+        <w:rPr>
+          <w:rFonts w:ascii="Times New Roman" w:hAnsi="Times New Roman" w:cs="Times New Roman"/>
+          <w:i/>
+          <w:iCs/>
+          <w:sz w:val="24"/>
+          <w:szCs w:val="24"/>
+        </w:rPr>
+        <w:t>numero di giorni di ferie usufruiti</w:t>
+      </w:r>
+      <w:r>
+        <w:rPr>
+          <w:rFonts w:ascii="Times New Roman" w:hAnsi="Times New Roman" w:cs="Times New Roman"/>
+          <w:sz w:val="24"/>
+          <w:szCs w:val="24"/>
+        </w:rPr>
+        <w:t xml:space="preserve"> e dalla </w:t>
+      </w:r>
+      <w:r>
+        <w:rPr>
+          <w:rFonts w:ascii="Times New Roman" w:hAnsi="Times New Roman" w:cs="Times New Roman"/>
+          <w:i/>
+          <w:iCs/>
+          <w:sz w:val="24"/>
+          <w:szCs w:val="24"/>
+        </w:rPr>
+        <w:t>lista dei turni svolti</w:t>
+      </w:r>
+      <w:r>
+        <w:rPr>
+          <w:rFonts w:ascii="Times New Roman" w:hAnsi="Times New Roman" w:cs="Times New Roman"/>
+          <w:sz w:val="24"/>
+          <w:szCs w:val="24"/>
+        </w:rPr>
+        <w:t xml:space="preserve"> nel mese di riferimento. Il calendario deve implementare operazioni di </w:t>
+      </w:r>
+      <w:r>
+        <w:rPr>
+          <w:rFonts w:ascii="Times New Roman" w:hAnsi="Times New Roman" w:cs="Times New Roman"/>
+          <w:sz w:val="24"/>
+          <w:szCs w:val="24"/>
+        </w:rPr>
+        <w:t>creazione, visualizzazione, rimozione</w:t>
+      </w:r>
+      <w:r>
+        <w:rPr>
+          <w:rFonts w:ascii="Times New Roman" w:hAnsi="Times New Roman" w:cs="Times New Roman"/>
+          <w:sz w:val="24"/>
+          <w:szCs w:val="24"/>
+        </w:rPr>
+        <w:t>, modifica</w:t>
+      </w:r>
+      <w:r>
+        <w:rPr>
+          <w:rFonts w:ascii="Times New Roman" w:hAnsi="Times New Roman" w:cs="Times New Roman"/>
+          <w:sz w:val="24"/>
+          <w:szCs w:val="24"/>
+        </w:rPr>
+        <w:t xml:space="preserve"> e ricerca.</w:t>
+      </w:r>
+      <w:r>
+        <w:rPr>
+          <w:rFonts w:ascii="Times New Roman" w:hAnsi="Times New Roman" w:cs="Times New Roman"/>
+          <w:sz w:val="24"/>
+          <w:szCs w:val="24"/>
+        </w:rPr>
+        <w:t xml:space="preserve"> Inoltre, ciascun turno può far parte di un solo calendario mensile.</w:t>
+      </w:r>
+    </w:p>
+    <w:p>
+      <w:pPr>
+        <w:jc w:val="both"/>
+        <w:rPr>
+          <w:rFonts w:ascii="Times New Roman" w:hAnsi="Times New Roman" w:cs="Times New Roman"/>
+          <w:sz w:val="24"/>
+          <w:szCs w:val="24"/>
+        </w:rPr>
+      </w:pPr>
+      <w:r>
+        <w:rPr>
+          <w:rFonts w:ascii="Times New Roman" w:hAnsi="Times New Roman" w:cs="Times New Roman"/>
+          <w:sz w:val="24"/>
+          <w:szCs w:val="24"/>
+        </w:rPr>
+        <w:t xml:space="preserve">Il </w:t>
+      </w:r>
+      <w:r>
+        <w:rPr>
+          <w:rFonts w:ascii="Times New Roman" w:hAnsi="Times New Roman" w:cs="Times New Roman"/>
+          <w:b/>
+          <w:bCs/>
+          <w:sz w:val="24"/>
+          <w:szCs w:val="24"/>
+        </w:rPr>
+        <w:t>calendario mensile</w:t>
+      </w:r>
+      <w:r>
+        <w:rPr>
+          <w:rFonts w:ascii="Times New Roman" w:hAnsi="Times New Roman" w:cs="Times New Roman"/>
+          <w:sz w:val="24"/>
+          <w:szCs w:val="24"/>
+        </w:rPr>
+        <w:t xml:space="preserve"> viene impiegato al fine di calcolare lo stipendio per ogni dipendente. Ogni </w:t>
+      </w:r>
+      <w:r>
+        <w:rPr>
+          <w:rFonts w:ascii="Times New Roman" w:hAnsi="Times New Roman" w:cs="Times New Roman"/>
+          <w:b/>
+          <w:bCs/>
+          <w:sz w:val="24"/>
+          <w:szCs w:val="24"/>
+        </w:rPr>
+        <w:t>stipendio</w:t>
+      </w:r>
+      <w:r>
+        <w:rPr>
+          <w:rFonts w:ascii="Times New Roman" w:hAnsi="Times New Roman" w:cs="Times New Roman"/>
+          <w:sz w:val="24"/>
+          <w:szCs w:val="24"/>
+        </w:rPr>
+        <w:t xml:space="preserve"> viene memorizzato tenendo traccia del </w:t>
+      </w:r>
+      <w:r>
+        <w:rPr>
+          <w:rFonts w:ascii="Times New Roman" w:hAnsi="Times New Roman" w:cs="Times New Roman"/>
+          <w:i/>
+          <w:iCs/>
+          <w:sz w:val="24"/>
+          <w:szCs w:val="24"/>
+        </w:rPr>
+        <w:t xml:space="preserve">mese </w:t>
+      </w:r>
+      <w:r>
+        <w:rPr>
+          <w:rFonts w:ascii="Times New Roman" w:hAnsi="Times New Roman" w:cs="Times New Roman"/>
+          <w:sz w:val="24"/>
+          <w:szCs w:val="24"/>
+        </w:rPr>
+        <w:t xml:space="preserve">del calendario mensile e del </w:t>
+      </w:r>
+      <w:r>
+        <w:rPr>
+          <w:rFonts w:ascii="Times New Roman" w:hAnsi="Times New Roman" w:cs="Times New Roman"/>
+          <w:i/>
+          <w:iCs/>
+          <w:sz w:val="24"/>
+          <w:szCs w:val="24"/>
+        </w:rPr>
+        <w:t xml:space="preserve">dipendente </w:t>
+      </w:r>
+      <w:r>
+        <w:rPr>
+          <w:rFonts w:ascii="Times New Roman" w:hAnsi="Times New Roman" w:cs="Times New Roman"/>
+          <w:sz w:val="24"/>
+          <w:szCs w:val="24"/>
+        </w:rPr>
+        <w:t xml:space="preserve">a cui riferisce (identificativi) e riporta anche le </w:t>
+      </w:r>
+      <w:r>
+        <w:rPr>
+          <w:rFonts w:ascii="Times New Roman" w:hAnsi="Times New Roman" w:cs="Times New Roman"/>
+          <w:i/>
+          <w:iCs/>
+          <w:sz w:val="24"/>
+          <w:szCs w:val="24"/>
+        </w:rPr>
+        <w:t xml:space="preserve">ore lavorative svolte </w:t>
+      </w:r>
+      <w:r>
+        <w:rPr>
+          <w:rFonts w:ascii="Times New Roman" w:hAnsi="Times New Roman" w:cs="Times New Roman"/>
+          <w:sz w:val="24"/>
+          <w:szCs w:val="24"/>
+        </w:rPr>
+        <w:t>e l’</w:t>
+      </w:r>
+      <w:r>
+        <w:rPr>
+          <w:rFonts w:ascii="Times New Roman" w:hAnsi="Times New Roman" w:cs="Times New Roman"/>
+          <w:i/>
+          <w:iCs/>
+          <w:sz w:val="24"/>
+          <w:szCs w:val="24"/>
+        </w:rPr>
+        <w:t>importo</w:t>
+      </w:r>
+      <w:r>
+        <w:rPr>
+          <w:rFonts w:ascii="Times New Roman" w:hAnsi="Times New Roman" w:cs="Times New Roman"/>
+          <w:sz w:val="24"/>
+          <w:szCs w:val="24"/>
+        </w:rPr>
+        <w:t xml:space="preserve"> dovuto. Sono necessarie operazioni di creazione, </w:t>
+      </w:r>
+      <w:r>
+        <w:rPr>
+          <w:rFonts w:ascii="Times New Roman" w:hAnsi="Times New Roman" w:cs="Times New Roman"/>
+          <w:sz w:val="24"/>
+          <w:szCs w:val="24"/>
+        </w:rPr>
+        <w:t>rimozione</w:t>
+      </w:r>
+      <w:r>
+        <w:rPr>
+          <w:rFonts w:ascii="Times New Roman" w:hAnsi="Times New Roman" w:cs="Times New Roman"/>
+          <w:sz w:val="24"/>
+          <w:szCs w:val="24"/>
+        </w:rPr>
+        <w:t xml:space="preserve">, visualizzazione e ricerca. Ogni </w:t>
+      </w:r>
+      <w:r>
+        <w:rPr>
+          <w:rFonts w:ascii="Times New Roman" w:hAnsi="Times New Roman" w:cs="Times New Roman"/>
+          <w:b/>
+          <w:bCs/>
+          <w:sz w:val="24"/>
+          <w:szCs w:val="24"/>
+        </w:rPr>
+        <w:t>stipendio</w:t>
+      </w:r>
+      <w:r>
+        <w:rPr>
+          <w:rFonts w:ascii="Times New Roman" w:hAnsi="Times New Roman" w:cs="Times New Roman"/>
+          <w:sz w:val="24"/>
+          <w:szCs w:val="24"/>
+        </w:rPr>
+        <w:t xml:space="preserve"> viene associato ad un </w:t>
+      </w:r>
+      <w:r>
+        <w:rPr>
+          <w:rFonts w:ascii="Times New Roman" w:hAnsi="Times New Roman" w:cs="Times New Roman"/>
+          <w:b/>
+          <w:bCs/>
+          <w:sz w:val="24"/>
+          <w:szCs w:val="24"/>
+        </w:rPr>
+        <w:t>calendario mensile</w:t>
+      </w:r>
+      <w:r>
+        <w:rPr>
+          <w:rFonts w:ascii="Times New Roman" w:hAnsi="Times New Roman" w:cs="Times New Roman"/>
+          <w:sz w:val="24"/>
+          <w:szCs w:val="24"/>
+        </w:rPr>
+        <w:t xml:space="preserve"> e ogni </w:t>
+      </w:r>
+      <w:r>
+        <w:rPr>
+          <w:rFonts w:ascii="Times New Roman" w:hAnsi="Times New Roman" w:cs="Times New Roman"/>
+          <w:b/>
+          <w:bCs/>
+          <w:sz w:val="24"/>
+          <w:szCs w:val="24"/>
+        </w:rPr>
+        <w:t>calendario mensile</w:t>
+      </w:r>
+      <w:r>
+        <w:rPr>
+          <w:rFonts w:ascii="Times New Roman" w:hAnsi="Times New Roman" w:cs="Times New Roman"/>
+          <w:sz w:val="24"/>
+          <w:szCs w:val="24"/>
+        </w:rPr>
+        <w:t xml:space="preserve"> serve per calcolare lo </w:t>
+      </w:r>
+      <w:r>
+        <w:rPr>
+          <w:rFonts w:ascii="Times New Roman" w:hAnsi="Times New Roman" w:cs="Times New Roman"/>
+          <w:b/>
+          <w:bCs/>
+          <w:sz w:val="24"/>
+          <w:szCs w:val="24"/>
+        </w:rPr>
+        <w:t>stipendio</w:t>
+      </w:r>
+      <w:r>
+        <w:rPr>
+          <w:rFonts w:ascii="Times New Roman" w:hAnsi="Times New Roman" w:cs="Times New Roman"/>
+          <w:sz w:val="24"/>
+          <w:szCs w:val="24"/>
+        </w:rPr>
+        <w:t xml:space="preserve"> di tutti i dipendenti.</w:t>
+      </w:r>
+    </w:p>
+    <w:p>
+      <w:pPr>
+        <w:jc w:val="both"/>
+        <w:rPr>
+          <w:rFonts w:ascii="Times New Roman" w:hAnsi="Times New Roman" w:cs="Times New Roman"/>
+          <w:sz w:val="24"/>
+          <w:szCs w:val="24"/>
+        </w:rPr>
+      </w:pPr>
+    </w:p>
+    <w:p>
+      <w:pPr>
+        <w:jc w:val="both"/>
+        <w:rPr>
+          <w:rFonts w:ascii="Times New Roman" w:hAnsi="Times New Roman" w:cs="Times New Roman"/>
+          <w:kern w:val="0"/>
+          <w:sz w:val="24"/>
+          <w:szCs w:val="24"/>
+          <w14:ligatures w14:val="none"/>
+        </w:rPr>
+      </w:pPr>
+      <w:r>
+        <w:rPr>
+          <w:rFonts w:ascii="Times New Roman" w:hAnsi="Times New Roman" w:cs="Times New Roman"/>
+          <w:sz w:val="24"/>
+          <w:szCs w:val="24"/>
+        </w:rPr>
+        <w:t xml:space="preserve">Come indicato dal requisito </w:t>
+      </w:r>
+      <w:r>
+        <w:rPr>
+          <w:rFonts w:ascii="Times New Roman" w:hAnsi="Times New Roman" w:cs="Times New Roman"/>
+          <w:b/>
+          <w:bCs/>
+          <w:sz w:val="24"/>
+          <w:szCs w:val="24"/>
+        </w:rPr>
+        <w:t>R5.1</w:t>
+      </w:r>
+      <w:r>
+        <w:rPr>
+          <w:rFonts w:ascii="Times New Roman" w:hAnsi="Times New Roman" w:cs="Times New Roman"/>
+          <w:sz w:val="24"/>
+          <w:szCs w:val="24"/>
+        </w:rPr>
+        <w:t xml:space="preserve"> vi è il bisogno di memorizzare una lista di </w:t>
+      </w:r>
+      <w:r>
+        <w:rPr>
+          <w:rFonts w:ascii="Times New Roman" w:hAnsi="Times New Roman" w:cs="Times New Roman"/>
+          <w:b/>
+          <w:bCs/>
+          <w:sz w:val="24"/>
+          <w:szCs w:val="24"/>
+        </w:rPr>
+        <w:t>film in uscita</w:t>
+      </w:r>
+      <w:r>
+        <w:rPr>
+          <w:rFonts w:ascii="Times New Roman" w:hAnsi="Times New Roman" w:cs="Times New Roman"/>
+          <w:sz w:val="24"/>
+          <w:szCs w:val="24"/>
+        </w:rPr>
+        <w:t xml:space="preserve">. Ogni </w:t>
+      </w:r>
+      <w:r>
+        <w:rPr>
+          <w:rFonts w:ascii="Times New Roman" w:hAnsi="Times New Roman" w:cs="Times New Roman"/>
+          <w:b/>
+          <w:bCs/>
+          <w:sz w:val="24"/>
+          <w:szCs w:val="24"/>
+        </w:rPr>
+        <w:t>film</w:t>
+      </w:r>
+      <w:r>
+        <w:rPr>
+          <w:rFonts w:ascii="Times New Roman" w:hAnsi="Times New Roman" w:cs="Times New Roman"/>
+          <w:sz w:val="24"/>
+          <w:szCs w:val="24"/>
+        </w:rPr>
+        <w:t xml:space="preserve"> appartenente a tale lista è identificato per mezzo di un id numerico ed è caratterizzato dal </w:t>
+      </w:r>
+      <w:r>
+        <w:rPr>
+          <w:rFonts w:ascii="Times New Roman" w:hAnsi="Times New Roman" w:cs="Times New Roman"/>
+          <w:i/>
+          <w:iCs/>
+          <w:sz w:val="24"/>
+          <w:szCs w:val="24"/>
+        </w:rPr>
+        <w:t>nome</w:t>
+      </w:r>
+      <w:r>
+        <w:rPr>
+          <w:rFonts w:ascii="Times New Roman" w:hAnsi="Times New Roman" w:cs="Times New Roman"/>
+          <w:sz w:val="24"/>
+          <w:szCs w:val="24"/>
+        </w:rPr>
+        <w:t xml:space="preserve">, dalla </w:t>
+      </w:r>
+      <w:r>
+        <w:rPr>
+          <w:rFonts w:ascii="Times New Roman" w:hAnsi="Times New Roman" w:cs="Times New Roman"/>
+          <w:i/>
+          <w:iCs/>
+          <w:sz w:val="24"/>
+          <w:szCs w:val="24"/>
+        </w:rPr>
+        <w:t>data di uscita</w:t>
+      </w:r>
+      <w:r>
+        <w:rPr>
+          <w:rFonts w:ascii="Times New Roman" w:hAnsi="Times New Roman" w:cs="Times New Roman"/>
+          <w:sz w:val="24"/>
+          <w:szCs w:val="24"/>
+        </w:rPr>
+        <w:t xml:space="preserve">, dalla </w:t>
+      </w:r>
+      <w:r>
+        <w:rPr>
+          <w:rFonts w:ascii="Times New Roman" w:hAnsi="Times New Roman" w:cs="Times New Roman"/>
+          <w:i/>
+          <w:iCs/>
+          <w:sz w:val="24"/>
+          <w:szCs w:val="24"/>
+        </w:rPr>
+        <w:t>casa produttrice</w:t>
+      </w:r>
+      <w:r>
+        <w:rPr>
+          <w:rFonts w:ascii="Times New Roman" w:hAnsi="Times New Roman" w:cs="Times New Roman"/>
+          <w:sz w:val="24"/>
+          <w:szCs w:val="24"/>
+        </w:rPr>
+        <w:t xml:space="preserve">, dalla </w:t>
+      </w:r>
+      <w:r>
+        <w:rPr>
+          <w:rFonts w:ascii="Times New Roman" w:hAnsi="Times New Roman" w:cs="Times New Roman"/>
+          <w:i/>
+          <w:iCs/>
+          <w:sz w:val="24"/>
+          <w:szCs w:val="24"/>
+        </w:rPr>
+        <w:t>categoria</w:t>
+      </w:r>
+      <w:r>
+        <w:rPr>
+          <w:rFonts w:ascii="Times New Roman" w:hAnsi="Times New Roman" w:cs="Times New Roman"/>
+          <w:sz w:val="24"/>
+          <w:szCs w:val="24"/>
+        </w:rPr>
+        <w:t xml:space="preserve"> di appartenenza, dalla </w:t>
+      </w:r>
+      <w:r>
+        <w:rPr>
+          <w:rFonts w:ascii="Times New Roman" w:hAnsi="Times New Roman" w:cs="Times New Roman"/>
+          <w:i/>
+          <w:iCs/>
+          <w:sz w:val="24"/>
+          <w:szCs w:val="24"/>
+        </w:rPr>
+        <w:t>trama</w:t>
+      </w:r>
+      <w:r>
+        <w:rPr>
+          <w:rFonts w:ascii="Times New Roman" w:hAnsi="Times New Roman" w:cs="Times New Roman"/>
+          <w:sz w:val="24"/>
+          <w:szCs w:val="24"/>
+        </w:rPr>
+        <w:t xml:space="preserve">, dalla </w:t>
+      </w:r>
+      <w:r>
+        <w:rPr>
+          <w:rFonts w:ascii="Times New Roman" w:hAnsi="Times New Roman" w:cs="Times New Roman"/>
+          <w:i/>
+          <w:iCs/>
+          <w:sz w:val="24"/>
+          <w:szCs w:val="24"/>
+        </w:rPr>
+        <w:t>locandina</w:t>
+      </w:r>
+      <w:r>
+        <w:rPr>
+          <w:rFonts w:ascii="Times New Roman" w:hAnsi="Times New Roman" w:cs="Times New Roman"/>
+          <w:sz w:val="24"/>
+          <w:szCs w:val="24"/>
+        </w:rPr>
+        <w:t xml:space="preserve"> e dalla </w:t>
+      </w:r>
+      <w:r>
+        <w:rPr>
+          <w:rFonts w:ascii="Times New Roman" w:hAnsi="Times New Roman" w:cs="Times New Roman"/>
+          <w:i/>
+          <w:iCs/>
+          <w:sz w:val="24"/>
+          <w:szCs w:val="24"/>
+        </w:rPr>
+        <w:t>lista di titoli</w:t>
+      </w:r>
+      <w:r>
+        <w:rPr>
+          <w:rFonts w:ascii="Times New Roman" w:hAnsi="Times New Roman" w:cs="Times New Roman"/>
+          <w:sz w:val="24"/>
+          <w:szCs w:val="24"/>
+        </w:rPr>
+        <w:t xml:space="preserve"> ad esso associati. Nello specifico, la tabella </w:t>
+      </w:r>
+      <w:r>
+        <w:rPr>
+          <w:rFonts w:ascii="Times New Roman" w:hAnsi="Times New Roman" w:cs="Times New Roman"/>
+          <w:b/>
+          <w:bCs/>
+          <w:sz w:val="24"/>
+          <w:szCs w:val="24"/>
+        </w:rPr>
+        <w:t>film in programmazione</w:t>
+      </w:r>
+      <w:r>
+        <w:rPr>
+          <w:rFonts w:ascii="Times New Roman" w:hAnsi="Times New Roman" w:cs="Times New Roman"/>
+          <w:sz w:val="24"/>
+          <w:szCs w:val="24"/>
+        </w:rPr>
+        <w:t xml:space="preserve"> è una specializzazione della tabella di riferimento.</w:t>
+      </w:r>
+      <w:r>
+        <w:rPr>
+          <w:rFonts w:ascii="Times New Roman" w:hAnsi="Times New Roman" w:cs="Times New Roman"/>
+          <w:sz w:val="24"/>
+          <w:szCs w:val="24"/>
+        </w:rPr>
+        <w:t xml:space="preserve"> Come già asserito per la tabella relativa ai </w:t>
+      </w:r>
+      <w:r>
+        <w:rPr>
+          <w:rFonts w:ascii="Times New Roman" w:hAnsi="Times New Roman" w:cs="Times New Roman"/>
+          <w:b/>
+          <w:bCs/>
+          <w:sz w:val="24"/>
+          <w:szCs w:val="24"/>
+        </w:rPr>
+        <w:t>film in programmazione</w:t>
+      </w:r>
+      <w:r>
+        <w:rPr>
+          <w:rFonts w:ascii="Times New Roman" w:hAnsi="Times New Roman" w:cs="Times New Roman"/>
+          <w:sz w:val="24"/>
+          <w:szCs w:val="24"/>
+        </w:rPr>
+        <w:t xml:space="preserve">, anche per la tabella di riferimento è necessario implementare operazioni </w:t>
+      </w:r>
+      <w:r>
+        <w:rPr>
+          <w:rFonts w:ascii="Times New Roman" w:hAnsi="Times New Roman" w:cs="Times New Roman"/>
+          <w:sz w:val="24"/>
+          <w:szCs w:val="24"/>
+        </w:rPr>
+        <w:t>di</w:t>
+      </w:r>
+      <w:r>
+        <w:rPr>
+          <w:rFonts w:ascii="Times New Roman" w:hAnsi="Times New Roman" w:cs="Times New Roman"/>
+          <w:sz w:val="24"/>
+          <w:szCs w:val="24"/>
+        </w:rPr>
+        <w:t xml:space="preserve"> </w:t>
+      </w:r>
+      <w:r>
+        <w:rPr>
+          <w:rFonts w:ascii="Times New Roman" w:hAnsi="Times New Roman" w:cs="Times New Roman"/>
+          <w:kern w:val="0"/>
+          <w:sz w:val="24"/>
+          <w:szCs w:val="24"/>
+          <w14:ligatures w14:val="none"/>
+        </w:rPr>
+        <w:t>creazione, visualizzazione, rimozione, modifica e ricerca.</w:t>
+      </w:r>
+      <w:r>
+        <w:rPr>
+          <w:rFonts w:ascii="Times New Roman" w:hAnsi="Times New Roman" w:cs="Times New Roman"/>
+          <w:kern w:val="0"/>
+          <w:sz w:val="24"/>
+          <w:szCs w:val="24"/>
+          <w14:ligatures w14:val="none"/>
+        </w:rPr>
+        <w:t xml:space="preserve"> </w:t>
+      </w:r>
+    </w:p>
+    <w:p>
+      <w:pPr>
+        <w:jc w:val="both"/>
+        <w:rPr>
+          <w:rFonts w:ascii="Times New Roman" w:hAnsi="Times New Roman" w:cs="Times New Roman"/>
+          <w:kern w:val="0"/>
+          <w:sz w:val="24"/>
+          <w:szCs w:val="24"/>
+          <w14:ligatures w14:val="none"/>
+        </w:rPr>
+      </w:pPr>
+      <w:r>
+        <w:rPr>
+          <w:rFonts w:ascii="Times New Roman" w:hAnsi="Times New Roman" w:cs="Times New Roman"/>
+          <w:kern w:val="0"/>
+          <w:sz w:val="24"/>
+          <w:szCs w:val="24"/>
+          <w:highlight w:val="yellow"/>
+          <w14:ligatures w14:val="none"/>
+        </w:rPr>
+        <w:t>Domanda: devo mettere gli archivi di cui ho parlato nell’analisi dello scenario? O devo mettere solo le entità relative alla specifica dei requisit</w:t>
+      </w:r>
+      <w:r>
+        <w:rPr>
+          <w:rFonts w:ascii="Times New Roman" w:hAnsi="Times New Roman" w:cs="Times New Roman"/>
+          <w:kern w:val="0"/>
+          <w:sz w:val="24"/>
+          <w:szCs w:val="24"/>
+          <w:highlight w:val="yellow"/>
+          <w14:ligatures w14:val="none"/>
+        </w:rPr>
+        <w:t>i? (intendo le tabelle dei trailer, sponsor</w:t>
+      </w:r>
+      <w:r>
+        <w:rPr>
+          <w:rFonts w:ascii="Times New Roman" w:hAnsi="Times New Roman" w:cs="Times New Roman"/>
+          <w:kern w:val="0"/>
+          <w:sz w:val="24"/>
+          <w:szCs w:val="24"/>
+          <w:highlight w:val="yellow"/>
+          <w14:ligatures w14:val="none"/>
+        </w:rPr>
+        <w:t>, socio e informatico</w:t>
+      </w:r>
+      <w:r>
+        <w:rPr>
+          <w:rFonts w:ascii="Times New Roman" w:hAnsi="Times New Roman" w:cs="Times New Roman"/>
+          <w:kern w:val="0"/>
+          <w:sz w:val="24"/>
+          <w:szCs w:val="24"/>
+          <w:highlight w:val="yellow"/>
+          <w14:ligatures w14:val="none"/>
+        </w:rPr>
+        <w:t xml:space="preserve"> etc.)</w:t>
+      </w:r>
+    </w:p>
+    <w:p>
+      <w:pPr>
+        <w:jc w:val="both"/>
+        <w:rPr>
+          <w:rFonts w:ascii="Times New Roman" w:hAnsi="Times New Roman" w:cs="Times New Roman"/>
+          <w:kern w:val="0"/>
+          <w:sz w:val="24"/>
+          <w:szCs w:val="24"/>
+          <w14:ligatures w14:val="none"/>
+        </w:rPr>
+      </w:pPr>
+      <w:r>
+        <w:rPr>
+          <w:rFonts w:ascii="Times New Roman" w:hAnsi="Times New Roman" w:cs="Times New Roman"/>
+          <w:kern w:val="0"/>
+          <w:sz w:val="24"/>
+          <w:szCs w:val="24"/>
+          <w14:ligatures w14:val="none"/>
+        </w:rPr>
+        <w:t xml:space="preserve">Dal requisito </w:t>
+      </w:r>
+      <w:r>
+        <w:rPr>
+          <w:rFonts w:ascii="Times New Roman" w:hAnsi="Times New Roman" w:cs="Times New Roman"/>
+          <w:b/>
+          <w:bCs/>
+          <w:kern w:val="0"/>
+          <w:sz w:val="24"/>
+          <w:szCs w:val="24"/>
+          <w14:ligatures w14:val="none"/>
+        </w:rPr>
+        <w:t>R5.2</w:t>
+      </w:r>
+      <w:r>
+        <w:rPr>
+          <w:rFonts w:ascii="Times New Roman" w:hAnsi="Times New Roman" w:cs="Times New Roman"/>
+          <w:kern w:val="0"/>
+          <w:sz w:val="24"/>
+          <w:szCs w:val="24"/>
+          <w14:ligatures w14:val="none"/>
+        </w:rPr>
+        <w:t xml:space="preserve"> emerge la necessità di salvare una lista di </w:t>
+      </w:r>
+      <w:r>
+        <w:rPr>
+          <w:rFonts w:ascii="Times New Roman" w:hAnsi="Times New Roman" w:cs="Times New Roman"/>
+          <w:b/>
+          <w:bCs/>
+          <w:kern w:val="0"/>
+          <w:sz w:val="24"/>
+          <w:szCs w:val="24"/>
+          <w14:ligatures w14:val="none"/>
+        </w:rPr>
+        <w:t>convenzioni</w:t>
+      </w:r>
+      <w:r>
+        <w:rPr>
+          <w:rFonts w:ascii="Times New Roman" w:hAnsi="Times New Roman" w:cs="Times New Roman"/>
+          <w:kern w:val="0"/>
+          <w:sz w:val="24"/>
+          <w:szCs w:val="24"/>
+          <w14:ligatures w14:val="none"/>
+        </w:rPr>
+        <w:t xml:space="preserve"> che è possibile sottoscrivere. Tale lista deve identificare ogni </w:t>
+      </w:r>
+      <w:r>
+        <w:rPr>
+          <w:rFonts w:ascii="Times New Roman" w:hAnsi="Times New Roman" w:cs="Times New Roman"/>
+          <w:b/>
+          <w:bCs/>
+          <w:kern w:val="0"/>
+          <w:sz w:val="24"/>
+          <w:szCs w:val="24"/>
+          <w14:ligatures w14:val="none"/>
+        </w:rPr>
+        <w:t>convenzione</w:t>
+      </w:r>
+      <w:r>
+        <w:rPr>
+          <w:rFonts w:ascii="Times New Roman" w:hAnsi="Times New Roman" w:cs="Times New Roman"/>
+          <w:kern w:val="0"/>
+          <w:sz w:val="24"/>
+          <w:szCs w:val="24"/>
+          <w14:ligatures w14:val="none"/>
+        </w:rPr>
+        <w:t xml:space="preserve"> mediante un </w:t>
+      </w:r>
+      <w:r>
+        <w:rPr>
+          <w:rFonts w:ascii="Times New Roman" w:hAnsi="Times New Roman" w:cs="Times New Roman"/>
+          <w:i/>
+          <w:iCs/>
+          <w:kern w:val="0"/>
+          <w:sz w:val="24"/>
+          <w:szCs w:val="24"/>
+          <w14:ligatures w14:val="none"/>
+        </w:rPr>
+        <w:t>codice</w:t>
+      </w:r>
+      <w:r>
+        <w:rPr>
+          <w:rFonts w:ascii="Times New Roman" w:hAnsi="Times New Roman" w:cs="Times New Roman"/>
+          <w:i/>
+          <w:iCs/>
+          <w:kern w:val="0"/>
+          <w:sz w:val="24"/>
+          <w:szCs w:val="24"/>
+          <w14:ligatures w14:val="none"/>
+        </w:rPr>
+        <w:t xml:space="preserve"> numerico</w:t>
+      </w:r>
+      <w:r>
+        <w:rPr>
+          <w:rFonts w:ascii="Times New Roman" w:hAnsi="Times New Roman" w:cs="Times New Roman"/>
+          <w:kern w:val="0"/>
+          <w:sz w:val="24"/>
+          <w:szCs w:val="24"/>
+          <w14:ligatures w14:val="none"/>
+        </w:rPr>
+        <w:t xml:space="preserve"> e ognuna di esse presenta </w:t>
+      </w:r>
+      <w:r>
+        <w:rPr>
+          <w:rFonts w:ascii="Times New Roman" w:hAnsi="Times New Roman" w:cs="Times New Roman"/>
+          <w:kern w:val="0"/>
+          <w:sz w:val="24"/>
+          <w:szCs w:val="24"/>
+          <w14:ligatures w14:val="none"/>
+        </w:rPr>
+        <w:t xml:space="preserve">la </w:t>
+      </w:r>
+      <w:r>
+        <w:rPr>
+          <w:rFonts w:ascii="Times New Roman" w:hAnsi="Times New Roman" w:cs="Times New Roman"/>
+          <w:i/>
+          <w:iCs/>
+          <w:kern w:val="0"/>
+          <w:sz w:val="24"/>
+          <w:szCs w:val="24"/>
+          <w14:ligatures w14:val="none"/>
+        </w:rPr>
+        <w:t>tipologia</w:t>
+      </w:r>
+      <w:r>
+        <w:rPr>
+          <w:rFonts w:ascii="Times New Roman" w:hAnsi="Times New Roman" w:cs="Times New Roman"/>
+          <w:kern w:val="0"/>
+          <w:sz w:val="24"/>
+          <w:szCs w:val="24"/>
+          <w14:ligatures w14:val="none"/>
+        </w:rPr>
+        <w:t xml:space="preserve">, </w:t>
+      </w:r>
+      <w:r>
+        <w:rPr>
+          <w:rFonts w:ascii="Times New Roman" w:hAnsi="Times New Roman" w:cs="Times New Roman"/>
+          <w:kern w:val="0"/>
+          <w:sz w:val="24"/>
+          <w:szCs w:val="24"/>
+          <w14:ligatures w14:val="none"/>
+        </w:rPr>
+        <w:t xml:space="preserve">una </w:t>
+      </w:r>
+      <w:r>
+        <w:rPr>
+          <w:rFonts w:ascii="Times New Roman" w:hAnsi="Times New Roman" w:cs="Times New Roman"/>
+          <w:i/>
+          <w:iCs/>
+          <w:kern w:val="0"/>
+          <w:sz w:val="24"/>
+          <w:szCs w:val="24"/>
+          <w14:ligatures w14:val="none"/>
+        </w:rPr>
+        <w:t>descrizione</w:t>
+      </w:r>
+      <w:r>
+        <w:rPr>
+          <w:rFonts w:ascii="Times New Roman" w:hAnsi="Times New Roman" w:cs="Times New Roman"/>
+          <w:kern w:val="0"/>
+          <w:sz w:val="24"/>
+          <w:szCs w:val="24"/>
+          <w14:ligatures w14:val="none"/>
+        </w:rPr>
+        <w:t xml:space="preserve"> e lo </w:t>
+      </w:r>
+      <w:r>
+        <w:rPr>
+          <w:rFonts w:ascii="Times New Roman" w:hAnsi="Times New Roman" w:cs="Times New Roman"/>
+          <w:i/>
+          <w:iCs/>
+          <w:kern w:val="0"/>
+          <w:sz w:val="24"/>
+          <w:szCs w:val="24"/>
+          <w14:ligatures w14:val="none"/>
+        </w:rPr>
+        <w:t>sconto</w:t>
+      </w:r>
+      <w:r>
+        <w:rPr>
+          <w:rFonts w:ascii="Times New Roman" w:hAnsi="Times New Roman" w:cs="Times New Roman"/>
+          <w:kern w:val="0"/>
+          <w:sz w:val="24"/>
+          <w:szCs w:val="24"/>
+          <w14:ligatures w14:val="none"/>
+        </w:rPr>
+        <w:t xml:space="preserve"> che prevede o l’</w:t>
+      </w:r>
+      <w:r>
+        <w:rPr>
+          <w:rFonts w:ascii="Times New Roman" w:hAnsi="Times New Roman" w:cs="Times New Roman"/>
+          <w:i/>
+          <w:iCs/>
+          <w:kern w:val="0"/>
+          <w:sz w:val="24"/>
+          <w:szCs w:val="24"/>
+          <w14:ligatures w14:val="none"/>
+        </w:rPr>
+        <w:t>importo scontato</w:t>
+      </w:r>
+      <w:r>
+        <w:rPr>
+          <w:rFonts w:ascii="Times New Roman" w:hAnsi="Times New Roman" w:cs="Times New Roman"/>
+          <w:kern w:val="0"/>
+          <w:sz w:val="24"/>
+          <w:szCs w:val="24"/>
+          <w14:ligatures w14:val="none"/>
+        </w:rPr>
+        <w:t xml:space="preserve"> da pagare. </w:t>
+      </w:r>
+      <w:r>
+        <w:rPr>
+          <w:rFonts w:ascii="Times New Roman" w:hAnsi="Times New Roman" w:cs="Times New Roman"/>
+          <w:kern w:val="0"/>
+          <w:sz w:val="24"/>
+          <w:szCs w:val="24"/>
+          <w14:ligatures w14:val="none"/>
+        </w:rPr>
+        <w:t xml:space="preserve">Nel caso di </w:t>
+      </w:r>
+      <w:r>
+        <w:rPr>
+          <w:rFonts w:ascii="Times New Roman" w:hAnsi="Times New Roman" w:cs="Times New Roman"/>
+          <w:b/>
+          <w:bCs/>
+          <w:kern w:val="0"/>
+          <w:sz w:val="24"/>
+          <w:szCs w:val="24"/>
+          <w14:ligatures w14:val="none"/>
+        </w:rPr>
+        <w:t>convenzioni</w:t>
+      </w:r>
+      <w:r>
+        <w:rPr>
+          <w:rFonts w:ascii="Times New Roman" w:hAnsi="Times New Roman" w:cs="Times New Roman"/>
+          <w:kern w:val="0"/>
+          <w:sz w:val="24"/>
+          <w:szCs w:val="24"/>
+          <w14:ligatures w14:val="none"/>
+        </w:rPr>
+        <w:t xml:space="preserve"> di tipologia “bowling”, ne viene rilasciata una ad ogni cliente al momento dell’acquisto di un biglietto del cinema. Per le restanti </w:t>
+      </w:r>
+      <w:r>
+        <w:rPr>
+          <w:rFonts w:ascii="Times New Roman" w:hAnsi="Times New Roman" w:cs="Times New Roman"/>
+          <w:b/>
+          <w:bCs/>
+          <w:kern w:val="0"/>
+          <w:sz w:val="24"/>
+          <w:szCs w:val="24"/>
+          <w14:ligatures w14:val="none"/>
+        </w:rPr>
+        <w:t>convenzioni</w:t>
+      </w:r>
+      <w:r>
+        <w:rPr>
+          <w:rFonts w:ascii="Times New Roman" w:hAnsi="Times New Roman" w:cs="Times New Roman"/>
+          <w:kern w:val="0"/>
+          <w:sz w:val="24"/>
+          <w:szCs w:val="24"/>
+          <w14:ligatures w14:val="none"/>
+        </w:rPr>
+        <w:t xml:space="preserve">, è possibile acquistarle nell’apposita area dedicata a seguito di un acquisto all’interno del cinema. A tal proposito deve essere possibile tracciare gli </w:t>
+      </w:r>
+      <w:r>
+        <w:rPr>
+          <w:rFonts w:ascii="Times New Roman" w:hAnsi="Times New Roman" w:cs="Times New Roman"/>
+          <w:b/>
+          <w:bCs/>
+          <w:kern w:val="0"/>
+          <w:sz w:val="24"/>
+          <w:szCs w:val="24"/>
+          <w14:ligatures w14:val="none"/>
+        </w:rPr>
+        <w:t>acquisti di convenzioni</w:t>
+      </w:r>
+      <w:r>
+        <w:rPr>
+          <w:rFonts w:ascii="Times New Roman" w:hAnsi="Times New Roman" w:cs="Times New Roman"/>
+          <w:kern w:val="0"/>
+          <w:sz w:val="24"/>
+          <w:szCs w:val="24"/>
+          <w14:ligatures w14:val="none"/>
+        </w:rPr>
+        <w:t xml:space="preserve">: questi sono identificati dalla </w:t>
+      </w:r>
+      <w:r>
+        <w:rPr>
+          <w:rFonts w:ascii="Times New Roman" w:hAnsi="Times New Roman" w:cs="Times New Roman"/>
+          <w:i/>
+          <w:iCs/>
+          <w:kern w:val="0"/>
+          <w:sz w:val="24"/>
+          <w:szCs w:val="24"/>
+          <w14:ligatures w14:val="none"/>
+        </w:rPr>
+        <w:t>convenzione acquistata</w:t>
+      </w:r>
+      <w:r>
+        <w:rPr>
+          <w:rFonts w:ascii="Times New Roman" w:hAnsi="Times New Roman" w:cs="Times New Roman"/>
+          <w:kern w:val="0"/>
+          <w:sz w:val="24"/>
+          <w:szCs w:val="24"/>
+          <w14:ligatures w14:val="none"/>
+        </w:rPr>
+        <w:t xml:space="preserve"> e dal </w:t>
+      </w:r>
+      <w:r>
+        <w:rPr>
+          <w:rFonts w:ascii="Times New Roman" w:hAnsi="Times New Roman" w:cs="Times New Roman"/>
+          <w:i/>
+          <w:iCs/>
+          <w:kern w:val="0"/>
+          <w:sz w:val="24"/>
+          <w:szCs w:val="24"/>
+          <w14:ligatures w14:val="none"/>
+        </w:rPr>
+        <w:t>cliente</w:t>
+      </w:r>
+      <w:r>
+        <w:rPr>
+          <w:rFonts w:ascii="Times New Roman" w:hAnsi="Times New Roman" w:cs="Times New Roman"/>
+          <w:kern w:val="0"/>
+          <w:sz w:val="24"/>
+          <w:szCs w:val="24"/>
+          <w14:ligatures w14:val="none"/>
+        </w:rPr>
+        <w:t xml:space="preserve"> che ha effettuato l’acquisto, inoltre, sono caratterizzati dalla ricevuta di riferimento. Ogni </w:t>
+      </w:r>
+      <w:r>
+        <w:rPr>
+          <w:rFonts w:ascii="Times New Roman" w:hAnsi="Times New Roman" w:cs="Times New Roman"/>
+          <w:b/>
+          <w:bCs/>
+          <w:kern w:val="0"/>
+          <w:sz w:val="24"/>
+          <w:szCs w:val="24"/>
+          <w14:ligatures w14:val="none"/>
+        </w:rPr>
+        <w:t>cliente</w:t>
+      </w:r>
+      <w:r>
+        <w:rPr>
+          <w:rFonts w:ascii="Times New Roman" w:hAnsi="Times New Roman" w:cs="Times New Roman"/>
+          <w:kern w:val="0"/>
+          <w:sz w:val="24"/>
+          <w:szCs w:val="24"/>
+          <w14:ligatures w14:val="none"/>
+        </w:rPr>
+        <w:t xml:space="preserve"> può acquistare più </w:t>
+      </w:r>
+      <w:r>
+        <w:rPr>
+          <w:rFonts w:ascii="Times New Roman" w:hAnsi="Times New Roman" w:cs="Times New Roman"/>
+          <w:b/>
+          <w:bCs/>
+          <w:kern w:val="0"/>
+          <w:sz w:val="24"/>
+          <w:szCs w:val="24"/>
+          <w14:ligatures w14:val="none"/>
+        </w:rPr>
+        <w:t>convenzioni</w:t>
+      </w:r>
+      <w:r>
+        <w:rPr>
+          <w:rFonts w:ascii="Times New Roman" w:hAnsi="Times New Roman" w:cs="Times New Roman"/>
+          <w:kern w:val="0"/>
+          <w:sz w:val="24"/>
+          <w:szCs w:val="24"/>
+          <w14:ligatures w14:val="none"/>
+        </w:rPr>
+        <w:t xml:space="preserve">, ma ogni </w:t>
+      </w:r>
+      <w:r>
+        <w:rPr>
+          <w:rFonts w:ascii="Times New Roman" w:hAnsi="Times New Roman" w:cs="Times New Roman"/>
+          <w:b/>
+          <w:bCs/>
+          <w:kern w:val="0"/>
+          <w:sz w:val="24"/>
+          <w:szCs w:val="24"/>
+          <w14:ligatures w14:val="none"/>
+        </w:rPr>
+        <w:t>convenzione</w:t>
+      </w:r>
+      <w:r>
+        <w:rPr>
+          <w:rFonts w:ascii="Times New Roman" w:hAnsi="Times New Roman" w:cs="Times New Roman"/>
+          <w:kern w:val="0"/>
+          <w:sz w:val="24"/>
+          <w:szCs w:val="24"/>
+          <w14:ligatures w14:val="none"/>
+        </w:rPr>
+        <w:t xml:space="preserve"> può essere acquistata da un </w:t>
+      </w:r>
+      <w:r>
+        <w:rPr>
+          <w:rFonts w:ascii="Times New Roman" w:hAnsi="Times New Roman" w:cs="Times New Roman"/>
+          <w:b/>
+          <w:bCs/>
+          <w:kern w:val="0"/>
+          <w:sz w:val="24"/>
+          <w:szCs w:val="24"/>
+          <w14:ligatures w14:val="none"/>
+        </w:rPr>
+        <w:t>cliente</w:t>
+      </w:r>
+      <w:r>
+        <w:rPr>
+          <w:rFonts w:ascii="Times New Roman" w:hAnsi="Times New Roman" w:cs="Times New Roman"/>
+          <w:kern w:val="0"/>
+          <w:sz w:val="24"/>
+          <w:szCs w:val="24"/>
+          <w14:ligatures w14:val="none"/>
+        </w:rPr>
+        <w:t>.</w:t>
+      </w:r>
+      <w:r>
+        <w:rPr>
+          <w:rFonts w:ascii="Times New Roman" w:hAnsi="Times New Roman" w:cs="Times New Roman"/>
+          <w:kern w:val="0"/>
+          <w:sz w:val="24"/>
+          <w:szCs w:val="24"/>
+          <w14:ligatures w14:val="none"/>
+        </w:rPr>
+        <w:t xml:space="preserve"> I</w:t>
+      </w:r>
+      <w:r>
+        <w:rPr>
+          <w:rFonts w:ascii="Times New Roman" w:hAnsi="Times New Roman" w:cs="Times New Roman"/>
+          <w:kern w:val="0"/>
+          <w:sz w:val="24"/>
+          <w:szCs w:val="24"/>
+          <w14:ligatures w14:val="none"/>
+        </w:rPr>
+        <w:t>noltre, su tale lista sono necessarie operazioni di</w:t>
+      </w:r>
+      <w:r>
+        <w:rPr>
+          <w:rFonts w:ascii="Times New Roman" w:hAnsi="Times New Roman" w:cs="Times New Roman"/>
+          <w:kern w:val="0"/>
+          <w:sz w:val="24"/>
+          <w:szCs w:val="24"/>
+          <w14:ligatures w14:val="none"/>
+        </w:rPr>
+        <w:t xml:space="preserve"> </w:t>
+      </w:r>
+      <w:r>
+        <w:rPr>
+          <w:rFonts w:ascii="Times New Roman" w:hAnsi="Times New Roman" w:cs="Times New Roman"/>
+          <w:kern w:val="0"/>
+          <w:sz w:val="24"/>
+          <w:szCs w:val="24"/>
+          <w14:ligatures w14:val="none"/>
+        </w:rPr>
+        <w:t>creazione, visualizzazione, rimozione, modifica e ricerca.</w:t>
+      </w:r>
+    </w:p>
+    <w:p>
+      <w:pPr>
+        <w:jc w:val="both"/>
+        <w:rPr>
+          <w:rFonts w:ascii="Times New Roman" w:hAnsi="Times New Roman" w:cs="Times New Roman"/>
+          <w:sz w:val="24"/>
+          <w:szCs w:val="24"/>
+        </w:rPr>
+      </w:pPr>
+      <w:r>
+        <w:rPr>
+          <w:rFonts w:ascii="Times New Roman" w:hAnsi="Times New Roman" w:cs="Times New Roman"/>
+          <w:sz w:val="24"/>
+          <w:szCs w:val="24"/>
+        </w:rPr>
+        <w:t xml:space="preserve">Il requisito </w:t>
+      </w:r>
+      <w:r>
+        <w:rPr>
+          <w:rFonts w:ascii="Times New Roman" w:hAnsi="Times New Roman" w:cs="Times New Roman"/>
+          <w:b/>
+          <w:bCs/>
+          <w:sz w:val="24"/>
+          <w:szCs w:val="24"/>
+        </w:rPr>
+        <w:t>R</w:t>
+      </w:r>
+      <w:r>
+        <w:rPr>
+          <w:rFonts w:ascii="Times New Roman" w:hAnsi="Times New Roman" w:cs="Times New Roman"/>
+          <w:b/>
+          <w:bCs/>
+          <w:sz w:val="24"/>
+          <w:szCs w:val="24"/>
+        </w:rPr>
+        <w:t>5.3</w:t>
+      </w:r>
+      <w:r>
+        <w:rPr>
+          <w:rFonts w:ascii="Times New Roman" w:hAnsi="Times New Roman" w:cs="Times New Roman"/>
+          <w:sz w:val="24"/>
+          <w:szCs w:val="24"/>
+        </w:rPr>
+        <w:t xml:space="preserve"> si riferisce</w:t>
+      </w:r>
+      <w:r>
+        <w:rPr>
+          <w:rFonts w:ascii="Times New Roman" w:hAnsi="Times New Roman" w:cs="Times New Roman"/>
+          <w:sz w:val="24"/>
+          <w:szCs w:val="24"/>
+        </w:rPr>
+        <w:t xml:space="preserve"> alla trasmissione di pubblicità per attirare un maggior numero di clienti al cinema. A tal fine, vi è la necessità di archiviare le </w:t>
+      </w:r>
+      <w:r>
+        <w:rPr>
+          <w:rFonts w:ascii="Times New Roman" w:hAnsi="Times New Roman" w:cs="Times New Roman"/>
+          <w:b/>
+          <w:bCs/>
+          <w:sz w:val="24"/>
+          <w:szCs w:val="24"/>
+        </w:rPr>
+        <w:t>pubblicità</w:t>
+      </w:r>
+      <w:r>
+        <w:rPr>
+          <w:rFonts w:ascii="Times New Roman" w:hAnsi="Times New Roman" w:cs="Times New Roman"/>
+          <w:sz w:val="24"/>
+          <w:szCs w:val="24"/>
+        </w:rPr>
+        <w:t>,</w:t>
+      </w:r>
+      <w:r>
+        <w:rPr>
+          <w:rFonts w:ascii="Times New Roman" w:hAnsi="Times New Roman" w:cs="Times New Roman"/>
+          <w:sz w:val="24"/>
+          <w:szCs w:val="24"/>
+        </w:rPr>
+        <w:t xml:space="preserve"> le quali sono identificate da un </w:t>
+      </w:r>
+      <w:r>
+        <w:rPr>
+          <w:rFonts w:ascii="Times New Roman" w:hAnsi="Times New Roman" w:cs="Times New Roman"/>
+          <w:i/>
+          <w:iCs/>
+          <w:sz w:val="24"/>
+          <w:szCs w:val="24"/>
+        </w:rPr>
+        <w:t>id numerico</w:t>
+      </w:r>
+      <w:r>
+        <w:rPr>
+          <w:rFonts w:ascii="Times New Roman" w:hAnsi="Times New Roman" w:cs="Times New Roman"/>
+          <w:sz w:val="24"/>
+          <w:szCs w:val="24"/>
+        </w:rPr>
+        <w:t xml:space="preserve"> e caratterizzate dal </w:t>
+      </w:r>
+      <w:r>
+        <w:rPr>
+          <w:rFonts w:ascii="Times New Roman" w:hAnsi="Times New Roman" w:cs="Times New Roman"/>
+          <w:i/>
+          <w:iCs/>
+          <w:sz w:val="24"/>
+          <w:szCs w:val="24"/>
+        </w:rPr>
+        <w:t>titolo</w:t>
+      </w:r>
+      <w:r>
+        <w:rPr>
+          <w:rFonts w:ascii="Times New Roman" w:hAnsi="Times New Roman" w:cs="Times New Roman"/>
+          <w:sz w:val="24"/>
+          <w:szCs w:val="24"/>
+        </w:rPr>
+        <w:t xml:space="preserve">, dalla </w:t>
+      </w:r>
+      <w:r>
+        <w:rPr>
+          <w:rFonts w:ascii="Times New Roman" w:hAnsi="Times New Roman" w:cs="Times New Roman"/>
+          <w:i/>
+          <w:iCs/>
+          <w:sz w:val="24"/>
+          <w:szCs w:val="24"/>
+        </w:rPr>
+        <w:t>durata</w:t>
+      </w:r>
+      <w:r>
+        <w:rPr>
+          <w:rFonts w:ascii="Times New Roman" w:hAnsi="Times New Roman" w:cs="Times New Roman"/>
+          <w:sz w:val="24"/>
+          <w:szCs w:val="24"/>
+        </w:rPr>
+        <w:t xml:space="preserve"> e dall</w:t>
+      </w:r>
+      <w:r>
+        <w:rPr>
+          <w:rFonts w:ascii="Times New Roman" w:hAnsi="Times New Roman" w:cs="Times New Roman"/>
+          <w:sz w:val="24"/>
+          <w:szCs w:val="24"/>
+        </w:rPr>
+        <w:t xml:space="preserve">o </w:t>
+      </w:r>
+      <w:r>
+        <w:rPr>
+          <w:rFonts w:ascii="Times New Roman" w:hAnsi="Times New Roman" w:cs="Times New Roman"/>
+          <w:i/>
+          <w:iCs/>
+          <w:sz w:val="24"/>
+          <w:szCs w:val="24"/>
+        </w:rPr>
+        <w:t>sponsor</w:t>
+      </w:r>
+      <w:r>
+        <w:rPr>
+          <w:rFonts w:ascii="Times New Roman" w:hAnsi="Times New Roman" w:cs="Times New Roman"/>
+          <w:sz w:val="24"/>
+          <w:szCs w:val="24"/>
+        </w:rPr>
+        <w:t xml:space="preserve"> </w:t>
+      </w:r>
+      <w:r>
+        <w:rPr>
+          <w:rFonts w:ascii="Times New Roman" w:hAnsi="Times New Roman" w:cs="Times New Roman"/>
+          <w:sz w:val="24"/>
+          <w:szCs w:val="24"/>
+        </w:rPr>
+        <w:t>che le fornisce</w:t>
+      </w:r>
+      <w:r>
+        <w:rPr>
+          <w:rFonts w:ascii="Times New Roman" w:hAnsi="Times New Roman" w:cs="Times New Roman"/>
+          <w:sz w:val="24"/>
+          <w:szCs w:val="24"/>
+        </w:rPr>
+        <w:t xml:space="preserve">. Per lo stesso scopo deve essere possibile mantenere in memora i </w:t>
+      </w:r>
+      <w:r>
+        <w:rPr>
+          <w:rFonts w:ascii="Times New Roman" w:hAnsi="Times New Roman" w:cs="Times New Roman"/>
+          <w:b/>
+          <w:bCs/>
+          <w:sz w:val="24"/>
+          <w:szCs w:val="24"/>
+        </w:rPr>
+        <w:t>trailer</w:t>
+      </w:r>
+      <w:r>
+        <w:rPr>
+          <w:rFonts w:ascii="Times New Roman" w:hAnsi="Times New Roman" w:cs="Times New Roman"/>
+          <w:sz w:val="24"/>
+          <w:szCs w:val="24"/>
+        </w:rPr>
+        <w:t xml:space="preserve"> dei film, i quali vengono forniti dai vari </w:t>
+      </w:r>
+      <w:r>
+        <w:rPr>
+          <w:rFonts w:ascii="Times New Roman" w:hAnsi="Times New Roman" w:cs="Times New Roman"/>
+          <w:b/>
+          <w:bCs/>
+          <w:sz w:val="24"/>
+          <w:szCs w:val="24"/>
+        </w:rPr>
+        <w:t>agenti distributori</w:t>
+      </w:r>
+      <w:r>
+        <w:rPr>
+          <w:rFonts w:ascii="Times New Roman" w:hAnsi="Times New Roman" w:cs="Times New Roman"/>
+          <w:sz w:val="24"/>
+          <w:szCs w:val="24"/>
+        </w:rPr>
+        <w:t xml:space="preserve"> che si occupano della fornitura dei </w:t>
+      </w:r>
+      <w:r>
+        <w:rPr>
+          <w:rFonts w:ascii="Times New Roman" w:hAnsi="Times New Roman" w:cs="Times New Roman"/>
+          <w:b/>
+          <w:bCs/>
+          <w:sz w:val="24"/>
+          <w:szCs w:val="24"/>
+        </w:rPr>
+        <w:t>film</w:t>
+      </w:r>
+      <w:r>
+        <w:rPr>
+          <w:rFonts w:ascii="Times New Roman" w:hAnsi="Times New Roman" w:cs="Times New Roman"/>
+          <w:b/>
+          <w:bCs/>
+          <w:sz w:val="24"/>
+          <w:szCs w:val="24"/>
+        </w:rPr>
+        <w:t xml:space="preserve"> </w:t>
+      </w:r>
+      <w:r>
+        <w:rPr>
+          <w:rFonts w:ascii="Times New Roman" w:hAnsi="Times New Roman" w:cs="Times New Roman"/>
+          <w:sz w:val="24"/>
+          <w:szCs w:val="24"/>
+        </w:rPr>
+        <w:t>(</w:t>
+      </w:r>
+      <w:r>
+        <w:rPr>
+          <w:rFonts w:ascii="Times New Roman" w:hAnsi="Times New Roman" w:cs="Times New Roman"/>
+          <w:sz w:val="24"/>
+          <w:szCs w:val="24"/>
+        </w:rPr>
+        <w:t>in uscita/programmazione</w:t>
+      </w:r>
+      <w:r>
+        <w:rPr>
+          <w:rFonts w:ascii="Times New Roman" w:hAnsi="Times New Roman" w:cs="Times New Roman"/>
+          <w:sz w:val="24"/>
+          <w:szCs w:val="24"/>
+        </w:rPr>
+        <w:t>)</w:t>
+      </w:r>
+      <w:r>
+        <w:rPr>
+          <w:rFonts w:ascii="Times New Roman" w:hAnsi="Times New Roman" w:cs="Times New Roman"/>
+          <w:sz w:val="24"/>
+          <w:szCs w:val="24"/>
+        </w:rPr>
+        <w:t xml:space="preserve"> presenti presso il cinema</w:t>
+      </w:r>
+      <w:r>
+        <w:rPr>
+          <w:rFonts w:ascii="Times New Roman" w:hAnsi="Times New Roman" w:cs="Times New Roman"/>
+          <w:sz w:val="24"/>
+          <w:szCs w:val="24"/>
+        </w:rPr>
+        <w:t xml:space="preserve">. Tali </w:t>
+      </w:r>
+      <w:r>
+        <w:rPr>
+          <w:rFonts w:ascii="Times New Roman" w:hAnsi="Times New Roman" w:cs="Times New Roman"/>
+          <w:b/>
+          <w:bCs/>
+          <w:sz w:val="24"/>
+          <w:szCs w:val="24"/>
+        </w:rPr>
+        <w:t>trailer</w:t>
+      </w:r>
+      <w:r>
+        <w:rPr>
+          <w:rFonts w:ascii="Times New Roman" w:hAnsi="Times New Roman" w:cs="Times New Roman"/>
+          <w:sz w:val="24"/>
+          <w:szCs w:val="24"/>
+        </w:rPr>
+        <w:t xml:space="preserve"> saranno identificati per mezzo di un </w:t>
+      </w:r>
+      <w:r>
+        <w:rPr>
+          <w:rFonts w:ascii="Times New Roman" w:hAnsi="Times New Roman" w:cs="Times New Roman"/>
+          <w:i/>
+          <w:iCs/>
+          <w:sz w:val="24"/>
+          <w:szCs w:val="24"/>
+        </w:rPr>
+        <w:t>id numerico</w:t>
+      </w:r>
+      <w:r>
+        <w:rPr>
+          <w:rFonts w:ascii="Times New Roman" w:hAnsi="Times New Roman" w:cs="Times New Roman"/>
+          <w:sz w:val="24"/>
+          <w:szCs w:val="24"/>
+        </w:rPr>
+        <w:t xml:space="preserve"> e dal </w:t>
+      </w:r>
+      <w:r>
+        <w:rPr>
+          <w:rFonts w:ascii="Times New Roman" w:hAnsi="Times New Roman" w:cs="Times New Roman"/>
+          <w:i/>
+          <w:iCs/>
+          <w:sz w:val="24"/>
+          <w:szCs w:val="24"/>
+        </w:rPr>
+        <w:t>film</w:t>
+      </w:r>
+      <w:r>
+        <w:rPr>
+          <w:rFonts w:ascii="Times New Roman" w:hAnsi="Times New Roman" w:cs="Times New Roman"/>
+          <w:sz w:val="24"/>
+          <w:szCs w:val="24"/>
+        </w:rPr>
+        <w:t xml:space="preserve"> cui fanno riferimento; inoltre, sono caratterizzati dalla loro </w:t>
+      </w:r>
+      <w:r>
+        <w:rPr>
+          <w:rFonts w:ascii="Times New Roman" w:hAnsi="Times New Roman" w:cs="Times New Roman"/>
+          <w:i/>
+          <w:iCs/>
+          <w:sz w:val="24"/>
+          <w:szCs w:val="24"/>
+        </w:rPr>
+        <w:t>durata</w:t>
+      </w:r>
+      <w:r>
+        <w:rPr>
+          <w:rFonts w:ascii="Times New Roman" w:hAnsi="Times New Roman" w:cs="Times New Roman"/>
+          <w:sz w:val="24"/>
+          <w:szCs w:val="24"/>
+        </w:rPr>
+        <w:t xml:space="preserve">. Infine, è richiesto un archivio in grado di salvare i </w:t>
+      </w:r>
+      <w:r>
+        <w:rPr>
+          <w:rFonts w:ascii="Times New Roman" w:hAnsi="Times New Roman" w:cs="Times New Roman"/>
+          <w:b/>
+          <w:bCs/>
+          <w:sz w:val="24"/>
+          <w:szCs w:val="24"/>
+        </w:rPr>
+        <w:t>volantini</w:t>
+      </w:r>
+      <w:r>
+        <w:rPr>
+          <w:rFonts w:ascii="Times New Roman" w:hAnsi="Times New Roman" w:cs="Times New Roman"/>
+          <w:sz w:val="24"/>
+          <w:szCs w:val="24"/>
+        </w:rPr>
+        <w:t xml:space="preserve"> usati per la campagna pubblicitaria</w:t>
+      </w:r>
+      <w:r>
+        <w:rPr>
+          <w:rFonts w:ascii="Times New Roman" w:hAnsi="Times New Roman" w:cs="Times New Roman"/>
+          <w:sz w:val="24"/>
+          <w:szCs w:val="24"/>
+        </w:rPr>
+        <w:t xml:space="preserve"> (realizzati dall’informatico)</w:t>
+      </w:r>
+      <w:r>
+        <w:rPr>
+          <w:rFonts w:ascii="Times New Roman" w:hAnsi="Times New Roman" w:cs="Times New Roman"/>
+          <w:sz w:val="24"/>
+          <w:szCs w:val="24"/>
+        </w:rPr>
+        <w:t xml:space="preserve">, i quali </w:t>
+      </w:r>
+      <w:r>
+        <w:rPr>
+          <w:rFonts w:ascii="Times New Roman" w:hAnsi="Times New Roman" w:cs="Times New Roman"/>
+          <w:sz w:val="24"/>
+          <w:szCs w:val="24"/>
+        </w:rPr>
+        <w:t>sono</w:t>
+      </w:r>
+      <w:r>
+        <w:rPr>
+          <w:rFonts w:ascii="Times New Roman" w:hAnsi="Times New Roman" w:cs="Times New Roman"/>
+          <w:sz w:val="24"/>
+          <w:szCs w:val="24"/>
+        </w:rPr>
+        <w:t xml:space="preserve"> identificati da un </w:t>
+      </w:r>
+      <w:r>
+        <w:rPr>
+          <w:rFonts w:ascii="Times New Roman" w:hAnsi="Times New Roman" w:cs="Times New Roman"/>
+          <w:i/>
+          <w:iCs/>
+          <w:sz w:val="24"/>
+          <w:szCs w:val="24"/>
+        </w:rPr>
+        <w:t>id numerico</w:t>
+      </w:r>
+      <w:r>
+        <w:rPr>
+          <w:rFonts w:ascii="Times New Roman" w:hAnsi="Times New Roman" w:cs="Times New Roman"/>
+          <w:sz w:val="24"/>
+          <w:szCs w:val="24"/>
+        </w:rPr>
+        <w:t xml:space="preserve"> e caratterizzati da una </w:t>
+      </w:r>
+      <w:r>
+        <w:rPr>
+          <w:rFonts w:ascii="Times New Roman" w:hAnsi="Times New Roman" w:cs="Times New Roman"/>
+          <w:i/>
+          <w:iCs/>
+          <w:sz w:val="24"/>
+          <w:szCs w:val="24"/>
+        </w:rPr>
+        <w:t>descrizione</w:t>
+      </w:r>
+      <w:r>
+        <w:rPr>
+          <w:rFonts w:ascii="Times New Roman" w:hAnsi="Times New Roman" w:cs="Times New Roman"/>
+          <w:sz w:val="24"/>
+          <w:szCs w:val="24"/>
+        </w:rPr>
+        <w:t xml:space="preserve">. Tutti gli archivi sopracitati devono implementare operazioni </w:t>
+      </w:r>
+      <w:r>
+        <w:rPr>
+          <w:rFonts w:ascii="Times New Roman" w:hAnsi="Times New Roman" w:cs="Times New Roman"/>
+          <w:kern w:val="0"/>
+          <w:sz w:val="24"/>
+          <w:szCs w:val="24"/>
+          <w14:ligatures w14:val="none"/>
+        </w:rPr>
+        <w:t>creazione, visualizzazione, rimozione, modifica e ricerca.</w:t>
+      </w:r>
+      <w:r>
+        <w:rPr>
+          <w:rFonts w:ascii="Times New Roman" w:hAnsi="Times New Roman" w:cs="Times New Roman"/>
+          <w:sz w:val="24"/>
+          <w:szCs w:val="24"/>
+        </w:rPr>
+        <w:t xml:space="preserve"> </w:t>
+      </w:r>
+    </w:p>
+    <w:p>
+      <w:pPr>
+        <w:jc w:val="both"/>
+        <w:rPr>
+          <w:rFonts w:ascii="Times New Roman" w:hAnsi="Times New Roman" w:cs="Times New Roman"/>
+          <w:sz w:val="24"/>
+          <w:szCs w:val="24"/>
+        </w:rPr>
+      </w:pPr>
+      <w:r>
+        <w:rPr>
+          <w:rFonts w:ascii="Times New Roman" w:hAnsi="Times New Roman" w:cs="Times New Roman"/>
+          <w:sz w:val="24"/>
+          <w:szCs w:val="24"/>
+        </w:rPr>
+        <w:t xml:space="preserve">Nasce pertanto il bisogno di archiviare gli </w:t>
+      </w:r>
+      <w:r>
+        <w:rPr>
+          <w:rFonts w:ascii="Times New Roman" w:hAnsi="Times New Roman" w:cs="Times New Roman"/>
+          <w:b/>
+          <w:bCs/>
+          <w:sz w:val="24"/>
+          <w:szCs w:val="24"/>
+        </w:rPr>
+        <w:t>agenti distributori</w:t>
+      </w:r>
+      <w:r>
+        <w:rPr>
+          <w:rFonts w:ascii="Times New Roman" w:hAnsi="Times New Roman" w:cs="Times New Roman"/>
+          <w:sz w:val="24"/>
+          <w:szCs w:val="24"/>
+        </w:rPr>
+        <w:t xml:space="preserve"> delle pellicole e gli </w:t>
+      </w:r>
+      <w:r>
+        <w:rPr>
+          <w:rFonts w:ascii="Times New Roman" w:hAnsi="Times New Roman" w:cs="Times New Roman"/>
+          <w:b/>
+          <w:bCs/>
+          <w:sz w:val="24"/>
+          <w:szCs w:val="24"/>
+        </w:rPr>
+        <w:t>sponsor</w:t>
+      </w:r>
+      <w:r>
+        <w:rPr>
+          <w:rFonts w:ascii="Times New Roman" w:hAnsi="Times New Roman" w:cs="Times New Roman"/>
+          <w:sz w:val="24"/>
+          <w:szCs w:val="24"/>
+        </w:rPr>
+        <w:t xml:space="preserve">. Entrambi gli archivi saranno identificati dal </w:t>
+      </w:r>
+      <w:r>
+        <w:rPr>
+          <w:rFonts w:ascii="Times New Roman" w:hAnsi="Times New Roman" w:cs="Times New Roman"/>
+          <w:i/>
+          <w:iCs/>
+          <w:sz w:val="24"/>
+          <w:szCs w:val="24"/>
+        </w:rPr>
+        <w:t xml:space="preserve">codice fiscale </w:t>
+      </w:r>
+      <w:r>
+        <w:rPr>
+          <w:rFonts w:ascii="Times New Roman" w:hAnsi="Times New Roman" w:cs="Times New Roman"/>
+          <w:sz w:val="24"/>
+          <w:szCs w:val="24"/>
+        </w:rPr>
+        <w:t xml:space="preserve">e caratterizzati dalla </w:t>
+      </w:r>
+      <w:r>
+        <w:rPr>
+          <w:rFonts w:ascii="Times New Roman" w:hAnsi="Times New Roman" w:cs="Times New Roman"/>
+          <w:i/>
+          <w:iCs/>
+          <w:sz w:val="24"/>
+          <w:szCs w:val="24"/>
+        </w:rPr>
+        <w:t xml:space="preserve">ragione sociale </w:t>
+      </w:r>
+      <w:r>
+        <w:rPr>
+          <w:rFonts w:ascii="Times New Roman" w:hAnsi="Times New Roman" w:cs="Times New Roman"/>
+          <w:sz w:val="24"/>
+          <w:szCs w:val="24"/>
+        </w:rPr>
+        <w:t>e dall’</w:t>
+      </w:r>
+      <w:r>
+        <w:rPr>
+          <w:rFonts w:ascii="Times New Roman" w:hAnsi="Times New Roman" w:cs="Times New Roman"/>
+          <w:i/>
+          <w:iCs/>
+          <w:sz w:val="24"/>
+          <w:szCs w:val="24"/>
+        </w:rPr>
+        <w:t>ente</w:t>
+      </w:r>
+      <w:r>
+        <w:rPr>
+          <w:rFonts w:ascii="Times New Roman" w:hAnsi="Times New Roman" w:cs="Times New Roman"/>
+          <w:sz w:val="24"/>
+          <w:szCs w:val="24"/>
+        </w:rPr>
+        <w:t xml:space="preserve"> presso cui lavorano. Inoltre, entrambi </w:t>
+      </w:r>
+      <w:r>
+        <w:rPr>
+          <w:rFonts w:ascii="Times New Roman" w:hAnsi="Times New Roman" w:cs="Times New Roman"/>
+          <w:sz w:val="24"/>
+          <w:szCs w:val="24"/>
+        </w:rPr>
+        <w:t xml:space="preserve">gli archivi devono implementare operazioni </w:t>
+      </w:r>
+      <w:r>
+        <w:rPr>
+          <w:rFonts w:ascii="Times New Roman" w:hAnsi="Times New Roman" w:cs="Times New Roman"/>
+          <w:kern w:val="0"/>
+          <w:sz w:val="24"/>
+          <w:szCs w:val="24"/>
+          <w14:ligatures w14:val="none"/>
+        </w:rPr>
+        <w:t>creazione, visualizzazione, rimozione, modifica e ricerca.</w:t>
+      </w:r>
+      <w:r>
+        <w:rPr>
+          <w:rFonts w:ascii="Times New Roman" w:hAnsi="Times New Roman" w:cs="Times New Roman"/>
+          <w:sz w:val="24"/>
+          <w:szCs w:val="24"/>
+        </w:rPr>
+        <w:t xml:space="preserve"> </w:t>
+      </w:r>
+    </w:p>
+    <w:p>
+      <w:pPr>
+        <w:jc w:val="both"/>
+        <w:rPr>
+          <w:rFonts w:ascii="Times New Roman" w:hAnsi="Times New Roman" w:cs="Times New Roman"/>
+          <w:sz w:val="24"/>
+          <w:szCs w:val="24"/>
+        </w:rPr>
+      </w:pPr>
+      <w:r>
+        <w:rPr>
+          <w:rFonts w:ascii="Times New Roman" w:hAnsi="Times New Roman" w:cs="Times New Roman"/>
+          <w:sz w:val="24"/>
+          <w:szCs w:val="24"/>
+        </w:rPr>
+        <w:lastRenderedPageBreak/>
+        <w:t xml:space="preserve">Sia gli </w:t>
+      </w:r>
+      <w:r>
+        <w:rPr>
+          <w:rFonts w:ascii="Times New Roman" w:hAnsi="Times New Roman" w:cs="Times New Roman"/>
+          <w:b/>
+          <w:bCs/>
+          <w:sz w:val="24"/>
+          <w:szCs w:val="24"/>
+        </w:rPr>
+        <w:t>agenti distributori</w:t>
+      </w:r>
+      <w:r>
+        <w:rPr>
+          <w:rFonts w:ascii="Times New Roman" w:hAnsi="Times New Roman" w:cs="Times New Roman"/>
+          <w:sz w:val="24"/>
+          <w:szCs w:val="24"/>
+        </w:rPr>
+        <w:t xml:space="preserve"> che gli </w:t>
+      </w:r>
+      <w:r>
+        <w:rPr>
+          <w:rFonts w:ascii="Times New Roman" w:hAnsi="Times New Roman" w:cs="Times New Roman"/>
+          <w:b/>
+          <w:bCs/>
+          <w:sz w:val="24"/>
+          <w:szCs w:val="24"/>
+        </w:rPr>
+        <w:t>sponsor</w:t>
+      </w:r>
+      <w:r>
+        <w:rPr>
+          <w:rFonts w:ascii="Times New Roman" w:hAnsi="Times New Roman" w:cs="Times New Roman"/>
+          <w:sz w:val="24"/>
+          <w:szCs w:val="24"/>
+        </w:rPr>
+        <w:t xml:space="preserve"> possono fornire un numero qualunque di film/trailer/pubblicità, ma ognuna di esse può essere fornito da un solo </w:t>
+      </w:r>
+      <w:r>
+        <w:rPr>
+          <w:rFonts w:ascii="Times New Roman" w:hAnsi="Times New Roman" w:cs="Times New Roman"/>
+          <w:b/>
+          <w:bCs/>
+          <w:sz w:val="24"/>
+          <w:szCs w:val="24"/>
+        </w:rPr>
+        <w:t>agente</w:t>
+      </w:r>
+      <w:r>
+        <w:rPr>
+          <w:rFonts w:ascii="Times New Roman" w:hAnsi="Times New Roman" w:cs="Times New Roman"/>
+          <w:sz w:val="24"/>
+          <w:szCs w:val="24"/>
+        </w:rPr>
+        <w:t xml:space="preserve"> o </w:t>
+      </w:r>
+      <w:r>
+        <w:rPr>
+          <w:rFonts w:ascii="Times New Roman" w:hAnsi="Times New Roman" w:cs="Times New Roman"/>
+          <w:b/>
+          <w:bCs/>
+          <w:sz w:val="24"/>
+          <w:szCs w:val="24"/>
+        </w:rPr>
+        <w:t>sponsor</w:t>
+      </w:r>
+      <w:r>
+        <w:rPr>
+          <w:rFonts w:ascii="Times New Roman" w:hAnsi="Times New Roman" w:cs="Times New Roman"/>
+          <w:sz w:val="24"/>
+          <w:szCs w:val="24"/>
+        </w:rPr>
+        <w:t>.</w:t>
+      </w:r>
+    </w:p>
+    <w:p>
+      <w:pPr>
+        <w:jc w:val="both"/>
+        <w:rPr>
+          <w:sz w:val="18"/>
+          <w:szCs w:val="18"/>
+        </w:rPr>
+      </w:pPr>
+      <w:r>
+        <w:rPr>
+          <w:rFonts w:ascii="Times New Roman" w:hAnsi="Times New Roman" w:cs="Times New Roman"/>
+          <w:sz w:val="24"/>
+          <w:szCs w:val="24"/>
+        </w:rPr>
+        <w:t xml:space="preserve">Il sito web, a cura dell’informatico, deve inoltre includere un archivio di immagini. A tal scopo è necessario avere una </w:t>
+      </w:r>
+      <w:r>
+        <w:rPr>
+          <w:rFonts w:ascii="Times New Roman" w:hAnsi="Times New Roman" w:cs="Times New Roman"/>
+          <w:b/>
+          <w:bCs/>
+          <w:sz w:val="24"/>
+          <w:szCs w:val="24"/>
+        </w:rPr>
+        <w:t>galleria di immagini</w:t>
+      </w:r>
+      <w:r>
+        <w:rPr>
+          <w:rFonts w:ascii="Times New Roman" w:hAnsi="Times New Roman" w:cs="Times New Roman"/>
+          <w:sz w:val="24"/>
+          <w:szCs w:val="24"/>
+        </w:rPr>
+        <w:t xml:space="preserve">, le quali saranno identificate da un </w:t>
+      </w:r>
+      <w:r>
+        <w:rPr>
+          <w:rFonts w:ascii="Times New Roman" w:hAnsi="Times New Roman" w:cs="Times New Roman"/>
+          <w:i/>
+          <w:iCs/>
+          <w:sz w:val="24"/>
+          <w:szCs w:val="24"/>
+        </w:rPr>
+        <w:t xml:space="preserve">id numerico </w:t>
+      </w:r>
+      <w:r>
+        <w:rPr>
+          <w:rFonts w:ascii="Times New Roman" w:hAnsi="Times New Roman" w:cs="Times New Roman"/>
+          <w:sz w:val="24"/>
+          <w:szCs w:val="24"/>
+        </w:rPr>
+        <w:t xml:space="preserve">e caratterizzate da un </w:t>
+      </w:r>
+      <w:r>
+        <w:rPr>
+          <w:rFonts w:ascii="Times New Roman" w:hAnsi="Times New Roman" w:cs="Times New Roman"/>
+          <w:i/>
+          <w:iCs/>
+          <w:sz w:val="24"/>
+          <w:szCs w:val="24"/>
+        </w:rPr>
+        <w:t>titolo</w:t>
+      </w:r>
+      <w:r>
+        <w:rPr>
+          <w:rFonts w:ascii="Times New Roman" w:hAnsi="Times New Roman" w:cs="Times New Roman"/>
+          <w:sz w:val="24"/>
+          <w:szCs w:val="24"/>
+        </w:rPr>
+        <w:t xml:space="preserve">, usato come descrizione di ciò che rappresenta. Tale </w:t>
+      </w:r>
+      <w:r>
+        <w:rPr>
+          <w:rFonts w:ascii="Times New Roman" w:hAnsi="Times New Roman" w:cs="Times New Roman"/>
+          <w:b/>
+          <w:bCs/>
+          <w:sz w:val="24"/>
+          <w:szCs w:val="24"/>
+        </w:rPr>
+        <w:t>galleria</w:t>
+      </w:r>
+      <w:r>
+        <w:rPr>
+          <w:rFonts w:ascii="Times New Roman" w:hAnsi="Times New Roman" w:cs="Times New Roman"/>
+          <w:sz w:val="24"/>
+          <w:szCs w:val="24"/>
+        </w:rPr>
+        <w:t xml:space="preserve"> è soggetta ad operazioni di </w:t>
+      </w:r>
+      <w:r>
+        <w:rPr>
+          <w:rFonts w:ascii="Times New Roman" w:hAnsi="Times New Roman" w:cs="Times New Roman"/>
+          <w:kern w:val="0"/>
+          <w:sz w:val="24"/>
+          <w:szCs w:val="24"/>
+          <w14:ligatures w14:val="none"/>
+        </w:rPr>
+        <w:t>creazione, visualizzazione, rimozione, modifica e ricerca.</w:t>
+      </w:r>
+      <w:r>
+        <w:rPr>
+          <w:sz w:val="18"/>
+          <w:szCs w:val="18"/>
+        </w:rPr>
+        <w:t xml:space="preserve"> </w:t>
+      </w:r>
+    </w:p>
+    <w:p>
+      <w:pPr>
+        <w:jc w:val="both"/>
+        <w:rPr>
+          <w:sz w:val="18"/>
+          <w:szCs w:val="18"/>
+        </w:rPr>
+      </w:pPr>
+      <w:r>
+        <w:rPr>
+          <w:rFonts w:ascii="Times New Roman" w:hAnsi="Times New Roman" w:cs="Times New Roman"/>
+          <w:sz w:val="24"/>
+          <w:szCs w:val="24"/>
+        </w:rPr>
+        <w:t xml:space="preserve">Dal </w:t>
+      </w:r>
+      <w:r>
+        <w:rPr>
+          <w:rFonts w:ascii="Times New Roman" w:hAnsi="Times New Roman" w:cs="Times New Roman"/>
+          <w:sz w:val="24"/>
+          <w:szCs w:val="24"/>
+        </w:rPr>
+        <w:t xml:space="preserve">requisito </w:t>
+      </w:r>
+      <w:r>
+        <w:rPr>
+          <w:rFonts w:ascii="Times New Roman" w:hAnsi="Times New Roman" w:cs="Times New Roman"/>
+          <w:b/>
+          <w:bCs/>
+          <w:sz w:val="24"/>
+          <w:szCs w:val="24"/>
+        </w:rPr>
+        <w:t>R6.1</w:t>
+      </w:r>
+      <w:r>
+        <w:rPr>
+          <w:rFonts w:ascii="Times New Roman" w:hAnsi="Times New Roman" w:cs="Times New Roman"/>
+          <w:sz w:val="24"/>
+          <w:szCs w:val="24"/>
+        </w:rPr>
+        <w:t xml:space="preserve"> emerge la necessità di memorizzare le informazioni relative al </w:t>
+      </w:r>
+      <w:r>
+        <w:rPr>
+          <w:rFonts w:ascii="Times New Roman" w:hAnsi="Times New Roman" w:cs="Times New Roman"/>
+          <w:b/>
+          <w:bCs/>
+          <w:sz w:val="24"/>
+          <w:szCs w:val="24"/>
+        </w:rPr>
+        <w:t>servizio navetta</w:t>
+      </w:r>
+      <w:r>
+        <w:rPr>
+          <w:rFonts w:ascii="Times New Roman" w:hAnsi="Times New Roman" w:cs="Times New Roman"/>
+          <w:sz w:val="24"/>
+          <w:szCs w:val="24"/>
+        </w:rPr>
+        <w:t xml:space="preserve">. Tali informazioni sono identificate dalla </w:t>
+      </w:r>
+      <w:r>
+        <w:rPr>
+          <w:rFonts w:ascii="Times New Roman" w:hAnsi="Times New Roman" w:cs="Times New Roman"/>
+          <w:i/>
+          <w:iCs/>
+          <w:sz w:val="24"/>
+          <w:szCs w:val="24"/>
+        </w:rPr>
+        <w:t>data</w:t>
+      </w:r>
+      <w:r>
+        <w:rPr>
+          <w:rFonts w:ascii="Times New Roman" w:hAnsi="Times New Roman" w:cs="Times New Roman"/>
+          <w:sz w:val="24"/>
+          <w:szCs w:val="24"/>
+        </w:rPr>
+        <w:t xml:space="preserve"> e dall’</w:t>
+      </w:r>
+      <w:r>
+        <w:rPr>
+          <w:rFonts w:ascii="Times New Roman" w:hAnsi="Times New Roman" w:cs="Times New Roman"/>
+          <w:i/>
+          <w:iCs/>
+          <w:sz w:val="24"/>
+          <w:szCs w:val="24"/>
+        </w:rPr>
+        <w:t>orario</w:t>
+      </w:r>
+      <w:r>
+        <w:rPr>
+          <w:rFonts w:ascii="Times New Roman" w:hAnsi="Times New Roman" w:cs="Times New Roman"/>
+          <w:sz w:val="24"/>
+          <w:szCs w:val="24"/>
+        </w:rPr>
+        <w:t xml:space="preserve"> selezionati, inoltre comprende informazioni relative all’</w:t>
+      </w:r>
+      <w:r>
+        <w:rPr>
+          <w:rFonts w:ascii="Times New Roman" w:hAnsi="Times New Roman" w:cs="Times New Roman"/>
+          <w:i/>
+          <w:iCs/>
+          <w:sz w:val="24"/>
+          <w:szCs w:val="24"/>
+        </w:rPr>
+        <w:t>itinerario</w:t>
+      </w:r>
+      <w:r>
+        <w:rPr>
+          <w:rFonts w:ascii="Times New Roman" w:hAnsi="Times New Roman" w:cs="Times New Roman"/>
+          <w:sz w:val="24"/>
+          <w:szCs w:val="24"/>
+        </w:rPr>
+        <w:t xml:space="preserve">, alla </w:t>
+      </w:r>
+      <w:r>
+        <w:rPr>
+          <w:rFonts w:ascii="Times New Roman" w:hAnsi="Times New Roman" w:cs="Times New Roman"/>
+          <w:i/>
+          <w:iCs/>
+          <w:sz w:val="24"/>
+          <w:szCs w:val="24"/>
+        </w:rPr>
+        <w:t>tariffa</w:t>
+      </w:r>
+      <w:r>
+        <w:rPr>
+          <w:rFonts w:ascii="Times New Roman" w:hAnsi="Times New Roman" w:cs="Times New Roman"/>
+          <w:sz w:val="24"/>
+          <w:szCs w:val="24"/>
+        </w:rPr>
+        <w:t xml:space="preserve"> e ai </w:t>
+      </w:r>
+      <w:r>
+        <w:rPr>
+          <w:rFonts w:ascii="Times New Roman" w:hAnsi="Times New Roman" w:cs="Times New Roman"/>
+          <w:i/>
+          <w:iCs/>
+          <w:sz w:val="24"/>
+          <w:szCs w:val="24"/>
+        </w:rPr>
+        <w:t>posti disponibili</w:t>
+      </w:r>
+      <w:r>
+        <w:rPr>
+          <w:rFonts w:ascii="Times New Roman" w:hAnsi="Times New Roman" w:cs="Times New Roman"/>
+          <w:sz w:val="24"/>
+          <w:szCs w:val="24"/>
+        </w:rPr>
+        <w:t xml:space="preserve">. Vengono inoltre memorizzate le prenotazioni nell’apposito archivio </w:t>
+      </w:r>
+      <w:r>
+        <w:rPr>
+          <w:rFonts w:ascii="Times New Roman" w:hAnsi="Times New Roman" w:cs="Times New Roman"/>
+          <w:b/>
+          <w:bCs/>
+          <w:sz w:val="24"/>
+          <w:szCs w:val="24"/>
+        </w:rPr>
+        <w:t>prenotazioni navetta</w:t>
+      </w:r>
+      <w:r>
+        <w:rPr>
+          <w:rFonts w:ascii="Times New Roman" w:hAnsi="Times New Roman" w:cs="Times New Roman"/>
+          <w:sz w:val="24"/>
+          <w:szCs w:val="24"/>
+        </w:rPr>
+        <w:t xml:space="preserve">, le quali saranno identificate dal </w:t>
+      </w:r>
+      <w:r>
+        <w:rPr>
+          <w:rFonts w:ascii="Times New Roman" w:hAnsi="Times New Roman" w:cs="Times New Roman"/>
+          <w:i/>
+          <w:iCs/>
+          <w:sz w:val="24"/>
+          <w:szCs w:val="24"/>
+        </w:rPr>
+        <w:t>cliente</w:t>
+      </w:r>
+      <w:r>
+        <w:rPr>
+          <w:rFonts w:ascii="Times New Roman" w:hAnsi="Times New Roman" w:cs="Times New Roman"/>
+          <w:sz w:val="24"/>
+          <w:szCs w:val="24"/>
+        </w:rPr>
+        <w:t xml:space="preserve"> e dal </w:t>
+      </w:r>
+      <w:r>
+        <w:rPr>
+          <w:rFonts w:ascii="Times New Roman" w:hAnsi="Times New Roman" w:cs="Times New Roman"/>
+          <w:i/>
+          <w:iCs/>
+          <w:sz w:val="24"/>
+          <w:szCs w:val="24"/>
+        </w:rPr>
+        <w:t>servizio navetta</w:t>
+      </w:r>
+      <w:r>
+        <w:rPr>
+          <w:rFonts w:ascii="Times New Roman" w:hAnsi="Times New Roman" w:cs="Times New Roman"/>
+          <w:sz w:val="24"/>
+          <w:szCs w:val="24"/>
+        </w:rPr>
+        <w:t xml:space="preserve"> richiesto.</w:t>
+      </w:r>
+      <w:r>
+        <w:rPr>
+          <w:rFonts w:ascii="Times New Roman" w:hAnsi="Times New Roman" w:cs="Times New Roman"/>
+          <w:sz w:val="24"/>
+          <w:szCs w:val="24"/>
+        </w:rPr>
+        <w:t xml:space="preserve"> </w:t>
+      </w:r>
+      <w:r>
+        <w:rPr>
+          <w:rFonts w:ascii="Times New Roman" w:hAnsi="Times New Roman" w:cs="Times New Roman"/>
+          <w:sz w:val="24"/>
+          <w:szCs w:val="24"/>
+        </w:rPr>
+        <w:t>Tal</w:t>
+      </w:r>
+      <w:r>
+        <w:rPr>
+          <w:rFonts w:ascii="Times New Roman" w:hAnsi="Times New Roman" w:cs="Times New Roman"/>
+          <w:sz w:val="24"/>
+          <w:szCs w:val="24"/>
+        </w:rPr>
+        <w:t>i</w:t>
+      </w:r>
+      <w:r>
+        <w:rPr>
+          <w:rFonts w:ascii="Times New Roman" w:hAnsi="Times New Roman" w:cs="Times New Roman"/>
+          <w:sz w:val="24"/>
+          <w:szCs w:val="24"/>
+        </w:rPr>
+        <w:t xml:space="preserve"> </w:t>
+      </w:r>
+      <w:r>
+        <w:rPr>
+          <w:rFonts w:ascii="Times New Roman" w:hAnsi="Times New Roman" w:cs="Times New Roman"/>
+          <w:sz w:val="24"/>
+          <w:szCs w:val="24"/>
+        </w:rPr>
+        <w:t>tabelle sono</w:t>
+      </w:r>
+      <w:r>
+        <w:rPr>
+          <w:rFonts w:ascii="Times New Roman" w:hAnsi="Times New Roman" w:cs="Times New Roman"/>
+          <w:sz w:val="24"/>
+          <w:szCs w:val="24"/>
+        </w:rPr>
+        <w:t xml:space="preserve"> soggett</w:t>
+      </w:r>
+      <w:r>
+        <w:rPr>
+          <w:rFonts w:ascii="Times New Roman" w:hAnsi="Times New Roman" w:cs="Times New Roman"/>
+          <w:sz w:val="24"/>
+          <w:szCs w:val="24"/>
+        </w:rPr>
+        <w:t>e</w:t>
+      </w:r>
+      <w:r>
+        <w:rPr>
+          <w:rFonts w:ascii="Times New Roman" w:hAnsi="Times New Roman" w:cs="Times New Roman"/>
+          <w:sz w:val="24"/>
+          <w:szCs w:val="24"/>
+        </w:rPr>
+        <w:t xml:space="preserve"> ad operazioni di </w:t>
+      </w:r>
+      <w:r>
+        <w:rPr>
+          <w:rFonts w:ascii="Times New Roman" w:hAnsi="Times New Roman" w:cs="Times New Roman"/>
+          <w:kern w:val="0"/>
+          <w:sz w:val="24"/>
+          <w:szCs w:val="24"/>
+          <w14:ligatures w14:val="none"/>
+        </w:rPr>
+        <w:t>creazione, visualizzazione, rimozione, modifica e ricerca</w:t>
+      </w:r>
+      <w:r>
+        <w:rPr>
+          <w:rFonts w:ascii="Times New Roman" w:hAnsi="Times New Roman" w:cs="Times New Roman"/>
+          <w:kern w:val="0"/>
+          <w:sz w:val="24"/>
+          <w:szCs w:val="24"/>
+          <w14:ligatures w14:val="none"/>
+        </w:rPr>
+        <w:t xml:space="preserve">. Inoltre, ogni </w:t>
+      </w:r>
+      <w:r>
+        <w:rPr>
+          <w:rFonts w:ascii="Times New Roman" w:hAnsi="Times New Roman" w:cs="Times New Roman"/>
+          <w:b/>
+          <w:bCs/>
+          <w:kern w:val="0"/>
+          <w:sz w:val="24"/>
+          <w:szCs w:val="24"/>
+          <w14:ligatures w14:val="none"/>
+        </w:rPr>
+        <w:t>cliente</w:t>
+      </w:r>
+      <w:r>
+        <w:rPr>
+          <w:rFonts w:ascii="Times New Roman" w:hAnsi="Times New Roman" w:cs="Times New Roman"/>
+          <w:kern w:val="0"/>
+          <w:sz w:val="24"/>
+          <w:szCs w:val="24"/>
+          <w14:ligatures w14:val="none"/>
+        </w:rPr>
+        <w:t xml:space="preserve"> può prenotare più </w:t>
+      </w:r>
+      <w:r>
+        <w:rPr>
+          <w:rFonts w:ascii="Times New Roman" w:hAnsi="Times New Roman" w:cs="Times New Roman"/>
+          <w:b/>
+          <w:bCs/>
+          <w:kern w:val="0"/>
+          <w:sz w:val="24"/>
+          <w:szCs w:val="24"/>
+          <w14:ligatures w14:val="none"/>
+        </w:rPr>
+        <w:t>servizi navetta</w:t>
+      </w:r>
+      <w:r>
+        <w:rPr>
+          <w:rFonts w:ascii="Times New Roman" w:hAnsi="Times New Roman" w:cs="Times New Roman"/>
+          <w:kern w:val="0"/>
+          <w:sz w:val="24"/>
+          <w:szCs w:val="24"/>
+          <w14:ligatures w14:val="none"/>
+        </w:rPr>
+        <w:t xml:space="preserve"> ed ogni </w:t>
+      </w:r>
+      <w:r>
+        <w:rPr>
+          <w:rFonts w:ascii="Times New Roman" w:hAnsi="Times New Roman" w:cs="Times New Roman"/>
+          <w:b/>
+          <w:bCs/>
+          <w:kern w:val="0"/>
+          <w:sz w:val="24"/>
+          <w:szCs w:val="24"/>
+          <w14:ligatures w14:val="none"/>
+        </w:rPr>
+        <w:t>servizio</w:t>
+      </w:r>
+      <w:r>
+        <w:rPr>
+          <w:rFonts w:ascii="Times New Roman" w:hAnsi="Times New Roman" w:cs="Times New Roman"/>
+          <w:kern w:val="0"/>
+          <w:sz w:val="24"/>
+          <w:szCs w:val="24"/>
+          <w14:ligatures w14:val="none"/>
+        </w:rPr>
+        <w:t xml:space="preserve"> </w:t>
+      </w:r>
+      <w:r>
+        <w:rPr>
+          <w:rFonts w:ascii="Times New Roman" w:hAnsi="Times New Roman" w:cs="Times New Roman"/>
+          <w:b/>
+          <w:bCs/>
+          <w:kern w:val="0"/>
+          <w:sz w:val="24"/>
+          <w:szCs w:val="24"/>
+          <w14:ligatures w14:val="none"/>
+        </w:rPr>
+        <w:t>navetta</w:t>
+      </w:r>
+      <w:r>
+        <w:rPr>
+          <w:rFonts w:ascii="Times New Roman" w:hAnsi="Times New Roman" w:cs="Times New Roman"/>
+          <w:kern w:val="0"/>
+          <w:sz w:val="24"/>
+          <w:szCs w:val="24"/>
+          <w14:ligatures w14:val="none"/>
+        </w:rPr>
+        <w:t xml:space="preserve"> può essere prenotato </w:t>
+      </w:r>
+      <w:r>
+        <w:rPr>
+          <w:rFonts w:ascii="Times New Roman" w:hAnsi="Times New Roman" w:cs="Times New Roman"/>
+          <w:kern w:val="0"/>
+          <w:sz w:val="24"/>
+          <w:szCs w:val="24"/>
+          <w14:ligatures w14:val="none"/>
+        </w:rPr>
+        <w:t xml:space="preserve">da più </w:t>
+      </w:r>
+      <w:r>
+        <w:rPr>
+          <w:rFonts w:ascii="Times New Roman" w:hAnsi="Times New Roman" w:cs="Times New Roman"/>
+          <w:b/>
+          <w:bCs/>
+          <w:kern w:val="0"/>
+          <w:sz w:val="24"/>
+          <w:szCs w:val="24"/>
+          <w14:ligatures w14:val="none"/>
+        </w:rPr>
+        <w:t>clienti</w:t>
+      </w:r>
+      <w:r>
+        <w:rPr>
+          <w:rFonts w:ascii="Times New Roman" w:hAnsi="Times New Roman" w:cs="Times New Roman"/>
+          <w:kern w:val="0"/>
+          <w:sz w:val="24"/>
+          <w:szCs w:val="24"/>
+          <w14:ligatures w14:val="none"/>
+        </w:rPr>
+        <w:t>.</w:t>
+      </w:r>
+    </w:p>
+    <w:p>
+      <w:pPr>
+        <w:shd w:val="clear" w:color="auto" w:fill="FFFFFF"/>
+        <w:spacing w:after="0" w:line="240" w:lineRule="auto"/>
+        <w:textAlignment w:val="baseline"/>
+        <w:rPr>
+          <w:rFonts w:ascii="Calibri" w:eastAsia="Times New Roman" w:hAnsi="Calibri" w:cs="Calibri"/>
+          <w:kern w:val="0"/>
+          <w:sz w:val="24"/>
+          <w:szCs w:val="24"/>
+          <w:lang w:eastAsia="it-IT"/>
+          <w14:ligatures w14:val="none"/>
+        </w:rPr>
+      </w:pPr>
+      <w:r>
+        <w:rPr>
+          <w:rFonts w:ascii="Times New Roman" w:eastAsia="Times New Roman" w:hAnsi="Times New Roman" w:cs="Times New Roman"/>
+          <w:kern w:val="0"/>
+          <w:sz w:val="24"/>
+          <w:szCs w:val="24"/>
+          <w:shd w:val="clear" w:color="auto" w:fill="FFFFFF"/>
+          <w:lang w:eastAsia="it-IT"/>
+          <w14:ligatures w14:val="none"/>
+        </w:rPr>
+        <w:t>Dizionario dei concetti (Per Entità)</w:t>
+      </w:r>
+      <w:r>
+        <w:rPr>
+          <w:rFonts w:ascii="Calibri" w:eastAsia="Times New Roman" w:hAnsi="Calibri" w:cs="Calibri"/>
+          <w:kern w:val="0"/>
+          <w:sz w:val="24"/>
+          <w:szCs w:val="24"/>
+          <w:lang w:eastAsia="it-IT"/>
+          <w14:ligatures w14:val="none"/>
+        </w:rPr>
+        <w:tab/>
+      </w:r>
+      <w:r>
+        <w:rPr>
+          <w:rFonts w:ascii="Calibri" w:eastAsia="Times New Roman" w:hAnsi="Calibri" w:cs="Calibri"/>
+          <w:kern w:val="0"/>
+          <w:sz w:val="24"/>
+          <w:szCs w:val="24"/>
+          <w:lang w:eastAsia="it-IT"/>
+          <w14:ligatures w14:val="none"/>
+        </w:rPr>
+        <w:tab/>
+      </w:r>
+    </w:p>
+    <w:p>
+      <w:pPr>
+        <w:shd w:val="clear" w:color="auto" w:fill="FFFFFF"/>
+        <w:spacing w:after="0" w:line="240" w:lineRule="auto"/>
+        <w:textAlignment w:val="baseline"/>
+        <w:rPr>
+          <w:rFonts w:ascii="Calibri" w:eastAsia="Times New Roman" w:hAnsi="Calibri" w:cs="Calibri"/>
+          <w:kern w:val="0"/>
+          <w:sz w:val="24"/>
+          <w:szCs w:val="24"/>
+          <w:lang w:eastAsia="it-IT"/>
+          <w14:ligatures w14:val="none"/>
+        </w:rPr>
+      </w:pPr>
+    </w:p>
+    <w:tbl>
+      <w:tblPr>
+        <w:tblStyle w:val="Grigliatabella"/>
+        <w:tblW w:w="0" w:type="auto"/>
+        <w:tblLayout w:type="fixed"/>
+        <w:tblLook w:val="04A0" w:firstRow="1" w:lastRow="0" w:firstColumn="1" w:lastColumn="0" w:noHBand="0" w:noVBand="1"/>
+      </w:tblPr>
+      <w:tblGrid>
+        <w:gridCol w:w="2405"/>
+        <w:gridCol w:w="2268"/>
+        <w:gridCol w:w="2693"/>
+        <w:gridCol w:w="2262"/>
+      </w:tblGrid>
+      <w:tr>
+        <w:tc>
+          <w:tcPr>
+            <w:tcW w:w="2405" w:type="dxa"/>
+          </w:tcPr>
+          <w:p>
+            <w:pPr>
+              <w:textAlignment w:val="baseline"/>
+              <w:rPr>
+                <w:rFonts w:ascii="Times New Roman" w:eastAsia="Times New Roman" w:hAnsi="Times New Roman" w:cs="Times New Roman"/>
+                <w:kern w:val="0"/>
+                <w:sz w:val="24"/>
+                <w:szCs w:val="24"/>
+                <w:lang w:eastAsia="it-IT"/>
+                <w14:ligatures w14:val="none"/>
+              </w:rPr>
+            </w:pPr>
+            <w:r>
+              <w:rPr>
+                <w:rFonts w:ascii="Times New Roman" w:eastAsia="Times New Roman" w:hAnsi="Times New Roman" w:cs="Times New Roman"/>
+                <w:kern w:val="0"/>
+                <w:sz w:val="24"/>
+                <w:szCs w:val="24"/>
+                <w:lang w:eastAsia="it-IT"/>
+                <w14:ligatures w14:val="none"/>
+              </w:rPr>
+              <w:t>ENTIT</w:t>
+            </w:r>
+            <w:r>
+              <w:rPr>
+                <w:rFonts w:ascii="Times New Roman" w:eastAsia="Times New Roman" w:hAnsi="Times New Roman" w:cs="Times New Roman"/>
+                <w:kern w:val="0"/>
+                <w:sz w:val="24"/>
+                <w:szCs w:val="24"/>
+                <w:lang w:eastAsia="it-IT"/>
+                <w14:ligatures w14:val="none"/>
+              </w:rPr>
+              <w:t>À</w:t>
+            </w:r>
+          </w:p>
+        </w:tc>
+        <w:tc>
+          <w:tcPr>
+            <w:tcW w:w="2268" w:type="dxa"/>
+          </w:tcPr>
+          <w:p>
+            <w:pPr>
+              <w:textAlignment w:val="baseline"/>
+              <w:rPr>
+                <w:rFonts w:ascii="Times New Roman" w:eastAsia="Times New Roman" w:hAnsi="Times New Roman" w:cs="Times New Roman"/>
+                <w:kern w:val="0"/>
+                <w:sz w:val="24"/>
+                <w:szCs w:val="24"/>
+                <w:lang w:eastAsia="it-IT"/>
+                <w14:ligatures w14:val="none"/>
+              </w:rPr>
+            </w:pPr>
+            <w:r>
+              <w:rPr>
+                <w:rFonts w:ascii="Times New Roman" w:eastAsia="Times New Roman" w:hAnsi="Times New Roman" w:cs="Times New Roman"/>
+                <w:kern w:val="0"/>
+                <w:sz w:val="24"/>
+                <w:szCs w:val="24"/>
+                <w:lang w:eastAsia="it-IT"/>
+                <w14:ligatures w14:val="none"/>
+              </w:rPr>
+              <w:t>DESCRIZIONE</w:t>
+            </w:r>
+          </w:p>
+        </w:tc>
+        <w:tc>
+          <w:tcPr>
+            <w:tcW w:w="2693" w:type="dxa"/>
+          </w:tcPr>
+          <w:p>
+            <w:pPr>
+              <w:textAlignment w:val="baseline"/>
+              <w:rPr>
+                <w:rFonts w:ascii="Times New Roman" w:eastAsia="Times New Roman" w:hAnsi="Times New Roman" w:cs="Times New Roman"/>
+                <w:kern w:val="0"/>
+                <w:sz w:val="24"/>
+                <w:szCs w:val="24"/>
+                <w:lang w:eastAsia="it-IT"/>
+                <w14:ligatures w14:val="none"/>
+              </w:rPr>
+            </w:pPr>
+            <w:r>
+              <w:rPr>
+                <w:rFonts w:ascii="Times New Roman" w:eastAsia="Times New Roman" w:hAnsi="Times New Roman" w:cs="Times New Roman"/>
+                <w:kern w:val="0"/>
+                <w:sz w:val="24"/>
+                <w:szCs w:val="24"/>
+                <w:lang w:eastAsia="it-IT"/>
+                <w14:ligatures w14:val="none"/>
+              </w:rPr>
+              <w:t>ATTRIBUTI</w:t>
+            </w:r>
+          </w:p>
+        </w:tc>
+        <w:tc>
+          <w:tcPr>
+            <w:tcW w:w="2262" w:type="dxa"/>
+          </w:tcPr>
+          <w:p>
+            <w:pPr>
+              <w:textAlignment w:val="baseline"/>
+              <w:rPr>
+                <w:rFonts w:ascii="Times New Roman" w:eastAsia="Times New Roman" w:hAnsi="Times New Roman" w:cs="Times New Roman"/>
+                <w:kern w:val="0"/>
+                <w:sz w:val="24"/>
+                <w:szCs w:val="24"/>
+                <w:lang w:eastAsia="it-IT"/>
+                <w14:ligatures w14:val="none"/>
+              </w:rPr>
+            </w:pPr>
+            <w:r>
+              <w:rPr>
+                <w:rFonts w:ascii="Times New Roman" w:eastAsia="Times New Roman" w:hAnsi="Times New Roman" w:cs="Times New Roman"/>
+                <w:kern w:val="0"/>
+                <w:sz w:val="24"/>
+                <w:szCs w:val="24"/>
+                <w:lang w:eastAsia="it-IT"/>
+                <w14:ligatures w14:val="none"/>
+              </w:rPr>
+              <w:t>IDENTIFICATORE</w:t>
+            </w:r>
+          </w:p>
+        </w:tc>
+      </w:tr>
+      <w:tr>
+        <w:tc>
+          <w:tcPr>
+            <w:tcW w:w="2405" w:type="dxa"/>
+          </w:tcPr>
+          <w:p>
+            <w:pPr>
+              <w:textAlignment w:val="baseline"/>
+              <w:rPr>
+                <w:rFonts w:ascii="Times New Roman" w:eastAsia="Times New Roman" w:hAnsi="Times New Roman" w:cs="Times New Roman"/>
+                <w:kern w:val="0"/>
+                <w:sz w:val="24"/>
+                <w:szCs w:val="24"/>
+                <w:lang w:eastAsia="it-IT"/>
+                <w14:ligatures w14:val="none"/>
+              </w:rPr>
+            </w:pPr>
+            <w:r>
+              <w:rPr>
+                <w:rFonts w:ascii="Times New Roman" w:eastAsia="Times New Roman" w:hAnsi="Times New Roman" w:cs="Times New Roman"/>
+                <w:kern w:val="0"/>
+                <w:sz w:val="24"/>
+                <w:szCs w:val="24"/>
+                <w:lang w:eastAsia="it-IT"/>
+                <w14:ligatures w14:val="none"/>
+              </w:rPr>
+              <w:t>Fornitore</w:t>
+            </w:r>
+          </w:p>
+        </w:tc>
+        <w:tc>
+          <w:tcPr>
+            <w:tcW w:w="2268" w:type="dxa"/>
+          </w:tcPr>
+          <w:p>
+            <w:pPr>
+              <w:textAlignment w:val="baseline"/>
+              <w:rPr>
+                <w:rFonts w:ascii="Times New Roman" w:eastAsia="Times New Roman" w:hAnsi="Times New Roman" w:cs="Times New Roman"/>
+                <w:kern w:val="0"/>
+                <w:sz w:val="24"/>
+                <w:szCs w:val="24"/>
+                <w:lang w:eastAsia="it-IT"/>
+                <w14:ligatures w14:val="none"/>
+              </w:rPr>
+            </w:pPr>
+            <w:r>
+              <w:rPr>
+                <w:rFonts w:ascii="Times New Roman" w:eastAsia="Times New Roman" w:hAnsi="Times New Roman" w:cs="Times New Roman"/>
+                <w:kern w:val="0"/>
+                <w:sz w:val="24"/>
+                <w:szCs w:val="24"/>
+                <w:lang w:eastAsia="it-IT"/>
+                <w14:ligatures w14:val="none"/>
+              </w:rPr>
+              <w:t>Rappresenta u</w:t>
+            </w:r>
+            <w:r>
+              <w:rPr>
+                <w:rFonts w:ascii="Times New Roman" w:eastAsia="Times New Roman" w:hAnsi="Times New Roman" w:cs="Times New Roman"/>
+                <w:kern w:val="0"/>
+                <w:sz w:val="24"/>
+                <w:szCs w:val="24"/>
+                <w:lang w:eastAsia="it-IT"/>
+                <w14:ligatures w14:val="none"/>
+              </w:rPr>
+              <w:t>na lista di</w:t>
+            </w:r>
+            <w:r>
+              <w:rPr>
+                <w:rFonts w:ascii="Times New Roman" w:eastAsia="Times New Roman" w:hAnsi="Times New Roman" w:cs="Times New Roman"/>
+                <w:kern w:val="0"/>
+                <w:sz w:val="24"/>
+                <w:szCs w:val="24"/>
+                <w:lang w:eastAsia="it-IT"/>
+                <w14:ligatures w14:val="none"/>
+              </w:rPr>
+              <w:t xml:space="preserve"> fornitor</w:t>
+            </w:r>
+            <w:r>
+              <w:rPr>
+                <w:rFonts w:ascii="Times New Roman" w:eastAsia="Times New Roman" w:hAnsi="Times New Roman" w:cs="Times New Roman"/>
+                <w:kern w:val="0"/>
+                <w:sz w:val="24"/>
+                <w:szCs w:val="24"/>
+                <w:lang w:eastAsia="it-IT"/>
+                <w14:ligatures w14:val="none"/>
+              </w:rPr>
+              <w:t>i</w:t>
+            </w:r>
+            <w:r>
+              <w:rPr>
+                <w:rFonts w:ascii="Times New Roman" w:eastAsia="Times New Roman" w:hAnsi="Times New Roman" w:cs="Times New Roman"/>
+                <w:kern w:val="0"/>
+                <w:sz w:val="24"/>
+                <w:szCs w:val="24"/>
+                <w:lang w:eastAsia="it-IT"/>
+                <w14:ligatures w14:val="none"/>
+              </w:rPr>
+              <w:t xml:space="preserve"> censit</w:t>
+            </w:r>
+            <w:r>
+              <w:rPr>
+                <w:rFonts w:ascii="Times New Roman" w:eastAsia="Times New Roman" w:hAnsi="Times New Roman" w:cs="Times New Roman"/>
+                <w:kern w:val="0"/>
+                <w:sz w:val="24"/>
+                <w:szCs w:val="24"/>
+                <w:lang w:eastAsia="it-IT"/>
+                <w14:ligatures w14:val="none"/>
+              </w:rPr>
+              <w:t>i.</w:t>
+            </w:r>
+          </w:p>
+        </w:tc>
+        <w:tc>
+          <w:tcPr>
+            <w:tcW w:w="2693" w:type="dxa"/>
+          </w:tcPr>
+          <w:p>
+            <w:pPr>
+              <w:textAlignment w:val="baseline"/>
+              <w:rPr>
+                <w:rFonts w:ascii="Times New Roman" w:eastAsia="Times New Roman" w:hAnsi="Times New Roman" w:cs="Times New Roman"/>
+                <w:kern w:val="0"/>
+                <w:sz w:val="24"/>
+                <w:szCs w:val="24"/>
+                <w:lang w:eastAsia="it-IT"/>
+                <w14:ligatures w14:val="none"/>
+              </w:rPr>
+            </w:pPr>
+            <w:r>
+              <w:rPr>
+                <w:rFonts w:ascii="Times New Roman" w:eastAsia="Times New Roman" w:hAnsi="Times New Roman" w:cs="Times New Roman"/>
+                <w:kern w:val="0"/>
+                <w:sz w:val="24"/>
+                <w:szCs w:val="24"/>
+                <w:lang w:eastAsia="it-IT"/>
+                <w14:ligatures w14:val="none"/>
+              </w:rPr>
+              <w:t>Nome, cognome, regione, provincia, città, listaProdotti</w:t>
+            </w:r>
+          </w:p>
+        </w:tc>
+        <w:tc>
+          <w:tcPr>
+            <w:tcW w:w="2262" w:type="dxa"/>
+          </w:tcPr>
+          <w:p>
+            <w:pPr>
+              <w:textAlignment w:val="baseline"/>
+              <w:rPr>
+                <w:rFonts w:ascii="Times New Roman" w:eastAsia="Times New Roman" w:hAnsi="Times New Roman" w:cs="Times New Roman"/>
+                <w:kern w:val="0"/>
+                <w:sz w:val="24"/>
+                <w:szCs w:val="24"/>
+                <w:lang w:eastAsia="it-IT"/>
+                <w14:ligatures w14:val="none"/>
+              </w:rPr>
+            </w:pPr>
+            <w:r>
+              <w:rPr>
+                <w:rFonts w:ascii="Times New Roman" w:eastAsia="Times New Roman" w:hAnsi="Times New Roman" w:cs="Times New Roman"/>
+                <w:kern w:val="0"/>
+                <w:sz w:val="24"/>
+                <w:szCs w:val="24"/>
+                <w:lang w:eastAsia="it-IT"/>
+                <w14:ligatures w14:val="none"/>
+              </w:rPr>
+              <w:t>P.IVA</w:t>
+            </w:r>
+          </w:p>
+        </w:tc>
+      </w:tr>
+      <w:tr>
+        <w:tc>
+          <w:tcPr>
+            <w:tcW w:w="2405" w:type="dxa"/>
+          </w:tcPr>
+          <w:p>
+            <w:pPr>
+              <w:textAlignment w:val="baseline"/>
+              <w:rPr>
+                <w:rFonts w:ascii="Times New Roman" w:eastAsia="Times New Roman" w:hAnsi="Times New Roman" w:cs="Times New Roman"/>
+                <w:kern w:val="0"/>
+                <w:sz w:val="24"/>
+                <w:szCs w:val="24"/>
+                <w:lang w:eastAsia="it-IT"/>
+                <w14:ligatures w14:val="none"/>
+              </w:rPr>
+            </w:pPr>
+            <w:r>
+              <w:rPr>
+                <w:rFonts w:ascii="Times New Roman" w:eastAsia="Times New Roman" w:hAnsi="Times New Roman" w:cs="Times New Roman"/>
+                <w:kern w:val="0"/>
+                <w:sz w:val="24"/>
+                <w:szCs w:val="24"/>
+                <w:lang w:eastAsia="it-IT"/>
+                <w14:ligatures w14:val="none"/>
+              </w:rPr>
+              <w:t>Prodotto</w:t>
+            </w:r>
+          </w:p>
+        </w:tc>
+        <w:tc>
+          <w:tcPr>
+            <w:tcW w:w="2268" w:type="dxa"/>
+          </w:tcPr>
+          <w:p>
+            <w:pPr>
+              <w:textAlignment w:val="baseline"/>
+              <w:rPr>
+                <w:rFonts w:ascii="Times New Roman" w:eastAsia="Times New Roman" w:hAnsi="Times New Roman" w:cs="Times New Roman"/>
+                <w:kern w:val="0"/>
+                <w:sz w:val="24"/>
+                <w:szCs w:val="24"/>
+                <w:lang w:eastAsia="it-IT"/>
+                <w14:ligatures w14:val="none"/>
+              </w:rPr>
+            </w:pPr>
+            <w:r>
+              <w:rPr>
+                <w:rFonts w:ascii="Times New Roman" w:eastAsia="Times New Roman" w:hAnsi="Times New Roman" w:cs="Times New Roman"/>
+                <w:kern w:val="0"/>
+                <w:sz w:val="24"/>
+                <w:szCs w:val="24"/>
+                <w:shd w:val="clear" w:color="auto" w:fill="FFFFFF"/>
+                <w:lang w:eastAsia="it-IT"/>
+                <w14:ligatures w14:val="none"/>
+              </w:rPr>
+              <w:t>Rappresenta un</w:t>
+            </w:r>
+            <w:r>
+              <w:rPr>
+                <w:rFonts w:ascii="Times New Roman" w:eastAsia="Times New Roman" w:hAnsi="Times New Roman" w:cs="Times New Roman"/>
+                <w:kern w:val="0"/>
+                <w:sz w:val="24"/>
+                <w:szCs w:val="24"/>
+                <w:shd w:val="clear" w:color="auto" w:fill="FFFFFF"/>
+                <w:lang w:eastAsia="it-IT"/>
+                <w14:ligatures w14:val="none"/>
+              </w:rPr>
+              <w:t>a lista di</w:t>
+            </w:r>
+            <w:r>
+              <w:rPr>
+                <w:rFonts w:ascii="Times New Roman" w:eastAsia="Times New Roman" w:hAnsi="Times New Roman" w:cs="Times New Roman"/>
+                <w:kern w:val="0"/>
+                <w:sz w:val="24"/>
+                <w:szCs w:val="24"/>
+                <w:shd w:val="clear" w:color="auto" w:fill="FFFFFF"/>
+                <w:lang w:eastAsia="it-IT"/>
+                <w14:ligatures w14:val="none"/>
+              </w:rPr>
+              <w:t xml:space="preserve"> prodott</w:t>
+            </w:r>
+            <w:r>
+              <w:rPr>
+                <w:rFonts w:ascii="Times New Roman" w:eastAsia="Times New Roman" w:hAnsi="Times New Roman" w:cs="Times New Roman"/>
+                <w:kern w:val="0"/>
+                <w:sz w:val="24"/>
+                <w:szCs w:val="24"/>
+                <w:shd w:val="clear" w:color="auto" w:fill="FFFFFF"/>
+                <w:lang w:eastAsia="it-IT"/>
+                <w14:ligatures w14:val="none"/>
+              </w:rPr>
+              <w:t>i</w:t>
+            </w:r>
+            <w:r>
+              <w:rPr>
+                <w:rFonts w:ascii="Times New Roman" w:eastAsia="Times New Roman" w:hAnsi="Times New Roman" w:cs="Times New Roman"/>
+                <w:kern w:val="0"/>
+                <w:sz w:val="24"/>
+                <w:szCs w:val="24"/>
+                <w:shd w:val="clear" w:color="auto" w:fill="FFFFFF"/>
+                <w:lang w:eastAsia="it-IT"/>
+                <w14:ligatures w14:val="none"/>
+              </w:rPr>
+              <w:t xml:space="preserve"> </w:t>
+            </w:r>
+            <w:r>
+              <w:rPr>
+                <w:rFonts w:ascii="Times New Roman" w:eastAsia="Times New Roman" w:hAnsi="Times New Roman" w:cs="Times New Roman"/>
+                <w:kern w:val="0"/>
+                <w:sz w:val="24"/>
+                <w:szCs w:val="24"/>
+                <w:shd w:val="clear" w:color="auto" w:fill="FFFFFF"/>
+                <w:lang w:eastAsia="it-IT"/>
+                <w14:ligatures w14:val="none"/>
+              </w:rPr>
+              <w:t>present</w:t>
+            </w:r>
+            <w:r>
+              <w:rPr>
+                <w:rFonts w:ascii="Times New Roman" w:eastAsia="Times New Roman" w:hAnsi="Times New Roman" w:cs="Times New Roman"/>
+                <w:kern w:val="0"/>
+                <w:sz w:val="24"/>
+                <w:szCs w:val="24"/>
+                <w:shd w:val="clear" w:color="auto" w:fill="FFFFFF"/>
+                <w:lang w:eastAsia="it-IT"/>
+                <w14:ligatures w14:val="none"/>
+              </w:rPr>
+              <w:t>i</w:t>
+            </w:r>
+            <w:r>
+              <w:rPr>
+                <w:rFonts w:ascii="Times New Roman" w:eastAsia="Times New Roman" w:hAnsi="Times New Roman" w:cs="Times New Roman"/>
+                <w:kern w:val="0"/>
+                <w:sz w:val="24"/>
+                <w:szCs w:val="24"/>
+                <w:shd w:val="clear" w:color="auto" w:fill="FFFFFF"/>
+                <w:lang w:eastAsia="it-IT"/>
+                <w14:ligatures w14:val="none"/>
+              </w:rPr>
+              <w:t xml:space="preserve"> in magazzino</w:t>
+            </w:r>
+            <w:r>
+              <w:rPr>
+                <w:rFonts w:ascii="Times New Roman" w:eastAsia="Times New Roman" w:hAnsi="Times New Roman" w:cs="Times New Roman"/>
+                <w:kern w:val="0"/>
+                <w:sz w:val="24"/>
+                <w:szCs w:val="24"/>
+                <w:shd w:val="clear" w:color="auto" w:fill="FFFFFF"/>
+                <w:lang w:eastAsia="it-IT"/>
+                <w14:ligatures w14:val="none"/>
+              </w:rPr>
+              <w:t>.</w:t>
+            </w:r>
+          </w:p>
+        </w:tc>
+        <w:tc>
+          <w:tcPr>
+            <w:tcW w:w="2693" w:type="dxa"/>
+          </w:tcPr>
+          <w:p>
+            <w:pPr>
+              <w:shd w:val="clear" w:color="auto" w:fill="FFFFFF"/>
+              <w:textAlignment w:val="baseline"/>
+              <w:rPr>
+                <w:rFonts w:ascii="Times New Roman" w:eastAsia="Times New Roman" w:hAnsi="Times New Roman" w:cs="Times New Roman"/>
+                <w:kern w:val="0"/>
+                <w:sz w:val="24"/>
+                <w:szCs w:val="24"/>
+                <w:shd w:val="clear" w:color="auto" w:fill="FFFFFF"/>
+                <w:lang w:eastAsia="it-IT"/>
+                <w14:ligatures w14:val="none"/>
+              </w:rPr>
+            </w:pPr>
+            <w:r>
+              <w:rPr>
+                <w:rFonts w:ascii="Times New Roman" w:eastAsia="Times New Roman" w:hAnsi="Times New Roman" w:cs="Times New Roman"/>
+                <w:kern w:val="0"/>
+                <w:sz w:val="24"/>
+                <w:szCs w:val="24"/>
+                <w:shd w:val="clear" w:color="auto" w:fill="FFFFFF"/>
+                <w:lang w:eastAsia="it-IT"/>
+                <w14:ligatures w14:val="none"/>
+              </w:rPr>
+              <w:t>Quantità disponibile</w:t>
+            </w:r>
+            <w:r>
+              <w:rPr>
+                <w:rFonts w:ascii="Times New Roman" w:eastAsia="Times New Roman" w:hAnsi="Times New Roman" w:cs="Times New Roman"/>
+                <w:kern w:val="0"/>
+                <w:sz w:val="24"/>
+                <w:szCs w:val="24"/>
+                <w:shd w:val="clear" w:color="auto" w:fill="FFFFFF"/>
+                <w:lang w:eastAsia="it-IT"/>
+                <w14:ligatures w14:val="none"/>
+              </w:rPr>
+              <w:t>, t</w:t>
+            </w:r>
+            <w:r>
+              <w:rPr>
+                <w:rFonts w:ascii="Times New Roman" w:eastAsia="Times New Roman" w:hAnsi="Times New Roman" w:cs="Times New Roman"/>
+                <w:kern w:val="0"/>
+                <w:sz w:val="24"/>
+                <w:szCs w:val="24"/>
+                <w:shd w:val="clear" w:color="auto" w:fill="FFFFFF"/>
+                <w:lang w:eastAsia="it-IT"/>
+                <w14:ligatures w14:val="none"/>
+              </w:rPr>
+              <w:t>ipologia</w:t>
+            </w:r>
+            <w:r>
+              <w:rPr>
+                <w:rFonts w:ascii="Times New Roman" w:eastAsia="Times New Roman" w:hAnsi="Times New Roman" w:cs="Times New Roman"/>
+                <w:kern w:val="0"/>
+                <w:sz w:val="24"/>
+                <w:szCs w:val="24"/>
+                <w:shd w:val="clear" w:color="auto" w:fill="FFFFFF"/>
+                <w:lang w:eastAsia="it-IT"/>
+                <w14:ligatures w14:val="none"/>
+              </w:rPr>
+              <w:t xml:space="preserve">, codiceBarre, </w:t>
+            </w:r>
+            <w:proofErr w:type="spellStart"/>
+            <w:r>
+              <w:rPr>
+                <w:rFonts w:ascii="Times New Roman" w:eastAsia="Times New Roman" w:hAnsi="Times New Roman" w:cs="Times New Roman"/>
+                <w:kern w:val="0"/>
+                <w:sz w:val="24"/>
+                <w:szCs w:val="24"/>
+                <w:shd w:val="clear" w:color="auto" w:fill="FFFFFF"/>
+                <w:lang w:eastAsia="it-IT"/>
+                <w14:ligatures w14:val="none"/>
+              </w:rPr>
+              <w:t>dataDet</w:t>
+            </w:r>
+            <w:proofErr w:type="spellEnd"/>
+            <w:r>
+              <w:rPr>
+                <w:rFonts w:ascii="Times New Roman" w:eastAsia="Times New Roman" w:hAnsi="Times New Roman" w:cs="Times New Roman"/>
+                <w:kern w:val="0"/>
+                <w:sz w:val="24"/>
+                <w:szCs w:val="24"/>
+                <w:shd w:val="clear" w:color="auto" w:fill="FFFFFF"/>
+                <w:lang w:eastAsia="it-IT"/>
+                <w14:ligatures w14:val="none"/>
+              </w:rPr>
+              <w:t xml:space="preserve">, quantità, </w:t>
+            </w:r>
+            <w:proofErr w:type="spellStart"/>
+            <w:r>
+              <w:rPr>
+                <w:rFonts w:ascii="Times New Roman" w:eastAsia="Times New Roman" w:hAnsi="Times New Roman" w:cs="Times New Roman"/>
+                <w:kern w:val="0"/>
+                <w:sz w:val="24"/>
+                <w:szCs w:val="24"/>
+                <w:shd w:val="clear" w:color="auto" w:fill="FFFFFF"/>
+                <w:lang w:eastAsia="it-IT"/>
+                <w14:ligatures w14:val="none"/>
+              </w:rPr>
+              <w:t>numVendite</w:t>
+            </w:r>
+            <w:proofErr w:type="spellEnd"/>
+          </w:p>
+          <w:p>
+            <w:pPr>
+              <w:textAlignment w:val="baseline"/>
+              <w:rPr>
+                <w:rFonts w:ascii="Times New Roman" w:eastAsia="Times New Roman" w:hAnsi="Times New Roman" w:cs="Times New Roman"/>
+                <w:kern w:val="0"/>
+                <w:sz w:val="24"/>
+                <w:szCs w:val="24"/>
+                <w:lang w:eastAsia="it-IT"/>
+                <w14:ligatures w14:val="none"/>
+              </w:rPr>
+            </w:pPr>
+          </w:p>
+        </w:tc>
+        <w:tc>
+          <w:tcPr>
+            <w:tcW w:w="2262" w:type="dxa"/>
+          </w:tcPr>
+          <w:p>
+            <w:pPr>
+              <w:textAlignment w:val="baseline"/>
+              <w:rPr>
+                <w:rFonts w:ascii="Times New Roman" w:eastAsia="Times New Roman" w:hAnsi="Times New Roman" w:cs="Times New Roman"/>
+                <w:kern w:val="0"/>
+                <w:sz w:val="24"/>
+                <w:szCs w:val="24"/>
+                <w:lang w:eastAsia="it-IT"/>
+                <w14:ligatures w14:val="none"/>
+              </w:rPr>
+            </w:pPr>
+            <w:r>
+              <w:rPr>
+                <w:rFonts w:ascii="Times New Roman" w:eastAsia="Times New Roman" w:hAnsi="Times New Roman" w:cs="Times New Roman"/>
+                <w:kern w:val="0"/>
+                <w:sz w:val="24"/>
+                <w:szCs w:val="24"/>
+                <w:lang w:eastAsia="it-IT"/>
+                <w14:ligatures w14:val="none"/>
+              </w:rPr>
+              <w:t>Id</w:t>
+            </w:r>
+          </w:p>
+        </w:tc>
+      </w:tr>
+      <w:tr>
+        <w:tc>
+          <w:tcPr>
+            <w:tcW w:w="2405" w:type="dxa"/>
+          </w:tcPr>
+          <w:p>
+            <w:pPr>
+              <w:textAlignment w:val="baseline"/>
+              <w:rPr>
+                <w:rFonts w:ascii="Times New Roman" w:eastAsia="Times New Roman" w:hAnsi="Times New Roman" w:cs="Times New Roman"/>
+                <w:kern w:val="0"/>
+                <w:sz w:val="24"/>
+                <w:szCs w:val="24"/>
+                <w:lang w:eastAsia="it-IT"/>
+                <w14:ligatures w14:val="none"/>
+              </w:rPr>
+            </w:pPr>
+            <w:r>
+              <w:rPr>
+                <w:rFonts w:ascii="Times New Roman" w:eastAsia="Times New Roman" w:hAnsi="Times New Roman" w:cs="Times New Roman"/>
+                <w:kern w:val="0"/>
+                <w:sz w:val="24"/>
+                <w:szCs w:val="24"/>
+                <w:lang w:eastAsia="it-IT"/>
+                <w14:ligatures w14:val="none"/>
+              </w:rPr>
+              <w:t>Ordine</w:t>
+            </w:r>
+          </w:p>
+        </w:tc>
+        <w:tc>
+          <w:tcPr>
+            <w:tcW w:w="2268" w:type="dxa"/>
+          </w:tcPr>
+          <w:p>
+            <w:pPr>
+              <w:textAlignment w:val="baseline"/>
+              <w:rPr>
+                <w:rFonts w:ascii="Times New Roman" w:eastAsia="Times New Roman" w:hAnsi="Times New Roman" w:cs="Times New Roman"/>
+                <w:kern w:val="0"/>
+                <w:sz w:val="24"/>
+                <w:szCs w:val="24"/>
+                <w:lang w:eastAsia="it-IT"/>
+                <w14:ligatures w14:val="none"/>
+              </w:rPr>
+            </w:pPr>
+            <w:r>
+              <w:rPr>
+                <w:rFonts w:ascii="Times New Roman" w:eastAsia="Times New Roman" w:hAnsi="Times New Roman" w:cs="Times New Roman"/>
+                <w:kern w:val="0"/>
+                <w:sz w:val="24"/>
+                <w:szCs w:val="24"/>
+                <w:lang w:eastAsia="it-IT"/>
+                <w14:ligatures w14:val="none"/>
+              </w:rPr>
+              <w:t>Rappresenta lo storico di ordini effettuati, compreso di tutti i relativi dettagli.</w:t>
+            </w:r>
+          </w:p>
+        </w:tc>
+        <w:tc>
+          <w:tcPr>
+            <w:tcW w:w="2693" w:type="dxa"/>
+          </w:tcPr>
+          <w:p>
+            <w:pPr>
+              <w:textAlignment w:val="baseline"/>
+              <w:rPr>
+                <w:rFonts w:ascii="Times New Roman" w:eastAsia="Times New Roman" w:hAnsi="Times New Roman" w:cs="Times New Roman"/>
+                <w:kern w:val="0"/>
+                <w:sz w:val="24"/>
+                <w:szCs w:val="24"/>
+                <w:lang w:eastAsia="it-IT"/>
+                <w14:ligatures w14:val="none"/>
+              </w:rPr>
+            </w:pPr>
+            <w:proofErr w:type="spellStart"/>
+            <w:r>
+              <w:rPr>
+                <w:rFonts w:ascii="Times New Roman" w:eastAsia="Times New Roman" w:hAnsi="Times New Roman" w:cs="Times New Roman"/>
+                <w:kern w:val="0"/>
+                <w:sz w:val="24"/>
+                <w:szCs w:val="24"/>
+                <w:lang w:eastAsia="it-IT"/>
+                <w14:ligatures w14:val="none"/>
+              </w:rPr>
+              <w:t>dataEmissione</w:t>
+            </w:r>
+            <w:proofErr w:type="spellEnd"/>
+            <w:r>
+              <w:rPr>
+                <w:rFonts w:ascii="Times New Roman" w:eastAsia="Times New Roman" w:hAnsi="Times New Roman" w:cs="Times New Roman"/>
+                <w:kern w:val="0"/>
+                <w:sz w:val="24"/>
+                <w:szCs w:val="24"/>
+                <w:lang w:eastAsia="it-IT"/>
+                <w14:ligatures w14:val="none"/>
+              </w:rPr>
+              <w:t xml:space="preserve">, </w:t>
+            </w:r>
+            <w:proofErr w:type="spellStart"/>
+            <w:r>
+              <w:rPr>
+                <w:rFonts w:ascii="Times New Roman" w:eastAsia="Times New Roman" w:hAnsi="Times New Roman" w:cs="Times New Roman"/>
+                <w:kern w:val="0"/>
+                <w:sz w:val="24"/>
+                <w:szCs w:val="24"/>
+                <w:lang w:eastAsia="it-IT"/>
+                <w14:ligatures w14:val="none"/>
+              </w:rPr>
+              <w:t>dataConsegna</w:t>
+            </w:r>
+            <w:proofErr w:type="spellEnd"/>
+            <w:r>
+              <w:rPr>
+                <w:rFonts w:ascii="Times New Roman" w:eastAsia="Times New Roman" w:hAnsi="Times New Roman" w:cs="Times New Roman"/>
+                <w:kern w:val="0"/>
+                <w:sz w:val="24"/>
+                <w:szCs w:val="24"/>
+                <w:lang w:eastAsia="it-IT"/>
+                <w14:ligatures w14:val="none"/>
+              </w:rPr>
+              <w:t>,</w:t>
+            </w:r>
+            <w:r>
+              <w:rPr>
+                <w:rFonts w:ascii="Times New Roman" w:eastAsia="Times New Roman" w:hAnsi="Times New Roman" w:cs="Times New Roman"/>
+                <w:kern w:val="0"/>
+                <w:sz w:val="24"/>
+                <w:szCs w:val="24"/>
+                <w:lang w:eastAsia="it-IT"/>
+                <w14:ligatures w14:val="none"/>
+              </w:rPr>
+              <w:t xml:space="preserve"> </w:t>
+            </w:r>
+            <w:proofErr w:type="gramStart"/>
+            <w:r>
+              <w:rPr>
+                <w:rFonts w:ascii="Times New Roman" w:eastAsia="Times New Roman" w:hAnsi="Times New Roman" w:cs="Times New Roman"/>
+                <w:kern w:val="0"/>
+                <w:sz w:val="24"/>
+                <w:szCs w:val="24"/>
+                <w:lang w:eastAsia="it-IT"/>
+                <w14:ligatures w14:val="none"/>
+              </w:rPr>
+              <w:t>listaProdotti</w:t>
+            </w:r>
+            <w:proofErr w:type="gramEnd"/>
+            <w:r>
+              <w:rPr>
+                <w:rFonts w:ascii="Times New Roman" w:eastAsia="Times New Roman" w:hAnsi="Times New Roman" w:cs="Times New Roman"/>
+                <w:kern w:val="0"/>
+                <w:sz w:val="24"/>
+                <w:szCs w:val="24"/>
+                <w:lang w:eastAsia="it-IT"/>
+                <w14:ligatures w14:val="none"/>
+              </w:rPr>
+              <w:t xml:space="preserve">, fattura e bolle, </w:t>
+            </w:r>
+            <w:proofErr w:type="spellStart"/>
+            <w:r>
+              <w:rPr>
+                <w:rFonts w:ascii="Times New Roman" w:eastAsia="Times New Roman" w:hAnsi="Times New Roman" w:cs="Times New Roman"/>
+                <w:kern w:val="0"/>
+                <w:sz w:val="24"/>
+                <w:szCs w:val="24"/>
+                <w:lang w:eastAsia="it-IT"/>
+                <w14:ligatures w14:val="none"/>
+              </w:rPr>
+              <w:t>prezzoTotale</w:t>
+            </w:r>
+            <w:proofErr w:type="spellEnd"/>
+          </w:p>
+        </w:tc>
+        <w:tc>
+          <w:tcPr>
+            <w:tcW w:w="2262" w:type="dxa"/>
+          </w:tcPr>
+          <w:p>
+            <w:pPr>
+              <w:textAlignment w:val="baseline"/>
+              <w:rPr>
+                <w:rFonts w:ascii="Times New Roman" w:eastAsia="Times New Roman" w:hAnsi="Times New Roman" w:cs="Times New Roman"/>
+                <w:kern w:val="0"/>
+                <w:sz w:val="24"/>
+                <w:szCs w:val="24"/>
+                <w:lang w:eastAsia="it-IT"/>
+                <w14:ligatures w14:val="none"/>
+              </w:rPr>
+            </w:pPr>
+            <w:r>
+              <w:rPr>
+                <w:rFonts w:ascii="Times New Roman" w:eastAsia="Times New Roman" w:hAnsi="Times New Roman" w:cs="Times New Roman"/>
+                <w:kern w:val="0"/>
+                <w:sz w:val="24"/>
+                <w:szCs w:val="24"/>
+                <w:lang w:eastAsia="it-IT"/>
+                <w14:ligatures w14:val="none"/>
+              </w:rPr>
+              <w:t>Id, fornitore</w:t>
+            </w:r>
+          </w:p>
+        </w:tc>
+      </w:tr>
+      <w:tr>
+        <w:tc>
+          <w:tcPr>
+            <w:tcW w:w="2405" w:type="dxa"/>
+          </w:tcPr>
+          <w:p>
+            <w:pPr>
+              <w:textAlignment w:val="baseline"/>
+              <w:rPr>
+                <w:rFonts w:ascii="Times New Roman" w:eastAsia="Times New Roman" w:hAnsi="Times New Roman" w:cs="Times New Roman"/>
+                <w:kern w:val="0"/>
+                <w:sz w:val="24"/>
+                <w:szCs w:val="24"/>
+                <w:lang w:eastAsia="it-IT"/>
+                <w14:ligatures w14:val="none"/>
+              </w:rPr>
+            </w:pPr>
+            <w:proofErr w:type="spellStart"/>
+            <w:r>
+              <w:rPr>
+                <w:rFonts w:ascii="Times New Roman" w:eastAsia="Times New Roman" w:hAnsi="Times New Roman" w:cs="Times New Roman"/>
+                <w:kern w:val="0"/>
+                <w:sz w:val="24"/>
+                <w:szCs w:val="24"/>
+                <w:lang w:eastAsia="it-IT"/>
+                <w14:ligatures w14:val="none"/>
+              </w:rPr>
+              <w:t>OrdineConforme</w:t>
+            </w:r>
+            <w:proofErr w:type="spellEnd"/>
+          </w:p>
+        </w:tc>
+        <w:tc>
+          <w:tcPr>
+            <w:tcW w:w="2268" w:type="dxa"/>
+          </w:tcPr>
+          <w:p>
+            <w:pPr>
+              <w:textAlignment w:val="baseline"/>
+              <w:rPr>
+                <w:rFonts w:ascii="Times New Roman" w:eastAsia="Times New Roman" w:hAnsi="Times New Roman" w:cs="Times New Roman"/>
+                <w:kern w:val="0"/>
+                <w:sz w:val="24"/>
+                <w:szCs w:val="24"/>
+                <w:lang w:eastAsia="it-IT"/>
+                <w14:ligatures w14:val="none"/>
+              </w:rPr>
+            </w:pPr>
+            <w:r>
+              <w:rPr>
+                <w:rFonts w:ascii="Times New Roman" w:eastAsia="Times New Roman" w:hAnsi="Times New Roman" w:cs="Times New Roman"/>
+                <w:kern w:val="0"/>
+                <w:sz w:val="24"/>
+                <w:szCs w:val="24"/>
+                <w:lang w:eastAsia="it-IT"/>
+                <w14:ligatures w14:val="none"/>
+              </w:rPr>
+              <w:t>Rappresenta lo storico di ordini effettuati</w:t>
+            </w:r>
+            <w:r>
+              <w:rPr>
+                <w:rFonts w:ascii="Times New Roman" w:eastAsia="Times New Roman" w:hAnsi="Times New Roman" w:cs="Times New Roman"/>
+                <w:kern w:val="0"/>
+                <w:sz w:val="24"/>
+                <w:szCs w:val="24"/>
+                <w:lang w:eastAsia="it-IT"/>
+                <w14:ligatures w14:val="none"/>
+              </w:rPr>
+              <w:t xml:space="preserve"> andati a buon fine</w:t>
+            </w:r>
+            <w:r>
+              <w:rPr>
+                <w:rFonts w:ascii="Times New Roman" w:eastAsia="Times New Roman" w:hAnsi="Times New Roman" w:cs="Times New Roman"/>
+                <w:kern w:val="0"/>
+                <w:sz w:val="24"/>
+                <w:szCs w:val="24"/>
+                <w:lang w:eastAsia="it-IT"/>
+                <w14:ligatures w14:val="none"/>
+              </w:rPr>
+              <w:t>, compreso di tutti i relativi dettagli</w:t>
+            </w:r>
+            <w:r>
+              <w:rPr>
+                <w:rFonts w:ascii="Times New Roman" w:eastAsia="Times New Roman" w:hAnsi="Times New Roman" w:cs="Times New Roman"/>
+                <w:kern w:val="0"/>
+                <w:sz w:val="24"/>
+                <w:szCs w:val="24"/>
+                <w:lang w:eastAsia="it-IT"/>
+                <w14:ligatures w14:val="none"/>
+              </w:rPr>
+              <w:t>.</w:t>
+            </w:r>
+          </w:p>
+        </w:tc>
+        <w:tc>
+          <w:tcPr>
+            <w:tcW w:w="2693" w:type="dxa"/>
+          </w:tcPr>
+          <w:p>
+            <w:pPr>
+              <w:textAlignment w:val="baseline"/>
+              <w:rPr>
+                <w:rFonts w:ascii="Times New Roman" w:eastAsia="Times New Roman" w:hAnsi="Times New Roman" w:cs="Times New Roman"/>
+                <w:kern w:val="0"/>
+                <w:sz w:val="24"/>
+                <w:szCs w:val="24"/>
+                <w:lang w:eastAsia="it-IT"/>
+                <w14:ligatures w14:val="none"/>
+              </w:rPr>
+            </w:pPr>
+            <w:proofErr w:type="spellStart"/>
+            <w:r>
+              <w:rPr>
+                <w:rFonts w:ascii="Times New Roman" w:eastAsia="Times New Roman" w:hAnsi="Times New Roman" w:cs="Times New Roman"/>
+                <w:kern w:val="0"/>
+                <w:sz w:val="24"/>
+                <w:szCs w:val="24"/>
+                <w:lang w:eastAsia="it-IT"/>
+                <w14:ligatures w14:val="none"/>
+              </w:rPr>
+              <w:t>dataEmissione</w:t>
+            </w:r>
+            <w:proofErr w:type="spellEnd"/>
+            <w:r>
+              <w:rPr>
+                <w:rFonts w:ascii="Times New Roman" w:eastAsia="Times New Roman" w:hAnsi="Times New Roman" w:cs="Times New Roman"/>
+                <w:kern w:val="0"/>
+                <w:sz w:val="24"/>
+                <w:szCs w:val="24"/>
+                <w:lang w:eastAsia="it-IT"/>
+                <w14:ligatures w14:val="none"/>
+              </w:rPr>
+              <w:t xml:space="preserve">, </w:t>
+            </w:r>
+            <w:proofErr w:type="spellStart"/>
+            <w:r>
+              <w:rPr>
+                <w:rFonts w:ascii="Times New Roman" w:eastAsia="Times New Roman" w:hAnsi="Times New Roman" w:cs="Times New Roman"/>
+                <w:kern w:val="0"/>
+                <w:sz w:val="24"/>
+                <w:szCs w:val="24"/>
+                <w:lang w:eastAsia="it-IT"/>
+                <w14:ligatures w14:val="none"/>
+              </w:rPr>
+              <w:t>dataConsegna</w:t>
+            </w:r>
+            <w:proofErr w:type="spellEnd"/>
+            <w:r>
+              <w:rPr>
+                <w:rFonts w:ascii="Times New Roman" w:eastAsia="Times New Roman" w:hAnsi="Times New Roman" w:cs="Times New Roman"/>
+                <w:kern w:val="0"/>
+                <w:sz w:val="24"/>
+                <w:szCs w:val="24"/>
+                <w:lang w:eastAsia="it-IT"/>
+                <w14:ligatures w14:val="none"/>
+              </w:rPr>
+              <w:t xml:space="preserve">, </w:t>
+            </w:r>
+            <w:proofErr w:type="gramStart"/>
+            <w:r>
+              <w:rPr>
+                <w:rFonts w:ascii="Times New Roman" w:eastAsia="Times New Roman" w:hAnsi="Times New Roman" w:cs="Times New Roman"/>
+                <w:kern w:val="0"/>
+                <w:sz w:val="24"/>
+                <w:szCs w:val="24"/>
+                <w:lang w:eastAsia="it-IT"/>
+                <w14:ligatures w14:val="none"/>
+              </w:rPr>
+              <w:t>listaProdotti</w:t>
+            </w:r>
+            <w:proofErr w:type="gramEnd"/>
+            <w:r>
+              <w:rPr>
+                <w:rFonts w:ascii="Times New Roman" w:eastAsia="Times New Roman" w:hAnsi="Times New Roman" w:cs="Times New Roman"/>
+                <w:kern w:val="0"/>
+                <w:sz w:val="24"/>
+                <w:szCs w:val="24"/>
+                <w:lang w:eastAsia="it-IT"/>
+                <w14:ligatures w14:val="none"/>
+              </w:rPr>
+              <w:t xml:space="preserve">, fattura e bolle, </w:t>
+            </w:r>
+            <w:proofErr w:type="spellStart"/>
+            <w:r>
+              <w:rPr>
+                <w:rFonts w:ascii="Times New Roman" w:eastAsia="Times New Roman" w:hAnsi="Times New Roman" w:cs="Times New Roman"/>
+                <w:kern w:val="0"/>
+                <w:sz w:val="24"/>
+                <w:szCs w:val="24"/>
+                <w:lang w:eastAsia="it-IT"/>
+                <w14:ligatures w14:val="none"/>
+              </w:rPr>
+              <w:t>prezzoTotale</w:t>
+            </w:r>
+            <w:proofErr w:type="spellEnd"/>
+          </w:p>
+        </w:tc>
+        <w:tc>
+          <w:tcPr>
+            <w:tcW w:w="2262" w:type="dxa"/>
+          </w:tcPr>
+          <w:p>
+            <w:pPr>
+              <w:textAlignment w:val="baseline"/>
+              <w:rPr>
+                <w:rFonts w:ascii="Times New Roman" w:eastAsia="Times New Roman" w:hAnsi="Times New Roman" w:cs="Times New Roman"/>
+                <w:kern w:val="0"/>
+                <w:sz w:val="24"/>
+                <w:szCs w:val="24"/>
+                <w:lang w:eastAsia="it-IT"/>
+                <w14:ligatures w14:val="none"/>
+              </w:rPr>
+            </w:pPr>
+            <w:r>
+              <w:rPr>
+                <w:rFonts w:ascii="Times New Roman" w:eastAsia="Times New Roman" w:hAnsi="Times New Roman" w:cs="Times New Roman"/>
+                <w:kern w:val="0"/>
+                <w:sz w:val="24"/>
+                <w:szCs w:val="24"/>
+                <w:lang w:eastAsia="it-IT"/>
+                <w14:ligatures w14:val="none"/>
+              </w:rPr>
+              <w:t>Id</w:t>
+            </w:r>
+            <w:r>
+              <w:rPr>
+                <w:rFonts w:ascii="Times New Roman" w:eastAsia="Times New Roman" w:hAnsi="Times New Roman" w:cs="Times New Roman"/>
+                <w:kern w:val="0"/>
+                <w:sz w:val="24"/>
+                <w:szCs w:val="24"/>
+                <w:lang w:eastAsia="it-IT"/>
+                <w14:ligatures w14:val="none"/>
+              </w:rPr>
+              <w:t>, fornitore</w:t>
+            </w:r>
+          </w:p>
+        </w:tc>
+      </w:tr>
+      <w:tr>
+        <w:tc>
+          <w:tcPr>
+            <w:tcW w:w="2405" w:type="dxa"/>
+          </w:tcPr>
+          <w:p>
+            <w:pPr>
+              <w:textAlignment w:val="baseline"/>
+              <w:rPr>
+                <w:rFonts w:ascii="Times New Roman" w:eastAsia="Times New Roman" w:hAnsi="Times New Roman" w:cs="Times New Roman"/>
+                <w:kern w:val="0"/>
+                <w:sz w:val="24"/>
+                <w:szCs w:val="24"/>
+                <w:lang w:eastAsia="it-IT"/>
+                <w14:ligatures w14:val="none"/>
+              </w:rPr>
+            </w:pPr>
+            <w:proofErr w:type="spellStart"/>
+            <w:r>
+              <w:rPr>
+                <w:rFonts w:ascii="Times New Roman" w:eastAsia="Times New Roman" w:hAnsi="Times New Roman" w:cs="Times New Roman"/>
+                <w:kern w:val="0"/>
+                <w:sz w:val="24"/>
+                <w:szCs w:val="24"/>
+                <w:lang w:eastAsia="it-IT"/>
+                <w14:ligatures w14:val="none"/>
+              </w:rPr>
+              <w:t>Ordine</w:t>
+            </w:r>
+            <w:r>
+              <w:rPr>
+                <w:rFonts w:ascii="Times New Roman" w:eastAsia="Times New Roman" w:hAnsi="Times New Roman" w:cs="Times New Roman"/>
+                <w:kern w:val="0"/>
+                <w:sz w:val="24"/>
+                <w:szCs w:val="24"/>
+                <w:lang w:eastAsia="it-IT"/>
+                <w14:ligatures w14:val="none"/>
+              </w:rPr>
+              <w:t>Non</w:t>
+            </w:r>
+            <w:r>
+              <w:rPr>
+                <w:rFonts w:ascii="Times New Roman" w:eastAsia="Times New Roman" w:hAnsi="Times New Roman" w:cs="Times New Roman"/>
+                <w:kern w:val="0"/>
+                <w:sz w:val="24"/>
+                <w:szCs w:val="24"/>
+                <w:lang w:eastAsia="it-IT"/>
+                <w14:ligatures w14:val="none"/>
+              </w:rPr>
+              <w:t>Conforme</w:t>
+            </w:r>
+            <w:proofErr w:type="spellEnd"/>
+          </w:p>
+        </w:tc>
+        <w:tc>
+          <w:tcPr>
+            <w:tcW w:w="2268" w:type="dxa"/>
+          </w:tcPr>
+          <w:p>
+            <w:pPr>
+              <w:textAlignment w:val="baseline"/>
+              <w:rPr>
+                <w:rFonts w:ascii="Times New Roman" w:eastAsia="Times New Roman" w:hAnsi="Times New Roman" w:cs="Times New Roman"/>
+                <w:kern w:val="0"/>
+                <w:sz w:val="24"/>
+                <w:szCs w:val="24"/>
+                <w:lang w:eastAsia="it-IT"/>
+                <w14:ligatures w14:val="none"/>
+              </w:rPr>
+            </w:pPr>
+            <w:r>
+              <w:rPr>
+                <w:rFonts w:ascii="Times New Roman" w:eastAsia="Times New Roman" w:hAnsi="Times New Roman" w:cs="Times New Roman"/>
+                <w:kern w:val="0"/>
+                <w:sz w:val="24"/>
+                <w:szCs w:val="24"/>
+                <w:lang w:eastAsia="it-IT"/>
+                <w14:ligatures w14:val="none"/>
+              </w:rPr>
+              <w:t xml:space="preserve">Rappresenta lo storico di ordini effettuati </w:t>
+            </w:r>
+            <w:r>
+              <w:rPr>
+                <w:rFonts w:ascii="Times New Roman" w:eastAsia="Times New Roman" w:hAnsi="Times New Roman" w:cs="Times New Roman"/>
+                <w:kern w:val="0"/>
+                <w:sz w:val="24"/>
+                <w:szCs w:val="24"/>
+                <w:lang w:eastAsia="it-IT"/>
+                <w14:ligatures w14:val="none"/>
+              </w:rPr>
+              <w:t>che presentano prodotti non conformi</w:t>
+            </w:r>
+            <w:r>
+              <w:rPr>
+                <w:rFonts w:ascii="Times New Roman" w:eastAsia="Times New Roman" w:hAnsi="Times New Roman" w:cs="Times New Roman"/>
+                <w:kern w:val="0"/>
+                <w:sz w:val="24"/>
+                <w:szCs w:val="24"/>
+                <w:lang w:eastAsia="it-IT"/>
+                <w14:ligatures w14:val="none"/>
+              </w:rPr>
+              <w:t>, compreso di tutti i relativi dettagli</w:t>
+            </w:r>
+            <w:r>
+              <w:rPr>
+                <w:rFonts w:ascii="Times New Roman" w:eastAsia="Times New Roman" w:hAnsi="Times New Roman" w:cs="Times New Roman"/>
+                <w:kern w:val="0"/>
+                <w:sz w:val="24"/>
+                <w:szCs w:val="24"/>
+                <w:lang w:eastAsia="it-IT"/>
+                <w14:ligatures w14:val="none"/>
+              </w:rPr>
+              <w:t>.</w:t>
+            </w:r>
+          </w:p>
+        </w:tc>
+        <w:tc>
+          <w:tcPr>
+            <w:tcW w:w="2693" w:type="dxa"/>
+          </w:tcPr>
+          <w:p>
+            <w:pPr>
+              <w:textAlignment w:val="baseline"/>
+              <w:rPr>
+                <w:rFonts w:ascii="Times New Roman" w:eastAsia="Times New Roman" w:hAnsi="Times New Roman" w:cs="Times New Roman"/>
+                <w:kern w:val="0"/>
+                <w:sz w:val="24"/>
+                <w:szCs w:val="24"/>
+                <w:lang w:eastAsia="it-IT"/>
+                <w14:ligatures w14:val="none"/>
+              </w:rPr>
+            </w:pPr>
+            <w:proofErr w:type="spellStart"/>
+            <w:r>
+              <w:rPr>
+                <w:rFonts w:ascii="Times New Roman" w:eastAsia="Times New Roman" w:hAnsi="Times New Roman" w:cs="Times New Roman"/>
+                <w:kern w:val="0"/>
+                <w:sz w:val="24"/>
+                <w:szCs w:val="24"/>
+                <w:lang w:eastAsia="it-IT"/>
+                <w14:ligatures w14:val="none"/>
+              </w:rPr>
+              <w:t>dataEmissione</w:t>
+            </w:r>
+            <w:proofErr w:type="spellEnd"/>
+            <w:r>
+              <w:rPr>
+                <w:rFonts w:ascii="Times New Roman" w:eastAsia="Times New Roman" w:hAnsi="Times New Roman" w:cs="Times New Roman"/>
+                <w:kern w:val="0"/>
+                <w:sz w:val="24"/>
+                <w:szCs w:val="24"/>
+                <w:lang w:eastAsia="it-IT"/>
+                <w14:ligatures w14:val="none"/>
+              </w:rPr>
+              <w:t xml:space="preserve">, </w:t>
+            </w:r>
+            <w:proofErr w:type="spellStart"/>
+            <w:r>
+              <w:rPr>
+                <w:rFonts w:ascii="Times New Roman" w:eastAsia="Times New Roman" w:hAnsi="Times New Roman" w:cs="Times New Roman"/>
+                <w:kern w:val="0"/>
+                <w:sz w:val="24"/>
+                <w:szCs w:val="24"/>
+                <w:lang w:eastAsia="it-IT"/>
+                <w14:ligatures w14:val="none"/>
+              </w:rPr>
+              <w:t>dataConsegna</w:t>
+            </w:r>
+            <w:proofErr w:type="spellEnd"/>
+            <w:r>
+              <w:rPr>
+                <w:rFonts w:ascii="Times New Roman" w:eastAsia="Times New Roman" w:hAnsi="Times New Roman" w:cs="Times New Roman"/>
+                <w:kern w:val="0"/>
+                <w:sz w:val="24"/>
+                <w:szCs w:val="24"/>
+                <w:lang w:eastAsia="it-IT"/>
+                <w14:ligatures w14:val="none"/>
+              </w:rPr>
+              <w:t xml:space="preserve">, </w:t>
+            </w:r>
+            <w:proofErr w:type="gramStart"/>
+            <w:r>
+              <w:rPr>
+                <w:rFonts w:ascii="Times New Roman" w:eastAsia="Times New Roman" w:hAnsi="Times New Roman" w:cs="Times New Roman"/>
+                <w:kern w:val="0"/>
+                <w:sz w:val="24"/>
+                <w:szCs w:val="24"/>
+                <w:lang w:eastAsia="it-IT"/>
+                <w14:ligatures w14:val="none"/>
+              </w:rPr>
+              <w:t>listaProdotti</w:t>
+            </w:r>
+            <w:proofErr w:type="gramEnd"/>
+            <w:r>
+              <w:rPr>
+                <w:rFonts w:ascii="Times New Roman" w:eastAsia="Times New Roman" w:hAnsi="Times New Roman" w:cs="Times New Roman"/>
+                <w:kern w:val="0"/>
+                <w:sz w:val="24"/>
+                <w:szCs w:val="24"/>
+                <w:lang w:eastAsia="it-IT"/>
+                <w14:ligatures w14:val="none"/>
+              </w:rPr>
+              <w:t xml:space="preserve">, fattura e bolle, </w:t>
+            </w:r>
+            <w:proofErr w:type="spellStart"/>
+            <w:r>
+              <w:rPr>
+                <w:rFonts w:ascii="Times New Roman" w:eastAsia="Times New Roman" w:hAnsi="Times New Roman" w:cs="Times New Roman"/>
+                <w:kern w:val="0"/>
+                <w:sz w:val="24"/>
+                <w:szCs w:val="24"/>
+                <w:lang w:eastAsia="it-IT"/>
+                <w14:ligatures w14:val="none"/>
+              </w:rPr>
+              <w:t>prezzoTotale</w:t>
+            </w:r>
+            <w:proofErr w:type="spellEnd"/>
+            <w:r>
+              <w:rPr>
+                <w:rFonts w:ascii="Times New Roman" w:eastAsia="Times New Roman" w:hAnsi="Times New Roman" w:cs="Times New Roman"/>
+                <w:kern w:val="0"/>
+                <w:sz w:val="24"/>
+                <w:szCs w:val="24"/>
+                <w:lang w:eastAsia="it-IT"/>
+                <w14:ligatures w14:val="none"/>
+              </w:rPr>
+              <w:t>, reso</w:t>
+            </w:r>
+          </w:p>
+        </w:tc>
+        <w:tc>
+          <w:tcPr>
+            <w:tcW w:w="2262" w:type="dxa"/>
+          </w:tcPr>
+          <w:p>
+            <w:pPr>
+              <w:textAlignment w:val="baseline"/>
+              <w:rPr>
+                <w:rFonts w:ascii="Times New Roman" w:eastAsia="Times New Roman" w:hAnsi="Times New Roman" w:cs="Times New Roman"/>
+                <w:kern w:val="0"/>
+                <w:sz w:val="24"/>
+                <w:szCs w:val="24"/>
+                <w:lang w:eastAsia="it-IT"/>
+                <w14:ligatures w14:val="none"/>
+              </w:rPr>
+            </w:pPr>
+            <w:r>
+              <w:rPr>
+                <w:rFonts w:ascii="Times New Roman" w:eastAsia="Times New Roman" w:hAnsi="Times New Roman" w:cs="Times New Roman"/>
+                <w:kern w:val="0"/>
+                <w:sz w:val="24"/>
+                <w:szCs w:val="24"/>
+                <w:lang w:eastAsia="it-IT"/>
+                <w14:ligatures w14:val="none"/>
+              </w:rPr>
+              <w:t>Id, fornitore</w:t>
+            </w:r>
+          </w:p>
+        </w:tc>
+      </w:tr>
+      <w:tr>
+        <w:tc>
+          <w:tcPr>
+            <w:tcW w:w="2405" w:type="dxa"/>
+          </w:tcPr>
+          <w:p>
+            <w:pPr>
+              <w:textAlignment w:val="baseline"/>
+              <w:rPr>
+                <w:rFonts w:ascii="Times New Roman" w:eastAsia="Times New Roman" w:hAnsi="Times New Roman" w:cs="Times New Roman"/>
+                <w:kern w:val="0"/>
+                <w:sz w:val="24"/>
+                <w:szCs w:val="24"/>
+                <w:lang w:eastAsia="it-IT"/>
+                <w14:ligatures w14:val="none"/>
+              </w:rPr>
+            </w:pPr>
+            <w:proofErr w:type="spellStart"/>
+            <w:r>
+              <w:rPr>
+                <w:rFonts w:ascii="Times New Roman" w:eastAsia="Times New Roman" w:hAnsi="Times New Roman" w:cs="Times New Roman"/>
+                <w:kern w:val="0"/>
+                <w:sz w:val="24"/>
+                <w:szCs w:val="24"/>
+                <w:lang w:eastAsia="it-IT"/>
+                <w14:ligatures w14:val="none"/>
+              </w:rPr>
+              <w:t>VenditaProdotto</w:t>
+            </w:r>
+            <w:proofErr w:type="spellEnd"/>
+          </w:p>
+        </w:tc>
+        <w:tc>
+          <w:tcPr>
+            <w:tcW w:w="2268" w:type="dxa"/>
+          </w:tcPr>
+          <w:p>
+            <w:pPr>
+              <w:textAlignment w:val="baseline"/>
+              <w:rPr>
+                <w:rFonts w:ascii="Times New Roman" w:eastAsia="Times New Roman" w:hAnsi="Times New Roman" w:cs="Times New Roman"/>
+                <w:kern w:val="0"/>
+                <w:sz w:val="24"/>
+                <w:szCs w:val="24"/>
+                <w:lang w:eastAsia="it-IT"/>
+                <w14:ligatures w14:val="none"/>
+              </w:rPr>
+            </w:pPr>
+            <w:r>
+              <w:rPr>
+                <w:rFonts w:ascii="Times New Roman" w:eastAsia="Times New Roman" w:hAnsi="Times New Roman" w:cs="Times New Roman"/>
+                <w:kern w:val="0"/>
+                <w:sz w:val="24"/>
+                <w:szCs w:val="24"/>
+                <w:lang w:eastAsia="it-IT"/>
+                <w14:ligatures w14:val="none"/>
+              </w:rPr>
+              <w:t>Rappresenta lo storico di tutte le vendite effettuate presso il bar e il chiosco.</w:t>
+            </w:r>
+          </w:p>
+        </w:tc>
+        <w:tc>
+          <w:tcPr>
+            <w:tcW w:w="2693" w:type="dxa"/>
+          </w:tcPr>
+          <w:p>
+            <w:pPr>
+              <w:textAlignment w:val="baseline"/>
+              <w:rPr>
+                <w:rFonts w:ascii="Times New Roman" w:eastAsia="Times New Roman" w:hAnsi="Times New Roman" w:cs="Times New Roman"/>
+                <w:kern w:val="0"/>
+                <w:sz w:val="24"/>
+                <w:szCs w:val="24"/>
+                <w:lang w:eastAsia="it-IT"/>
+                <w14:ligatures w14:val="none"/>
+              </w:rPr>
+            </w:pPr>
+            <w:proofErr w:type="gramStart"/>
+            <w:r>
+              <w:rPr>
+                <w:rFonts w:ascii="Times New Roman" w:eastAsia="Times New Roman" w:hAnsi="Times New Roman" w:cs="Times New Roman"/>
+                <w:kern w:val="0"/>
+                <w:sz w:val="24"/>
+                <w:szCs w:val="24"/>
+                <w:lang w:eastAsia="it-IT"/>
+                <w14:ligatures w14:val="none"/>
+              </w:rPr>
+              <w:t>listaProdotti</w:t>
+            </w:r>
+            <w:proofErr w:type="gramEnd"/>
+            <w:r>
+              <w:rPr>
+                <w:rFonts w:ascii="Times New Roman" w:eastAsia="Times New Roman" w:hAnsi="Times New Roman" w:cs="Times New Roman"/>
+                <w:kern w:val="0"/>
+                <w:sz w:val="24"/>
+                <w:szCs w:val="24"/>
+                <w:lang w:eastAsia="it-IT"/>
+                <w14:ligatures w14:val="none"/>
+              </w:rPr>
+              <w:t>, prezzo, data, scontrino</w:t>
+            </w:r>
+          </w:p>
+        </w:tc>
+        <w:tc>
+          <w:tcPr>
+            <w:tcW w:w="2262" w:type="dxa"/>
+          </w:tcPr>
+          <w:p>
+            <w:pPr>
+              <w:textAlignment w:val="baseline"/>
+              <w:rPr>
+                <w:rFonts w:ascii="Times New Roman" w:eastAsia="Times New Roman" w:hAnsi="Times New Roman" w:cs="Times New Roman"/>
+                <w:kern w:val="0"/>
+                <w:sz w:val="24"/>
+                <w:szCs w:val="24"/>
+                <w:lang w:eastAsia="it-IT"/>
+                <w14:ligatures w14:val="none"/>
+              </w:rPr>
+            </w:pPr>
+            <w:r>
+              <w:rPr>
+                <w:rFonts w:ascii="Times New Roman" w:eastAsia="Times New Roman" w:hAnsi="Times New Roman" w:cs="Times New Roman"/>
+                <w:kern w:val="0"/>
+                <w:sz w:val="24"/>
+                <w:szCs w:val="24"/>
+                <w:lang w:eastAsia="it-IT"/>
+                <w14:ligatures w14:val="none"/>
+              </w:rPr>
+              <w:t>Id</w:t>
+            </w:r>
+          </w:p>
+        </w:tc>
+      </w:tr>
+      <w:tr>
+        <w:tc>
+          <w:tcPr>
+            <w:tcW w:w="2405" w:type="dxa"/>
+          </w:tcPr>
+          <w:p>
+            <w:pPr>
+              <w:textAlignment w:val="baseline"/>
+              <w:rPr>
+                <w:rFonts w:ascii="Times New Roman" w:eastAsia="Times New Roman" w:hAnsi="Times New Roman" w:cs="Times New Roman"/>
+                <w:kern w:val="0"/>
+                <w:sz w:val="24"/>
+                <w:szCs w:val="24"/>
+                <w:lang w:eastAsia="it-IT"/>
+                <w14:ligatures w14:val="none"/>
+              </w:rPr>
+            </w:pPr>
+            <w:proofErr w:type="spellStart"/>
+            <w:r>
+              <w:rPr>
+                <w:rFonts w:ascii="Times New Roman" w:eastAsia="Times New Roman" w:hAnsi="Times New Roman" w:cs="Times New Roman"/>
+                <w:kern w:val="0"/>
+                <w:sz w:val="24"/>
+                <w:szCs w:val="24"/>
+                <w:lang w:eastAsia="it-IT"/>
+                <w14:ligatures w14:val="none"/>
+              </w:rPr>
+              <w:lastRenderedPageBreak/>
+              <w:t>ProdottiInVetrina</w:t>
+            </w:r>
+            <w:proofErr w:type="spellEnd"/>
+          </w:p>
+        </w:tc>
+        <w:tc>
+          <w:tcPr>
+            <w:tcW w:w="2268" w:type="dxa"/>
+          </w:tcPr>
+          <w:p>
+            <w:pPr>
+              <w:textAlignment w:val="baseline"/>
+              <w:rPr>
+                <w:rFonts w:ascii="Times New Roman" w:eastAsia="Times New Roman" w:hAnsi="Times New Roman" w:cs="Times New Roman"/>
+                <w:kern w:val="0"/>
+                <w:sz w:val="24"/>
+                <w:szCs w:val="24"/>
+                <w:lang w:eastAsia="it-IT"/>
+                <w14:ligatures w14:val="none"/>
+              </w:rPr>
+            </w:pPr>
+            <w:r>
+              <w:rPr>
+                <w:rFonts w:ascii="Times New Roman" w:eastAsia="Times New Roman" w:hAnsi="Times New Roman" w:cs="Times New Roman"/>
+                <w:kern w:val="0"/>
+                <w:sz w:val="24"/>
+                <w:szCs w:val="24"/>
+                <w:lang w:eastAsia="it-IT"/>
+                <w14:ligatures w14:val="none"/>
+              </w:rPr>
+              <w:t>Rappresenta la lista dei prodotti presenti nella vetrina del bar interno.</w:t>
+            </w:r>
+          </w:p>
+        </w:tc>
+        <w:tc>
+          <w:tcPr>
+            <w:tcW w:w="2693" w:type="dxa"/>
+          </w:tcPr>
+          <w:p>
+            <w:pPr>
+              <w:textAlignment w:val="baseline"/>
+              <w:rPr>
+                <w:rFonts w:ascii="Times New Roman" w:eastAsia="Times New Roman" w:hAnsi="Times New Roman" w:cs="Times New Roman"/>
+                <w:kern w:val="0"/>
+                <w:sz w:val="24"/>
+                <w:szCs w:val="24"/>
+                <w:lang w:eastAsia="it-IT"/>
+                <w14:ligatures w14:val="none"/>
+              </w:rPr>
+            </w:pPr>
+            <w:r>
+              <w:rPr>
+                <w:rFonts w:ascii="Times New Roman" w:eastAsia="Times New Roman" w:hAnsi="Times New Roman" w:cs="Times New Roman"/>
+                <w:kern w:val="0"/>
+                <w:sz w:val="24"/>
+                <w:szCs w:val="24"/>
+                <w:lang w:eastAsia="it-IT"/>
+                <w14:ligatures w14:val="none"/>
+              </w:rPr>
+              <w:t>codiceBarre, quantità, prezzo</w:t>
+            </w:r>
+          </w:p>
+        </w:tc>
+        <w:tc>
+          <w:tcPr>
+            <w:tcW w:w="2262" w:type="dxa"/>
+          </w:tcPr>
+          <w:p>
+            <w:pPr>
+              <w:textAlignment w:val="baseline"/>
+              <w:rPr>
+                <w:rFonts w:ascii="Times New Roman" w:eastAsia="Times New Roman" w:hAnsi="Times New Roman" w:cs="Times New Roman"/>
+                <w:kern w:val="0"/>
+                <w:sz w:val="24"/>
+                <w:szCs w:val="24"/>
+                <w:lang w:eastAsia="it-IT"/>
+                <w14:ligatures w14:val="none"/>
+              </w:rPr>
+            </w:pPr>
+            <w:r>
+              <w:rPr>
+                <w:rFonts w:ascii="Times New Roman" w:eastAsia="Times New Roman" w:hAnsi="Times New Roman" w:cs="Times New Roman"/>
+                <w:kern w:val="0"/>
+                <w:sz w:val="24"/>
+                <w:szCs w:val="24"/>
+                <w:lang w:eastAsia="it-IT"/>
+                <w14:ligatures w14:val="none"/>
+              </w:rPr>
+              <w:t>Id</w:t>
+            </w:r>
+          </w:p>
+        </w:tc>
+      </w:tr>
+      <w:tr>
+        <w:tc>
+          <w:tcPr>
+            <w:tcW w:w="2405" w:type="dxa"/>
+          </w:tcPr>
+          <w:p>
+            <w:pPr>
+              <w:textAlignment w:val="baseline"/>
+              <w:rPr>
+                <w:rFonts w:ascii="Times New Roman" w:eastAsia="Times New Roman" w:hAnsi="Times New Roman" w:cs="Times New Roman"/>
+                <w:kern w:val="0"/>
+                <w:sz w:val="24"/>
+                <w:szCs w:val="24"/>
+                <w:lang w:eastAsia="it-IT"/>
+                <w14:ligatures w14:val="none"/>
+              </w:rPr>
+            </w:pPr>
+            <w:proofErr w:type="spellStart"/>
+            <w:r>
+              <w:rPr>
+                <w:rFonts w:ascii="Times New Roman" w:eastAsia="Times New Roman" w:hAnsi="Times New Roman" w:cs="Times New Roman"/>
+                <w:kern w:val="0"/>
+                <w:sz w:val="20"/>
+                <w:szCs w:val="20"/>
+                <w:lang w:eastAsia="it-IT"/>
+                <w14:ligatures w14:val="none"/>
+              </w:rPr>
+              <w:t>ProdottiInVetrinaDriveIn</w:t>
+            </w:r>
+            <w:proofErr w:type="spellEnd"/>
+          </w:p>
+        </w:tc>
+        <w:tc>
+          <w:tcPr>
+            <w:tcW w:w="2268" w:type="dxa"/>
+          </w:tcPr>
+          <w:p>
+            <w:pPr>
+              <w:textAlignment w:val="baseline"/>
+              <w:rPr>
+                <w:rFonts w:ascii="Times New Roman" w:eastAsia="Times New Roman" w:hAnsi="Times New Roman" w:cs="Times New Roman"/>
+                <w:kern w:val="0"/>
+                <w:sz w:val="24"/>
+                <w:szCs w:val="24"/>
+                <w:lang w:eastAsia="it-IT"/>
+                <w14:ligatures w14:val="none"/>
+              </w:rPr>
+            </w:pPr>
+            <w:r>
+              <w:rPr>
+                <w:rFonts w:ascii="Times New Roman" w:eastAsia="Times New Roman" w:hAnsi="Times New Roman" w:cs="Times New Roman"/>
+                <w:kern w:val="0"/>
+                <w:sz w:val="24"/>
+                <w:szCs w:val="24"/>
+                <w:lang w:eastAsia="it-IT"/>
+                <w14:ligatures w14:val="none"/>
+              </w:rPr>
+              <w:t xml:space="preserve">Rappresenta la lista dei prodotti presenti nella vetrina del </w:t>
+            </w:r>
+            <w:r>
+              <w:rPr>
+                <w:rFonts w:ascii="Times New Roman" w:eastAsia="Times New Roman" w:hAnsi="Times New Roman" w:cs="Times New Roman"/>
+                <w:kern w:val="0"/>
+                <w:sz w:val="24"/>
+                <w:szCs w:val="24"/>
+                <w:lang w:eastAsia="it-IT"/>
+                <w14:ligatures w14:val="none"/>
+              </w:rPr>
+              <w:t>chiosco esterno.</w:t>
+            </w:r>
+          </w:p>
+        </w:tc>
+        <w:tc>
+          <w:tcPr>
+            <w:tcW w:w="2693" w:type="dxa"/>
+          </w:tcPr>
+          <w:p>
+            <w:pPr>
+              <w:textAlignment w:val="baseline"/>
+              <w:rPr>
+                <w:rFonts w:ascii="Times New Roman" w:eastAsia="Times New Roman" w:hAnsi="Times New Roman" w:cs="Times New Roman"/>
+                <w:kern w:val="0"/>
+                <w:sz w:val="24"/>
+                <w:szCs w:val="24"/>
+                <w:lang w:eastAsia="it-IT"/>
+                <w14:ligatures w14:val="none"/>
+              </w:rPr>
+            </w:pPr>
+            <w:r>
+              <w:rPr>
+                <w:rFonts w:ascii="Times New Roman" w:eastAsia="Times New Roman" w:hAnsi="Times New Roman" w:cs="Times New Roman"/>
+                <w:kern w:val="0"/>
+                <w:sz w:val="24"/>
+                <w:szCs w:val="24"/>
+                <w:lang w:eastAsia="it-IT"/>
+                <w14:ligatures w14:val="none"/>
+              </w:rPr>
+              <w:t>codiceBarre, quantità, prezzo</w:t>
+            </w:r>
+          </w:p>
+        </w:tc>
+        <w:tc>
+          <w:tcPr>
+            <w:tcW w:w="2262" w:type="dxa"/>
+          </w:tcPr>
+          <w:p>
+            <w:pPr>
+              <w:textAlignment w:val="baseline"/>
+              <w:rPr>
+                <w:rFonts w:ascii="Times New Roman" w:eastAsia="Times New Roman" w:hAnsi="Times New Roman" w:cs="Times New Roman"/>
+                <w:kern w:val="0"/>
+                <w:sz w:val="24"/>
+                <w:szCs w:val="24"/>
+                <w:lang w:eastAsia="it-IT"/>
+                <w14:ligatures w14:val="none"/>
+              </w:rPr>
+            </w:pPr>
+            <w:r>
+              <w:rPr>
+                <w:rFonts w:ascii="Times New Roman" w:eastAsia="Times New Roman" w:hAnsi="Times New Roman" w:cs="Times New Roman"/>
+                <w:kern w:val="0"/>
+                <w:sz w:val="24"/>
+                <w:szCs w:val="24"/>
+                <w:lang w:eastAsia="it-IT"/>
+                <w14:ligatures w14:val="none"/>
+              </w:rPr>
+              <w:t>Id</w:t>
+            </w:r>
+          </w:p>
+        </w:tc>
+      </w:tr>
+      <w:tr>
+        <w:tc>
+          <w:tcPr>
+            <w:tcW w:w="2405" w:type="dxa"/>
+          </w:tcPr>
+          <w:p>
+            <w:pPr>
+              <w:textAlignment w:val="baseline"/>
+              <w:rPr>
+                <w:rFonts w:ascii="Times New Roman" w:eastAsia="Times New Roman" w:hAnsi="Times New Roman" w:cs="Times New Roman"/>
+                <w:kern w:val="0"/>
+                <w:sz w:val="24"/>
+                <w:szCs w:val="24"/>
+                <w:lang w:eastAsia="it-IT"/>
+                <w14:ligatures w14:val="none"/>
+              </w:rPr>
+            </w:pPr>
+            <w:proofErr w:type="spellStart"/>
+            <w:r>
+              <w:rPr>
+                <w:rFonts w:ascii="Times New Roman" w:eastAsia="Times New Roman" w:hAnsi="Times New Roman" w:cs="Times New Roman"/>
+                <w:kern w:val="0"/>
+                <w:sz w:val="24"/>
+                <w:szCs w:val="24"/>
+                <w:lang w:eastAsia="it-IT"/>
+                <w14:ligatures w14:val="none"/>
+              </w:rPr>
+              <w:t>ProdottiPrelevati</w:t>
+            </w:r>
+            <w:proofErr w:type="spellEnd"/>
+          </w:p>
+        </w:tc>
+        <w:tc>
+          <w:tcPr>
+            <w:tcW w:w="2268" w:type="dxa"/>
+          </w:tcPr>
+          <w:p>
+            <w:pPr>
+              <w:textAlignment w:val="baseline"/>
+              <w:rPr>
+                <w:rFonts w:ascii="Times New Roman" w:eastAsia="Times New Roman" w:hAnsi="Times New Roman" w:cs="Times New Roman"/>
+                <w:kern w:val="0"/>
+                <w:sz w:val="24"/>
+                <w:szCs w:val="24"/>
+                <w:lang w:eastAsia="it-IT"/>
+                <w14:ligatures w14:val="none"/>
+              </w:rPr>
+            </w:pPr>
+            <w:r>
+              <w:rPr>
+                <w:rFonts w:ascii="Times New Roman" w:eastAsia="Times New Roman" w:hAnsi="Times New Roman" w:cs="Times New Roman"/>
+                <w:kern w:val="0"/>
+                <w:sz w:val="24"/>
+                <w:szCs w:val="24"/>
+                <w:lang w:eastAsia="it-IT"/>
+                <w14:ligatures w14:val="none"/>
+              </w:rPr>
+              <w:t>Rappresenta la lista di prodotti che gli addetti al bar prelevano dal magazzino.</w:t>
+            </w:r>
+          </w:p>
+        </w:tc>
+        <w:tc>
+          <w:tcPr>
+            <w:tcW w:w="2693" w:type="dxa"/>
+          </w:tcPr>
+          <w:p>
+            <w:pPr>
+              <w:textAlignment w:val="baseline"/>
+              <w:rPr>
+                <w:rFonts w:ascii="Times New Roman" w:eastAsia="Times New Roman" w:hAnsi="Times New Roman" w:cs="Times New Roman"/>
+                <w:kern w:val="0"/>
+                <w:sz w:val="24"/>
+                <w:szCs w:val="24"/>
+                <w:lang w:eastAsia="it-IT"/>
+                <w14:ligatures w14:val="none"/>
+              </w:rPr>
+            </w:pPr>
+            <w:r>
+              <w:rPr>
+                <w:rFonts w:ascii="Times New Roman" w:eastAsia="Times New Roman" w:hAnsi="Times New Roman" w:cs="Times New Roman"/>
+                <w:kern w:val="0"/>
+                <w:sz w:val="24"/>
+                <w:szCs w:val="24"/>
+                <w:lang w:eastAsia="it-IT"/>
+                <w14:ligatures w14:val="none"/>
+              </w:rPr>
+              <w:t>codiceBarre, quantità</w:t>
+            </w:r>
+          </w:p>
+        </w:tc>
+        <w:tc>
+          <w:tcPr>
+            <w:tcW w:w="2262" w:type="dxa"/>
+          </w:tcPr>
+          <w:p>
+            <w:pPr>
+              <w:textAlignment w:val="baseline"/>
+              <w:rPr>
+                <w:rFonts w:ascii="Times New Roman" w:eastAsia="Times New Roman" w:hAnsi="Times New Roman" w:cs="Times New Roman"/>
+                <w:kern w:val="0"/>
+                <w:sz w:val="24"/>
+                <w:szCs w:val="24"/>
+                <w:lang w:eastAsia="it-IT"/>
+                <w14:ligatures w14:val="none"/>
+              </w:rPr>
+            </w:pPr>
+            <w:r>
+              <w:rPr>
+                <w:rFonts w:ascii="Times New Roman" w:eastAsia="Times New Roman" w:hAnsi="Times New Roman" w:cs="Times New Roman"/>
+                <w:kern w:val="0"/>
+                <w:sz w:val="24"/>
+                <w:szCs w:val="24"/>
+                <w:lang w:eastAsia="it-IT"/>
+                <w14:ligatures w14:val="none"/>
+              </w:rPr>
+              <w:t>Id</w:t>
+            </w:r>
+          </w:p>
+        </w:tc>
+      </w:tr>
+      <w:tr>
+        <w:tc>
+          <w:tcPr>
+            <w:tcW w:w="2405" w:type="dxa"/>
+          </w:tcPr>
+          <w:p>
+            <w:pPr>
+              <w:textAlignment w:val="baseline"/>
+              <w:rPr>
+                <w:rFonts w:ascii="Times New Roman" w:eastAsia="Times New Roman" w:hAnsi="Times New Roman" w:cs="Times New Roman"/>
+                <w:kern w:val="0"/>
+                <w:sz w:val="24"/>
+                <w:szCs w:val="24"/>
+                <w:lang w:eastAsia="it-IT"/>
+                <w14:ligatures w14:val="none"/>
+              </w:rPr>
+            </w:pPr>
+            <w:r>
+              <w:rPr>
+                <w:rFonts w:ascii="Times New Roman" w:eastAsia="Times New Roman" w:hAnsi="Times New Roman" w:cs="Times New Roman"/>
+                <w:kern w:val="0"/>
+                <w:sz w:val="24"/>
+                <w:szCs w:val="24"/>
+                <w:lang w:eastAsia="it-IT"/>
+                <w14:ligatures w14:val="none"/>
+              </w:rPr>
+              <w:t>Promozione</w:t>
+            </w:r>
+          </w:p>
+        </w:tc>
+        <w:tc>
+          <w:tcPr>
+            <w:tcW w:w="2268" w:type="dxa"/>
+          </w:tcPr>
+          <w:p>
+            <w:pPr>
+              <w:textAlignment w:val="baseline"/>
+              <w:rPr>
+                <w:rFonts w:ascii="Times New Roman" w:eastAsia="Times New Roman" w:hAnsi="Times New Roman" w:cs="Times New Roman"/>
+                <w:kern w:val="0"/>
+                <w:sz w:val="24"/>
+                <w:szCs w:val="24"/>
+                <w:lang w:eastAsia="it-IT"/>
+                <w14:ligatures w14:val="none"/>
+              </w:rPr>
+            </w:pPr>
+            <w:r>
+              <w:rPr>
+                <w:rFonts w:ascii="Times New Roman" w:eastAsia="Times New Roman" w:hAnsi="Times New Roman" w:cs="Times New Roman"/>
+                <w:kern w:val="0"/>
+                <w:sz w:val="24"/>
+                <w:szCs w:val="24"/>
+                <w:lang w:eastAsia="it-IT"/>
+                <w14:ligatures w14:val="none"/>
+              </w:rPr>
+              <w:t>Rappresenta una specifica promozione</w:t>
+            </w:r>
+          </w:p>
+        </w:tc>
+        <w:tc>
+          <w:tcPr>
+            <w:tcW w:w="2693" w:type="dxa"/>
+          </w:tcPr>
+          <w:p>
+            <w:pPr>
+              <w:textAlignment w:val="baseline"/>
+              <w:rPr>
+                <w:rFonts w:ascii="Times New Roman" w:eastAsia="Times New Roman" w:hAnsi="Times New Roman" w:cs="Times New Roman"/>
+                <w:kern w:val="0"/>
+                <w:sz w:val="24"/>
+                <w:szCs w:val="24"/>
+                <w:lang w:eastAsia="it-IT"/>
+                <w14:ligatures w14:val="none"/>
+              </w:rPr>
+            </w:pPr>
+            <w:r>
+              <w:rPr>
+                <w:rFonts w:ascii="Times New Roman" w:eastAsia="Times New Roman" w:hAnsi="Times New Roman" w:cs="Times New Roman"/>
+                <w:kern w:val="0"/>
+                <w:sz w:val="24"/>
+                <w:szCs w:val="24"/>
+                <w:lang w:eastAsia="it-IT"/>
+                <w14:ligatures w14:val="none"/>
+              </w:rPr>
+              <w:t>prodottiCoinvolti, prezzo</w:t>
+            </w:r>
+          </w:p>
+        </w:tc>
+        <w:tc>
+          <w:tcPr>
+            <w:tcW w:w="2262" w:type="dxa"/>
+          </w:tcPr>
+          <w:p>
+            <w:pPr>
+              <w:textAlignment w:val="baseline"/>
+              <w:rPr>
+                <w:rFonts w:ascii="Times New Roman" w:eastAsia="Times New Roman" w:hAnsi="Times New Roman" w:cs="Times New Roman"/>
+                <w:kern w:val="0"/>
+                <w:sz w:val="24"/>
+                <w:szCs w:val="24"/>
+                <w:lang w:eastAsia="it-IT"/>
+                <w14:ligatures w14:val="none"/>
+              </w:rPr>
+            </w:pPr>
+            <w:r>
+              <w:rPr>
+                <w:rFonts w:ascii="Times New Roman" w:eastAsia="Times New Roman" w:hAnsi="Times New Roman" w:cs="Times New Roman"/>
+                <w:kern w:val="0"/>
+                <w:sz w:val="24"/>
+                <w:szCs w:val="24"/>
+                <w:lang w:eastAsia="it-IT"/>
+                <w14:ligatures w14:val="none"/>
+              </w:rPr>
+              <w:t>Id</w:t>
+            </w:r>
+          </w:p>
+        </w:tc>
+      </w:tr>
+      <w:tr>
+        <w:tc>
+          <w:tcPr>
+            <w:tcW w:w="2405" w:type="dxa"/>
+          </w:tcPr>
+          <w:p>
+            <w:pPr>
+              <w:textAlignment w:val="baseline"/>
+              <w:rPr>
+                <w:rFonts w:ascii="Times New Roman" w:eastAsia="Times New Roman" w:hAnsi="Times New Roman" w:cs="Times New Roman"/>
+                <w:kern w:val="0"/>
+                <w:sz w:val="24"/>
+                <w:szCs w:val="24"/>
+                <w:lang w:eastAsia="it-IT"/>
+                <w14:ligatures w14:val="none"/>
+              </w:rPr>
+            </w:pPr>
+          </w:p>
+        </w:tc>
+        <w:tc>
+          <w:tcPr>
+            <w:tcW w:w="2268" w:type="dxa"/>
+          </w:tcPr>
+          <w:p>
+            <w:pPr>
+              <w:textAlignment w:val="baseline"/>
+              <w:rPr>
+                <w:rFonts w:ascii="Times New Roman" w:eastAsia="Times New Roman" w:hAnsi="Times New Roman" w:cs="Times New Roman"/>
+                <w:kern w:val="0"/>
+                <w:sz w:val="24"/>
+                <w:szCs w:val="24"/>
+                <w:lang w:eastAsia="it-IT"/>
+                <w14:ligatures w14:val="none"/>
+              </w:rPr>
+            </w:pPr>
+          </w:p>
+        </w:tc>
+        <w:tc>
+          <w:tcPr>
+            <w:tcW w:w="2693" w:type="dxa"/>
+          </w:tcPr>
+          <w:p>
+            <w:pPr>
+              <w:textAlignment w:val="baseline"/>
+              <w:rPr>
+                <w:rFonts w:ascii="Times New Roman" w:eastAsia="Times New Roman" w:hAnsi="Times New Roman" w:cs="Times New Roman"/>
+                <w:kern w:val="0"/>
+                <w:sz w:val="24"/>
+                <w:szCs w:val="24"/>
+                <w:lang w:eastAsia="it-IT"/>
+                <w14:ligatures w14:val="none"/>
+              </w:rPr>
+            </w:pPr>
+          </w:p>
+        </w:tc>
+        <w:tc>
+          <w:tcPr>
+            <w:tcW w:w="2262" w:type="dxa"/>
+          </w:tcPr>
+          <w:p>
+            <w:pPr>
+              <w:textAlignment w:val="baseline"/>
+              <w:rPr>
+                <w:rFonts w:ascii="Times New Roman" w:eastAsia="Times New Roman" w:hAnsi="Times New Roman" w:cs="Times New Roman"/>
+                <w:kern w:val="0"/>
+                <w:sz w:val="24"/>
+                <w:szCs w:val="24"/>
+                <w:lang w:eastAsia="it-IT"/>
+                <w14:ligatures w14:val="none"/>
+              </w:rPr>
+            </w:pPr>
+          </w:p>
+        </w:tc>
+      </w:tr>
+    </w:tbl>
+    <w:p>
+      <w:pPr>
+        <w:shd w:val="clear" w:color="auto" w:fill="FFFFFF"/>
+        <w:spacing w:after="0" w:line="240" w:lineRule="auto"/>
+        <w:textAlignment w:val="baseline"/>
+        <w:rPr>
+          <w:rFonts w:ascii="Segoe UI" w:eastAsia="Times New Roman" w:hAnsi="Segoe UI" w:cs="Segoe UI"/>
+          <w:kern w:val="0"/>
+          <w:sz w:val="18"/>
+          <w:szCs w:val="18"/>
+          <w:lang w:eastAsia="it-IT"/>
+          <w14:ligatures w14:val="none"/>
+        </w:rPr>
+      </w:pPr>
+      <w:r>
+        <w:rPr>
+          <w:rFonts w:ascii="Times New Roman" w:eastAsia="Times New Roman" w:hAnsi="Times New Roman" w:cs="Times New Roman"/>
+          <w:kern w:val="0"/>
+          <w:sz w:val="24"/>
+          <w:szCs w:val="24"/>
+          <w:lang w:eastAsia="it-IT"/>
+          <w14:ligatures w14:val="none"/>
+        </w:rPr>
+        <w:t> </w:t>
+      </w:r>
+    </w:p>
+    <w:p>
+      <w:pPr>
+        <w:shd w:val="clear" w:color="auto" w:fill="FFFFFF"/>
+        <w:spacing w:after="0" w:line="240" w:lineRule="auto"/>
+        <w:jc w:val="both"/>
+        <w:textAlignment w:val="baseline"/>
+        <w:rPr>
+          <w:rFonts w:ascii="Segoe UI" w:eastAsia="Times New Roman" w:hAnsi="Segoe UI" w:cs="Segoe UI"/>
+          <w:kern w:val="0"/>
+          <w:sz w:val="18"/>
+          <w:szCs w:val="18"/>
+          <w:lang w:eastAsia="it-IT"/>
+          <w14:ligatures w14:val="none"/>
+        </w:rPr>
+      </w:pPr>
+      <w:r>
+        <w:rPr>
+          <w:rFonts w:ascii="Times New Roman" w:eastAsia="Times New Roman" w:hAnsi="Times New Roman" w:cs="Times New Roman"/>
+          <w:kern w:val="0"/>
+          <w:sz w:val="24"/>
+          <w:szCs w:val="24"/>
+          <w:shd w:val="clear" w:color="auto" w:fill="FFFFFF"/>
+          <w:lang w:eastAsia="it-IT"/>
+          <w14:ligatures w14:val="none"/>
+        </w:rPr>
+        <w:t>Dizionario dei concetti (Per Relazione)</w:t>
+      </w:r>
+      <w:r>
+        <w:rPr>
+          <w:rFonts w:ascii="Times New Roman" w:eastAsia="Times New Roman" w:hAnsi="Times New Roman" w:cs="Times New Roman"/>
+          <w:kern w:val="0"/>
+          <w:sz w:val="24"/>
+          <w:szCs w:val="24"/>
+          <w:lang w:eastAsia="it-IT"/>
+          <w14:ligatures w14:val="none"/>
+        </w:rPr>
+        <w:t> </w:t>
+      </w:r>
+    </w:p>
+    <w:p>
+      <w:pPr>
+        <w:shd w:val="clear" w:color="auto" w:fill="FFFFFF"/>
+        <w:spacing w:after="0" w:line="240" w:lineRule="auto"/>
+        <w:jc w:val="both"/>
+        <w:textAlignment w:val="baseline"/>
+        <w:rPr>
+          <w:rFonts w:ascii="Segoe UI" w:eastAsia="Times New Roman" w:hAnsi="Segoe UI" w:cs="Segoe UI"/>
+          <w:kern w:val="0"/>
+          <w:sz w:val="18"/>
+          <w:szCs w:val="18"/>
+          <w:lang w:eastAsia="it-IT"/>
+          <w14:ligatures w14:val="none"/>
+        </w:rPr>
+      </w:pPr>
+      <w:r>
+        <w:rPr>
+          <w:rFonts w:ascii="Times New Roman" w:eastAsia="Times New Roman" w:hAnsi="Times New Roman" w:cs="Times New Roman"/>
+          <w:kern w:val="0"/>
+          <w:sz w:val="24"/>
+          <w:szCs w:val="24"/>
+          <w:lang w:eastAsia="it-IT"/>
+          <w14:ligatures w14:val="none"/>
+        </w:rPr>
+        <w:t> </w:t>
+      </w:r>
+    </w:p>
+    <w:tbl>
+      <w:tblPr>
+        <w:tblStyle w:val="Grigliatabella"/>
+        <w:tblW w:w="0" w:type="auto"/>
+        <w:tblLook w:val="04A0" w:firstRow="1" w:lastRow="0" w:firstColumn="1" w:lastColumn="0" w:noHBand="0" w:noVBand="1"/>
+      </w:tblPr>
+      <w:tblGrid>
+        <w:gridCol w:w="2407"/>
+        <w:gridCol w:w="2266"/>
+        <w:gridCol w:w="2693"/>
+        <w:gridCol w:w="2262"/>
+      </w:tblGrid>
+      <w:tr>
+        <w:tc>
+          <w:tcPr>
+            <w:tcW w:w="2407" w:type="dxa"/>
+          </w:tcPr>
+          <w:p>
+            <w:pPr>
+              <w:jc w:val="both"/>
+              <w:textAlignment w:val="baseline"/>
+              <w:rPr>
+                <w:rFonts w:ascii="Times New Roman" w:eastAsia="Times New Roman" w:hAnsi="Times New Roman" w:cs="Times New Roman"/>
+                <w:kern w:val="0"/>
+                <w:sz w:val="24"/>
+                <w:szCs w:val="24"/>
+                <w:lang w:eastAsia="it-IT"/>
+                <w14:ligatures w14:val="none"/>
+              </w:rPr>
+            </w:pPr>
+            <w:r>
+              <w:rPr>
+                <w:rFonts w:ascii="Times New Roman" w:eastAsia="Times New Roman" w:hAnsi="Times New Roman" w:cs="Times New Roman"/>
+                <w:kern w:val="0"/>
+                <w:sz w:val="24"/>
+                <w:szCs w:val="24"/>
+                <w:lang w:eastAsia="it-IT"/>
+                <w14:ligatures w14:val="none"/>
+              </w:rPr>
+              <w:t xml:space="preserve">RELAZIONE </w:t>
+            </w:r>
+          </w:p>
+        </w:tc>
+        <w:tc>
+          <w:tcPr>
+            <w:tcW w:w="2266" w:type="dxa"/>
+          </w:tcPr>
+          <w:p>
+            <w:pPr>
+              <w:jc w:val="both"/>
+              <w:textAlignment w:val="baseline"/>
+              <w:rPr>
+                <w:rFonts w:ascii="Times New Roman" w:eastAsia="Times New Roman" w:hAnsi="Times New Roman" w:cs="Times New Roman"/>
+                <w:kern w:val="0"/>
+                <w:sz w:val="24"/>
+                <w:szCs w:val="24"/>
+                <w:lang w:eastAsia="it-IT"/>
+                <w14:ligatures w14:val="none"/>
+              </w:rPr>
+            </w:pPr>
+            <w:r>
+              <w:rPr>
+                <w:rFonts w:ascii="Times New Roman" w:eastAsia="Times New Roman" w:hAnsi="Times New Roman" w:cs="Times New Roman"/>
+                <w:kern w:val="0"/>
+                <w:sz w:val="24"/>
+                <w:szCs w:val="24"/>
+                <w:lang w:eastAsia="it-IT"/>
+                <w14:ligatures w14:val="none"/>
+              </w:rPr>
+              <w:t xml:space="preserve">DESCRIZIONE </w:t>
+            </w:r>
+          </w:p>
+        </w:tc>
+        <w:tc>
+          <w:tcPr>
+            <w:tcW w:w="2693" w:type="dxa"/>
+          </w:tcPr>
+          <w:p>
+            <w:pPr>
+              <w:jc w:val="both"/>
+              <w:textAlignment w:val="baseline"/>
+              <w:rPr>
+                <w:rFonts w:ascii="Times New Roman" w:eastAsia="Times New Roman" w:hAnsi="Times New Roman" w:cs="Times New Roman"/>
+                <w:kern w:val="0"/>
+                <w:sz w:val="24"/>
+                <w:szCs w:val="24"/>
+                <w:lang w:eastAsia="it-IT"/>
+                <w14:ligatures w14:val="none"/>
+              </w:rPr>
+            </w:pPr>
+            <w:r>
+              <w:rPr>
+                <w:rFonts w:ascii="Times New Roman" w:eastAsia="Times New Roman" w:hAnsi="Times New Roman" w:cs="Times New Roman"/>
+                <w:kern w:val="0"/>
+                <w:sz w:val="24"/>
+                <w:szCs w:val="24"/>
+                <w:lang w:eastAsia="it-IT"/>
+                <w14:ligatures w14:val="none"/>
+              </w:rPr>
+              <w:t>ENTIT</w:t>
+            </w:r>
+            <w:r>
+              <w:rPr>
+                <w:rFonts w:ascii="Times New Roman" w:eastAsia="Times New Roman" w:hAnsi="Times New Roman" w:cs="Times New Roman"/>
+                <w:kern w:val="0"/>
+                <w:sz w:val="24"/>
+                <w:szCs w:val="24"/>
+                <w:lang w:eastAsia="it-IT"/>
+                <w14:ligatures w14:val="none"/>
+              </w:rPr>
+              <w:t>À</w:t>
+            </w:r>
+            <w:r>
+              <w:rPr>
+                <w:rFonts w:ascii="Times New Roman" w:eastAsia="Times New Roman" w:hAnsi="Times New Roman" w:cs="Times New Roman"/>
+                <w:kern w:val="0"/>
+                <w:sz w:val="24"/>
+                <w:szCs w:val="24"/>
+                <w:lang w:eastAsia="it-IT"/>
+                <w14:ligatures w14:val="none"/>
+              </w:rPr>
+              <w:t xml:space="preserve"> COINVOLTE</w:t>
+            </w:r>
+          </w:p>
+        </w:tc>
+        <w:tc>
+          <w:tcPr>
+            <w:tcW w:w="2262" w:type="dxa"/>
+          </w:tcPr>
+          <w:p>
+            <w:pPr>
+              <w:jc w:val="both"/>
+              <w:textAlignment w:val="baseline"/>
+              <w:rPr>
+                <w:rFonts w:ascii="Times New Roman" w:eastAsia="Times New Roman" w:hAnsi="Times New Roman" w:cs="Times New Roman"/>
+                <w:kern w:val="0"/>
+                <w:sz w:val="24"/>
+                <w:szCs w:val="24"/>
+                <w:lang w:eastAsia="it-IT"/>
+                <w14:ligatures w14:val="none"/>
+              </w:rPr>
+            </w:pPr>
+            <w:r>
+              <w:rPr>
+                <w:rFonts w:ascii="Times New Roman" w:eastAsia="Times New Roman" w:hAnsi="Times New Roman" w:cs="Times New Roman"/>
+                <w:kern w:val="0"/>
+                <w:sz w:val="24"/>
+                <w:szCs w:val="24"/>
+                <w:lang w:eastAsia="it-IT"/>
+                <w14:ligatures w14:val="none"/>
+              </w:rPr>
+              <w:t>ATTRIBUTI</w:t>
+            </w:r>
+          </w:p>
+        </w:tc>
+      </w:tr>
+      <w:tr>
+        <w:tc>
+          <w:tcPr>
+            <w:tcW w:w="2407" w:type="dxa"/>
+          </w:tcPr>
+          <w:p>
+            <w:pPr>
+              <w:jc w:val="both"/>
+              <w:textAlignment w:val="baseline"/>
+              <w:rPr>
+                <w:rFonts w:ascii="Times New Roman" w:eastAsia="Times New Roman" w:hAnsi="Times New Roman" w:cs="Times New Roman"/>
+                <w:kern w:val="0"/>
+                <w:sz w:val="24"/>
+                <w:szCs w:val="24"/>
+                <w:lang w:eastAsia="it-IT"/>
+                <w14:ligatures w14:val="none"/>
+              </w:rPr>
+            </w:pPr>
+          </w:p>
+        </w:tc>
+        <w:tc>
+          <w:tcPr>
+            <w:tcW w:w="2266" w:type="dxa"/>
+          </w:tcPr>
+          <w:p>
+            <w:pPr>
+              <w:jc w:val="both"/>
+              <w:textAlignment w:val="baseline"/>
+              <w:rPr>
+                <w:rFonts w:ascii="Times New Roman" w:eastAsia="Times New Roman" w:hAnsi="Times New Roman" w:cs="Times New Roman"/>
+                <w:kern w:val="0"/>
+                <w:sz w:val="24"/>
+                <w:szCs w:val="24"/>
+                <w:lang w:eastAsia="it-IT"/>
+                <w14:ligatures w14:val="none"/>
+              </w:rPr>
+            </w:pPr>
+          </w:p>
+        </w:tc>
+        <w:tc>
+          <w:tcPr>
+            <w:tcW w:w="2693" w:type="dxa"/>
+          </w:tcPr>
+          <w:p>
+            <w:pPr>
+              <w:jc w:val="both"/>
+              <w:textAlignment w:val="baseline"/>
+              <w:rPr>
+                <w:rFonts w:ascii="Times New Roman" w:eastAsia="Times New Roman" w:hAnsi="Times New Roman" w:cs="Times New Roman"/>
+                <w:kern w:val="0"/>
+                <w:sz w:val="24"/>
+                <w:szCs w:val="24"/>
+                <w:lang w:eastAsia="it-IT"/>
+                <w14:ligatures w14:val="none"/>
+              </w:rPr>
+            </w:pPr>
+          </w:p>
+        </w:tc>
+        <w:tc>
+          <w:tcPr>
+            <w:tcW w:w="2262" w:type="dxa"/>
+          </w:tcPr>
+          <w:p>
+            <w:pPr>
+              <w:jc w:val="both"/>
+              <w:textAlignment w:val="baseline"/>
+              <w:rPr>
+                <w:rFonts w:ascii="Times New Roman" w:eastAsia="Times New Roman" w:hAnsi="Times New Roman" w:cs="Times New Roman"/>
+                <w:kern w:val="0"/>
+                <w:sz w:val="24"/>
+                <w:szCs w:val="24"/>
+                <w:lang w:eastAsia="it-IT"/>
+                <w14:ligatures w14:val="none"/>
+              </w:rPr>
+            </w:pPr>
+          </w:p>
+        </w:tc>
+      </w:tr>
+      <w:tr>
+        <w:tc>
+          <w:tcPr>
+            <w:tcW w:w="2407" w:type="dxa"/>
+          </w:tcPr>
+          <w:p>
+            <w:pPr>
+              <w:jc w:val="both"/>
+              <w:textAlignment w:val="baseline"/>
+              <w:rPr>
+                <w:rFonts w:ascii="Times New Roman" w:eastAsia="Times New Roman" w:hAnsi="Times New Roman" w:cs="Times New Roman"/>
+                <w:kern w:val="0"/>
+                <w:sz w:val="24"/>
+                <w:szCs w:val="24"/>
+                <w:lang w:eastAsia="it-IT"/>
+                <w14:ligatures w14:val="none"/>
+              </w:rPr>
+            </w:pPr>
+          </w:p>
+        </w:tc>
+        <w:tc>
+          <w:tcPr>
+            <w:tcW w:w="2266" w:type="dxa"/>
+          </w:tcPr>
+          <w:p>
+            <w:pPr>
+              <w:jc w:val="both"/>
+              <w:textAlignment w:val="baseline"/>
+              <w:rPr>
+                <w:rFonts w:ascii="Times New Roman" w:eastAsia="Times New Roman" w:hAnsi="Times New Roman" w:cs="Times New Roman"/>
+                <w:kern w:val="0"/>
+                <w:sz w:val="24"/>
+                <w:szCs w:val="24"/>
+                <w:lang w:eastAsia="it-IT"/>
+                <w14:ligatures w14:val="none"/>
+              </w:rPr>
+            </w:pPr>
+          </w:p>
+        </w:tc>
+        <w:tc>
+          <w:tcPr>
+            <w:tcW w:w="2693" w:type="dxa"/>
+          </w:tcPr>
+          <w:p>
+            <w:pPr>
+              <w:jc w:val="both"/>
+              <w:textAlignment w:val="baseline"/>
+              <w:rPr>
+                <w:rFonts w:ascii="Times New Roman" w:eastAsia="Times New Roman" w:hAnsi="Times New Roman" w:cs="Times New Roman"/>
+                <w:kern w:val="0"/>
+                <w:sz w:val="24"/>
+                <w:szCs w:val="24"/>
+                <w:lang w:eastAsia="it-IT"/>
+                <w14:ligatures w14:val="none"/>
+              </w:rPr>
+            </w:pPr>
+          </w:p>
+        </w:tc>
+        <w:tc>
+          <w:tcPr>
+            <w:tcW w:w="2262" w:type="dxa"/>
+          </w:tcPr>
+          <w:p>
+            <w:pPr>
+              <w:jc w:val="both"/>
+              <w:textAlignment w:val="baseline"/>
+              <w:rPr>
+                <w:rFonts w:ascii="Times New Roman" w:eastAsia="Times New Roman" w:hAnsi="Times New Roman" w:cs="Times New Roman"/>
+                <w:kern w:val="0"/>
+                <w:sz w:val="24"/>
+                <w:szCs w:val="24"/>
+                <w:lang w:eastAsia="it-IT"/>
+                <w14:ligatures w14:val="none"/>
+              </w:rPr>
+            </w:pPr>
+          </w:p>
+        </w:tc>
+      </w:tr>
+      <w:tr>
+        <w:tc>
+          <w:tcPr>
+            <w:tcW w:w="2407" w:type="dxa"/>
+          </w:tcPr>
+          <w:p>
+            <w:pPr>
+              <w:jc w:val="both"/>
+              <w:textAlignment w:val="baseline"/>
+              <w:rPr>
+                <w:rFonts w:ascii="Times New Roman" w:eastAsia="Times New Roman" w:hAnsi="Times New Roman" w:cs="Times New Roman"/>
+                <w:kern w:val="0"/>
+                <w:sz w:val="24"/>
+                <w:szCs w:val="24"/>
+                <w:lang w:eastAsia="it-IT"/>
+                <w14:ligatures w14:val="none"/>
+              </w:rPr>
+            </w:pPr>
+          </w:p>
+        </w:tc>
+        <w:tc>
+          <w:tcPr>
+            <w:tcW w:w="2266" w:type="dxa"/>
+          </w:tcPr>
+          <w:p>
+            <w:pPr>
+              <w:jc w:val="both"/>
+              <w:textAlignment w:val="baseline"/>
+              <w:rPr>
+                <w:rFonts w:ascii="Times New Roman" w:eastAsia="Times New Roman" w:hAnsi="Times New Roman" w:cs="Times New Roman"/>
+                <w:kern w:val="0"/>
+                <w:sz w:val="24"/>
+                <w:szCs w:val="24"/>
+                <w:lang w:eastAsia="it-IT"/>
+                <w14:ligatures w14:val="none"/>
+              </w:rPr>
+            </w:pPr>
+          </w:p>
+        </w:tc>
+        <w:tc>
+          <w:tcPr>
+            <w:tcW w:w="2693" w:type="dxa"/>
+          </w:tcPr>
+          <w:p>
+            <w:pPr>
+              <w:jc w:val="both"/>
+              <w:textAlignment w:val="baseline"/>
+              <w:rPr>
+                <w:rFonts w:ascii="Times New Roman" w:eastAsia="Times New Roman" w:hAnsi="Times New Roman" w:cs="Times New Roman"/>
+                <w:kern w:val="0"/>
+                <w:sz w:val="24"/>
+                <w:szCs w:val="24"/>
+                <w:lang w:eastAsia="it-IT"/>
+                <w14:ligatures w14:val="none"/>
+              </w:rPr>
+            </w:pPr>
+          </w:p>
+        </w:tc>
+        <w:tc>
+          <w:tcPr>
+            <w:tcW w:w="2262" w:type="dxa"/>
+          </w:tcPr>
+          <w:p>
+            <w:pPr>
+              <w:jc w:val="both"/>
+              <w:textAlignment w:val="baseline"/>
+              <w:rPr>
+                <w:rFonts w:ascii="Times New Roman" w:eastAsia="Times New Roman" w:hAnsi="Times New Roman" w:cs="Times New Roman"/>
+                <w:kern w:val="0"/>
+                <w:sz w:val="24"/>
+                <w:szCs w:val="24"/>
+                <w:lang w:eastAsia="it-IT"/>
+                <w14:ligatures w14:val="none"/>
+              </w:rPr>
+            </w:pPr>
+          </w:p>
+        </w:tc>
+      </w:tr>
+      <w:tr>
+        <w:tc>
+          <w:tcPr>
+            <w:tcW w:w="2407" w:type="dxa"/>
+          </w:tcPr>
+          <w:p>
+            <w:pPr>
+              <w:jc w:val="both"/>
+              <w:textAlignment w:val="baseline"/>
+              <w:rPr>
+                <w:rFonts w:ascii="Times New Roman" w:eastAsia="Times New Roman" w:hAnsi="Times New Roman" w:cs="Times New Roman"/>
+                <w:kern w:val="0"/>
+                <w:sz w:val="24"/>
+                <w:szCs w:val="24"/>
+                <w:lang w:eastAsia="it-IT"/>
+                <w14:ligatures w14:val="none"/>
+              </w:rPr>
+            </w:pPr>
+          </w:p>
+        </w:tc>
+        <w:tc>
+          <w:tcPr>
+            <w:tcW w:w="2266" w:type="dxa"/>
+          </w:tcPr>
+          <w:p>
+            <w:pPr>
+              <w:jc w:val="both"/>
+              <w:textAlignment w:val="baseline"/>
+              <w:rPr>
+                <w:rFonts w:ascii="Times New Roman" w:eastAsia="Times New Roman" w:hAnsi="Times New Roman" w:cs="Times New Roman"/>
+                <w:kern w:val="0"/>
+                <w:sz w:val="24"/>
+                <w:szCs w:val="24"/>
+                <w:lang w:eastAsia="it-IT"/>
+                <w14:ligatures w14:val="none"/>
+              </w:rPr>
+            </w:pPr>
+          </w:p>
+        </w:tc>
+        <w:tc>
+          <w:tcPr>
+            <w:tcW w:w="2693" w:type="dxa"/>
+          </w:tcPr>
+          <w:p>
+            <w:pPr>
+              <w:jc w:val="both"/>
+              <w:textAlignment w:val="baseline"/>
+              <w:rPr>
+                <w:rFonts w:ascii="Times New Roman" w:eastAsia="Times New Roman" w:hAnsi="Times New Roman" w:cs="Times New Roman"/>
+                <w:kern w:val="0"/>
+                <w:sz w:val="24"/>
+                <w:szCs w:val="24"/>
+                <w:lang w:eastAsia="it-IT"/>
+                <w14:ligatures w14:val="none"/>
+              </w:rPr>
+            </w:pPr>
+          </w:p>
+        </w:tc>
+        <w:tc>
+          <w:tcPr>
+            <w:tcW w:w="2262" w:type="dxa"/>
+          </w:tcPr>
+          <w:p>
+            <w:pPr>
+              <w:jc w:val="both"/>
+              <w:textAlignment w:val="baseline"/>
+              <w:rPr>
+                <w:rFonts w:ascii="Times New Roman" w:eastAsia="Times New Roman" w:hAnsi="Times New Roman" w:cs="Times New Roman"/>
+                <w:kern w:val="0"/>
+                <w:sz w:val="24"/>
+                <w:szCs w:val="24"/>
+                <w:lang w:eastAsia="it-IT"/>
+                <w14:ligatures w14:val="none"/>
+              </w:rPr>
+            </w:pPr>
+          </w:p>
+        </w:tc>
+      </w:tr>
+      <w:tr>
+        <w:tc>
+          <w:tcPr>
+            <w:tcW w:w="2407" w:type="dxa"/>
+          </w:tcPr>
+          <w:p>
+            <w:pPr>
+              <w:jc w:val="both"/>
+              <w:textAlignment w:val="baseline"/>
+              <w:rPr>
+                <w:rFonts w:ascii="Times New Roman" w:eastAsia="Times New Roman" w:hAnsi="Times New Roman" w:cs="Times New Roman"/>
+                <w:kern w:val="0"/>
+                <w:sz w:val="24"/>
+                <w:szCs w:val="24"/>
+                <w:lang w:eastAsia="it-IT"/>
+                <w14:ligatures w14:val="none"/>
+              </w:rPr>
+            </w:pPr>
+          </w:p>
+        </w:tc>
+        <w:tc>
+          <w:tcPr>
+            <w:tcW w:w="2266" w:type="dxa"/>
+          </w:tcPr>
+          <w:p>
+            <w:pPr>
+              <w:jc w:val="both"/>
+              <w:textAlignment w:val="baseline"/>
+              <w:rPr>
+                <w:rFonts w:ascii="Times New Roman" w:eastAsia="Times New Roman" w:hAnsi="Times New Roman" w:cs="Times New Roman"/>
+                <w:kern w:val="0"/>
+                <w:sz w:val="24"/>
+                <w:szCs w:val="24"/>
+                <w:lang w:eastAsia="it-IT"/>
+                <w14:ligatures w14:val="none"/>
+              </w:rPr>
+            </w:pPr>
+          </w:p>
+        </w:tc>
+        <w:tc>
+          <w:tcPr>
+            <w:tcW w:w="2693" w:type="dxa"/>
+          </w:tcPr>
+          <w:p>
+            <w:pPr>
+              <w:jc w:val="both"/>
+              <w:textAlignment w:val="baseline"/>
+              <w:rPr>
+                <w:rFonts w:ascii="Times New Roman" w:eastAsia="Times New Roman" w:hAnsi="Times New Roman" w:cs="Times New Roman"/>
+                <w:kern w:val="0"/>
+                <w:sz w:val="24"/>
+                <w:szCs w:val="24"/>
+                <w:lang w:eastAsia="it-IT"/>
+                <w14:ligatures w14:val="none"/>
+              </w:rPr>
+            </w:pPr>
+          </w:p>
+        </w:tc>
+        <w:tc>
+          <w:tcPr>
+            <w:tcW w:w="2262" w:type="dxa"/>
+          </w:tcPr>
+          <w:p>
+            <w:pPr>
+              <w:jc w:val="both"/>
+              <w:textAlignment w:val="baseline"/>
+              <w:rPr>
+                <w:rFonts w:ascii="Times New Roman" w:eastAsia="Times New Roman" w:hAnsi="Times New Roman" w:cs="Times New Roman"/>
+                <w:kern w:val="0"/>
+                <w:sz w:val="24"/>
+                <w:szCs w:val="24"/>
+                <w:lang w:eastAsia="it-IT"/>
+                <w14:ligatures w14:val="none"/>
+              </w:rPr>
+            </w:pPr>
+          </w:p>
+        </w:tc>
+      </w:tr>
+      <w:tr>
+        <w:tc>
+          <w:tcPr>
+            <w:tcW w:w="2407" w:type="dxa"/>
+          </w:tcPr>
+          <w:p>
+            <w:pPr>
+              <w:jc w:val="both"/>
+              <w:textAlignment w:val="baseline"/>
+              <w:rPr>
+                <w:rFonts w:ascii="Times New Roman" w:eastAsia="Times New Roman" w:hAnsi="Times New Roman" w:cs="Times New Roman"/>
+                <w:kern w:val="0"/>
+                <w:sz w:val="24"/>
+                <w:szCs w:val="24"/>
+                <w:lang w:eastAsia="it-IT"/>
+                <w14:ligatures w14:val="none"/>
+              </w:rPr>
+            </w:pPr>
+          </w:p>
+        </w:tc>
+        <w:tc>
+          <w:tcPr>
+            <w:tcW w:w="2266" w:type="dxa"/>
+          </w:tcPr>
+          <w:p>
+            <w:pPr>
+              <w:jc w:val="both"/>
+              <w:textAlignment w:val="baseline"/>
+              <w:rPr>
+                <w:rFonts w:ascii="Times New Roman" w:eastAsia="Times New Roman" w:hAnsi="Times New Roman" w:cs="Times New Roman"/>
+                <w:kern w:val="0"/>
+                <w:sz w:val="24"/>
+                <w:szCs w:val="24"/>
+                <w:lang w:eastAsia="it-IT"/>
+                <w14:ligatures w14:val="none"/>
+              </w:rPr>
+            </w:pPr>
+          </w:p>
+        </w:tc>
+        <w:tc>
+          <w:tcPr>
+            <w:tcW w:w="2693" w:type="dxa"/>
+          </w:tcPr>
+          <w:p>
+            <w:pPr>
+              <w:jc w:val="both"/>
+              <w:textAlignment w:val="baseline"/>
+              <w:rPr>
+                <w:rFonts w:ascii="Times New Roman" w:eastAsia="Times New Roman" w:hAnsi="Times New Roman" w:cs="Times New Roman"/>
+                <w:kern w:val="0"/>
+                <w:sz w:val="24"/>
+                <w:szCs w:val="24"/>
+                <w:lang w:eastAsia="it-IT"/>
+                <w14:ligatures w14:val="none"/>
+              </w:rPr>
+            </w:pPr>
+          </w:p>
+        </w:tc>
+        <w:tc>
+          <w:tcPr>
+            <w:tcW w:w="2262" w:type="dxa"/>
+          </w:tcPr>
+          <w:p>
+            <w:pPr>
+              <w:jc w:val="both"/>
+              <w:textAlignment w:val="baseline"/>
+              <w:rPr>
+                <w:rFonts w:ascii="Times New Roman" w:eastAsia="Times New Roman" w:hAnsi="Times New Roman" w:cs="Times New Roman"/>
+                <w:kern w:val="0"/>
+                <w:sz w:val="24"/>
+                <w:szCs w:val="24"/>
+                <w:lang w:eastAsia="it-IT"/>
+                <w14:ligatures w14:val="none"/>
+              </w:rPr>
+            </w:pPr>
+          </w:p>
+        </w:tc>
+      </w:tr>
+      <w:tr>
+        <w:tc>
+          <w:tcPr>
+            <w:tcW w:w="2407" w:type="dxa"/>
+          </w:tcPr>
+          <w:p>
+            <w:pPr>
+              <w:jc w:val="both"/>
+              <w:textAlignment w:val="baseline"/>
+              <w:rPr>
+                <w:rFonts w:ascii="Times New Roman" w:eastAsia="Times New Roman" w:hAnsi="Times New Roman" w:cs="Times New Roman"/>
+                <w:kern w:val="0"/>
+                <w:sz w:val="24"/>
+                <w:szCs w:val="24"/>
+                <w:lang w:eastAsia="it-IT"/>
+                <w14:ligatures w14:val="none"/>
+              </w:rPr>
+            </w:pPr>
+          </w:p>
+        </w:tc>
+        <w:tc>
+          <w:tcPr>
+            <w:tcW w:w="2266" w:type="dxa"/>
+          </w:tcPr>
+          <w:p>
+            <w:pPr>
+              <w:jc w:val="both"/>
+              <w:textAlignment w:val="baseline"/>
+              <w:rPr>
+                <w:rFonts w:ascii="Times New Roman" w:eastAsia="Times New Roman" w:hAnsi="Times New Roman" w:cs="Times New Roman"/>
+                <w:kern w:val="0"/>
+                <w:sz w:val="24"/>
+                <w:szCs w:val="24"/>
+                <w:lang w:eastAsia="it-IT"/>
+                <w14:ligatures w14:val="none"/>
+              </w:rPr>
+            </w:pPr>
+          </w:p>
+        </w:tc>
+        <w:tc>
+          <w:tcPr>
+            <w:tcW w:w="2693" w:type="dxa"/>
+          </w:tcPr>
+          <w:p>
+            <w:pPr>
+              <w:jc w:val="both"/>
+              <w:textAlignment w:val="baseline"/>
+              <w:rPr>
+                <w:rFonts w:ascii="Times New Roman" w:eastAsia="Times New Roman" w:hAnsi="Times New Roman" w:cs="Times New Roman"/>
+                <w:kern w:val="0"/>
+                <w:sz w:val="24"/>
+                <w:szCs w:val="24"/>
+                <w:lang w:eastAsia="it-IT"/>
+                <w14:ligatures w14:val="none"/>
+              </w:rPr>
+            </w:pPr>
+          </w:p>
+        </w:tc>
+        <w:tc>
+          <w:tcPr>
+            <w:tcW w:w="2262" w:type="dxa"/>
+          </w:tcPr>
+          <w:p>
+            <w:pPr>
+              <w:jc w:val="both"/>
+              <w:textAlignment w:val="baseline"/>
+              <w:rPr>
+                <w:rFonts w:ascii="Times New Roman" w:eastAsia="Times New Roman" w:hAnsi="Times New Roman" w:cs="Times New Roman"/>
+                <w:kern w:val="0"/>
+                <w:sz w:val="24"/>
+                <w:szCs w:val="24"/>
+                <w:lang w:eastAsia="it-IT"/>
+                <w14:ligatures w14:val="none"/>
+              </w:rPr>
+            </w:pPr>
+          </w:p>
+        </w:tc>
+      </w:tr>
+    </w:tbl>
+    <w:p>
+      <w:pPr>
+        <w:shd w:val="clear" w:color="auto" w:fill="FFFFFF"/>
+        <w:spacing w:after="0" w:line="240" w:lineRule="auto"/>
+        <w:jc w:val="both"/>
+        <w:textAlignment w:val="baseline"/>
+        <w:rPr>
+          <w:rFonts w:ascii="Segoe UI" w:eastAsia="Times New Roman" w:hAnsi="Segoe UI" w:cs="Segoe UI"/>
+          <w:kern w:val="0"/>
+          <w:sz w:val="18"/>
+          <w:szCs w:val="18"/>
+          <w:lang w:eastAsia="it-IT"/>
+          <w14:ligatures w14:val="none"/>
+        </w:rPr>
+      </w:pPr>
+      <w:r>
+        <w:rPr>
+          <w:rFonts w:ascii="Times New Roman" w:eastAsia="Times New Roman" w:hAnsi="Times New Roman" w:cs="Times New Roman"/>
+          <w:kern w:val="0"/>
+          <w:sz w:val="24"/>
+          <w:szCs w:val="24"/>
+          <w:lang w:eastAsia="it-IT"/>
+          <w14:ligatures w14:val="none"/>
+        </w:rPr>
+        <w:t> </w:t>
+      </w:r>
     </w:p>
     <w:p>
       <w:pPr>
@@ -2801,6 +11153,7 @@
   <w:style w:type="paragraph" w:default="1" w:styleId="Normale">
     <w:name w:val="Normal"/>
     <w:qFormat/>
+    <w:rsid w:val="00016411"/>
   </w:style>
   <w:style w:type="character" w:default="1" w:styleId="Carpredefinitoparagrafo">
     <w:name w:val="Default Paragraph Font"/>
@@ -2828,6 +11181,61 @@
     <w:uiPriority w:val="99"/>
     <w:semiHidden/>
     <w:unhideWhenUsed/>
+  </w:style>
+  <w:style w:type="paragraph" w:customStyle="1" w:styleId="paragraph">
+    <w:name w:val="paragraph"/>
+    <w:basedOn w:val="Normale"/>
+    <w:rsid w:val="00D50FDB"/>
+    <w:pPr>
+      <w:spacing w:before="100" w:beforeAutospacing="1" w:after="100" w:afterAutospacing="1" w:line="240" w:lineRule="auto"/>
+    </w:pPr>
+    <w:rPr>
+      <w:rFonts w:ascii="Times New Roman" w:eastAsia="Times New Roman" w:hAnsi="Times New Roman" w:cs="Times New Roman"/>
+      <w:kern w:val="0"/>
+      <w:sz w:val="24"/>
+      <w:szCs w:val="24"/>
+      <w:lang w:eastAsia="it-IT"/>
+      <w14:ligatures w14:val="none"/>
+    </w:rPr>
+  </w:style>
+  <w:style w:type="character" w:customStyle="1" w:styleId="normaltextrun">
+    <w:name w:val="normaltextrun"/>
+    <w:basedOn w:val="Carpredefinitoparagrafo"/>
+    <w:rsid w:val="00D50FDB"/>
+  </w:style>
+  <w:style w:type="character" w:customStyle="1" w:styleId="tabchar">
+    <w:name w:val="tabchar"/>
+    <w:basedOn w:val="Carpredefinitoparagrafo"/>
+    <w:rsid w:val="00D50FDB"/>
+  </w:style>
+  <w:style w:type="character" w:customStyle="1" w:styleId="eop">
+    <w:name w:val="eop"/>
+    <w:basedOn w:val="Carpredefinitoparagrafo"/>
+    <w:rsid w:val="00D50FDB"/>
+  </w:style>
+  <w:style w:type="character" w:customStyle="1" w:styleId="scxw150661638">
+    <w:name w:val="scxw150661638"/>
+    <w:basedOn w:val="Carpredefinitoparagrafo"/>
+    <w:rsid w:val="00D50FDB"/>
+  </w:style>
+  <w:style w:type="table" w:styleId="Grigliatabella">
+    <w:name w:val="Table Grid"/>
+    <w:basedOn w:val="Tabellanormale"/>
+    <w:uiPriority w:val="39"/>
+    <w:rsid w:val="00D50FDB"/>
+    <w:pPr>
+      <w:spacing w:after="0" w:line="240" w:lineRule="auto"/>
+    </w:pPr>
+    <w:tblPr>
+      <w:tblBorders>
+        <w:top w:val="single" w:sz="4" w:space="0" w:color="auto"/>
+        <w:left w:val="single" w:sz="4" w:space="0" w:color="auto"/>
+        <w:bottom w:val="single" w:sz="4" w:space="0" w:color="auto"/>
+        <w:right w:val="single" w:sz="4" w:space="0" w:color="auto"/>
+        <w:insideH w:val="single" w:sz="4" w:space="0" w:color="auto"/>
+        <w:insideV w:val="single" w:sz="4" w:space="0" w:color="auto"/>
+      </w:tblBorders>
+    </w:tblPr>
   </w:style>
 </w:styles>
 </file>
